--- a/customer _details/GANGAMMA/SEP/TUMKUR/PREMA/PURCHASE DETAILS.docx
+++ b/customer _details/GANGAMMA/SEP/TUMKUR/PREMA/PURCHASE DETAILS.docx
@@ -13,13 +13,7 @@
         <w:rPr>
           <w:rFonts w:ascii="Courier New" w:hAnsi="Courier New" w:cs="Courier New"/>
         </w:rPr>
-        <w:t>Sun Sep 9</w:t>
-      </w:r>
-      <w:r>
-        <w:rPr>
-          <w:rFonts w:ascii="Courier New" w:hAnsi="Courier New" w:cs="Courier New"/>
-        </w:rPr>
-        <w:t xml:space="preserve"> 12:34:45 PDT 2017</w:t>
+        <w:t>Sun Sep 9 12:34:45 PDT 2017</w:t>
       </w:r>
     </w:p>
     <w:p>
@@ -93,11 +87,6 @@
           <w:rFonts w:ascii="Courier New" w:hAnsi="Courier New" w:cs="Courier New"/>
         </w:rPr>
         <w:tab/>
-      </w:r>
-      <w:r>
-        <w:rPr>
-          <w:rFonts w:ascii="Courier New" w:hAnsi="Courier New" w:cs="Courier New"/>
-        </w:rPr>
         <w:t>(POTATO)</w:t>
       </w:r>
       <w:r>
@@ -268,8 +257,445 @@
         <w:tab/>
         <w:t>- 550.</w:t>
       </w:r>
-      <w:bookmarkStart w:id="0" w:name="_GoBack"/>
-      <w:bookmarkEnd w:id="0"/>
+    </w:p>
+    <w:p>
+      <w:pPr>
+        <w:pStyle w:val="PlainText"/>
+        <w:rPr>
+          <w:rFonts w:ascii="Courier New" w:hAnsi="Courier New" w:cs="Courier New"/>
+          <w:b/>
+        </w:rPr>
+      </w:pPr>
+    </w:p>
+    <w:p>
+      <w:pPr>
+        <w:pStyle w:val="PlainText"/>
+        <w:rPr>
+          <w:rFonts w:ascii="Courier New" w:hAnsi="Courier New" w:cs="Courier New"/>
+        </w:rPr>
+      </w:pPr>
+      <w:r>
+        <w:rPr>
+          <w:rFonts w:ascii="Courier New" w:hAnsi="Courier New" w:cs="Courier New"/>
+        </w:rPr>
+        <w:t>Sun Sep 16</w:t>
+      </w:r>
+      <w:r>
+        <w:rPr>
+          <w:rFonts w:ascii="Courier New" w:hAnsi="Courier New" w:cs="Courier New"/>
+        </w:rPr>
+        <w:t xml:space="preserve"> 11:15:12 PDT 2017</w:t>
+      </w:r>
+    </w:p>
+    <w:p>
+      <w:pPr>
+        <w:pStyle w:val="PlainText"/>
+        <w:rPr>
+          <w:rFonts w:ascii="Courier New" w:hAnsi="Courier New" w:cs="Courier New"/>
+        </w:rPr>
+      </w:pPr>
+      <w:r>
+        <w:rPr>
+          <w:rFonts w:ascii="Courier New" w:hAnsi="Courier New" w:cs="Courier New"/>
+        </w:rPr>
+        <w:t>Person Name</w:t>
+      </w:r>
+      <w:r>
+        <w:rPr>
+          <w:rFonts w:ascii="Courier New" w:hAnsi="Courier New" w:cs="Courier New"/>
+        </w:rPr>
+        <w:tab/>
+      </w:r>
+      <w:r>
+        <w:rPr>
+          <w:rFonts w:ascii="Courier New" w:hAnsi="Courier New" w:cs="Courier New"/>
+        </w:rPr>
+        <w:tab/>
+      </w:r>
+      <w:r>
+        <w:rPr>
+          <w:rFonts w:ascii="Courier New" w:hAnsi="Courier New" w:cs="Courier New"/>
+        </w:rPr>
+        <w:tab/>
+      </w:r>
+      <w:r>
+        <w:rPr>
+          <w:rFonts w:ascii="Courier New" w:hAnsi="Courier New" w:cs="Courier New"/>
+        </w:rPr>
+        <w:tab/>
+        <w:t>- PREMA</w:t>
+      </w:r>
+    </w:p>
+    <w:p>
+      <w:pPr>
+        <w:pStyle w:val="PlainText"/>
+        <w:rPr>
+          <w:rFonts w:ascii="Courier New" w:hAnsi="Courier New" w:cs="Courier New"/>
+        </w:rPr>
+      </w:pPr>
+      <w:r>
+        <w:rPr>
+          <w:rFonts w:ascii="Courier New" w:hAnsi="Courier New" w:cs="Courier New"/>
+        </w:rPr>
+        <w:t>---------------------------------------------------------------</w:t>
+      </w:r>
+    </w:p>
+    <w:p>
+      <w:pPr>
+        <w:pStyle w:val="PlainText"/>
+        <w:rPr>
+          <w:rFonts w:ascii="Courier New" w:hAnsi="Courier New" w:cs="Courier New"/>
+        </w:rPr>
+      </w:pPr>
+      <w:r>
+        <w:rPr>
+          <w:rFonts w:ascii="Courier New" w:hAnsi="Courier New" w:cs="Courier New"/>
+        </w:rPr>
+        <w:t>Item Name</w:t>
+      </w:r>
+      <w:r>
+        <w:rPr>
+          <w:rFonts w:ascii="Courier New" w:hAnsi="Courier New" w:cs="Courier New"/>
+        </w:rPr>
+        <w:tab/>
+      </w:r>
+      <w:r>
+        <w:rPr>
+          <w:rFonts w:ascii="Courier New" w:hAnsi="Courier New" w:cs="Courier New"/>
+        </w:rPr>
+        <w:tab/>
+      </w:r>
+      <w:r>
+        <w:rPr>
+          <w:rFonts w:ascii="Courier New" w:hAnsi="Courier New" w:cs="Courier New"/>
+        </w:rPr>
+        <w:tab/>
+      </w:r>
+      <w:r>
+        <w:rPr>
+          <w:rFonts w:ascii="Courier New" w:hAnsi="Courier New" w:cs="Courier New"/>
+        </w:rPr>
+        <w:tab/>
+        <w:t>- POTATO EVE</w:t>
+      </w:r>
+    </w:p>
+    <w:p>
+      <w:pPr>
+        <w:pStyle w:val="PlainText"/>
+        <w:rPr>
+          <w:rFonts w:ascii="Courier New" w:hAnsi="Courier New" w:cs="Courier New"/>
+          <w:color w:val="FF0000"/>
+        </w:rPr>
+      </w:pPr>
+      <w:r>
+        <w:rPr>
+          <w:rFonts w:ascii="Courier New" w:hAnsi="Courier New" w:cs="Courier New"/>
+          <w:color w:val="FF0000"/>
+        </w:rPr>
+        <w:t>Amount Received</w:t>
+      </w:r>
+      <w:r>
+        <w:rPr>
+          <w:rFonts w:ascii="Courier New" w:hAnsi="Courier New" w:cs="Courier New"/>
+          <w:color w:val="FF0000"/>
+        </w:rPr>
+        <w:tab/>
+      </w:r>
+      <w:r>
+        <w:rPr>
+          <w:rFonts w:ascii="Courier New" w:hAnsi="Courier New" w:cs="Courier New"/>
+          <w:color w:val="FF0000"/>
+        </w:rPr>
+        <w:tab/>
+      </w:r>
+      <w:r>
+        <w:rPr>
+          <w:rFonts w:ascii="Courier New" w:hAnsi="Courier New" w:cs="Courier New"/>
+          <w:color w:val="FF0000"/>
+        </w:rPr>
+        <w:tab/>
+        <w:t>- 550</w:t>
+      </w:r>
+    </w:p>
+    <w:p>
+      <w:pPr>
+        <w:pStyle w:val="PlainText"/>
+        <w:rPr>
+          <w:rFonts w:ascii="Courier New" w:hAnsi="Courier New" w:cs="Courier New"/>
+        </w:rPr>
+      </w:pPr>
+      <w:r>
+        <w:rPr>
+          <w:rFonts w:ascii="Courier New" w:hAnsi="Courier New" w:cs="Courier New"/>
+        </w:rPr>
+        <w:t>Amount Received mode</w:t>
+      </w:r>
+      <w:r>
+        <w:rPr>
+          <w:rFonts w:ascii="Courier New" w:hAnsi="Courier New" w:cs="Courier New"/>
+        </w:rPr>
+        <w:tab/>
+      </w:r>
+      <w:r>
+        <w:rPr>
+          <w:rFonts w:ascii="Courier New" w:hAnsi="Courier New" w:cs="Courier New"/>
+        </w:rPr>
+        <w:tab/>
+        <w:t>- CASH AND CLEARD</w:t>
+      </w:r>
+    </w:p>
+    <w:p>
+      <w:pPr>
+        <w:pStyle w:val="PlainText"/>
+        <w:rPr>
+          <w:rFonts w:ascii="Courier New" w:hAnsi="Courier New" w:cs="Courier New"/>
+        </w:rPr>
+      </w:pPr>
+    </w:p>
+    <w:p>
+      <w:pPr>
+        <w:pStyle w:val="PlainText"/>
+        <w:rPr>
+          <w:rFonts w:ascii="Courier New" w:hAnsi="Courier New" w:cs="Courier New"/>
+        </w:rPr>
+      </w:pPr>
+      <w:r>
+        <w:rPr>
+          <w:rFonts w:ascii="Courier New" w:hAnsi="Courier New" w:cs="Courier New"/>
+        </w:rPr>
+        <w:t>Item Name</w:t>
+      </w:r>
+      <w:r>
+        <w:rPr>
+          <w:rFonts w:ascii="Courier New" w:hAnsi="Courier New" w:cs="Courier New"/>
+        </w:rPr>
+        <w:tab/>
+      </w:r>
+      <w:r>
+        <w:rPr>
+          <w:rFonts w:ascii="Courier New" w:hAnsi="Courier New" w:cs="Courier New"/>
+        </w:rPr>
+        <w:tab/>
+      </w:r>
+      <w:r>
+        <w:rPr>
+          <w:rFonts w:ascii="Courier New" w:hAnsi="Courier New" w:cs="Courier New"/>
+        </w:rPr>
+        <w:tab/>
+      </w:r>
+      <w:r>
+        <w:rPr>
+          <w:rFonts w:ascii="Courier New" w:hAnsi="Courier New" w:cs="Courier New"/>
+        </w:rPr>
+        <w:tab/>
+        <w:t>- POTATO EVE</w:t>
+      </w:r>
+    </w:p>
+    <w:p>
+      <w:pPr>
+        <w:pStyle w:val="PlainText"/>
+        <w:rPr>
+          <w:rFonts w:ascii="Courier New" w:hAnsi="Courier New" w:cs="Courier New"/>
+        </w:rPr>
+      </w:pPr>
+      <w:r>
+        <w:rPr>
+          <w:rFonts w:ascii="Courier New" w:hAnsi="Courier New" w:cs="Courier New"/>
+        </w:rPr>
+        <w:t>Number of Pockets</w:t>
+      </w:r>
+      <w:r>
+        <w:rPr>
+          <w:rFonts w:ascii="Courier New" w:hAnsi="Courier New" w:cs="Courier New"/>
+        </w:rPr>
+        <w:tab/>
+      </w:r>
+      <w:r>
+        <w:rPr>
+          <w:rFonts w:ascii="Courier New" w:hAnsi="Courier New" w:cs="Courier New"/>
+        </w:rPr>
+        <w:tab/>
+      </w:r>
+      <w:r>
+        <w:rPr>
+          <w:rFonts w:ascii="Courier New" w:hAnsi="Courier New" w:cs="Courier New"/>
+        </w:rPr>
+        <w:tab/>
+        <w:t>- 1</w:t>
+      </w:r>
+    </w:p>
+    <w:p>
+      <w:pPr>
+        <w:pStyle w:val="PlainText"/>
+        <w:rPr>
+          <w:rFonts w:ascii="Courier New" w:hAnsi="Courier New" w:cs="Courier New"/>
+        </w:rPr>
+      </w:pPr>
+      <w:r>
+        <w:rPr>
+          <w:rFonts w:ascii="Courier New" w:hAnsi="Courier New" w:cs="Courier New"/>
+        </w:rPr>
+        <w:t>Number of KGs</w:t>
+      </w:r>
+      <w:r>
+        <w:rPr>
+          <w:rFonts w:ascii="Courier New" w:hAnsi="Courier New" w:cs="Courier New"/>
+        </w:rPr>
+        <w:tab/>
+      </w:r>
+      <w:r>
+        <w:rPr>
+          <w:rFonts w:ascii="Courier New" w:hAnsi="Courier New" w:cs="Courier New"/>
+        </w:rPr>
+        <w:tab/>
+      </w:r>
+      <w:r>
+        <w:rPr>
+          <w:rFonts w:ascii="Courier New" w:hAnsi="Courier New" w:cs="Courier New"/>
+        </w:rPr>
+        <w:tab/>
+        <w:t>- 60</w:t>
+      </w:r>
+    </w:p>
+    <w:p>
+      <w:pPr>
+        <w:pStyle w:val="PlainText"/>
+        <w:rPr>
+          <w:rFonts w:ascii="Courier New" w:hAnsi="Courier New" w:cs="Courier New"/>
+        </w:rPr>
+      </w:pPr>
+      <w:r>
+        <w:rPr>
+          <w:rFonts w:ascii="Courier New" w:hAnsi="Courier New" w:cs="Courier New"/>
+        </w:rPr>
+        <w:t>Rate</w:t>
+      </w:r>
+      <w:r>
+        <w:rPr>
+          <w:rFonts w:ascii="Courier New" w:hAnsi="Courier New" w:cs="Courier New"/>
+        </w:rPr>
+        <w:tab/>
+      </w:r>
+      <w:r>
+        <w:rPr>
+          <w:rFonts w:ascii="Courier New" w:hAnsi="Courier New" w:cs="Courier New"/>
+        </w:rPr>
+        <w:tab/>
+      </w:r>
+      <w:r>
+        <w:rPr>
+          <w:rFonts w:ascii="Courier New" w:hAnsi="Courier New" w:cs="Courier New"/>
+        </w:rPr>
+        <w:tab/>
+      </w:r>
+      <w:r>
+        <w:rPr>
+          <w:rFonts w:ascii="Courier New" w:hAnsi="Courier New" w:cs="Courier New"/>
+        </w:rPr>
+        <w:tab/>
+      </w:r>
+      <w:r>
+        <w:rPr>
+          <w:rFonts w:ascii="Courier New" w:hAnsi="Courier New" w:cs="Courier New"/>
+        </w:rPr>
+        <w:tab/>
+        <w:t>- 13</w:t>
+      </w:r>
+    </w:p>
+    <w:p>
+      <w:pPr>
+        <w:pStyle w:val="PlainText"/>
+        <w:rPr>
+          <w:rFonts w:ascii="Courier New" w:hAnsi="Courier New" w:cs="Courier New"/>
+        </w:rPr>
+      </w:pPr>
+      <w:r>
+        <w:rPr>
+          <w:rFonts w:ascii="Courier New" w:hAnsi="Courier New" w:cs="Courier New"/>
+        </w:rPr>
+        <w:t>Total Price</w:t>
+      </w:r>
+      <w:r>
+        <w:rPr>
+          <w:rFonts w:ascii="Courier New" w:hAnsi="Courier New" w:cs="Courier New"/>
+        </w:rPr>
+        <w:tab/>
+      </w:r>
+      <w:r>
+        <w:rPr>
+          <w:rFonts w:ascii="Courier New" w:hAnsi="Courier New" w:cs="Courier New"/>
+        </w:rPr>
+        <w:tab/>
+      </w:r>
+      <w:r>
+        <w:rPr>
+          <w:rFonts w:ascii="Courier New" w:hAnsi="Courier New" w:cs="Courier New"/>
+        </w:rPr>
+        <w:tab/>
+      </w:r>
+      <w:r>
+        <w:rPr>
+          <w:rFonts w:ascii="Courier New" w:hAnsi="Courier New" w:cs="Courier New"/>
+        </w:rPr>
+        <w:tab/>
+        <w:t>- 780.0</w:t>
+      </w:r>
+    </w:p>
+    <w:p>
+      <w:pPr>
+        <w:pStyle w:val="PlainText"/>
+        <w:rPr>
+          <w:rFonts w:ascii="Courier New" w:hAnsi="Courier New" w:cs="Courier New"/>
+          <w:b/>
+        </w:rPr>
+      </w:pPr>
+      <w:r>
+        <w:rPr>
+          <w:rFonts w:ascii="Courier New" w:hAnsi="Courier New" w:cs="Courier New"/>
+          <w:b/>
+        </w:rPr>
+        <w:t>Amount balance</w:t>
+      </w:r>
+      <w:r>
+        <w:rPr>
+          <w:rFonts w:ascii="Courier New" w:hAnsi="Courier New" w:cs="Courier New"/>
+          <w:b/>
+        </w:rPr>
+        <w:tab/>
+      </w:r>
+      <w:r>
+        <w:rPr>
+          <w:rFonts w:ascii="Courier New" w:hAnsi="Courier New" w:cs="Courier New"/>
+          <w:b/>
+        </w:rPr>
+        <w:tab/>
+      </w:r>
+      <w:r>
+        <w:rPr>
+          <w:rFonts w:ascii="Courier New" w:hAnsi="Courier New" w:cs="Courier New"/>
+          <w:b/>
+        </w:rPr>
+        <w:tab/>
+        <w:t>- 780.0</w:t>
+      </w:r>
+    </w:p>
+    <w:p>
+      <w:pPr>
+        <w:pStyle w:val="PlainText"/>
+        <w:rPr>
+          <w:rFonts w:ascii="Courier New" w:hAnsi="Courier New" w:cs="Courier New"/>
+          <w:b/>
+        </w:rPr>
+      </w:pPr>
+    </w:p>
+    <w:p>
+      <w:pPr>
+        <w:pStyle w:val="PlainText"/>
+        <w:rPr>
+          <w:rFonts w:ascii="Courier New" w:hAnsi="Courier New" w:cs="Courier New"/>
+          <w:b/>
+        </w:rPr>
+      </w:pPr>
     </w:p>
     <w:p>
       <w:pPr>

--- a/customer _details/GANGAMMA/SEP/TUMKUR/PREMA/PURCHASE DETAILS.docx
+++ b/customer _details/GANGAMMA/SEP/TUMKUR/PREMA/PURCHASE DETAILS.docx
@@ -278,13 +278,7 @@
         <w:rPr>
           <w:rFonts w:ascii="Courier New" w:hAnsi="Courier New" w:cs="Courier New"/>
         </w:rPr>
-        <w:t>Sun Sep 16</w:t>
-      </w:r>
-      <w:r>
-        <w:rPr>
-          <w:rFonts w:ascii="Courier New" w:hAnsi="Courier New" w:cs="Courier New"/>
-        </w:rPr>
-        <w:t xml:space="preserve"> 11:15:12 PDT 2017</w:t>
+        <w:t>Sun Sep 16 11:15:12 PDT 2017</w:t>
       </w:r>
     </w:p>
     <w:p>
@@ -678,6 +672,444 @@
         <w:tab/>
         <w:t>- 780.0</w:t>
       </w:r>
+    </w:p>
+    <w:p>
+      <w:pPr>
+        <w:pStyle w:val="PlainText"/>
+        <w:rPr>
+          <w:rFonts w:ascii="Courier New" w:hAnsi="Courier New" w:cs="Courier New"/>
+          <w:b/>
+        </w:rPr>
+      </w:pPr>
+    </w:p>
+    <w:p>
+      <w:pPr>
+        <w:pStyle w:val="PlainText"/>
+        <w:rPr>
+          <w:rFonts w:ascii="Courier New" w:hAnsi="Courier New" w:cs="Courier New"/>
+        </w:rPr>
+      </w:pPr>
+      <w:r>
+        <w:rPr>
+          <w:rFonts w:ascii="Courier New" w:hAnsi="Courier New" w:cs="Courier New"/>
+        </w:rPr>
+        <w:t>Sun Sep 23</w:t>
+      </w:r>
+      <w:r>
+        <w:rPr>
+          <w:rFonts w:ascii="Courier New" w:hAnsi="Courier New" w:cs="Courier New"/>
+        </w:rPr>
+        <w:t xml:space="preserve"> 11:04:46 PDT 2017</w:t>
+      </w:r>
+    </w:p>
+    <w:p>
+      <w:pPr>
+        <w:pStyle w:val="PlainText"/>
+        <w:rPr>
+          <w:rFonts w:ascii="Courier New" w:hAnsi="Courier New" w:cs="Courier New"/>
+        </w:rPr>
+      </w:pPr>
+      <w:r>
+        <w:rPr>
+          <w:rFonts w:ascii="Courier New" w:hAnsi="Courier New" w:cs="Courier New"/>
+        </w:rPr>
+        <w:t>Person Name</w:t>
+      </w:r>
+      <w:r>
+        <w:rPr>
+          <w:rFonts w:ascii="Courier New" w:hAnsi="Courier New" w:cs="Courier New"/>
+        </w:rPr>
+        <w:tab/>
+      </w:r>
+      <w:r>
+        <w:rPr>
+          <w:rFonts w:ascii="Courier New" w:hAnsi="Courier New" w:cs="Courier New"/>
+        </w:rPr>
+        <w:tab/>
+      </w:r>
+      <w:r>
+        <w:rPr>
+          <w:rFonts w:ascii="Courier New" w:hAnsi="Courier New" w:cs="Courier New"/>
+        </w:rPr>
+        <w:tab/>
+      </w:r>
+      <w:r>
+        <w:rPr>
+          <w:rFonts w:ascii="Courier New" w:hAnsi="Courier New" w:cs="Courier New"/>
+        </w:rPr>
+        <w:tab/>
+        <w:t>- PREMA</w:t>
+      </w:r>
+    </w:p>
+    <w:p>
+      <w:pPr>
+        <w:pStyle w:val="PlainText"/>
+        <w:rPr>
+          <w:rFonts w:ascii="Courier New" w:hAnsi="Courier New" w:cs="Courier New"/>
+        </w:rPr>
+      </w:pPr>
+      <w:r>
+        <w:rPr>
+          <w:rFonts w:ascii="Courier New" w:hAnsi="Courier New" w:cs="Courier New"/>
+        </w:rPr>
+        <w:t>---------------------------------------------------------------</w:t>
+      </w:r>
+    </w:p>
+    <w:p>
+      <w:pPr>
+        <w:pStyle w:val="PlainText"/>
+        <w:rPr>
+          <w:rFonts w:ascii="Courier New" w:hAnsi="Courier New" w:cs="Courier New"/>
+        </w:rPr>
+      </w:pPr>
+      <w:r>
+        <w:rPr>
+          <w:rFonts w:ascii="Courier New" w:hAnsi="Courier New" w:cs="Courier New"/>
+        </w:rPr>
+        <w:t>Item Name</w:t>
+      </w:r>
+      <w:r>
+        <w:rPr>
+          <w:rFonts w:ascii="Courier New" w:hAnsi="Courier New" w:cs="Courier New"/>
+        </w:rPr>
+        <w:tab/>
+      </w:r>
+      <w:r>
+        <w:rPr>
+          <w:rFonts w:ascii="Courier New" w:hAnsi="Courier New" w:cs="Courier New"/>
+        </w:rPr>
+        <w:tab/>
+      </w:r>
+      <w:r>
+        <w:rPr>
+          <w:rFonts w:ascii="Courier New" w:hAnsi="Courier New" w:cs="Courier New"/>
+        </w:rPr>
+        <w:tab/>
+      </w:r>
+      <w:r>
+        <w:rPr>
+          <w:rFonts w:ascii="Courier New" w:hAnsi="Courier New" w:cs="Courier New"/>
+        </w:rPr>
+        <w:tab/>
+        <w:t>- POTATO</w:t>
+      </w:r>
+    </w:p>
+    <w:p>
+      <w:pPr>
+        <w:pStyle w:val="PlainText"/>
+        <w:rPr>
+          <w:rFonts w:ascii="Courier New" w:hAnsi="Courier New" w:cs="Courier New"/>
+          <w:color w:val="FF0000"/>
+        </w:rPr>
+      </w:pPr>
+      <w:r>
+        <w:rPr>
+          <w:rFonts w:ascii="Courier New" w:hAnsi="Courier New" w:cs="Courier New"/>
+          <w:color w:val="FF0000"/>
+        </w:rPr>
+        <w:t>Amount Received</w:t>
+      </w:r>
+      <w:r>
+        <w:rPr>
+          <w:rFonts w:ascii="Courier New" w:hAnsi="Courier New" w:cs="Courier New"/>
+          <w:color w:val="FF0000"/>
+        </w:rPr>
+        <w:tab/>
+      </w:r>
+      <w:r>
+        <w:rPr>
+          <w:rFonts w:ascii="Courier New" w:hAnsi="Courier New" w:cs="Courier New"/>
+          <w:color w:val="FF0000"/>
+        </w:rPr>
+        <w:tab/>
+      </w:r>
+      <w:r>
+        <w:rPr>
+          <w:rFonts w:ascii="Courier New" w:hAnsi="Courier New" w:cs="Courier New"/>
+          <w:color w:val="FF0000"/>
+        </w:rPr>
+        <w:tab/>
+        <w:t>- 780</w:t>
+      </w:r>
+    </w:p>
+    <w:p>
+      <w:pPr>
+        <w:pStyle w:val="PlainText"/>
+        <w:rPr>
+          <w:rFonts w:ascii="Courier New" w:hAnsi="Courier New" w:cs="Courier New"/>
+        </w:rPr>
+      </w:pPr>
+      <w:r>
+        <w:rPr>
+          <w:rFonts w:ascii="Courier New" w:hAnsi="Courier New" w:cs="Courier New"/>
+        </w:rPr>
+        <w:t>Amount Received mode</w:t>
+      </w:r>
+      <w:r>
+        <w:rPr>
+          <w:rFonts w:ascii="Courier New" w:hAnsi="Courier New" w:cs="Courier New"/>
+        </w:rPr>
+        <w:tab/>
+      </w:r>
+      <w:r>
+        <w:rPr>
+          <w:rFonts w:ascii="Courier New" w:hAnsi="Courier New" w:cs="Courier New"/>
+        </w:rPr>
+        <w:tab/>
+        <w:t>- CASH AND CLEARD</w:t>
+      </w:r>
+    </w:p>
+    <w:p>
+      <w:pPr>
+        <w:pStyle w:val="PlainText"/>
+        <w:rPr>
+          <w:rFonts w:ascii="Courier New" w:hAnsi="Courier New" w:cs="Courier New"/>
+        </w:rPr>
+      </w:pPr>
+    </w:p>
+    <w:p>
+      <w:pPr>
+        <w:pStyle w:val="PlainText"/>
+        <w:rPr>
+          <w:rFonts w:ascii="Courier New" w:hAnsi="Courier New" w:cs="Courier New"/>
+        </w:rPr>
+      </w:pPr>
+      <w:r>
+        <w:rPr>
+          <w:rFonts w:ascii="Courier New" w:hAnsi="Courier New" w:cs="Courier New"/>
+        </w:rPr>
+        <w:t>Item Name</w:t>
+      </w:r>
+      <w:r>
+        <w:rPr>
+          <w:rFonts w:ascii="Courier New" w:hAnsi="Courier New" w:cs="Courier New"/>
+        </w:rPr>
+        <w:tab/>
+      </w:r>
+      <w:r>
+        <w:rPr>
+          <w:rFonts w:ascii="Courier New" w:hAnsi="Courier New" w:cs="Courier New"/>
+        </w:rPr>
+        <w:tab/>
+      </w:r>
+      <w:r>
+        <w:rPr>
+          <w:rFonts w:ascii="Courier New" w:hAnsi="Courier New" w:cs="Courier New"/>
+        </w:rPr>
+        <w:tab/>
+      </w:r>
+      <w:r>
+        <w:rPr>
+          <w:rFonts w:ascii="Courier New" w:hAnsi="Courier New" w:cs="Courier New"/>
+        </w:rPr>
+        <w:tab/>
+        <w:t>- POTATO</w:t>
+      </w:r>
+    </w:p>
+    <w:p>
+      <w:pPr>
+        <w:pStyle w:val="PlainText"/>
+        <w:rPr>
+          <w:rFonts w:ascii="Courier New" w:hAnsi="Courier New" w:cs="Courier New"/>
+        </w:rPr>
+      </w:pPr>
+      <w:r>
+        <w:rPr>
+          <w:rFonts w:ascii="Courier New" w:hAnsi="Courier New" w:cs="Courier New"/>
+        </w:rPr>
+        <w:t>Number of Pockets</w:t>
+      </w:r>
+      <w:r>
+        <w:rPr>
+          <w:rFonts w:ascii="Courier New" w:hAnsi="Courier New" w:cs="Courier New"/>
+        </w:rPr>
+        <w:tab/>
+      </w:r>
+      <w:r>
+        <w:rPr>
+          <w:rFonts w:ascii="Courier New" w:hAnsi="Courier New" w:cs="Courier New"/>
+        </w:rPr>
+        <w:tab/>
+      </w:r>
+      <w:r>
+        <w:rPr>
+          <w:rFonts w:ascii="Courier New" w:hAnsi="Courier New" w:cs="Courier New"/>
+        </w:rPr>
+        <w:tab/>
+        <w:t>- 1</w:t>
+      </w:r>
+    </w:p>
+    <w:p>
+      <w:pPr>
+        <w:pStyle w:val="PlainText"/>
+        <w:rPr>
+          <w:rFonts w:ascii="Courier New" w:hAnsi="Courier New" w:cs="Courier New"/>
+        </w:rPr>
+      </w:pPr>
+      <w:r>
+        <w:rPr>
+          <w:rFonts w:ascii="Courier New" w:hAnsi="Courier New" w:cs="Courier New"/>
+        </w:rPr>
+        <w:t>Number of KGs</w:t>
+      </w:r>
+      <w:r>
+        <w:rPr>
+          <w:rFonts w:ascii="Courier New" w:hAnsi="Courier New" w:cs="Courier New"/>
+        </w:rPr>
+        <w:tab/>
+      </w:r>
+      <w:r>
+        <w:rPr>
+          <w:rFonts w:ascii="Courier New" w:hAnsi="Courier New" w:cs="Courier New"/>
+        </w:rPr>
+        <w:tab/>
+      </w:r>
+      <w:r>
+        <w:rPr>
+          <w:rFonts w:ascii="Courier New" w:hAnsi="Courier New" w:cs="Courier New"/>
+        </w:rPr>
+        <w:tab/>
+        <w:t>- 53</w:t>
+      </w:r>
+    </w:p>
+    <w:p>
+      <w:pPr>
+        <w:pStyle w:val="PlainText"/>
+        <w:rPr>
+          <w:rFonts w:ascii="Courier New" w:hAnsi="Courier New" w:cs="Courier New"/>
+        </w:rPr>
+      </w:pPr>
+      <w:r>
+        <w:rPr>
+          <w:rFonts w:ascii="Courier New" w:hAnsi="Courier New" w:cs="Courier New"/>
+        </w:rPr>
+        <w:t>Rate</w:t>
+      </w:r>
+      <w:r>
+        <w:rPr>
+          <w:rFonts w:ascii="Courier New" w:hAnsi="Courier New" w:cs="Courier New"/>
+        </w:rPr>
+        <w:tab/>
+      </w:r>
+      <w:r>
+        <w:rPr>
+          <w:rFonts w:ascii="Courier New" w:hAnsi="Courier New" w:cs="Courier New"/>
+        </w:rPr>
+        <w:tab/>
+      </w:r>
+      <w:r>
+        <w:rPr>
+          <w:rFonts w:ascii="Courier New" w:hAnsi="Courier New" w:cs="Courier New"/>
+        </w:rPr>
+        <w:tab/>
+      </w:r>
+      <w:r>
+        <w:rPr>
+          <w:rFonts w:ascii="Courier New" w:hAnsi="Courier New" w:cs="Courier New"/>
+        </w:rPr>
+        <w:tab/>
+      </w:r>
+      <w:r>
+        <w:rPr>
+          <w:rFonts w:ascii="Courier New" w:hAnsi="Courier New" w:cs="Courier New"/>
+        </w:rPr>
+        <w:tab/>
+        <w:t>- 13</w:t>
+      </w:r>
+    </w:p>
+    <w:p>
+      <w:pPr>
+        <w:pStyle w:val="PlainText"/>
+        <w:rPr>
+          <w:rFonts w:ascii="Courier New" w:hAnsi="Courier New" w:cs="Courier New"/>
+        </w:rPr>
+      </w:pPr>
+      <w:r>
+        <w:rPr>
+          <w:rFonts w:ascii="Courier New" w:hAnsi="Courier New" w:cs="Courier New"/>
+        </w:rPr>
+        <w:t>Total Price</w:t>
+      </w:r>
+      <w:r>
+        <w:rPr>
+          <w:rFonts w:ascii="Courier New" w:hAnsi="Courier New" w:cs="Courier New"/>
+        </w:rPr>
+        <w:tab/>
+      </w:r>
+      <w:r>
+        <w:rPr>
+          <w:rFonts w:ascii="Courier New" w:hAnsi="Courier New" w:cs="Courier New"/>
+        </w:rPr>
+        <w:tab/>
+      </w:r>
+      <w:r>
+        <w:rPr>
+          <w:rFonts w:ascii="Courier New" w:hAnsi="Courier New" w:cs="Courier New"/>
+        </w:rPr>
+        <w:tab/>
+      </w:r>
+      <w:r>
+        <w:rPr>
+          <w:rFonts w:ascii="Courier New" w:hAnsi="Courier New" w:cs="Courier New"/>
+        </w:rPr>
+        <w:tab/>
+        <w:t>- 689.0</w:t>
+      </w:r>
+    </w:p>
+    <w:p>
+      <w:pPr>
+        <w:pStyle w:val="PlainText"/>
+        <w:rPr>
+          <w:rFonts w:ascii="Courier New" w:hAnsi="Courier New" w:cs="Courier New"/>
+          <w:b/>
+        </w:rPr>
+      </w:pPr>
+      <w:r>
+        <w:rPr>
+          <w:rFonts w:ascii="Courier New" w:hAnsi="Courier New" w:cs="Courier New"/>
+          <w:b/>
+        </w:rPr>
+        <w:t>Amount balance</w:t>
+      </w:r>
+      <w:r>
+        <w:rPr>
+          <w:rFonts w:ascii="Courier New" w:hAnsi="Courier New" w:cs="Courier New"/>
+          <w:b/>
+        </w:rPr>
+        <w:tab/>
+      </w:r>
+      <w:r>
+        <w:rPr>
+          <w:rFonts w:ascii="Courier New" w:hAnsi="Courier New" w:cs="Courier New"/>
+          <w:b/>
+        </w:rPr>
+        <w:tab/>
+      </w:r>
+      <w:r>
+        <w:rPr>
+          <w:rFonts w:ascii="Courier New" w:hAnsi="Courier New" w:cs="Courier New"/>
+          <w:b/>
+        </w:rPr>
+        <w:tab/>
+        <w:t>- 689.0</w:t>
+      </w:r>
+    </w:p>
+    <w:p>
+      <w:pPr>
+        <w:pStyle w:val="PlainText"/>
+        <w:rPr>
+          <w:rFonts w:ascii="Courier New" w:hAnsi="Courier New" w:cs="Courier New"/>
+        </w:rPr>
+      </w:pPr>
+    </w:p>
+    <w:p>
+      <w:pPr>
+        <w:pStyle w:val="PlainText"/>
+        <w:rPr>
+          <w:rFonts w:ascii="Courier New" w:hAnsi="Courier New" w:cs="Courier New"/>
+          <w:b/>
+        </w:rPr>
+      </w:pPr>
     </w:p>
     <w:p>
       <w:pPr>

--- a/customer _details/GANGAMMA/SEP/TUMKUR/PREMA/PURCHASE DETAILS.docx
+++ b/customer _details/GANGAMMA/SEP/TUMKUR/PREMA/PURCHASE DETAILS.docx
@@ -693,13 +693,7 @@
         <w:rPr>
           <w:rFonts w:ascii="Courier New" w:hAnsi="Courier New" w:cs="Courier New"/>
         </w:rPr>
-        <w:t>Sun Sep 23</w:t>
-      </w:r>
-      <w:r>
-        <w:rPr>
-          <w:rFonts w:ascii="Courier New" w:hAnsi="Courier New" w:cs="Courier New"/>
-        </w:rPr>
-        <w:t xml:space="preserve"> 11:04:46 PDT 2017</w:t>
+        <w:t>Sun Sep 23 11:04:46 PDT 2017</w:t>
       </w:r>
     </w:p>
     <w:p>
@@ -1093,6 +1087,445 @@
         <w:tab/>
         <w:t>- 689.0</w:t>
       </w:r>
+    </w:p>
+    <w:p>
+      <w:pPr>
+        <w:pStyle w:val="PlainText"/>
+        <w:rPr>
+          <w:rFonts w:ascii="Courier New" w:hAnsi="Courier New" w:cs="Courier New"/>
+          <w:b/>
+        </w:rPr>
+      </w:pPr>
+    </w:p>
+    <w:p>
+      <w:pPr>
+        <w:pStyle w:val="PlainText"/>
+        <w:rPr>
+          <w:rFonts w:ascii="Courier New" w:hAnsi="Courier New" w:cs="Courier New"/>
+        </w:rPr>
+      </w:pPr>
+      <w:r>
+        <w:rPr>
+          <w:rFonts w:ascii="Courier New" w:hAnsi="Courier New" w:cs="Courier New"/>
+        </w:rPr>
+        <w:t>SAT Oct 07</w:t>
+      </w:r>
+      <w:r>
+        <w:rPr>
+          <w:rFonts w:ascii="Courier New" w:hAnsi="Courier New" w:cs="Courier New"/>
+        </w:rPr>
+        <w:t xml:space="preserve"> 11:22:13 PDT 2017</w:t>
+      </w:r>
+    </w:p>
+    <w:p>
+      <w:pPr>
+        <w:pStyle w:val="PlainText"/>
+        <w:rPr>
+          <w:rFonts w:ascii="Courier New" w:hAnsi="Courier New" w:cs="Courier New"/>
+        </w:rPr>
+      </w:pPr>
+      <w:r>
+        <w:rPr>
+          <w:rFonts w:ascii="Courier New" w:hAnsi="Courier New" w:cs="Courier New"/>
+        </w:rPr>
+        <w:t>Person Name</w:t>
+      </w:r>
+      <w:r>
+        <w:rPr>
+          <w:rFonts w:ascii="Courier New" w:hAnsi="Courier New" w:cs="Courier New"/>
+        </w:rPr>
+        <w:tab/>
+      </w:r>
+      <w:r>
+        <w:rPr>
+          <w:rFonts w:ascii="Courier New" w:hAnsi="Courier New" w:cs="Courier New"/>
+        </w:rPr>
+        <w:tab/>
+      </w:r>
+      <w:r>
+        <w:rPr>
+          <w:rFonts w:ascii="Courier New" w:hAnsi="Courier New" w:cs="Courier New"/>
+        </w:rPr>
+        <w:tab/>
+      </w:r>
+      <w:r>
+        <w:rPr>
+          <w:rFonts w:ascii="Courier New" w:hAnsi="Courier New" w:cs="Courier New"/>
+        </w:rPr>
+        <w:tab/>
+        <w:t>- PREMA</w:t>
+      </w:r>
+    </w:p>
+    <w:p>
+      <w:pPr>
+        <w:pStyle w:val="PlainText"/>
+        <w:rPr>
+          <w:rFonts w:ascii="Courier New" w:hAnsi="Courier New" w:cs="Courier New"/>
+        </w:rPr>
+      </w:pPr>
+      <w:r>
+        <w:rPr>
+          <w:rFonts w:ascii="Courier New" w:hAnsi="Courier New" w:cs="Courier New"/>
+        </w:rPr>
+        <w:t>---------------------------------------------------------------</w:t>
+      </w:r>
+    </w:p>
+    <w:p>
+      <w:pPr>
+        <w:pStyle w:val="PlainText"/>
+        <w:rPr>
+          <w:rFonts w:ascii="Courier New" w:hAnsi="Courier New" w:cs="Courier New"/>
+        </w:rPr>
+      </w:pPr>
+      <w:r>
+        <w:rPr>
+          <w:rFonts w:ascii="Courier New" w:hAnsi="Courier New" w:cs="Courier New"/>
+        </w:rPr>
+        <w:t>Item Name</w:t>
+      </w:r>
+      <w:r>
+        <w:rPr>
+          <w:rFonts w:ascii="Courier New" w:hAnsi="Courier New" w:cs="Courier New"/>
+        </w:rPr>
+        <w:tab/>
+      </w:r>
+      <w:r>
+        <w:rPr>
+          <w:rFonts w:ascii="Courier New" w:hAnsi="Courier New" w:cs="Courier New"/>
+        </w:rPr>
+        <w:tab/>
+      </w:r>
+      <w:r>
+        <w:rPr>
+          <w:rFonts w:ascii="Courier New" w:hAnsi="Courier New" w:cs="Courier New"/>
+        </w:rPr>
+        <w:tab/>
+      </w:r>
+      <w:r>
+        <w:rPr>
+          <w:rFonts w:ascii="Courier New" w:hAnsi="Courier New" w:cs="Courier New"/>
+        </w:rPr>
+        <w:tab/>
+        <w:t>- POTATO EVE</w:t>
+      </w:r>
+    </w:p>
+    <w:p>
+      <w:pPr>
+        <w:pStyle w:val="PlainText"/>
+        <w:rPr>
+          <w:rFonts w:ascii="Courier New" w:hAnsi="Courier New" w:cs="Courier New"/>
+          <w:color w:val="FF0000"/>
+        </w:rPr>
+      </w:pPr>
+      <w:r>
+        <w:rPr>
+          <w:rFonts w:ascii="Courier New" w:hAnsi="Courier New" w:cs="Courier New"/>
+          <w:color w:val="FF0000"/>
+        </w:rPr>
+        <w:t>Amount Received</w:t>
+      </w:r>
+      <w:r>
+        <w:rPr>
+          <w:rFonts w:ascii="Courier New" w:hAnsi="Courier New" w:cs="Courier New"/>
+          <w:color w:val="FF0000"/>
+        </w:rPr>
+        <w:tab/>
+      </w:r>
+      <w:r>
+        <w:rPr>
+          <w:rFonts w:ascii="Courier New" w:hAnsi="Courier New" w:cs="Courier New"/>
+          <w:color w:val="FF0000"/>
+        </w:rPr>
+        <w:tab/>
+      </w:r>
+      <w:r>
+        <w:rPr>
+          <w:rFonts w:ascii="Courier New" w:hAnsi="Courier New" w:cs="Courier New"/>
+          <w:color w:val="FF0000"/>
+        </w:rPr>
+        <w:tab/>
+        <w:t>- 689</w:t>
+      </w:r>
+    </w:p>
+    <w:p>
+      <w:pPr>
+        <w:pStyle w:val="PlainText"/>
+        <w:rPr>
+          <w:rFonts w:ascii="Courier New" w:hAnsi="Courier New" w:cs="Courier New"/>
+        </w:rPr>
+      </w:pPr>
+      <w:r>
+        <w:rPr>
+          <w:rFonts w:ascii="Courier New" w:hAnsi="Courier New" w:cs="Courier New"/>
+        </w:rPr>
+        <w:t>Amount Received mode</w:t>
+      </w:r>
+      <w:r>
+        <w:rPr>
+          <w:rFonts w:ascii="Courier New" w:hAnsi="Courier New" w:cs="Courier New"/>
+        </w:rPr>
+        <w:tab/>
+      </w:r>
+      <w:r>
+        <w:rPr>
+          <w:rFonts w:ascii="Courier New" w:hAnsi="Courier New" w:cs="Courier New"/>
+        </w:rPr>
+        <w:tab/>
+        <w:t>- CASH AND CLEARD</w:t>
+      </w:r>
+    </w:p>
+    <w:p>
+      <w:pPr>
+        <w:pStyle w:val="PlainText"/>
+        <w:rPr>
+          <w:rFonts w:ascii="Courier New" w:hAnsi="Courier New" w:cs="Courier New"/>
+        </w:rPr>
+      </w:pPr>
+    </w:p>
+    <w:p>
+      <w:pPr>
+        <w:pStyle w:val="PlainText"/>
+        <w:rPr>
+          <w:rFonts w:ascii="Courier New" w:hAnsi="Courier New" w:cs="Courier New"/>
+        </w:rPr>
+      </w:pPr>
+      <w:r>
+        <w:rPr>
+          <w:rFonts w:ascii="Courier New" w:hAnsi="Courier New" w:cs="Courier New"/>
+        </w:rPr>
+        <w:t>Item Name</w:t>
+      </w:r>
+      <w:r>
+        <w:rPr>
+          <w:rFonts w:ascii="Courier New" w:hAnsi="Courier New" w:cs="Courier New"/>
+        </w:rPr>
+        <w:tab/>
+      </w:r>
+      <w:r>
+        <w:rPr>
+          <w:rFonts w:ascii="Courier New" w:hAnsi="Courier New" w:cs="Courier New"/>
+        </w:rPr>
+        <w:tab/>
+      </w:r>
+      <w:r>
+        <w:rPr>
+          <w:rFonts w:ascii="Courier New" w:hAnsi="Courier New" w:cs="Courier New"/>
+        </w:rPr>
+        <w:tab/>
+      </w:r>
+      <w:r>
+        <w:rPr>
+          <w:rFonts w:ascii="Courier New" w:hAnsi="Courier New" w:cs="Courier New"/>
+        </w:rPr>
+        <w:tab/>
+        <w:t>- POTATO EVE</w:t>
+      </w:r>
+    </w:p>
+    <w:p>
+      <w:pPr>
+        <w:pStyle w:val="PlainText"/>
+        <w:rPr>
+          <w:rFonts w:ascii="Courier New" w:hAnsi="Courier New" w:cs="Courier New"/>
+        </w:rPr>
+      </w:pPr>
+      <w:r>
+        <w:rPr>
+          <w:rFonts w:ascii="Courier New" w:hAnsi="Courier New" w:cs="Courier New"/>
+        </w:rPr>
+        <w:t>Number of Pockets</w:t>
+      </w:r>
+      <w:r>
+        <w:rPr>
+          <w:rFonts w:ascii="Courier New" w:hAnsi="Courier New" w:cs="Courier New"/>
+        </w:rPr>
+        <w:tab/>
+      </w:r>
+      <w:r>
+        <w:rPr>
+          <w:rFonts w:ascii="Courier New" w:hAnsi="Courier New" w:cs="Courier New"/>
+        </w:rPr>
+        <w:tab/>
+      </w:r>
+      <w:r>
+        <w:rPr>
+          <w:rFonts w:ascii="Courier New" w:hAnsi="Courier New" w:cs="Courier New"/>
+        </w:rPr>
+        <w:tab/>
+        <w:t>- 1</w:t>
+      </w:r>
+    </w:p>
+    <w:p>
+      <w:pPr>
+        <w:pStyle w:val="PlainText"/>
+        <w:rPr>
+          <w:rFonts w:ascii="Courier New" w:hAnsi="Courier New" w:cs="Courier New"/>
+        </w:rPr>
+      </w:pPr>
+      <w:r>
+        <w:rPr>
+          <w:rFonts w:ascii="Courier New" w:hAnsi="Courier New" w:cs="Courier New"/>
+        </w:rPr>
+        <w:t>Number of KGs</w:t>
+      </w:r>
+      <w:r>
+        <w:rPr>
+          <w:rFonts w:ascii="Courier New" w:hAnsi="Courier New" w:cs="Courier New"/>
+        </w:rPr>
+        <w:tab/>
+      </w:r>
+      <w:r>
+        <w:rPr>
+          <w:rFonts w:ascii="Courier New" w:hAnsi="Courier New" w:cs="Courier New"/>
+        </w:rPr>
+        <w:tab/>
+      </w:r>
+      <w:r>
+        <w:rPr>
+          <w:rFonts w:ascii="Courier New" w:hAnsi="Courier New" w:cs="Courier New"/>
+        </w:rPr>
+        <w:tab/>
+        <w:t>- 53</w:t>
+      </w:r>
+    </w:p>
+    <w:p>
+      <w:pPr>
+        <w:pStyle w:val="PlainText"/>
+        <w:rPr>
+          <w:rFonts w:ascii="Courier New" w:hAnsi="Courier New" w:cs="Courier New"/>
+        </w:rPr>
+      </w:pPr>
+      <w:r>
+        <w:rPr>
+          <w:rFonts w:ascii="Courier New" w:hAnsi="Courier New" w:cs="Courier New"/>
+        </w:rPr>
+        <w:t>Rate</w:t>
+      </w:r>
+      <w:r>
+        <w:rPr>
+          <w:rFonts w:ascii="Courier New" w:hAnsi="Courier New" w:cs="Courier New"/>
+        </w:rPr>
+        <w:tab/>
+      </w:r>
+      <w:r>
+        <w:rPr>
+          <w:rFonts w:ascii="Courier New" w:hAnsi="Courier New" w:cs="Courier New"/>
+        </w:rPr>
+        <w:tab/>
+      </w:r>
+      <w:r>
+        <w:rPr>
+          <w:rFonts w:ascii="Courier New" w:hAnsi="Courier New" w:cs="Courier New"/>
+        </w:rPr>
+        <w:tab/>
+      </w:r>
+      <w:r>
+        <w:rPr>
+          <w:rFonts w:ascii="Courier New" w:hAnsi="Courier New" w:cs="Courier New"/>
+        </w:rPr>
+        <w:tab/>
+      </w:r>
+      <w:r>
+        <w:rPr>
+          <w:rFonts w:ascii="Courier New" w:hAnsi="Courier New" w:cs="Courier New"/>
+        </w:rPr>
+        <w:tab/>
+        <w:t>- 13</w:t>
+      </w:r>
+    </w:p>
+    <w:p>
+      <w:pPr>
+        <w:pStyle w:val="PlainText"/>
+        <w:rPr>
+          <w:rFonts w:ascii="Courier New" w:hAnsi="Courier New" w:cs="Courier New"/>
+        </w:rPr>
+      </w:pPr>
+      <w:r>
+        <w:rPr>
+          <w:rFonts w:ascii="Courier New" w:hAnsi="Courier New" w:cs="Courier New"/>
+        </w:rPr>
+        <w:t>Total Price</w:t>
+      </w:r>
+      <w:r>
+        <w:rPr>
+          <w:rFonts w:ascii="Courier New" w:hAnsi="Courier New" w:cs="Courier New"/>
+        </w:rPr>
+        <w:tab/>
+      </w:r>
+      <w:r>
+        <w:rPr>
+          <w:rFonts w:ascii="Courier New" w:hAnsi="Courier New" w:cs="Courier New"/>
+        </w:rPr>
+        <w:tab/>
+      </w:r>
+      <w:r>
+        <w:rPr>
+          <w:rFonts w:ascii="Courier New" w:hAnsi="Courier New" w:cs="Courier New"/>
+        </w:rPr>
+        <w:tab/>
+      </w:r>
+      <w:r>
+        <w:rPr>
+          <w:rFonts w:ascii="Courier New" w:hAnsi="Courier New" w:cs="Courier New"/>
+        </w:rPr>
+        <w:tab/>
+        <w:t>- 689.0</w:t>
+      </w:r>
+    </w:p>
+    <w:p>
+      <w:pPr>
+        <w:pStyle w:val="PlainText"/>
+        <w:rPr>
+          <w:rFonts w:ascii="Courier New" w:hAnsi="Courier New" w:cs="Courier New"/>
+          <w:b/>
+        </w:rPr>
+      </w:pPr>
+      <w:r>
+        <w:rPr>
+          <w:rFonts w:ascii="Courier New" w:hAnsi="Courier New" w:cs="Courier New"/>
+          <w:b/>
+        </w:rPr>
+        <w:t>Amount balance</w:t>
+      </w:r>
+      <w:r>
+        <w:rPr>
+          <w:rFonts w:ascii="Courier New" w:hAnsi="Courier New" w:cs="Courier New"/>
+          <w:b/>
+        </w:rPr>
+        <w:tab/>
+      </w:r>
+      <w:r>
+        <w:rPr>
+          <w:rFonts w:ascii="Courier New" w:hAnsi="Courier New" w:cs="Courier New"/>
+          <w:b/>
+        </w:rPr>
+        <w:tab/>
+      </w:r>
+      <w:r>
+        <w:rPr>
+          <w:rFonts w:ascii="Courier New" w:hAnsi="Courier New" w:cs="Courier New"/>
+          <w:b/>
+        </w:rPr>
+        <w:tab/>
+        <w:t>- 689.0</w:t>
+      </w:r>
+    </w:p>
+    <w:p>
+      <w:pPr>
+        <w:pStyle w:val="PlainText"/>
+        <w:rPr>
+          <w:rFonts w:ascii="Courier New" w:hAnsi="Courier New" w:cs="Courier New"/>
+          <w:b/>
+        </w:rPr>
+      </w:pPr>
+    </w:p>
+    <w:p>
+      <w:pPr>
+        <w:pStyle w:val="PlainText"/>
+        <w:rPr>
+          <w:rFonts w:ascii="Courier New" w:hAnsi="Courier New" w:cs="Courier New"/>
+          <w:b/>
+        </w:rPr>
+      </w:pPr>
     </w:p>
     <w:p>
       <w:pPr>

--- a/customer _details/GANGAMMA/SEP/TUMKUR/PREMA/PURCHASE DETAILS.docx
+++ b/customer _details/GANGAMMA/SEP/TUMKUR/PREMA/PURCHASE DETAILS.docx
@@ -1108,13 +1108,7 @@
         <w:rPr>
           <w:rFonts w:ascii="Courier New" w:hAnsi="Courier New" w:cs="Courier New"/>
         </w:rPr>
-        <w:t>SAT Oct 07</w:t>
-      </w:r>
-      <w:r>
-        <w:rPr>
-          <w:rFonts w:ascii="Courier New" w:hAnsi="Courier New" w:cs="Courier New"/>
-        </w:rPr>
-        <w:t xml:space="preserve"> 11:22:13 PDT 2017</w:t>
+        <w:t>SAT Oct 07 11:22:13 PDT 2017</w:t>
       </w:r>
     </w:p>
     <w:p>
@@ -1508,6 +1502,471 @@
         <w:tab/>
         <w:t>- 689.0</w:t>
       </w:r>
+    </w:p>
+    <w:p>
+      <w:pPr>
+        <w:pStyle w:val="PlainText"/>
+        <w:rPr>
+          <w:rFonts w:ascii="Courier New" w:hAnsi="Courier New" w:cs="Courier New"/>
+          <w:b/>
+        </w:rPr>
+      </w:pPr>
+    </w:p>
+    <w:p>
+      <w:pPr>
+        <w:pStyle w:val="PlainText"/>
+        <w:rPr>
+          <w:rFonts w:ascii="Courier New" w:hAnsi="Courier New" w:cs="Courier New"/>
+          <w:b/>
+        </w:rPr>
+      </w:pPr>
+    </w:p>
+    <w:p>
+      <w:pPr>
+        <w:pStyle w:val="PlainText"/>
+        <w:rPr>
+          <w:rFonts w:ascii="Courier New" w:hAnsi="Courier New" w:cs="Courier New"/>
+          <w:b/>
+        </w:rPr>
+      </w:pPr>
+    </w:p>
+    <w:p>
+      <w:pPr>
+        <w:pStyle w:val="PlainText"/>
+        <w:rPr>
+          <w:rFonts w:ascii="Courier New" w:hAnsi="Courier New" w:cs="Courier New"/>
+          <w:b/>
+        </w:rPr>
+      </w:pPr>
+    </w:p>
+    <w:p>
+      <w:pPr>
+        <w:pStyle w:val="PlainText"/>
+        <w:rPr>
+          <w:rFonts w:ascii="Courier New" w:hAnsi="Courier New" w:cs="Courier New"/>
+        </w:rPr>
+      </w:pPr>
+      <w:r>
+        <w:rPr>
+          <w:rFonts w:ascii="Courier New" w:hAnsi="Courier New" w:cs="Courier New"/>
+        </w:rPr>
+        <w:t>SAT Oct 21</w:t>
+      </w:r>
+      <w:r>
+        <w:rPr>
+          <w:rFonts w:ascii="Courier New" w:hAnsi="Courier New" w:cs="Courier New"/>
+        </w:rPr>
+        <w:t xml:space="preserve"> 10:49:32 PDT 2017</w:t>
+      </w:r>
+    </w:p>
+    <w:p>
+      <w:pPr>
+        <w:pStyle w:val="PlainText"/>
+        <w:rPr>
+          <w:rFonts w:ascii="Courier New" w:hAnsi="Courier New" w:cs="Courier New"/>
+        </w:rPr>
+      </w:pPr>
+      <w:r>
+        <w:rPr>
+          <w:rFonts w:ascii="Courier New" w:hAnsi="Courier New" w:cs="Courier New"/>
+        </w:rPr>
+        <w:t>Person Name</w:t>
+      </w:r>
+      <w:r>
+        <w:rPr>
+          <w:rFonts w:ascii="Courier New" w:hAnsi="Courier New" w:cs="Courier New"/>
+        </w:rPr>
+        <w:tab/>
+      </w:r>
+      <w:r>
+        <w:rPr>
+          <w:rFonts w:ascii="Courier New" w:hAnsi="Courier New" w:cs="Courier New"/>
+        </w:rPr>
+        <w:tab/>
+      </w:r>
+      <w:r>
+        <w:rPr>
+          <w:rFonts w:ascii="Courier New" w:hAnsi="Courier New" w:cs="Courier New"/>
+        </w:rPr>
+        <w:tab/>
+      </w:r>
+      <w:r>
+        <w:rPr>
+          <w:rFonts w:ascii="Courier New" w:hAnsi="Courier New" w:cs="Courier New"/>
+        </w:rPr>
+        <w:tab/>
+        <w:t>- PREMA</w:t>
+      </w:r>
+    </w:p>
+    <w:p>
+      <w:pPr>
+        <w:pStyle w:val="PlainText"/>
+        <w:rPr>
+          <w:rFonts w:ascii="Courier New" w:hAnsi="Courier New" w:cs="Courier New"/>
+        </w:rPr>
+      </w:pPr>
+      <w:r>
+        <w:rPr>
+          <w:rFonts w:ascii="Courier New" w:hAnsi="Courier New" w:cs="Courier New"/>
+        </w:rPr>
+        <w:t>---------------------------------------------------------------</w:t>
+      </w:r>
+    </w:p>
+    <w:p>
+      <w:pPr>
+        <w:pStyle w:val="PlainText"/>
+        <w:rPr>
+          <w:rFonts w:ascii="Courier New" w:hAnsi="Courier New" w:cs="Courier New"/>
+        </w:rPr>
+      </w:pPr>
+      <w:r>
+        <w:rPr>
+          <w:rFonts w:ascii="Courier New" w:hAnsi="Courier New" w:cs="Courier New"/>
+        </w:rPr>
+        <w:t>Item Name</w:t>
+      </w:r>
+      <w:r>
+        <w:rPr>
+          <w:rFonts w:ascii="Courier New" w:hAnsi="Courier New" w:cs="Courier New"/>
+        </w:rPr>
+        <w:tab/>
+      </w:r>
+      <w:r>
+        <w:rPr>
+          <w:rFonts w:ascii="Courier New" w:hAnsi="Courier New" w:cs="Courier New"/>
+        </w:rPr>
+        <w:tab/>
+      </w:r>
+      <w:r>
+        <w:rPr>
+          <w:rFonts w:ascii="Courier New" w:hAnsi="Courier New" w:cs="Courier New"/>
+        </w:rPr>
+        <w:tab/>
+      </w:r>
+      <w:r>
+        <w:rPr>
+          <w:rFonts w:ascii="Courier New" w:hAnsi="Courier New" w:cs="Courier New"/>
+        </w:rPr>
+        <w:tab/>
+        <w:t>- POTATO EVE 2</w:t>
+      </w:r>
+    </w:p>
+    <w:p>
+      <w:pPr>
+        <w:pStyle w:val="PlainText"/>
+        <w:rPr>
+          <w:rFonts w:ascii="Courier New" w:hAnsi="Courier New" w:cs="Courier New"/>
+          <w:color w:val="FF0000"/>
+        </w:rPr>
+      </w:pPr>
+      <w:r>
+        <w:rPr>
+          <w:rFonts w:ascii="Courier New" w:hAnsi="Courier New" w:cs="Courier New"/>
+          <w:color w:val="FF0000"/>
+        </w:rPr>
+        <w:t>Amount Received</w:t>
+      </w:r>
+      <w:r>
+        <w:rPr>
+          <w:rFonts w:ascii="Courier New" w:hAnsi="Courier New" w:cs="Courier New"/>
+          <w:color w:val="FF0000"/>
+        </w:rPr>
+        <w:tab/>
+      </w:r>
+      <w:r>
+        <w:rPr>
+          <w:rFonts w:ascii="Courier New" w:hAnsi="Courier New" w:cs="Courier New"/>
+          <w:color w:val="FF0000"/>
+        </w:rPr>
+        <w:tab/>
+      </w:r>
+      <w:r>
+        <w:rPr>
+          <w:rFonts w:ascii="Courier New" w:hAnsi="Courier New" w:cs="Courier New"/>
+          <w:color w:val="FF0000"/>
+        </w:rPr>
+        <w:tab/>
+        <w:t>- 689</w:t>
+      </w:r>
+    </w:p>
+    <w:p>
+      <w:pPr>
+        <w:pStyle w:val="PlainText"/>
+        <w:rPr>
+          <w:rFonts w:ascii="Courier New" w:hAnsi="Courier New" w:cs="Courier New"/>
+        </w:rPr>
+      </w:pPr>
+      <w:r>
+        <w:rPr>
+          <w:rFonts w:ascii="Courier New" w:hAnsi="Courier New" w:cs="Courier New"/>
+        </w:rPr>
+        <w:t>Amount Received mode</w:t>
+      </w:r>
+      <w:r>
+        <w:rPr>
+          <w:rFonts w:ascii="Courier New" w:hAnsi="Courier New" w:cs="Courier New"/>
+        </w:rPr>
+        <w:tab/>
+      </w:r>
+      <w:r>
+        <w:rPr>
+          <w:rFonts w:ascii="Courier New" w:hAnsi="Courier New" w:cs="Courier New"/>
+        </w:rPr>
+        <w:tab/>
+        <w:t>- CASH AND CLEARD</w:t>
+      </w:r>
+    </w:p>
+    <w:p>
+      <w:pPr>
+        <w:pStyle w:val="PlainText"/>
+        <w:rPr>
+          <w:rFonts w:ascii="Courier New" w:hAnsi="Courier New" w:cs="Courier New"/>
+        </w:rPr>
+      </w:pPr>
+    </w:p>
+    <w:p>
+      <w:pPr>
+        <w:pStyle w:val="PlainText"/>
+        <w:rPr>
+          <w:rFonts w:ascii="Courier New" w:hAnsi="Courier New" w:cs="Courier New"/>
+        </w:rPr>
+      </w:pPr>
+      <w:r>
+        <w:rPr>
+          <w:rFonts w:ascii="Courier New" w:hAnsi="Courier New" w:cs="Courier New"/>
+        </w:rPr>
+        <w:t>Item Name</w:t>
+      </w:r>
+      <w:r>
+        <w:rPr>
+          <w:rFonts w:ascii="Courier New" w:hAnsi="Courier New" w:cs="Courier New"/>
+        </w:rPr>
+        <w:tab/>
+      </w:r>
+      <w:r>
+        <w:rPr>
+          <w:rFonts w:ascii="Courier New" w:hAnsi="Courier New" w:cs="Courier New"/>
+        </w:rPr>
+        <w:tab/>
+      </w:r>
+      <w:r>
+        <w:rPr>
+          <w:rFonts w:ascii="Courier New" w:hAnsi="Courier New" w:cs="Courier New"/>
+        </w:rPr>
+        <w:tab/>
+      </w:r>
+      <w:r>
+        <w:rPr>
+          <w:rFonts w:ascii="Courier New" w:hAnsi="Courier New" w:cs="Courier New"/>
+        </w:rPr>
+        <w:tab/>
+        <w:t>- POTATO EVE 2</w:t>
+      </w:r>
+    </w:p>
+    <w:p>
+      <w:pPr>
+        <w:pStyle w:val="PlainText"/>
+        <w:rPr>
+          <w:rFonts w:ascii="Courier New" w:hAnsi="Courier New" w:cs="Courier New"/>
+        </w:rPr>
+      </w:pPr>
+      <w:r>
+        <w:rPr>
+          <w:rFonts w:ascii="Courier New" w:hAnsi="Courier New" w:cs="Courier New"/>
+        </w:rPr>
+        <w:t>Number of Pockets</w:t>
+      </w:r>
+      <w:r>
+        <w:rPr>
+          <w:rFonts w:ascii="Courier New" w:hAnsi="Courier New" w:cs="Courier New"/>
+        </w:rPr>
+        <w:tab/>
+      </w:r>
+      <w:r>
+        <w:rPr>
+          <w:rFonts w:ascii="Courier New" w:hAnsi="Courier New" w:cs="Courier New"/>
+        </w:rPr>
+        <w:tab/>
+      </w:r>
+      <w:r>
+        <w:rPr>
+          <w:rFonts w:ascii="Courier New" w:hAnsi="Courier New" w:cs="Courier New"/>
+        </w:rPr>
+        <w:tab/>
+        <w:t>- 1</w:t>
+      </w:r>
+    </w:p>
+    <w:p>
+      <w:pPr>
+        <w:pStyle w:val="PlainText"/>
+        <w:rPr>
+          <w:rFonts w:ascii="Courier New" w:hAnsi="Courier New" w:cs="Courier New"/>
+        </w:rPr>
+      </w:pPr>
+      <w:r>
+        <w:rPr>
+          <w:rFonts w:ascii="Courier New" w:hAnsi="Courier New" w:cs="Courier New"/>
+        </w:rPr>
+        <w:t>Number of KGs</w:t>
+      </w:r>
+      <w:r>
+        <w:rPr>
+          <w:rFonts w:ascii="Courier New" w:hAnsi="Courier New" w:cs="Courier New"/>
+        </w:rPr>
+        <w:tab/>
+      </w:r>
+      <w:r>
+        <w:rPr>
+          <w:rFonts w:ascii="Courier New" w:hAnsi="Courier New" w:cs="Courier New"/>
+        </w:rPr>
+        <w:tab/>
+      </w:r>
+      <w:r>
+        <w:rPr>
+          <w:rFonts w:ascii="Courier New" w:hAnsi="Courier New" w:cs="Courier New"/>
+        </w:rPr>
+        <w:tab/>
+        <w:t>- 57</w:t>
+      </w:r>
+    </w:p>
+    <w:p>
+      <w:pPr>
+        <w:pStyle w:val="PlainText"/>
+        <w:rPr>
+          <w:rFonts w:ascii="Courier New" w:hAnsi="Courier New" w:cs="Courier New"/>
+        </w:rPr>
+      </w:pPr>
+      <w:r>
+        <w:rPr>
+          <w:rFonts w:ascii="Courier New" w:hAnsi="Courier New" w:cs="Courier New"/>
+        </w:rPr>
+        <w:t>Rate</w:t>
+      </w:r>
+      <w:r>
+        <w:rPr>
+          <w:rFonts w:ascii="Courier New" w:hAnsi="Courier New" w:cs="Courier New"/>
+        </w:rPr>
+        <w:tab/>
+      </w:r>
+      <w:r>
+        <w:rPr>
+          <w:rFonts w:ascii="Courier New" w:hAnsi="Courier New" w:cs="Courier New"/>
+        </w:rPr>
+        <w:tab/>
+      </w:r>
+      <w:r>
+        <w:rPr>
+          <w:rFonts w:ascii="Courier New" w:hAnsi="Courier New" w:cs="Courier New"/>
+        </w:rPr>
+        <w:tab/>
+      </w:r>
+      <w:r>
+        <w:rPr>
+          <w:rFonts w:ascii="Courier New" w:hAnsi="Courier New" w:cs="Courier New"/>
+        </w:rPr>
+        <w:tab/>
+      </w:r>
+      <w:r>
+        <w:rPr>
+          <w:rFonts w:ascii="Courier New" w:hAnsi="Courier New" w:cs="Courier New"/>
+        </w:rPr>
+        <w:tab/>
+        <w:t>- 13</w:t>
+      </w:r>
+    </w:p>
+    <w:p>
+      <w:pPr>
+        <w:pStyle w:val="PlainText"/>
+        <w:rPr>
+          <w:rFonts w:ascii="Courier New" w:hAnsi="Courier New" w:cs="Courier New"/>
+        </w:rPr>
+      </w:pPr>
+      <w:r>
+        <w:rPr>
+          <w:rFonts w:ascii="Courier New" w:hAnsi="Courier New" w:cs="Courier New"/>
+        </w:rPr>
+        <w:t>Total Price</w:t>
+      </w:r>
+      <w:r>
+        <w:rPr>
+          <w:rFonts w:ascii="Courier New" w:hAnsi="Courier New" w:cs="Courier New"/>
+        </w:rPr>
+        <w:tab/>
+      </w:r>
+      <w:r>
+        <w:rPr>
+          <w:rFonts w:ascii="Courier New" w:hAnsi="Courier New" w:cs="Courier New"/>
+        </w:rPr>
+        <w:tab/>
+      </w:r>
+      <w:r>
+        <w:rPr>
+          <w:rFonts w:ascii="Courier New" w:hAnsi="Courier New" w:cs="Courier New"/>
+        </w:rPr>
+        <w:tab/>
+      </w:r>
+      <w:r>
+        <w:rPr>
+          <w:rFonts w:ascii="Courier New" w:hAnsi="Courier New" w:cs="Courier New"/>
+        </w:rPr>
+        <w:tab/>
+        <w:t>- 741.0</w:t>
+      </w:r>
+    </w:p>
+    <w:p>
+      <w:pPr>
+        <w:pStyle w:val="PlainText"/>
+        <w:rPr>
+          <w:rFonts w:ascii="Courier New" w:hAnsi="Courier New" w:cs="Courier New"/>
+          <w:b/>
+        </w:rPr>
+      </w:pPr>
+      <w:r>
+        <w:rPr>
+          <w:rFonts w:ascii="Courier New" w:hAnsi="Courier New" w:cs="Courier New"/>
+          <w:b/>
+        </w:rPr>
+        <w:t>Amount balance</w:t>
+      </w:r>
+      <w:r>
+        <w:rPr>
+          <w:rFonts w:ascii="Courier New" w:hAnsi="Courier New" w:cs="Courier New"/>
+          <w:b/>
+        </w:rPr>
+        <w:tab/>
+      </w:r>
+      <w:r>
+        <w:rPr>
+          <w:rFonts w:ascii="Courier New" w:hAnsi="Courier New" w:cs="Courier New"/>
+          <w:b/>
+        </w:rPr>
+        <w:tab/>
+      </w:r>
+      <w:r>
+        <w:rPr>
+          <w:rFonts w:ascii="Courier New" w:hAnsi="Courier New" w:cs="Courier New"/>
+          <w:b/>
+        </w:rPr>
+        <w:tab/>
+        <w:t>- 741.0</w:t>
+      </w:r>
+    </w:p>
+    <w:p>
+      <w:pPr>
+        <w:pStyle w:val="PlainText"/>
+        <w:rPr>
+          <w:rFonts w:ascii="Courier New" w:hAnsi="Courier New" w:cs="Courier New"/>
+        </w:rPr>
+      </w:pPr>
+    </w:p>
+    <w:p>
+      <w:pPr>
+        <w:pStyle w:val="PlainText"/>
+        <w:rPr>
+          <w:rFonts w:ascii="Courier New" w:hAnsi="Courier New" w:cs="Courier New"/>
+          <w:b/>
+        </w:rPr>
+      </w:pPr>
     </w:p>
     <w:p>
       <w:pPr>

--- a/customer _details/GANGAMMA/SEP/TUMKUR/PREMA/PURCHASE DETAILS.docx
+++ b/customer _details/GANGAMMA/SEP/TUMKUR/PREMA/PURCHASE DETAILS.docx
@@ -1550,13 +1550,7 @@
         <w:rPr>
           <w:rFonts w:ascii="Courier New" w:hAnsi="Courier New" w:cs="Courier New"/>
         </w:rPr>
-        <w:t>SAT Oct 21</w:t>
-      </w:r>
-      <w:r>
-        <w:rPr>
-          <w:rFonts w:ascii="Courier New" w:hAnsi="Courier New" w:cs="Courier New"/>
-        </w:rPr>
-        <w:t xml:space="preserve"> 10:49:32 PDT 2017</w:t>
+        <w:t>SAT Oct 21 10:49:32 PDT 2017</w:t>
       </w:r>
     </w:p>
     <w:p>
@@ -1950,6 +1944,483 @@
         <w:tab/>
         <w:t>- 741.0</w:t>
       </w:r>
+    </w:p>
+    <w:p>
+      <w:pPr>
+        <w:pStyle w:val="PlainText"/>
+        <w:rPr>
+          <w:rFonts w:ascii="Courier New" w:hAnsi="Courier New" w:cs="Courier New"/>
+          <w:b/>
+        </w:rPr>
+      </w:pPr>
+    </w:p>
+    <w:p>
+      <w:pPr>
+        <w:pStyle w:val="PlainText"/>
+        <w:rPr>
+          <w:rFonts w:ascii="Courier New" w:hAnsi="Courier New" w:cs="Courier New"/>
+        </w:rPr>
+      </w:pPr>
+      <w:r>
+        <w:rPr>
+          <w:rFonts w:ascii="Courier New" w:hAnsi="Courier New" w:cs="Courier New"/>
+        </w:rPr>
+        <w:t>SAT Oct 28</w:t>
+      </w:r>
+      <w:r>
+        <w:rPr>
+          <w:rFonts w:ascii="Courier New" w:hAnsi="Courier New" w:cs="Courier New"/>
+        </w:rPr>
+        <w:t xml:space="preserve"> 11:58:21 PDT 2017</w:t>
+      </w:r>
+    </w:p>
+    <w:p>
+      <w:pPr>
+        <w:pStyle w:val="PlainText"/>
+        <w:rPr>
+          <w:rFonts w:ascii="Courier New" w:hAnsi="Courier New" w:cs="Courier New"/>
+        </w:rPr>
+      </w:pPr>
+      <w:r>
+        <w:rPr>
+          <w:rFonts w:ascii="Courier New" w:hAnsi="Courier New" w:cs="Courier New"/>
+        </w:rPr>
+        <w:t>Person Name</w:t>
+      </w:r>
+      <w:r>
+        <w:rPr>
+          <w:rFonts w:ascii="Courier New" w:hAnsi="Courier New" w:cs="Courier New"/>
+        </w:rPr>
+        <w:tab/>
+      </w:r>
+      <w:r>
+        <w:rPr>
+          <w:rFonts w:ascii="Courier New" w:hAnsi="Courier New" w:cs="Courier New"/>
+        </w:rPr>
+        <w:tab/>
+      </w:r>
+      <w:r>
+        <w:rPr>
+          <w:rFonts w:ascii="Courier New" w:hAnsi="Courier New" w:cs="Courier New"/>
+        </w:rPr>
+        <w:tab/>
+      </w:r>
+      <w:r>
+        <w:rPr>
+          <w:rFonts w:ascii="Courier New" w:hAnsi="Courier New" w:cs="Courier New"/>
+        </w:rPr>
+        <w:tab/>
+        <w:t>- PREMA</w:t>
+      </w:r>
+    </w:p>
+    <w:p>
+      <w:pPr>
+        <w:pStyle w:val="PlainText"/>
+        <w:rPr>
+          <w:rFonts w:ascii="Courier New" w:hAnsi="Courier New" w:cs="Courier New"/>
+        </w:rPr>
+      </w:pPr>
+      <w:r>
+        <w:rPr>
+          <w:rFonts w:ascii="Courier New" w:hAnsi="Courier New" w:cs="Courier New"/>
+        </w:rPr>
+        <w:t>Bill number</w:t>
+      </w:r>
+      <w:r>
+        <w:rPr>
+          <w:rFonts w:ascii="Courier New" w:hAnsi="Courier New" w:cs="Courier New"/>
+        </w:rPr>
+        <w:tab/>
+      </w:r>
+      <w:r>
+        <w:rPr>
+          <w:rFonts w:ascii="Courier New" w:hAnsi="Courier New" w:cs="Courier New"/>
+        </w:rPr>
+        <w:tab/>
+      </w:r>
+      <w:r>
+        <w:rPr>
+          <w:rFonts w:ascii="Courier New" w:hAnsi="Courier New" w:cs="Courier New"/>
+        </w:rPr>
+        <w:tab/>
+      </w:r>
+      <w:r>
+        <w:rPr>
+          <w:rFonts w:ascii="Courier New" w:hAnsi="Courier New" w:cs="Courier New"/>
+        </w:rPr>
+        <w:tab/>
+        <w:t>- 1210</w:t>
+      </w:r>
+    </w:p>
+    <w:p>
+      <w:pPr>
+        <w:pStyle w:val="PlainText"/>
+        <w:rPr>
+          <w:rFonts w:ascii="Courier New" w:hAnsi="Courier New" w:cs="Courier New"/>
+        </w:rPr>
+      </w:pPr>
+      <w:r>
+        <w:rPr>
+          <w:rFonts w:ascii="Courier New" w:hAnsi="Courier New" w:cs="Courier New"/>
+        </w:rPr>
+        <w:t>---------------------------------------------------------------</w:t>
+      </w:r>
+    </w:p>
+    <w:p>
+      <w:pPr>
+        <w:pStyle w:val="PlainText"/>
+        <w:rPr>
+          <w:rFonts w:ascii="Courier New" w:hAnsi="Courier New" w:cs="Courier New"/>
+        </w:rPr>
+      </w:pPr>
+      <w:r>
+        <w:rPr>
+          <w:rFonts w:ascii="Courier New" w:hAnsi="Courier New" w:cs="Courier New"/>
+        </w:rPr>
+        <w:t>Item Name</w:t>
+      </w:r>
+      <w:r>
+        <w:rPr>
+          <w:rFonts w:ascii="Courier New" w:hAnsi="Courier New" w:cs="Courier New"/>
+        </w:rPr>
+        <w:tab/>
+      </w:r>
+      <w:r>
+        <w:rPr>
+          <w:rFonts w:ascii="Courier New" w:hAnsi="Courier New" w:cs="Courier New"/>
+        </w:rPr>
+        <w:tab/>
+      </w:r>
+      <w:r>
+        <w:rPr>
+          <w:rFonts w:ascii="Courier New" w:hAnsi="Courier New" w:cs="Courier New"/>
+        </w:rPr>
+        <w:tab/>
+      </w:r>
+      <w:r>
+        <w:rPr>
+          <w:rFonts w:ascii="Courier New" w:hAnsi="Courier New" w:cs="Courier New"/>
+        </w:rPr>
+        <w:tab/>
+        <w:t>- POTATO</w:t>
+      </w:r>
+    </w:p>
+    <w:p>
+      <w:pPr>
+        <w:pStyle w:val="PlainText"/>
+        <w:rPr>
+          <w:rFonts w:ascii="Courier New" w:hAnsi="Courier New" w:cs="Courier New"/>
+          <w:color w:val="FF0000"/>
+        </w:rPr>
+      </w:pPr>
+      <w:r>
+        <w:rPr>
+          <w:rFonts w:ascii="Courier New" w:hAnsi="Courier New" w:cs="Courier New"/>
+          <w:color w:val="FF0000"/>
+        </w:rPr>
+        <w:t>Amount Received</w:t>
+      </w:r>
+      <w:r>
+        <w:rPr>
+          <w:rFonts w:ascii="Courier New" w:hAnsi="Courier New" w:cs="Courier New"/>
+          <w:color w:val="FF0000"/>
+        </w:rPr>
+        <w:tab/>
+      </w:r>
+      <w:r>
+        <w:rPr>
+          <w:rFonts w:ascii="Courier New" w:hAnsi="Courier New" w:cs="Courier New"/>
+          <w:color w:val="FF0000"/>
+        </w:rPr>
+        <w:tab/>
+      </w:r>
+      <w:r>
+        <w:rPr>
+          <w:rFonts w:ascii="Courier New" w:hAnsi="Courier New" w:cs="Courier New"/>
+          <w:color w:val="FF0000"/>
+        </w:rPr>
+        <w:tab/>
+        <w:t>- 741</w:t>
+      </w:r>
+    </w:p>
+    <w:p>
+      <w:pPr>
+        <w:pStyle w:val="PlainText"/>
+        <w:rPr>
+          <w:rFonts w:ascii="Courier New" w:hAnsi="Courier New" w:cs="Courier New"/>
+        </w:rPr>
+      </w:pPr>
+      <w:r>
+        <w:rPr>
+          <w:rFonts w:ascii="Courier New" w:hAnsi="Courier New" w:cs="Courier New"/>
+        </w:rPr>
+        <w:t>Amount Received mode</w:t>
+      </w:r>
+      <w:r>
+        <w:rPr>
+          <w:rFonts w:ascii="Courier New" w:hAnsi="Courier New" w:cs="Courier New"/>
+        </w:rPr>
+        <w:tab/>
+      </w:r>
+      <w:r>
+        <w:rPr>
+          <w:rFonts w:ascii="Courier New" w:hAnsi="Courier New" w:cs="Courier New"/>
+        </w:rPr>
+        <w:tab/>
+        <w:t>- CASH AND CLEARD</w:t>
+      </w:r>
+    </w:p>
+    <w:p>
+      <w:pPr>
+        <w:pStyle w:val="PlainText"/>
+        <w:rPr>
+          <w:rFonts w:ascii="Courier New" w:hAnsi="Courier New" w:cs="Courier New"/>
+        </w:rPr>
+      </w:pPr>
+    </w:p>
+    <w:p>
+      <w:pPr>
+        <w:pStyle w:val="PlainText"/>
+        <w:rPr>
+          <w:rFonts w:ascii="Courier New" w:hAnsi="Courier New" w:cs="Courier New"/>
+        </w:rPr>
+      </w:pPr>
+      <w:r>
+        <w:rPr>
+          <w:rFonts w:ascii="Courier New" w:hAnsi="Courier New" w:cs="Courier New"/>
+        </w:rPr>
+        <w:t>Item Name</w:t>
+      </w:r>
+      <w:r>
+        <w:rPr>
+          <w:rFonts w:ascii="Courier New" w:hAnsi="Courier New" w:cs="Courier New"/>
+        </w:rPr>
+        <w:tab/>
+      </w:r>
+      <w:r>
+        <w:rPr>
+          <w:rFonts w:ascii="Courier New" w:hAnsi="Courier New" w:cs="Courier New"/>
+        </w:rPr>
+        <w:tab/>
+      </w:r>
+      <w:r>
+        <w:rPr>
+          <w:rFonts w:ascii="Courier New" w:hAnsi="Courier New" w:cs="Courier New"/>
+        </w:rPr>
+        <w:tab/>
+      </w:r>
+      <w:r>
+        <w:rPr>
+          <w:rFonts w:ascii="Courier New" w:hAnsi="Courier New" w:cs="Courier New"/>
+        </w:rPr>
+        <w:tab/>
+        <w:t>- POTATO</w:t>
+      </w:r>
+    </w:p>
+    <w:p>
+      <w:pPr>
+        <w:pStyle w:val="PlainText"/>
+        <w:rPr>
+          <w:rFonts w:ascii="Courier New" w:hAnsi="Courier New" w:cs="Courier New"/>
+        </w:rPr>
+      </w:pPr>
+      <w:r>
+        <w:rPr>
+          <w:rFonts w:ascii="Courier New" w:hAnsi="Courier New" w:cs="Courier New"/>
+        </w:rPr>
+        <w:t>Number of Pockets</w:t>
+      </w:r>
+      <w:r>
+        <w:rPr>
+          <w:rFonts w:ascii="Courier New" w:hAnsi="Courier New" w:cs="Courier New"/>
+        </w:rPr>
+        <w:tab/>
+      </w:r>
+      <w:r>
+        <w:rPr>
+          <w:rFonts w:ascii="Courier New" w:hAnsi="Courier New" w:cs="Courier New"/>
+        </w:rPr>
+        <w:tab/>
+      </w:r>
+      <w:r>
+        <w:rPr>
+          <w:rFonts w:ascii="Courier New" w:hAnsi="Courier New" w:cs="Courier New"/>
+        </w:rPr>
+        <w:tab/>
+        <w:t>- 2</w:t>
+      </w:r>
+    </w:p>
+    <w:p>
+      <w:pPr>
+        <w:pStyle w:val="PlainText"/>
+        <w:rPr>
+          <w:rFonts w:ascii="Courier New" w:hAnsi="Courier New" w:cs="Courier New"/>
+        </w:rPr>
+      </w:pPr>
+      <w:r>
+        <w:rPr>
+          <w:rFonts w:ascii="Courier New" w:hAnsi="Courier New" w:cs="Courier New"/>
+        </w:rPr>
+        <w:t>Number of KGs</w:t>
+      </w:r>
+      <w:r>
+        <w:rPr>
+          <w:rFonts w:ascii="Courier New" w:hAnsi="Courier New" w:cs="Courier New"/>
+        </w:rPr>
+        <w:tab/>
+      </w:r>
+      <w:r>
+        <w:rPr>
+          <w:rFonts w:ascii="Courier New" w:hAnsi="Courier New" w:cs="Courier New"/>
+        </w:rPr>
+        <w:tab/>
+      </w:r>
+      <w:r>
+        <w:rPr>
+          <w:rFonts w:ascii="Courier New" w:hAnsi="Courier New" w:cs="Courier New"/>
+        </w:rPr>
+        <w:tab/>
+        <w:t>- 107</w:t>
+      </w:r>
+    </w:p>
+    <w:p>
+      <w:pPr>
+        <w:pStyle w:val="PlainText"/>
+        <w:rPr>
+          <w:rFonts w:ascii="Courier New" w:hAnsi="Courier New" w:cs="Courier New"/>
+        </w:rPr>
+      </w:pPr>
+      <w:r>
+        <w:rPr>
+          <w:rFonts w:ascii="Courier New" w:hAnsi="Courier New" w:cs="Courier New"/>
+        </w:rPr>
+        <w:t>Rate</w:t>
+      </w:r>
+      <w:r>
+        <w:rPr>
+          <w:rFonts w:ascii="Courier New" w:hAnsi="Courier New" w:cs="Courier New"/>
+        </w:rPr>
+        <w:tab/>
+      </w:r>
+      <w:r>
+        <w:rPr>
+          <w:rFonts w:ascii="Courier New" w:hAnsi="Courier New" w:cs="Courier New"/>
+        </w:rPr>
+        <w:tab/>
+      </w:r>
+      <w:r>
+        <w:rPr>
+          <w:rFonts w:ascii="Courier New" w:hAnsi="Courier New" w:cs="Courier New"/>
+        </w:rPr>
+        <w:tab/>
+      </w:r>
+      <w:r>
+        <w:rPr>
+          <w:rFonts w:ascii="Courier New" w:hAnsi="Courier New" w:cs="Courier New"/>
+        </w:rPr>
+        <w:tab/>
+      </w:r>
+      <w:r>
+        <w:rPr>
+          <w:rFonts w:ascii="Courier New" w:hAnsi="Courier New" w:cs="Courier New"/>
+        </w:rPr>
+        <w:tab/>
+        <w:t>- 12</w:t>
+      </w:r>
+    </w:p>
+    <w:p>
+      <w:pPr>
+        <w:pStyle w:val="PlainText"/>
+        <w:rPr>
+          <w:rFonts w:ascii="Courier New" w:hAnsi="Courier New" w:cs="Courier New"/>
+        </w:rPr>
+      </w:pPr>
+      <w:r>
+        <w:rPr>
+          <w:rFonts w:ascii="Courier New" w:hAnsi="Courier New" w:cs="Courier New"/>
+        </w:rPr>
+        <w:t>Total Price</w:t>
+      </w:r>
+      <w:r>
+        <w:rPr>
+          <w:rFonts w:ascii="Courier New" w:hAnsi="Courier New" w:cs="Courier New"/>
+        </w:rPr>
+        <w:tab/>
+      </w:r>
+      <w:r>
+        <w:rPr>
+          <w:rFonts w:ascii="Courier New" w:hAnsi="Courier New" w:cs="Courier New"/>
+        </w:rPr>
+        <w:tab/>
+      </w:r>
+      <w:r>
+        <w:rPr>
+          <w:rFonts w:ascii="Courier New" w:hAnsi="Courier New" w:cs="Courier New"/>
+        </w:rPr>
+        <w:tab/>
+      </w:r>
+      <w:r>
+        <w:rPr>
+          <w:rFonts w:ascii="Courier New" w:hAnsi="Courier New" w:cs="Courier New"/>
+        </w:rPr>
+        <w:tab/>
+        <w:t>- 1284.0</w:t>
+      </w:r>
+    </w:p>
+    <w:p>
+      <w:pPr>
+        <w:pStyle w:val="PlainText"/>
+        <w:rPr>
+          <w:rFonts w:ascii="Courier New" w:hAnsi="Courier New" w:cs="Courier New"/>
+          <w:b/>
+        </w:rPr>
+      </w:pPr>
+      <w:r>
+        <w:rPr>
+          <w:rFonts w:ascii="Courier New" w:hAnsi="Courier New" w:cs="Courier New"/>
+          <w:b/>
+        </w:rPr>
+        <w:t>Amount balance</w:t>
+      </w:r>
+      <w:r>
+        <w:rPr>
+          <w:rFonts w:ascii="Courier New" w:hAnsi="Courier New" w:cs="Courier New"/>
+          <w:b/>
+        </w:rPr>
+        <w:tab/>
+      </w:r>
+      <w:r>
+        <w:rPr>
+          <w:rFonts w:ascii="Courier New" w:hAnsi="Courier New" w:cs="Courier New"/>
+          <w:b/>
+        </w:rPr>
+        <w:tab/>
+      </w:r>
+      <w:r>
+        <w:rPr>
+          <w:rFonts w:ascii="Courier New" w:hAnsi="Courier New" w:cs="Courier New"/>
+          <w:b/>
+        </w:rPr>
+        <w:tab/>
+        <w:t>- 1284.0</w:t>
+      </w:r>
+    </w:p>
+    <w:p>
+      <w:pPr>
+        <w:pStyle w:val="PlainText"/>
+        <w:rPr>
+          <w:rFonts w:ascii="Courier New" w:hAnsi="Courier New" w:cs="Courier New"/>
+        </w:rPr>
+      </w:pPr>
+    </w:p>
+    <w:p>
+      <w:pPr>
+        <w:pStyle w:val="PlainText"/>
+        <w:rPr>
+          <w:rFonts w:ascii="Courier New" w:hAnsi="Courier New" w:cs="Courier New"/>
+          <w:b/>
+        </w:rPr>
+      </w:pPr>
     </w:p>
     <w:p>
       <w:pPr>

--- a/customer _details/GANGAMMA/SEP/TUMKUR/PREMA/PURCHASE DETAILS.docx
+++ b/customer _details/GANGAMMA/SEP/TUMKUR/PREMA/PURCHASE DETAILS.docx
@@ -1965,13 +1965,7 @@
         <w:rPr>
           <w:rFonts w:ascii="Courier New" w:hAnsi="Courier New" w:cs="Courier New"/>
         </w:rPr>
-        <w:t>SAT Oct 28</w:t>
-      </w:r>
-      <w:r>
-        <w:rPr>
-          <w:rFonts w:ascii="Courier New" w:hAnsi="Courier New" w:cs="Courier New"/>
-        </w:rPr>
-        <w:t xml:space="preserve"> 11:58:21 PDT 2017</w:t>
+        <w:t>SAT Oct 28 11:58:21 PDT 2017</w:t>
       </w:r>
     </w:p>
     <w:p>
@@ -2404,6 +2398,483 @@
         <w:tab/>
         <w:t>- 1284.0</w:t>
       </w:r>
+    </w:p>
+    <w:p>
+      <w:pPr>
+        <w:pStyle w:val="PlainText"/>
+        <w:rPr>
+          <w:rFonts w:ascii="Courier New" w:hAnsi="Courier New" w:cs="Courier New"/>
+          <w:b/>
+        </w:rPr>
+      </w:pPr>
+    </w:p>
+    <w:p>
+      <w:pPr>
+        <w:pStyle w:val="PlainText"/>
+        <w:rPr>
+          <w:rFonts w:ascii="Courier New" w:hAnsi="Courier New" w:cs="Courier New"/>
+        </w:rPr>
+      </w:pPr>
+      <w:r>
+        <w:rPr>
+          <w:rFonts w:ascii="Courier New" w:hAnsi="Courier New" w:cs="Courier New"/>
+        </w:rPr>
+        <w:t>SAT Nov 11</w:t>
+      </w:r>
+      <w:r>
+        <w:rPr>
+          <w:rFonts w:ascii="Courier New" w:hAnsi="Courier New" w:cs="Courier New"/>
+        </w:rPr>
+        <w:t xml:space="preserve"> 11:49:51 PST 2017</w:t>
+      </w:r>
+    </w:p>
+    <w:p>
+      <w:pPr>
+        <w:pStyle w:val="PlainText"/>
+        <w:rPr>
+          <w:rFonts w:ascii="Courier New" w:hAnsi="Courier New" w:cs="Courier New"/>
+        </w:rPr>
+      </w:pPr>
+      <w:r>
+        <w:rPr>
+          <w:rFonts w:ascii="Courier New" w:hAnsi="Courier New" w:cs="Courier New"/>
+        </w:rPr>
+        <w:t>Person Name</w:t>
+      </w:r>
+      <w:r>
+        <w:rPr>
+          <w:rFonts w:ascii="Courier New" w:hAnsi="Courier New" w:cs="Courier New"/>
+        </w:rPr>
+        <w:tab/>
+      </w:r>
+      <w:r>
+        <w:rPr>
+          <w:rFonts w:ascii="Courier New" w:hAnsi="Courier New" w:cs="Courier New"/>
+        </w:rPr>
+        <w:tab/>
+      </w:r>
+      <w:r>
+        <w:rPr>
+          <w:rFonts w:ascii="Courier New" w:hAnsi="Courier New" w:cs="Courier New"/>
+        </w:rPr>
+        <w:tab/>
+      </w:r>
+      <w:r>
+        <w:rPr>
+          <w:rFonts w:ascii="Courier New" w:hAnsi="Courier New" w:cs="Courier New"/>
+        </w:rPr>
+        <w:tab/>
+        <w:t>- PREMA</w:t>
+      </w:r>
+    </w:p>
+    <w:p>
+      <w:pPr>
+        <w:pStyle w:val="PlainText"/>
+        <w:rPr>
+          <w:rFonts w:ascii="Courier New" w:hAnsi="Courier New" w:cs="Courier New"/>
+        </w:rPr>
+      </w:pPr>
+      <w:r>
+        <w:rPr>
+          <w:rFonts w:ascii="Courier New" w:hAnsi="Courier New" w:cs="Courier New"/>
+        </w:rPr>
+        <w:t>Bill number</w:t>
+      </w:r>
+      <w:r>
+        <w:rPr>
+          <w:rFonts w:ascii="Courier New" w:hAnsi="Courier New" w:cs="Courier New"/>
+        </w:rPr>
+        <w:tab/>
+      </w:r>
+      <w:r>
+        <w:rPr>
+          <w:rFonts w:ascii="Courier New" w:hAnsi="Courier New" w:cs="Courier New"/>
+        </w:rPr>
+        <w:tab/>
+      </w:r>
+      <w:r>
+        <w:rPr>
+          <w:rFonts w:ascii="Courier New" w:hAnsi="Courier New" w:cs="Courier New"/>
+        </w:rPr>
+        <w:tab/>
+      </w:r>
+      <w:r>
+        <w:rPr>
+          <w:rFonts w:ascii="Courier New" w:hAnsi="Courier New" w:cs="Courier New"/>
+        </w:rPr>
+        <w:tab/>
+        <w:t>- 1484</w:t>
+      </w:r>
+    </w:p>
+    <w:p>
+      <w:pPr>
+        <w:pStyle w:val="PlainText"/>
+        <w:rPr>
+          <w:rFonts w:ascii="Courier New" w:hAnsi="Courier New" w:cs="Courier New"/>
+        </w:rPr>
+      </w:pPr>
+      <w:r>
+        <w:rPr>
+          <w:rFonts w:ascii="Courier New" w:hAnsi="Courier New" w:cs="Courier New"/>
+        </w:rPr>
+        <w:t>---------------------------------------------------------------</w:t>
+      </w:r>
+    </w:p>
+    <w:p>
+      <w:pPr>
+        <w:pStyle w:val="PlainText"/>
+        <w:rPr>
+          <w:rFonts w:ascii="Courier New" w:hAnsi="Courier New" w:cs="Courier New"/>
+        </w:rPr>
+      </w:pPr>
+      <w:r>
+        <w:rPr>
+          <w:rFonts w:ascii="Courier New" w:hAnsi="Courier New" w:cs="Courier New"/>
+        </w:rPr>
+        <w:t>Item Name</w:t>
+      </w:r>
+      <w:r>
+        <w:rPr>
+          <w:rFonts w:ascii="Courier New" w:hAnsi="Courier New" w:cs="Courier New"/>
+        </w:rPr>
+        <w:tab/>
+      </w:r>
+      <w:r>
+        <w:rPr>
+          <w:rFonts w:ascii="Courier New" w:hAnsi="Courier New" w:cs="Courier New"/>
+        </w:rPr>
+        <w:tab/>
+      </w:r>
+      <w:r>
+        <w:rPr>
+          <w:rFonts w:ascii="Courier New" w:hAnsi="Courier New" w:cs="Courier New"/>
+        </w:rPr>
+        <w:tab/>
+      </w:r>
+      <w:r>
+        <w:rPr>
+          <w:rFonts w:ascii="Courier New" w:hAnsi="Courier New" w:cs="Courier New"/>
+        </w:rPr>
+        <w:tab/>
+        <w:t>- POTATO EVE</w:t>
+      </w:r>
+    </w:p>
+    <w:p>
+      <w:pPr>
+        <w:pStyle w:val="PlainText"/>
+        <w:rPr>
+          <w:rFonts w:ascii="Courier New" w:hAnsi="Courier New" w:cs="Courier New"/>
+          <w:color w:val="FF0000"/>
+        </w:rPr>
+      </w:pPr>
+      <w:r>
+        <w:rPr>
+          <w:rFonts w:ascii="Courier New" w:hAnsi="Courier New" w:cs="Courier New"/>
+          <w:color w:val="FF0000"/>
+        </w:rPr>
+        <w:t>Amount Received</w:t>
+      </w:r>
+      <w:r>
+        <w:rPr>
+          <w:rFonts w:ascii="Courier New" w:hAnsi="Courier New" w:cs="Courier New"/>
+          <w:color w:val="FF0000"/>
+        </w:rPr>
+        <w:tab/>
+      </w:r>
+      <w:r>
+        <w:rPr>
+          <w:rFonts w:ascii="Courier New" w:hAnsi="Courier New" w:cs="Courier New"/>
+          <w:color w:val="FF0000"/>
+        </w:rPr>
+        <w:tab/>
+      </w:r>
+      <w:r>
+        <w:rPr>
+          <w:rFonts w:ascii="Courier New" w:hAnsi="Courier New" w:cs="Courier New"/>
+          <w:color w:val="FF0000"/>
+        </w:rPr>
+        <w:tab/>
+        <w:t>- 1284</w:t>
+      </w:r>
+    </w:p>
+    <w:p>
+      <w:pPr>
+        <w:pStyle w:val="PlainText"/>
+        <w:rPr>
+          <w:rFonts w:ascii="Courier New" w:hAnsi="Courier New" w:cs="Courier New"/>
+        </w:rPr>
+      </w:pPr>
+      <w:r>
+        <w:rPr>
+          <w:rFonts w:ascii="Courier New" w:hAnsi="Courier New" w:cs="Courier New"/>
+        </w:rPr>
+        <w:t>Amount Received mode</w:t>
+      </w:r>
+      <w:r>
+        <w:rPr>
+          <w:rFonts w:ascii="Courier New" w:hAnsi="Courier New" w:cs="Courier New"/>
+        </w:rPr>
+        <w:tab/>
+      </w:r>
+      <w:r>
+        <w:rPr>
+          <w:rFonts w:ascii="Courier New" w:hAnsi="Courier New" w:cs="Courier New"/>
+        </w:rPr>
+        <w:tab/>
+        <w:t>- CASH AND CLEARD</w:t>
+      </w:r>
+    </w:p>
+    <w:p>
+      <w:pPr>
+        <w:pStyle w:val="PlainText"/>
+        <w:rPr>
+          <w:rFonts w:ascii="Courier New" w:hAnsi="Courier New" w:cs="Courier New"/>
+        </w:rPr>
+      </w:pPr>
+    </w:p>
+    <w:p>
+      <w:pPr>
+        <w:pStyle w:val="PlainText"/>
+        <w:rPr>
+          <w:rFonts w:ascii="Courier New" w:hAnsi="Courier New" w:cs="Courier New"/>
+        </w:rPr>
+      </w:pPr>
+      <w:r>
+        <w:rPr>
+          <w:rFonts w:ascii="Courier New" w:hAnsi="Courier New" w:cs="Courier New"/>
+        </w:rPr>
+        <w:t>Item Name</w:t>
+      </w:r>
+      <w:r>
+        <w:rPr>
+          <w:rFonts w:ascii="Courier New" w:hAnsi="Courier New" w:cs="Courier New"/>
+        </w:rPr>
+        <w:tab/>
+      </w:r>
+      <w:r>
+        <w:rPr>
+          <w:rFonts w:ascii="Courier New" w:hAnsi="Courier New" w:cs="Courier New"/>
+        </w:rPr>
+        <w:tab/>
+      </w:r>
+      <w:r>
+        <w:rPr>
+          <w:rFonts w:ascii="Courier New" w:hAnsi="Courier New" w:cs="Courier New"/>
+        </w:rPr>
+        <w:tab/>
+      </w:r>
+      <w:r>
+        <w:rPr>
+          <w:rFonts w:ascii="Courier New" w:hAnsi="Courier New" w:cs="Courier New"/>
+        </w:rPr>
+        <w:tab/>
+        <w:t>- POTATO EVE</w:t>
+      </w:r>
+    </w:p>
+    <w:p>
+      <w:pPr>
+        <w:pStyle w:val="PlainText"/>
+        <w:rPr>
+          <w:rFonts w:ascii="Courier New" w:hAnsi="Courier New" w:cs="Courier New"/>
+        </w:rPr>
+      </w:pPr>
+      <w:r>
+        <w:rPr>
+          <w:rFonts w:ascii="Courier New" w:hAnsi="Courier New" w:cs="Courier New"/>
+        </w:rPr>
+        <w:t>Number of Pockets</w:t>
+      </w:r>
+      <w:r>
+        <w:rPr>
+          <w:rFonts w:ascii="Courier New" w:hAnsi="Courier New" w:cs="Courier New"/>
+        </w:rPr>
+        <w:tab/>
+      </w:r>
+      <w:r>
+        <w:rPr>
+          <w:rFonts w:ascii="Courier New" w:hAnsi="Courier New" w:cs="Courier New"/>
+        </w:rPr>
+        <w:tab/>
+      </w:r>
+      <w:r>
+        <w:rPr>
+          <w:rFonts w:ascii="Courier New" w:hAnsi="Courier New" w:cs="Courier New"/>
+        </w:rPr>
+        <w:tab/>
+        <w:t>- 2</w:t>
+      </w:r>
+    </w:p>
+    <w:p>
+      <w:pPr>
+        <w:pStyle w:val="PlainText"/>
+        <w:rPr>
+          <w:rFonts w:ascii="Courier New" w:hAnsi="Courier New" w:cs="Courier New"/>
+        </w:rPr>
+      </w:pPr>
+      <w:r>
+        <w:rPr>
+          <w:rFonts w:ascii="Courier New" w:hAnsi="Courier New" w:cs="Courier New"/>
+        </w:rPr>
+        <w:t>Number of KGs</w:t>
+      </w:r>
+      <w:r>
+        <w:rPr>
+          <w:rFonts w:ascii="Courier New" w:hAnsi="Courier New" w:cs="Courier New"/>
+        </w:rPr>
+        <w:tab/>
+      </w:r>
+      <w:r>
+        <w:rPr>
+          <w:rFonts w:ascii="Courier New" w:hAnsi="Courier New" w:cs="Courier New"/>
+        </w:rPr>
+        <w:tab/>
+      </w:r>
+      <w:r>
+        <w:rPr>
+          <w:rFonts w:ascii="Courier New" w:hAnsi="Courier New" w:cs="Courier New"/>
+        </w:rPr>
+        <w:tab/>
+        <w:t>- 102</w:t>
+      </w:r>
+    </w:p>
+    <w:p>
+      <w:pPr>
+        <w:pStyle w:val="PlainText"/>
+        <w:rPr>
+          <w:rFonts w:ascii="Courier New" w:hAnsi="Courier New" w:cs="Courier New"/>
+        </w:rPr>
+      </w:pPr>
+      <w:r>
+        <w:rPr>
+          <w:rFonts w:ascii="Courier New" w:hAnsi="Courier New" w:cs="Courier New"/>
+        </w:rPr>
+        <w:t>Rate</w:t>
+      </w:r>
+      <w:r>
+        <w:rPr>
+          <w:rFonts w:ascii="Courier New" w:hAnsi="Courier New" w:cs="Courier New"/>
+        </w:rPr>
+        <w:tab/>
+      </w:r>
+      <w:r>
+        <w:rPr>
+          <w:rFonts w:ascii="Courier New" w:hAnsi="Courier New" w:cs="Courier New"/>
+        </w:rPr>
+        <w:tab/>
+      </w:r>
+      <w:r>
+        <w:rPr>
+          <w:rFonts w:ascii="Courier New" w:hAnsi="Courier New" w:cs="Courier New"/>
+        </w:rPr>
+        <w:tab/>
+      </w:r>
+      <w:r>
+        <w:rPr>
+          <w:rFonts w:ascii="Courier New" w:hAnsi="Courier New" w:cs="Courier New"/>
+        </w:rPr>
+        <w:tab/>
+      </w:r>
+      <w:r>
+        <w:rPr>
+          <w:rFonts w:ascii="Courier New" w:hAnsi="Courier New" w:cs="Courier New"/>
+        </w:rPr>
+        <w:tab/>
+        <w:t>- 13</w:t>
+      </w:r>
+    </w:p>
+    <w:p>
+      <w:pPr>
+        <w:pStyle w:val="PlainText"/>
+        <w:rPr>
+          <w:rFonts w:ascii="Courier New" w:hAnsi="Courier New" w:cs="Courier New"/>
+        </w:rPr>
+      </w:pPr>
+      <w:r>
+        <w:rPr>
+          <w:rFonts w:ascii="Courier New" w:hAnsi="Courier New" w:cs="Courier New"/>
+        </w:rPr>
+        <w:t>Total Price</w:t>
+      </w:r>
+      <w:r>
+        <w:rPr>
+          <w:rFonts w:ascii="Courier New" w:hAnsi="Courier New" w:cs="Courier New"/>
+        </w:rPr>
+        <w:tab/>
+      </w:r>
+      <w:r>
+        <w:rPr>
+          <w:rFonts w:ascii="Courier New" w:hAnsi="Courier New" w:cs="Courier New"/>
+        </w:rPr>
+        <w:tab/>
+      </w:r>
+      <w:r>
+        <w:rPr>
+          <w:rFonts w:ascii="Courier New" w:hAnsi="Courier New" w:cs="Courier New"/>
+        </w:rPr>
+        <w:tab/>
+      </w:r>
+      <w:r>
+        <w:rPr>
+          <w:rFonts w:ascii="Courier New" w:hAnsi="Courier New" w:cs="Courier New"/>
+        </w:rPr>
+        <w:tab/>
+        <w:t>- 1326.0</w:t>
+      </w:r>
+    </w:p>
+    <w:p>
+      <w:pPr>
+        <w:pStyle w:val="PlainText"/>
+        <w:rPr>
+          <w:rFonts w:ascii="Courier New" w:hAnsi="Courier New" w:cs="Courier New"/>
+          <w:b/>
+        </w:rPr>
+      </w:pPr>
+      <w:r>
+        <w:rPr>
+          <w:rFonts w:ascii="Courier New" w:hAnsi="Courier New" w:cs="Courier New"/>
+          <w:b/>
+        </w:rPr>
+        <w:t>Amount balance</w:t>
+      </w:r>
+      <w:r>
+        <w:rPr>
+          <w:rFonts w:ascii="Courier New" w:hAnsi="Courier New" w:cs="Courier New"/>
+          <w:b/>
+        </w:rPr>
+        <w:tab/>
+      </w:r>
+      <w:r>
+        <w:rPr>
+          <w:rFonts w:ascii="Courier New" w:hAnsi="Courier New" w:cs="Courier New"/>
+          <w:b/>
+        </w:rPr>
+        <w:tab/>
+      </w:r>
+      <w:r>
+        <w:rPr>
+          <w:rFonts w:ascii="Courier New" w:hAnsi="Courier New" w:cs="Courier New"/>
+          <w:b/>
+        </w:rPr>
+        <w:tab/>
+        <w:t>- 1326.0</w:t>
+      </w:r>
+    </w:p>
+    <w:p>
+      <w:pPr>
+        <w:pStyle w:val="PlainText"/>
+        <w:rPr>
+          <w:rFonts w:ascii="Courier New" w:hAnsi="Courier New" w:cs="Courier New"/>
+        </w:rPr>
+      </w:pPr>
+    </w:p>
+    <w:p>
+      <w:pPr>
+        <w:pStyle w:val="PlainText"/>
+        <w:rPr>
+          <w:rFonts w:ascii="Courier New" w:hAnsi="Courier New" w:cs="Courier New"/>
+          <w:b/>
+        </w:rPr>
+      </w:pPr>
     </w:p>
     <w:p>
       <w:pPr>

--- a/customer _details/GANGAMMA/SEP/TUMKUR/PREMA/PURCHASE DETAILS.docx
+++ b/customer _details/GANGAMMA/SEP/TUMKUR/PREMA/PURCHASE DETAILS.docx
@@ -2419,13 +2419,7 @@
         <w:rPr>
           <w:rFonts w:ascii="Courier New" w:hAnsi="Courier New" w:cs="Courier New"/>
         </w:rPr>
-        <w:t>SAT Nov 11</w:t>
-      </w:r>
-      <w:r>
-        <w:rPr>
-          <w:rFonts w:ascii="Courier New" w:hAnsi="Courier New" w:cs="Courier New"/>
-        </w:rPr>
-        <w:t xml:space="preserve"> 11:49:51 PST 2017</w:t>
+        <w:t>SAT Nov 11 11:49:51 PST 2017</w:t>
       </w:r>
     </w:p>
     <w:p>
@@ -2858,6 +2852,483 @@
         <w:tab/>
         <w:t>- 1326.0</w:t>
       </w:r>
+    </w:p>
+    <w:p>
+      <w:pPr>
+        <w:pStyle w:val="PlainText"/>
+        <w:rPr>
+          <w:rFonts w:ascii="Courier New" w:hAnsi="Courier New" w:cs="Courier New"/>
+          <w:b/>
+        </w:rPr>
+      </w:pPr>
+    </w:p>
+    <w:p>
+      <w:pPr>
+        <w:pStyle w:val="PlainText"/>
+        <w:rPr>
+          <w:rFonts w:ascii="Courier New" w:hAnsi="Courier New" w:cs="Courier New"/>
+        </w:rPr>
+      </w:pPr>
+      <w:r>
+        <w:rPr>
+          <w:rFonts w:ascii="Courier New" w:hAnsi="Courier New" w:cs="Courier New"/>
+        </w:rPr>
+        <w:t>SAT Dec 02</w:t>
+      </w:r>
+      <w:r>
+        <w:rPr>
+          <w:rFonts w:ascii="Courier New" w:hAnsi="Courier New" w:cs="Courier New"/>
+        </w:rPr>
+        <w:t xml:space="preserve"> 10:01:13 PST 2017</w:t>
+      </w:r>
+    </w:p>
+    <w:p>
+      <w:pPr>
+        <w:pStyle w:val="PlainText"/>
+        <w:rPr>
+          <w:rFonts w:ascii="Courier New" w:hAnsi="Courier New" w:cs="Courier New"/>
+        </w:rPr>
+      </w:pPr>
+      <w:r>
+        <w:rPr>
+          <w:rFonts w:ascii="Courier New" w:hAnsi="Courier New" w:cs="Courier New"/>
+        </w:rPr>
+        <w:t>Person Name</w:t>
+      </w:r>
+      <w:r>
+        <w:rPr>
+          <w:rFonts w:ascii="Courier New" w:hAnsi="Courier New" w:cs="Courier New"/>
+        </w:rPr>
+        <w:tab/>
+      </w:r>
+      <w:r>
+        <w:rPr>
+          <w:rFonts w:ascii="Courier New" w:hAnsi="Courier New" w:cs="Courier New"/>
+        </w:rPr>
+        <w:tab/>
+      </w:r>
+      <w:r>
+        <w:rPr>
+          <w:rFonts w:ascii="Courier New" w:hAnsi="Courier New" w:cs="Courier New"/>
+        </w:rPr>
+        <w:tab/>
+      </w:r>
+      <w:r>
+        <w:rPr>
+          <w:rFonts w:ascii="Courier New" w:hAnsi="Courier New" w:cs="Courier New"/>
+        </w:rPr>
+        <w:tab/>
+        <w:t>- PREMA</w:t>
+      </w:r>
+    </w:p>
+    <w:p>
+      <w:pPr>
+        <w:pStyle w:val="PlainText"/>
+        <w:rPr>
+          <w:rFonts w:ascii="Courier New" w:hAnsi="Courier New" w:cs="Courier New"/>
+        </w:rPr>
+      </w:pPr>
+      <w:r>
+        <w:rPr>
+          <w:rFonts w:ascii="Courier New" w:hAnsi="Courier New" w:cs="Courier New"/>
+        </w:rPr>
+        <w:t>Bill number</w:t>
+      </w:r>
+      <w:r>
+        <w:rPr>
+          <w:rFonts w:ascii="Courier New" w:hAnsi="Courier New" w:cs="Courier New"/>
+        </w:rPr>
+        <w:tab/>
+      </w:r>
+      <w:r>
+        <w:rPr>
+          <w:rFonts w:ascii="Courier New" w:hAnsi="Courier New" w:cs="Courier New"/>
+        </w:rPr>
+        <w:tab/>
+      </w:r>
+      <w:r>
+        <w:rPr>
+          <w:rFonts w:ascii="Courier New" w:hAnsi="Courier New" w:cs="Courier New"/>
+        </w:rPr>
+        <w:tab/>
+      </w:r>
+      <w:r>
+        <w:rPr>
+          <w:rFonts w:ascii="Courier New" w:hAnsi="Courier New" w:cs="Courier New"/>
+        </w:rPr>
+        <w:tab/>
+        <w:t>- 1741</w:t>
+      </w:r>
+    </w:p>
+    <w:p>
+      <w:pPr>
+        <w:pStyle w:val="PlainText"/>
+        <w:rPr>
+          <w:rFonts w:ascii="Courier New" w:hAnsi="Courier New" w:cs="Courier New"/>
+        </w:rPr>
+      </w:pPr>
+      <w:r>
+        <w:rPr>
+          <w:rFonts w:ascii="Courier New" w:hAnsi="Courier New" w:cs="Courier New"/>
+        </w:rPr>
+        <w:t>---------------------------------------------------------------</w:t>
+      </w:r>
+    </w:p>
+    <w:p>
+      <w:pPr>
+        <w:pStyle w:val="PlainText"/>
+        <w:rPr>
+          <w:rFonts w:ascii="Courier New" w:hAnsi="Courier New" w:cs="Courier New"/>
+        </w:rPr>
+      </w:pPr>
+      <w:r>
+        <w:rPr>
+          <w:rFonts w:ascii="Courier New" w:hAnsi="Courier New" w:cs="Courier New"/>
+        </w:rPr>
+        <w:t>Item Name</w:t>
+      </w:r>
+      <w:r>
+        <w:rPr>
+          <w:rFonts w:ascii="Courier New" w:hAnsi="Courier New" w:cs="Courier New"/>
+        </w:rPr>
+        <w:tab/>
+      </w:r>
+      <w:r>
+        <w:rPr>
+          <w:rFonts w:ascii="Courier New" w:hAnsi="Courier New" w:cs="Courier New"/>
+        </w:rPr>
+        <w:tab/>
+      </w:r>
+      <w:r>
+        <w:rPr>
+          <w:rFonts w:ascii="Courier New" w:hAnsi="Courier New" w:cs="Courier New"/>
+        </w:rPr>
+        <w:tab/>
+      </w:r>
+      <w:r>
+        <w:rPr>
+          <w:rFonts w:ascii="Courier New" w:hAnsi="Courier New" w:cs="Courier New"/>
+        </w:rPr>
+        <w:tab/>
+        <w:t>- POTATO EVE</w:t>
+      </w:r>
+    </w:p>
+    <w:p>
+      <w:pPr>
+        <w:pStyle w:val="PlainText"/>
+        <w:rPr>
+          <w:rFonts w:ascii="Courier New" w:hAnsi="Courier New" w:cs="Courier New"/>
+          <w:color w:val="FF0000"/>
+        </w:rPr>
+      </w:pPr>
+      <w:r>
+        <w:rPr>
+          <w:rFonts w:ascii="Courier New" w:hAnsi="Courier New" w:cs="Courier New"/>
+          <w:color w:val="FF0000"/>
+        </w:rPr>
+        <w:t>Amount Received</w:t>
+      </w:r>
+      <w:r>
+        <w:rPr>
+          <w:rFonts w:ascii="Courier New" w:hAnsi="Courier New" w:cs="Courier New"/>
+          <w:color w:val="FF0000"/>
+        </w:rPr>
+        <w:tab/>
+      </w:r>
+      <w:r>
+        <w:rPr>
+          <w:rFonts w:ascii="Courier New" w:hAnsi="Courier New" w:cs="Courier New"/>
+          <w:color w:val="FF0000"/>
+        </w:rPr>
+        <w:tab/>
+      </w:r>
+      <w:r>
+        <w:rPr>
+          <w:rFonts w:ascii="Courier New" w:hAnsi="Courier New" w:cs="Courier New"/>
+          <w:color w:val="FF0000"/>
+        </w:rPr>
+        <w:tab/>
+        <w:t>- 1326</w:t>
+      </w:r>
+    </w:p>
+    <w:p>
+      <w:pPr>
+        <w:pStyle w:val="PlainText"/>
+        <w:rPr>
+          <w:rFonts w:ascii="Courier New" w:hAnsi="Courier New" w:cs="Courier New"/>
+        </w:rPr>
+      </w:pPr>
+      <w:r>
+        <w:rPr>
+          <w:rFonts w:ascii="Courier New" w:hAnsi="Courier New" w:cs="Courier New"/>
+        </w:rPr>
+        <w:t>Amount Received mode</w:t>
+      </w:r>
+      <w:r>
+        <w:rPr>
+          <w:rFonts w:ascii="Courier New" w:hAnsi="Courier New" w:cs="Courier New"/>
+        </w:rPr>
+        <w:tab/>
+      </w:r>
+      <w:r>
+        <w:rPr>
+          <w:rFonts w:ascii="Courier New" w:hAnsi="Courier New" w:cs="Courier New"/>
+        </w:rPr>
+        <w:tab/>
+        <w:t>- CASH AND CLEARD</w:t>
+      </w:r>
+    </w:p>
+    <w:p>
+      <w:pPr>
+        <w:pStyle w:val="PlainText"/>
+        <w:rPr>
+          <w:rFonts w:ascii="Courier New" w:hAnsi="Courier New" w:cs="Courier New"/>
+        </w:rPr>
+      </w:pPr>
+    </w:p>
+    <w:p>
+      <w:pPr>
+        <w:pStyle w:val="PlainText"/>
+        <w:rPr>
+          <w:rFonts w:ascii="Courier New" w:hAnsi="Courier New" w:cs="Courier New"/>
+        </w:rPr>
+      </w:pPr>
+      <w:r>
+        <w:rPr>
+          <w:rFonts w:ascii="Courier New" w:hAnsi="Courier New" w:cs="Courier New"/>
+        </w:rPr>
+        <w:t>Item Name</w:t>
+      </w:r>
+      <w:r>
+        <w:rPr>
+          <w:rFonts w:ascii="Courier New" w:hAnsi="Courier New" w:cs="Courier New"/>
+        </w:rPr>
+        <w:tab/>
+      </w:r>
+      <w:r>
+        <w:rPr>
+          <w:rFonts w:ascii="Courier New" w:hAnsi="Courier New" w:cs="Courier New"/>
+        </w:rPr>
+        <w:tab/>
+      </w:r>
+      <w:r>
+        <w:rPr>
+          <w:rFonts w:ascii="Courier New" w:hAnsi="Courier New" w:cs="Courier New"/>
+        </w:rPr>
+        <w:tab/>
+      </w:r>
+      <w:r>
+        <w:rPr>
+          <w:rFonts w:ascii="Courier New" w:hAnsi="Courier New" w:cs="Courier New"/>
+        </w:rPr>
+        <w:tab/>
+        <w:t>- POTATO EVE</w:t>
+      </w:r>
+    </w:p>
+    <w:p>
+      <w:pPr>
+        <w:pStyle w:val="PlainText"/>
+        <w:rPr>
+          <w:rFonts w:ascii="Courier New" w:hAnsi="Courier New" w:cs="Courier New"/>
+        </w:rPr>
+      </w:pPr>
+      <w:r>
+        <w:rPr>
+          <w:rFonts w:ascii="Courier New" w:hAnsi="Courier New" w:cs="Courier New"/>
+        </w:rPr>
+        <w:t>Number of Pockets</w:t>
+      </w:r>
+      <w:r>
+        <w:rPr>
+          <w:rFonts w:ascii="Courier New" w:hAnsi="Courier New" w:cs="Courier New"/>
+        </w:rPr>
+        <w:tab/>
+      </w:r>
+      <w:r>
+        <w:rPr>
+          <w:rFonts w:ascii="Courier New" w:hAnsi="Courier New" w:cs="Courier New"/>
+        </w:rPr>
+        <w:tab/>
+      </w:r>
+      <w:r>
+        <w:rPr>
+          <w:rFonts w:ascii="Courier New" w:hAnsi="Courier New" w:cs="Courier New"/>
+        </w:rPr>
+        <w:tab/>
+        <w:t>- 1</w:t>
+      </w:r>
+    </w:p>
+    <w:p>
+      <w:pPr>
+        <w:pStyle w:val="PlainText"/>
+        <w:rPr>
+          <w:rFonts w:ascii="Courier New" w:hAnsi="Courier New" w:cs="Courier New"/>
+        </w:rPr>
+      </w:pPr>
+      <w:r>
+        <w:rPr>
+          <w:rFonts w:ascii="Courier New" w:hAnsi="Courier New" w:cs="Courier New"/>
+        </w:rPr>
+        <w:t>Number of KGs</w:t>
+      </w:r>
+      <w:r>
+        <w:rPr>
+          <w:rFonts w:ascii="Courier New" w:hAnsi="Courier New" w:cs="Courier New"/>
+        </w:rPr>
+        <w:tab/>
+      </w:r>
+      <w:r>
+        <w:rPr>
+          <w:rFonts w:ascii="Courier New" w:hAnsi="Courier New" w:cs="Courier New"/>
+        </w:rPr>
+        <w:tab/>
+      </w:r>
+      <w:r>
+        <w:rPr>
+          <w:rFonts w:ascii="Courier New" w:hAnsi="Courier New" w:cs="Courier New"/>
+        </w:rPr>
+        <w:tab/>
+        <w:t>- 55</w:t>
+      </w:r>
+    </w:p>
+    <w:p>
+      <w:pPr>
+        <w:pStyle w:val="PlainText"/>
+        <w:rPr>
+          <w:rFonts w:ascii="Courier New" w:hAnsi="Courier New" w:cs="Courier New"/>
+        </w:rPr>
+      </w:pPr>
+      <w:r>
+        <w:rPr>
+          <w:rFonts w:ascii="Courier New" w:hAnsi="Courier New" w:cs="Courier New"/>
+        </w:rPr>
+        <w:t>Rate</w:t>
+      </w:r>
+      <w:r>
+        <w:rPr>
+          <w:rFonts w:ascii="Courier New" w:hAnsi="Courier New" w:cs="Courier New"/>
+        </w:rPr>
+        <w:tab/>
+      </w:r>
+      <w:r>
+        <w:rPr>
+          <w:rFonts w:ascii="Courier New" w:hAnsi="Courier New" w:cs="Courier New"/>
+        </w:rPr>
+        <w:tab/>
+      </w:r>
+      <w:r>
+        <w:rPr>
+          <w:rFonts w:ascii="Courier New" w:hAnsi="Courier New" w:cs="Courier New"/>
+        </w:rPr>
+        <w:tab/>
+      </w:r>
+      <w:r>
+        <w:rPr>
+          <w:rFonts w:ascii="Courier New" w:hAnsi="Courier New" w:cs="Courier New"/>
+        </w:rPr>
+        <w:tab/>
+      </w:r>
+      <w:r>
+        <w:rPr>
+          <w:rFonts w:ascii="Courier New" w:hAnsi="Courier New" w:cs="Courier New"/>
+        </w:rPr>
+        <w:tab/>
+        <w:t>- 12</w:t>
+      </w:r>
+    </w:p>
+    <w:p>
+      <w:pPr>
+        <w:pStyle w:val="PlainText"/>
+        <w:rPr>
+          <w:rFonts w:ascii="Courier New" w:hAnsi="Courier New" w:cs="Courier New"/>
+        </w:rPr>
+      </w:pPr>
+      <w:r>
+        <w:rPr>
+          <w:rFonts w:ascii="Courier New" w:hAnsi="Courier New" w:cs="Courier New"/>
+        </w:rPr>
+        <w:t>Total Price</w:t>
+      </w:r>
+      <w:r>
+        <w:rPr>
+          <w:rFonts w:ascii="Courier New" w:hAnsi="Courier New" w:cs="Courier New"/>
+        </w:rPr>
+        <w:tab/>
+      </w:r>
+      <w:r>
+        <w:rPr>
+          <w:rFonts w:ascii="Courier New" w:hAnsi="Courier New" w:cs="Courier New"/>
+        </w:rPr>
+        <w:tab/>
+      </w:r>
+      <w:r>
+        <w:rPr>
+          <w:rFonts w:ascii="Courier New" w:hAnsi="Courier New" w:cs="Courier New"/>
+        </w:rPr>
+        <w:tab/>
+      </w:r>
+      <w:r>
+        <w:rPr>
+          <w:rFonts w:ascii="Courier New" w:hAnsi="Courier New" w:cs="Courier New"/>
+        </w:rPr>
+        <w:tab/>
+        <w:t>- 660.0</w:t>
+      </w:r>
+    </w:p>
+    <w:p>
+      <w:pPr>
+        <w:pStyle w:val="PlainText"/>
+        <w:rPr>
+          <w:rFonts w:ascii="Courier New" w:hAnsi="Courier New" w:cs="Courier New"/>
+          <w:b/>
+        </w:rPr>
+      </w:pPr>
+      <w:r>
+        <w:rPr>
+          <w:rFonts w:ascii="Courier New" w:hAnsi="Courier New" w:cs="Courier New"/>
+          <w:b/>
+        </w:rPr>
+        <w:t>Amount balance</w:t>
+      </w:r>
+      <w:r>
+        <w:rPr>
+          <w:rFonts w:ascii="Courier New" w:hAnsi="Courier New" w:cs="Courier New"/>
+          <w:b/>
+        </w:rPr>
+        <w:tab/>
+      </w:r>
+      <w:r>
+        <w:rPr>
+          <w:rFonts w:ascii="Courier New" w:hAnsi="Courier New" w:cs="Courier New"/>
+          <w:b/>
+        </w:rPr>
+        <w:tab/>
+      </w:r>
+      <w:r>
+        <w:rPr>
+          <w:rFonts w:ascii="Courier New" w:hAnsi="Courier New" w:cs="Courier New"/>
+          <w:b/>
+        </w:rPr>
+        <w:tab/>
+        <w:t>- 660.0</w:t>
+      </w:r>
+    </w:p>
+    <w:p>
+      <w:pPr>
+        <w:pStyle w:val="PlainText"/>
+        <w:rPr>
+          <w:rFonts w:ascii="Courier New" w:hAnsi="Courier New" w:cs="Courier New"/>
+        </w:rPr>
+      </w:pPr>
+    </w:p>
+    <w:p>
+      <w:pPr>
+        <w:pStyle w:val="PlainText"/>
+        <w:rPr>
+          <w:rFonts w:ascii="Courier New" w:hAnsi="Courier New" w:cs="Courier New"/>
+          <w:b/>
+        </w:rPr>
+      </w:pPr>
     </w:p>
     <w:p>
       <w:pPr>

--- a/customer _details/GANGAMMA/SEP/TUMKUR/PREMA/PURCHASE DETAILS.docx
+++ b/customer _details/GANGAMMA/SEP/TUMKUR/PREMA/PURCHASE DETAILS.docx
@@ -2873,13 +2873,7 @@
         <w:rPr>
           <w:rFonts w:ascii="Courier New" w:hAnsi="Courier New" w:cs="Courier New"/>
         </w:rPr>
-        <w:t>SAT Dec 02</w:t>
-      </w:r>
-      <w:r>
-        <w:rPr>
-          <w:rFonts w:ascii="Courier New" w:hAnsi="Courier New" w:cs="Courier New"/>
-        </w:rPr>
-        <w:t xml:space="preserve"> 10:01:13 PST 2017</w:t>
+        <w:t>SAT Dec 02 10:01:13 PST 2017</w:t>
       </w:r>
     </w:p>
     <w:p>
@@ -3312,6 +3306,436 @@
         <w:tab/>
         <w:t>- 660.0</w:t>
       </w:r>
+    </w:p>
+    <w:p>
+      <w:pPr>
+        <w:pStyle w:val="PlainText"/>
+        <w:rPr>
+          <w:rFonts w:ascii="Courier New" w:hAnsi="Courier New" w:cs="Courier New"/>
+          <w:b/>
+        </w:rPr>
+      </w:pPr>
+    </w:p>
+    <w:p>
+      <w:pPr>
+        <w:pStyle w:val="PlainText"/>
+        <w:rPr>
+          <w:rFonts w:ascii="Courier New" w:hAnsi="Courier New" w:cs="Courier New"/>
+        </w:rPr>
+      </w:pPr>
+      <w:r>
+        <w:rPr>
+          <w:rFonts w:ascii="Courier New" w:hAnsi="Courier New" w:cs="Courier New"/>
+        </w:rPr>
+        <w:t>SAT Dec 16</w:t>
+      </w:r>
+      <w:r>
+        <w:rPr>
+          <w:rFonts w:ascii="Courier New" w:hAnsi="Courier New" w:cs="Courier New"/>
+        </w:rPr>
+        <w:t xml:space="preserve"> 10:25:01 PST 2017</w:t>
+      </w:r>
+    </w:p>
+    <w:p>
+      <w:pPr>
+        <w:pStyle w:val="PlainText"/>
+        <w:rPr>
+          <w:rFonts w:ascii="Courier New" w:hAnsi="Courier New" w:cs="Courier New"/>
+        </w:rPr>
+      </w:pPr>
+      <w:r>
+        <w:rPr>
+          <w:rFonts w:ascii="Courier New" w:hAnsi="Courier New" w:cs="Courier New"/>
+        </w:rPr>
+        <w:t>Person Name</w:t>
+      </w:r>
+      <w:r>
+        <w:rPr>
+          <w:rFonts w:ascii="Courier New" w:hAnsi="Courier New" w:cs="Courier New"/>
+        </w:rPr>
+        <w:tab/>
+      </w:r>
+      <w:r>
+        <w:rPr>
+          <w:rFonts w:ascii="Courier New" w:hAnsi="Courier New" w:cs="Courier New"/>
+        </w:rPr>
+        <w:tab/>
+      </w:r>
+      <w:r>
+        <w:rPr>
+          <w:rFonts w:ascii="Courier New" w:hAnsi="Courier New" w:cs="Courier New"/>
+        </w:rPr>
+        <w:tab/>
+      </w:r>
+      <w:r>
+        <w:rPr>
+          <w:rFonts w:ascii="Courier New" w:hAnsi="Courier New" w:cs="Courier New"/>
+        </w:rPr>
+        <w:tab/>
+        <w:t>- PREMA</w:t>
+      </w:r>
+    </w:p>
+    <w:p>
+      <w:pPr>
+        <w:pStyle w:val="PlainText"/>
+        <w:rPr>
+          <w:rFonts w:ascii="Courier New" w:hAnsi="Courier New" w:cs="Courier New"/>
+        </w:rPr>
+      </w:pPr>
+      <w:r>
+        <w:rPr>
+          <w:rFonts w:ascii="Courier New" w:hAnsi="Courier New" w:cs="Courier New"/>
+        </w:rPr>
+        <w:t>Bill number</w:t>
+      </w:r>
+      <w:r>
+        <w:rPr>
+          <w:rFonts w:ascii="Courier New" w:hAnsi="Courier New" w:cs="Courier New"/>
+        </w:rPr>
+        <w:tab/>
+      </w:r>
+      <w:r>
+        <w:rPr>
+          <w:rFonts w:ascii="Courier New" w:hAnsi="Courier New" w:cs="Courier New"/>
+        </w:rPr>
+        <w:tab/>
+      </w:r>
+      <w:r>
+        <w:rPr>
+          <w:rFonts w:ascii="Courier New" w:hAnsi="Courier New" w:cs="Courier New"/>
+        </w:rPr>
+        <w:tab/>
+      </w:r>
+      <w:r>
+        <w:rPr>
+          <w:rFonts w:ascii="Courier New" w:hAnsi="Courier New" w:cs="Courier New"/>
+        </w:rPr>
+        <w:tab/>
+        <w:t>- 1971</w:t>
+      </w:r>
+    </w:p>
+    <w:p>
+      <w:pPr>
+        <w:pStyle w:val="PlainText"/>
+        <w:rPr>
+          <w:rFonts w:ascii="Courier New" w:hAnsi="Courier New" w:cs="Courier New"/>
+        </w:rPr>
+      </w:pPr>
+      <w:r>
+        <w:rPr>
+          <w:rFonts w:ascii="Courier New" w:hAnsi="Courier New" w:cs="Courier New"/>
+        </w:rPr>
+        <w:t>---------------------------------------------------------------</w:t>
+      </w:r>
+    </w:p>
+    <w:p>
+      <w:pPr>
+        <w:pStyle w:val="PlainText"/>
+        <w:rPr>
+          <w:rFonts w:ascii="Courier New" w:hAnsi="Courier New" w:cs="Courier New"/>
+        </w:rPr>
+      </w:pPr>
+      <w:r>
+        <w:rPr>
+          <w:rFonts w:ascii="Courier New" w:hAnsi="Courier New" w:cs="Courier New"/>
+        </w:rPr>
+        <w:t>Item Name</w:t>
+      </w:r>
+      <w:r>
+        <w:rPr>
+          <w:rFonts w:ascii="Courier New" w:hAnsi="Courier New" w:cs="Courier New"/>
+        </w:rPr>
+        <w:tab/>
+      </w:r>
+      <w:r>
+        <w:rPr>
+          <w:rFonts w:ascii="Courier New" w:hAnsi="Courier New" w:cs="Courier New"/>
+        </w:rPr>
+        <w:tab/>
+      </w:r>
+      <w:r>
+        <w:rPr>
+          <w:rFonts w:ascii="Courier New" w:hAnsi="Courier New" w:cs="Courier New"/>
+        </w:rPr>
+        <w:tab/>
+      </w:r>
+      <w:r>
+        <w:rPr>
+          <w:rFonts w:ascii="Courier New" w:hAnsi="Courier New" w:cs="Courier New"/>
+        </w:rPr>
+        <w:tab/>
+        <w:t>- POTATO EVE</w:t>
+      </w:r>
+    </w:p>
+    <w:p>
+      <w:pPr>
+        <w:pStyle w:val="PlainText"/>
+        <w:rPr>
+          <w:rFonts w:ascii="Courier New" w:hAnsi="Courier New" w:cs="Courier New"/>
+        </w:rPr>
+      </w:pPr>
+      <w:r>
+        <w:rPr>
+          <w:rFonts w:ascii="Courier New" w:hAnsi="Courier New" w:cs="Courier New"/>
+        </w:rPr>
+        <w:t>Number of Pockets</w:t>
+      </w:r>
+      <w:r>
+        <w:rPr>
+          <w:rFonts w:ascii="Courier New" w:hAnsi="Courier New" w:cs="Courier New"/>
+        </w:rPr>
+        <w:tab/>
+      </w:r>
+      <w:r>
+        <w:rPr>
+          <w:rFonts w:ascii="Courier New" w:hAnsi="Courier New" w:cs="Courier New"/>
+        </w:rPr>
+        <w:tab/>
+      </w:r>
+      <w:r>
+        <w:rPr>
+          <w:rFonts w:ascii="Courier New" w:hAnsi="Courier New" w:cs="Courier New"/>
+        </w:rPr>
+        <w:tab/>
+        <w:t>- 1</w:t>
+      </w:r>
+    </w:p>
+    <w:p>
+      <w:pPr>
+        <w:pStyle w:val="PlainText"/>
+        <w:rPr>
+          <w:rFonts w:ascii="Courier New" w:hAnsi="Courier New" w:cs="Courier New"/>
+        </w:rPr>
+      </w:pPr>
+      <w:r>
+        <w:rPr>
+          <w:rFonts w:ascii="Courier New" w:hAnsi="Courier New" w:cs="Courier New"/>
+        </w:rPr>
+        <w:t>Number of KGs</w:t>
+      </w:r>
+      <w:r>
+        <w:rPr>
+          <w:rFonts w:ascii="Courier New" w:hAnsi="Courier New" w:cs="Courier New"/>
+        </w:rPr>
+        <w:tab/>
+      </w:r>
+      <w:r>
+        <w:rPr>
+          <w:rFonts w:ascii="Courier New" w:hAnsi="Courier New" w:cs="Courier New"/>
+        </w:rPr>
+        <w:tab/>
+      </w:r>
+      <w:r>
+        <w:rPr>
+          <w:rFonts w:ascii="Courier New" w:hAnsi="Courier New" w:cs="Courier New"/>
+        </w:rPr>
+        <w:tab/>
+        <w:t>- 54</w:t>
+      </w:r>
+    </w:p>
+    <w:p>
+      <w:pPr>
+        <w:pStyle w:val="PlainText"/>
+        <w:rPr>
+          <w:rFonts w:ascii="Courier New" w:hAnsi="Courier New" w:cs="Courier New"/>
+        </w:rPr>
+      </w:pPr>
+      <w:r>
+        <w:rPr>
+          <w:rFonts w:ascii="Courier New" w:hAnsi="Courier New" w:cs="Courier New"/>
+        </w:rPr>
+        <w:t>Rate</w:t>
+      </w:r>
+      <w:r>
+        <w:rPr>
+          <w:rFonts w:ascii="Courier New" w:hAnsi="Courier New" w:cs="Courier New"/>
+        </w:rPr>
+        <w:tab/>
+      </w:r>
+      <w:r>
+        <w:rPr>
+          <w:rFonts w:ascii="Courier New" w:hAnsi="Courier New" w:cs="Courier New"/>
+        </w:rPr>
+        <w:tab/>
+      </w:r>
+      <w:r>
+        <w:rPr>
+          <w:rFonts w:ascii="Courier New" w:hAnsi="Courier New" w:cs="Courier New"/>
+        </w:rPr>
+        <w:tab/>
+      </w:r>
+      <w:r>
+        <w:rPr>
+          <w:rFonts w:ascii="Courier New" w:hAnsi="Courier New" w:cs="Courier New"/>
+        </w:rPr>
+        <w:tab/>
+      </w:r>
+      <w:r>
+        <w:rPr>
+          <w:rFonts w:ascii="Courier New" w:hAnsi="Courier New" w:cs="Courier New"/>
+        </w:rPr>
+        <w:tab/>
+        <w:t>- 11</w:t>
+      </w:r>
+    </w:p>
+    <w:p>
+      <w:pPr>
+        <w:pStyle w:val="PlainText"/>
+        <w:rPr>
+          <w:rFonts w:ascii="Courier New" w:hAnsi="Courier New" w:cs="Courier New"/>
+        </w:rPr>
+      </w:pPr>
+      <w:r>
+        <w:rPr>
+          <w:rFonts w:ascii="Courier New" w:hAnsi="Courier New" w:cs="Courier New"/>
+        </w:rPr>
+        <w:t>Total Price</w:t>
+      </w:r>
+      <w:r>
+        <w:rPr>
+          <w:rFonts w:ascii="Courier New" w:hAnsi="Courier New" w:cs="Courier New"/>
+        </w:rPr>
+        <w:tab/>
+      </w:r>
+      <w:r>
+        <w:rPr>
+          <w:rFonts w:ascii="Courier New" w:hAnsi="Courier New" w:cs="Courier New"/>
+        </w:rPr>
+        <w:tab/>
+      </w:r>
+      <w:r>
+        <w:rPr>
+          <w:rFonts w:ascii="Courier New" w:hAnsi="Courier New" w:cs="Courier New"/>
+        </w:rPr>
+        <w:tab/>
+      </w:r>
+      <w:r>
+        <w:rPr>
+          <w:rFonts w:ascii="Courier New" w:hAnsi="Courier New" w:cs="Courier New"/>
+        </w:rPr>
+        <w:tab/>
+        <w:t>- 594.0</w:t>
+      </w:r>
+    </w:p>
+    <w:p>
+      <w:pPr>
+        <w:pStyle w:val="PlainText"/>
+        <w:rPr>
+          <w:rFonts w:ascii="Courier New" w:hAnsi="Courier New" w:cs="Courier New"/>
+          <w:color w:val="FF0000"/>
+        </w:rPr>
+      </w:pPr>
+      <w:r>
+        <w:rPr>
+          <w:rFonts w:ascii="Courier New" w:hAnsi="Courier New" w:cs="Courier New"/>
+          <w:color w:val="FF0000"/>
+        </w:rPr>
+        <w:t>Amount Received</w:t>
+      </w:r>
+      <w:r>
+        <w:rPr>
+          <w:rFonts w:ascii="Courier New" w:hAnsi="Courier New" w:cs="Courier New"/>
+          <w:color w:val="FF0000"/>
+        </w:rPr>
+        <w:tab/>
+      </w:r>
+      <w:r>
+        <w:rPr>
+          <w:rFonts w:ascii="Courier New" w:hAnsi="Courier New" w:cs="Courier New"/>
+          <w:color w:val="FF0000"/>
+        </w:rPr>
+        <w:tab/>
+      </w:r>
+      <w:r>
+        <w:rPr>
+          <w:rFonts w:ascii="Courier New" w:hAnsi="Courier New" w:cs="Courier New"/>
+          <w:color w:val="FF0000"/>
+        </w:rPr>
+        <w:tab/>
+        <w:t>- 660</w:t>
+      </w:r>
+    </w:p>
+    <w:p>
+      <w:pPr>
+        <w:pStyle w:val="PlainText"/>
+        <w:rPr>
+          <w:rFonts w:ascii="Courier New" w:hAnsi="Courier New" w:cs="Courier New"/>
+          <w:b/>
+        </w:rPr>
+      </w:pPr>
+      <w:r>
+        <w:rPr>
+          <w:rFonts w:ascii="Courier New" w:hAnsi="Courier New" w:cs="Courier New"/>
+          <w:b/>
+        </w:rPr>
+        <w:t>Amount balance</w:t>
+      </w:r>
+      <w:r>
+        <w:rPr>
+          <w:rFonts w:ascii="Courier New" w:hAnsi="Courier New" w:cs="Courier New"/>
+          <w:b/>
+        </w:rPr>
+        <w:tab/>
+      </w:r>
+      <w:r>
+        <w:rPr>
+          <w:rFonts w:ascii="Courier New" w:hAnsi="Courier New" w:cs="Courier New"/>
+          <w:b/>
+        </w:rPr>
+        <w:tab/>
+      </w:r>
+      <w:r>
+        <w:rPr>
+          <w:rFonts w:ascii="Courier New" w:hAnsi="Courier New" w:cs="Courier New"/>
+          <w:b/>
+        </w:rPr>
+        <w:tab/>
+        <w:t>- 594.0</w:t>
+      </w:r>
+    </w:p>
+    <w:p>
+      <w:pPr>
+        <w:pStyle w:val="PlainText"/>
+        <w:rPr>
+          <w:rFonts w:ascii="Courier New" w:hAnsi="Courier New" w:cs="Courier New"/>
+        </w:rPr>
+      </w:pPr>
+      <w:r>
+        <w:rPr>
+          <w:rFonts w:ascii="Courier New" w:hAnsi="Courier New" w:cs="Courier New"/>
+        </w:rPr>
+        <w:t>Amount Received mode</w:t>
+      </w:r>
+      <w:r>
+        <w:rPr>
+          <w:rFonts w:ascii="Courier New" w:hAnsi="Courier New" w:cs="Courier New"/>
+        </w:rPr>
+        <w:tab/>
+      </w:r>
+      <w:r>
+        <w:rPr>
+          <w:rFonts w:ascii="Courier New" w:hAnsi="Courier New" w:cs="Courier New"/>
+        </w:rPr>
+        <w:tab/>
+        <w:t>- CASH</w:t>
+      </w:r>
+    </w:p>
+    <w:p>
+      <w:pPr>
+        <w:pStyle w:val="PlainText"/>
+        <w:rPr>
+          <w:rFonts w:ascii="Courier New" w:hAnsi="Courier New" w:cs="Courier New"/>
+        </w:rPr>
+      </w:pPr>
+    </w:p>
+    <w:p>
+      <w:pPr>
+        <w:pStyle w:val="PlainText"/>
+        <w:rPr>
+          <w:rFonts w:ascii="Courier New" w:hAnsi="Courier New" w:cs="Courier New"/>
+          <w:b/>
+        </w:rPr>
+      </w:pPr>
     </w:p>
     <w:p>
       <w:pPr>

--- a/customer _details/GANGAMMA/SEP/TUMKUR/PREMA/PURCHASE DETAILS.docx
+++ b/customer _details/GANGAMMA/SEP/TUMKUR/PREMA/PURCHASE DETAILS.docx
@@ -3327,13 +3327,7 @@
         <w:rPr>
           <w:rFonts w:ascii="Courier New" w:hAnsi="Courier New" w:cs="Courier New"/>
         </w:rPr>
-        <w:t>SAT Dec 16</w:t>
-      </w:r>
-      <w:r>
-        <w:rPr>
-          <w:rFonts w:ascii="Courier New" w:hAnsi="Courier New" w:cs="Courier New"/>
-        </w:rPr>
-        <w:t xml:space="preserve"> 10:25:01 PST 2017</w:t>
+        <w:t>SAT Dec 16 10:25:01 PST 2017</w:t>
       </w:r>
     </w:p>
     <w:p>
@@ -3719,6 +3713,481 @@
         <w:tab/>
         <w:t>- CASH</w:t>
       </w:r>
+    </w:p>
+    <w:p>
+      <w:pPr>
+        <w:pStyle w:val="PlainText"/>
+        <w:rPr>
+          <w:rFonts w:ascii="Courier New" w:hAnsi="Courier New" w:cs="Courier New"/>
+        </w:rPr>
+      </w:pPr>
+    </w:p>
+    <w:p>
+      <w:pPr>
+        <w:pStyle w:val="PlainText"/>
+        <w:rPr>
+          <w:rFonts w:ascii="Courier New" w:hAnsi="Courier New" w:cs="Courier New"/>
+        </w:rPr>
+      </w:pPr>
+      <w:r>
+        <w:rPr>
+          <w:rFonts w:ascii="Courier New" w:hAnsi="Courier New" w:cs="Courier New"/>
+        </w:rPr>
+        <w:t>SAT Dec 30</w:t>
+      </w:r>
+      <w:r>
+        <w:rPr>
+          <w:rFonts w:ascii="Courier New" w:hAnsi="Courier New" w:cs="Courier New"/>
+        </w:rPr>
+        <w:t xml:space="preserve"> 09:41:01 PST 2017</w:t>
+      </w:r>
+    </w:p>
+    <w:p>
+      <w:pPr>
+        <w:pStyle w:val="PlainText"/>
+        <w:rPr>
+          <w:rFonts w:ascii="Courier New" w:hAnsi="Courier New" w:cs="Courier New"/>
+        </w:rPr>
+      </w:pPr>
+      <w:r>
+        <w:rPr>
+          <w:rFonts w:ascii="Courier New" w:hAnsi="Courier New" w:cs="Courier New"/>
+        </w:rPr>
+        <w:t>Person Name</w:t>
+      </w:r>
+      <w:r>
+        <w:rPr>
+          <w:rFonts w:ascii="Courier New" w:hAnsi="Courier New" w:cs="Courier New"/>
+        </w:rPr>
+        <w:tab/>
+      </w:r>
+      <w:r>
+        <w:rPr>
+          <w:rFonts w:ascii="Courier New" w:hAnsi="Courier New" w:cs="Courier New"/>
+        </w:rPr>
+        <w:tab/>
+      </w:r>
+      <w:r>
+        <w:rPr>
+          <w:rFonts w:ascii="Courier New" w:hAnsi="Courier New" w:cs="Courier New"/>
+        </w:rPr>
+        <w:tab/>
+      </w:r>
+      <w:r>
+        <w:rPr>
+          <w:rFonts w:ascii="Courier New" w:hAnsi="Courier New" w:cs="Courier New"/>
+        </w:rPr>
+        <w:tab/>
+        <w:t>- PREMA</w:t>
+      </w:r>
+    </w:p>
+    <w:p>
+      <w:pPr>
+        <w:pStyle w:val="PlainText"/>
+        <w:rPr>
+          <w:rFonts w:ascii="Courier New" w:hAnsi="Courier New" w:cs="Courier New"/>
+        </w:rPr>
+      </w:pPr>
+      <w:r>
+        <w:rPr>
+          <w:rFonts w:ascii="Courier New" w:hAnsi="Courier New" w:cs="Courier New"/>
+        </w:rPr>
+        <w:t>Bill number</w:t>
+      </w:r>
+      <w:r>
+        <w:rPr>
+          <w:rFonts w:ascii="Courier New" w:hAnsi="Courier New" w:cs="Courier New"/>
+        </w:rPr>
+        <w:tab/>
+      </w:r>
+      <w:r>
+        <w:rPr>
+          <w:rFonts w:ascii="Courier New" w:hAnsi="Courier New" w:cs="Courier New"/>
+        </w:rPr>
+        <w:tab/>
+      </w:r>
+      <w:r>
+        <w:rPr>
+          <w:rFonts w:ascii="Courier New" w:hAnsi="Courier New" w:cs="Courier New"/>
+        </w:rPr>
+        <w:tab/>
+      </w:r>
+      <w:r>
+        <w:rPr>
+          <w:rFonts w:ascii="Courier New" w:hAnsi="Courier New" w:cs="Courier New"/>
+        </w:rPr>
+        <w:tab/>
+        <w:t>- 2241</w:t>
+      </w:r>
+    </w:p>
+    <w:p>
+      <w:pPr>
+        <w:pStyle w:val="PlainText"/>
+        <w:rPr>
+          <w:rFonts w:ascii="Courier New" w:hAnsi="Courier New" w:cs="Courier New"/>
+        </w:rPr>
+      </w:pPr>
+      <w:r>
+        <w:rPr>
+          <w:rFonts w:ascii="Courier New" w:hAnsi="Courier New" w:cs="Courier New"/>
+        </w:rPr>
+        <w:t>---------------------------------------------------------------</w:t>
+      </w:r>
+    </w:p>
+    <w:p>
+      <w:pPr>
+        <w:pStyle w:val="PlainText"/>
+        <w:rPr>
+          <w:rFonts w:ascii="Courier New" w:hAnsi="Courier New" w:cs="Courier New"/>
+        </w:rPr>
+      </w:pPr>
+      <w:r>
+        <w:rPr>
+          <w:rFonts w:ascii="Courier New" w:hAnsi="Courier New" w:cs="Courier New"/>
+        </w:rPr>
+        <w:t>Item Name</w:t>
+      </w:r>
+      <w:r>
+        <w:rPr>
+          <w:rFonts w:ascii="Courier New" w:hAnsi="Courier New" w:cs="Courier New"/>
+        </w:rPr>
+        <w:tab/>
+      </w:r>
+      <w:r>
+        <w:rPr>
+          <w:rFonts w:ascii="Courier New" w:hAnsi="Courier New" w:cs="Courier New"/>
+        </w:rPr>
+        <w:tab/>
+      </w:r>
+      <w:r>
+        <w:rPr>
+          <w:rFonts w:ascii="Courier New" w:hAnsi="Courier New" w:cs="Courier New"/>
+        </w:rPr>
+        <w:tab/>
+      </w:r>
+      <w:r>
+        <w:rPr>
+          <w:rFonts w:ascii="Courier New" w:hAnsi="Courier New" w:cs="Courier New"/>
+        </w:rPr>
+        <w:tab/>
+        <w:t>- POTATO EVE</w:t>
+      </w:r>
+    </w:p>
+    <w:p>
+      <w:pPr>
+        <w:pStyle w:val="PlainText"/>
+        <w:rPr>
+          <w:rFonts w:ascii="Courier New" w:hAnsi="Courier New" w:cs="Courier New"/>
+          <w:color w:val="FF0000"/>
+        </w:rPr>
+      </w:pPr>
+      <w:r>
+        <w:rPr>
+          <w:rFonts w:ascii="Courier New" w:hAnsi="Courier New" w:cs="Courier New"/>
+          <w:color w:val="FF0000"/>
+        </w:rPr>
+        <w:t>Amount Received</w:t>
+      </w:r>
+      <w:r>
+        <w:rPr>
+          <w:rFonts w:ascii="Courier New" w:hAnsi="Courier New" w:cs="Courier New"/>
+          <w:color w:val="FF0000"/>
+        </w:rPr>
+        <w:tab/>
+      </w:r>
+      <w:r>
+        <w:rPr>
+          <w:rFonts w:ascii="Courier New" w:hAnsi="Courier New" w:cs="Courier New"/>
+          <w:color w:val="FF0000"/>
+        </w:rPr>
+        <w:tab/>
+      </w:r>
+      <w:r>
+        <w:rPr>
+          <w:rFonts w:ascii="Courier New" w:hAnsi="Courier New" w:cs="Courier New"/>
+          <w:color w:val="FF0000"/>
+        </w:rPr>
+        <w:tab/>
+        <w:t>- 594</w:t>
+      </w:r>
+    </w:p>
+    <w:p>
+      <w:pPr>
+        <w:pStyle w:val="PlainText"/>
+        <w:rPr>
+          <w:rFonts w:ascii="Courier New" w:hAnsi="Courier New" w:cs="Courier New"/>
+        </w:rPr>
+      </w:pPr>
+      <w:r>
+        <w:rPr>
+          <w:rFonts w:ascii="Courier New" w:hAnsi="Courier New" w:cs="Courier New"/>
+        </w:rPr>
+        <w:t>Amount Received mode</w:t>
+      </w:r>
+      <w:r>
+        <w:rPr>
+          <w:rFonts w:ascii="Courier New" w:hAnsi="Courier New" w:cs="Courier New"/>
+        </w:rPr>
+        <w:tab/>
+      </w:r>
+      <w:r>
+        <w:rPr>
+          <w:rFonts w:ascii="Courier New" w:hAnsi="Courier New" w:cs="Courier New"/>
+        </w:rPr>
+        <w:tab/>
+        <w:t>- CASH AND CLEARD</w:t>
+      </w:r>
+    </w:p>
+    <w:p>
+      <w:pPr>
+        <w:pStyle w:val="PlainText"/>
+        <w:rPr>
+          <w:rFonts w:ascii="Courier New" w:hAnsi="Courier New" w:cs="Courier New"/>
+        </w:rPr>
+      </w:pPr>
+    </w:p>
+    <w:p>
+      <w:pPr>
+        <w:pStyle w:val="PlainText"/>
+        <w:rPr>
+          <w:rFonts w:ascii="Courier New" w:hAnsi="Courier New" w:cs="Courier New"/>
+        </w:rPr>
+      </w:pPr>
+      <w:r>
+        <w:rPr>
+          <w:rFonts w:ascii="Courier New" w:hAnsi="Courier New" w:cs="Courier New"/>
+        </w:rPr>
+        <w:t>Item Name</w:t>
+      </w:r>
+      <w:r>
+        <w:rPr>
+          <w:rFonts w:ascii="Courier New" w:hAnsi="Courier New" w:cs="Courier New"/>
+        </w:rPr>
+        <w:tab/>
+      </w:r>
+      <w:r>
+        <w:rPr>
+          <w:rFonts w:ascii="Courier New" w:hAnsi="Courier New" w:cs="Courier New"/>
+        </w:rPr>
+        <w:tab/>
+      </w:r>
+      <w:r>
+        <w:rPr>
+          <w:rFonts w:ascii="Courier New" w:hAnsi="Courier New" w:cs="Courier New"/>
+        </w:rPr>
+        <w:tab/>
+      </w:r>
+      <w:r>
+        <w:rPr>
+          <w:rFonts w:ascii="Courier New" w:hAnsi="Courier New" w:cs="Courier New"/>
+        </w:rPr>
+        <w:tab/>
+        <w:t>- POTATO EVE</w:t>
+      </w:r>
+    </w:p>
+    <w:p>
+      <w:pPr>
+        <w:pStyle w:val="PlainText"/>
+        <w:rPr>
+          <w:rFonts w:ascii="Courier New" w:hAnsi="Courier New" w:cs="Courier New"/>
+        </w:rPr>
+      </w:pPr>
+      <w:r>
+        <w:rPr>
+          <w:rFonts w:ascii="Courier New" w:hAnsi="Courier New" w:cs="Courier New"/>
+        </w:rPr>
+        <w:t>Number of Pockets</w:t>
+      </w:r>
+      <w:r>
+        <w:rPr>
+          <w:rFonts w:ascii="Courier New" w:hAnsi="Courier New" w:cs="Courier New"/>
+        </w:rPr>
+        <w:tab/>
+      </w:r>
+      <w:r>
+        <w:rPr>
+          <w:rFonts w:ascii="Courier New" w:hAnsi="Courier New" w:cs="Courier New"/>
+        </w:rPr>
+        <w:tab/>
+      </w:r>
+      <w:r>
+        <w:rPr>
+          <w:rFonts w:ascii="Courier New" w:hAnsi="Courier New" w:cs="Courier New"/>
+        </w:rPr>
+        <w:tab/>
+        <w:t>- 1</w:t>
+      </w:r>
+    </w:p>
+    <w:p>
+      <w:pPr>
+        <w:pStyle w:val="PlainText"/>
+        <w:rPr>
+          <w:rFonts w:ascii="Courier New" w:hAnsi="Courier New" w:cs="Courier New"/>
+        </w:rPr>
+      </w:pPr>
+      <w:r>
+        <w:rPr>
+          <w:rFonts w:ascii="Courier New" w:hAnsi="Courier New" w:cs="Courier New"/>
+        </w:rPr>
+        <w:t>Number of KGs</w:t>
+      </w:r>
+      <w:r>
+        <w:rPr>
+          <w:rFonts w:ascii="Courier New" w:hAnsi="Courier New" w:cs="Courier New"/>
+        </w:rPr>
+        <w:tab/>
+      </w:r>
+      <w:r>
+        <w:rPr>
+          <w:rFonts w:ascii="Courier New" w:hAnsi="Courier New" w:cs="Courier New"/>
+        </w:rPr>
+        <w:tab/>
+      </w:r>
+      <w:r>
+        <w:rPr>
+          <w:rFonts w:ascii="Courier New" w:hAnsi="Courier New" w:cs="Courier New"/>
+        </w:rPr>
+        <w:tab/>
+        <w:t>- 53</w:t>
+      </w:r>
+    </w:p>
+    <w:p>
+      <w:pPr>
+        <w:pStyle w:val="PlainText"/>
+        <w:rPr>
+          <w:rFonts w:ascii="Courier New" w:hAnsi="Courier New" w:cs="Courier New"/>
+        </w:rPr>
+      </w:pPr>
+      <w:r>
+        <w:rPr>
+          <w:rFonts w:ascii="Courier New" w:hAnsi="Courier New" w:cs="Courier New"/>
+        </w:rPr>
+        <w:t>Rate</w:t>
+      </w:r>
+      <w:r>
+        <w:rPr>
+          <w:rFonts w:ascii="Courier New" w:hAnsi="Courier New" w:cs="Courier New"/>
+        </w:rPr>
+        <w:tab/>
+      </w:r>
+      <w:r>
+        <w:rPr>
+          <w:rFonts w:ascii="Courier New" w:hAnsi="Courier New" w:cs="Courier New"/>
+        </w:rPr>
+        <w:tab/>
+      </w:r>
+      <w:r>
+        <w:rPr>
+          <w:rFonts w:ascii="Courier New" w:hAnsi="Courier New" w:cs="Courier New"/>
+        </w:rPr>
+        <w:tab/>
+      </w:r>
+      <w:r>
+        <w:rPr>
+          <w:rFonts w:ascii="Courier New" w:hAnsi="Courier New" w:cs="Courier New"/>
+        </w:rPr>
+        <w:tab/>
+      </w:r>
+      <w:r>
+        <w:rPr>
+          <w:rFonts w:ascii="Courier New" w:hAnsi="Courier New" w:cs="Courier New"/>
+        </w:rPr>
+        <w:tab/>
+        <w:t>- 11</w:t>
+      </w:r>
+    </w:p>
+    <w:p>
+      <w:pPr>
+        <w:pStyle w:val="PlainText"/>
+        <w:rPr>
+          <w:rFonts w:ascii="Courier New" w:hAnsi="Courier New" w:cs="Courier New"/>
+        </w:rPr>
+      </w:pPr>
+      <w:r>
+        <w:rPr>
+          <w:rFonts w:ascii="Courier New" w:hAnsi="Courier New" w:cs="Courier New"/>
+        </w:rPr>
+        <w:t>Total Price</w:t>
+      </w:r>
+      <w:r>
+        <w:rPr>
+          <w:rFonts w:ascii="Courier New" w:hAnsi="Courier New" w:cs="Courier New"/>
+        </w:rPr>
+        <w:tab/>
+      </w:r>
+      <w:r>
+        <w:rPr>
+          <w:rFonts w:ascii="Courier New" w:hAnsi="Courier New" w:cs="Courier New"/>
+        </w:rPr>
+        <w:tab/>
+      </w:r>
+      <w:r>
+        <w:rPr>
+          <w:rFonts w:ascii="Courier New" w:hAnsi="Courier New" w:cs="Courier New"/>
+        </w:rPr>
+        <w:tab/>
+      </w:r>
+      <w:r>
+        <w:rPr>
+          <w:rFonts w:ascii="Courier New" w:hAnsi="Courier New" w:cs="Courier New"/>
+        </w:rPr>
+        <w:tab/>
+        <w:t>- 583.0</w:t>
+      </w:r>
+    </w:p>
+    <w:p>
+      <w:pPr>
+        <w:pStyle w:val="PlainText"/>
+        <w:rPr>
+          <w:rFonts w:ascii="Courier New" w:hAnsi="Courier New" w:cs="Courier New"/>
+          <w:b/>
+        </w:rPr>
+      </w:pPr>
+      <w:r>
+        <w:rPr>
+          <w:rFonts w:ascii="Courier New" w:hAnsi="Courier New" w:cs="Courier New"/>
+          <w:b/>
+        </w:rPr>
+        <w:t>Amount balance</w:t>
+      </w:r>
+      <w:r>
+        <w:rPr>
+          <w:rFonts w:ascii="Courier New" w:hAnsi="Courier New" w:cs="Courier New"/>
+          <w:b/>
+        </w:rPr>
+        <w:tab/>
+      </w:r>
+      <w:r>
+        <w:rPr>
+          <w:rFonts w:ascii="Courier New" w:hAnsi="Courier New" w:cs="Courier New"/>
+          <w:b/>
+        </w:rPr>
+        <w:tab/>
+      </w:r>
+      <w:r>
+        <w:rPr>
+          <w:rFonts w:ascii="Courier New" w:hAnsi="Courier New" w:cs="Courier New"/>
+          <w:b/>
+        </w:rPr>
+        <w:tab/>
+        <w:t>- 583.0</w:t>
+      </w:r>
+    </w:p>
+    <w:p>
+      <w:pPr>
+        <w:pStyle w:val="PlainText"/>
+        <w:rPr>
+          <w:rFonts w:ascii="Courier New" w:hAnsi="Courier New" w:cs="Courier New"/>
+        </w:rPr>
+      </w:pPr>
+    </w:p>
+    <w:p>
+      <w:pPr>
+        <w:pStyle w:val="PlainText"/>
+        <w:rPr>
+          <w:rFonts w:ascii="Courier New" w:hAnsi="Courier New" w:cs="Courier New"/>
+        </w:rPr>
+      </w:pPr>
     </w:p>
     <w:p>
       <w:pPr>

--- a/customer _details/GANGAMMA/SEP/TUMKUR/PREMA/PURCHASE DETAILS.docx
+++ b/customer _details/GANGAMMA/SEP/TUMKUR/PREMA/PURCHASE DETAILS.docx
@@ -3733,13 +3733,7 @@
         <w:rPr>
           <w:rFonts w:ascii="Courier New" w:hAnsi="Courier New" w:cs="Courier New"/>
         </w:rPr>
-        <w:t>SAT Dec 30</w:t>
-      </w:r>
-      <w:r>
-        <w:rPr>
-          <w:rFonts w:ascii="Courier New" w:hAnsi="Courier New" w:cs="Courier New"/>
-        </w:rPr>
-        <w:t xml:space="preserve"> 09:41:01 PST 2017</w:t>
+        <w:t>SAT Dec 30 09:41:01 PST 2017</w:t>
       </w:r>
     </w:p>
     <w:p>
@@ -4172,6 +4166,371 @@
         <w:tab/>
         <w:t>- 583.0</w:t>
       </w:r>
+    </w:p>
+    <w:p>
+      <w:pPr>
+        <w:pStyle w:val="PlainText"/>
+        <w:rPr>
+          <w:rFonts w:ascii="Courier New" w:hAnsi="Courier New" w:cs="Courier New"/>
+          <w:b/>
+        </w:rPr>
+      </w:pPr>
+    </w:p>
+    <w:p>
+      <w:pPr>
+        <w:pStyle w:val="PlainText"/>
+        <w:rPr>
+          <w:rFonts w:ascii="Courier New" w:hAnsi="Courier New" w:cs="Courier New"/>
+        </w:rPr>
+      </w:pPr>
+      <w:r>
+        <w:rPr>
+          <w:rFonts w:ascii="Courier New" w:hAnsi="Courier New" w:cs="Courier New"/>
+        </w:rPr>
+        <w:t>SAT Jan 06</w:t>
+      </w:r>
+      <w:r>
+        <w:rPr>
+          <w:rFonts w:ascii="Courier New" w:hAnsi="Courier New" w:cs="Courier New"/>
+        </w:rPr>
+        <w:t xml:space="preserve"> 10:01:14 PST 2018</w:t>
+      </w:r>
+    </w:p>
+    <w:p>
+      <w:pPr>
+        <w:pStyle w:val="PlainText"/>
+        <w:rPr>
+          <w:rFonts w:ascii="Courier New" w:hAnsi="Courier New" w:cs="Courier New"/>
+        </w:rPr>
+      </w:pPr>
+      <w:r>
+        <w:rPr>
+          <w:rFonts w:ascii="Courier New" w:hAnsi="Courier New" w:cs="Courier New"/>
+        </w:rPr>
+        <w:t>Person Name</w:t>
+      </w:r>
+      <w:r>
+        <w:rPr>
+          <w:rFonts w:ascii="Courier New" w:hAnsi="Courier New" w:cs="Courier New"/>
+        </w:rPr>
+        <w:tab/>
+      </w:r>
+      <w:r>
+        <w:rPr>
+          <w:rFonts w:ascii="Courier New" w:hAnsi="Courier New" w:cs="Courier New"/>
+        </w:rPr>
+        <w:tab/>
+      </w:r>
+      <w:r>
+        <w:rPr>
+          <w:rFonts w:ascii="Courier New" w:hAnsi="Courier New" w:cs="Courier New"/>
+        </w:rPr>
+        <w:tab/>
+      </w:r>
+      <w:r>
+        <w:rPr>
+          <w:rFonts w:ascii="Courier New" w:hAnsi="Courier New" w:cs="Courier New"/>
+        </w:rPr>
+        <w:tab/>
+        <w:t>- PREMA</w:t>
+      </w:r>
+    </w:p>
+    <w:p>
+      <w:pPr>
+        <w:pStyle w:val="PlainText"/>
+        <w:rPr>
+          <w:rFonts w:ascii="Courier New" w:hAnsi="Courier New" w:cs="Courier New"/>
+        </w:rPr>
+      </w:pPr>
+      <w:r>
+        <w:rPr>
+          <w:rFonts w:ascii="Courier New" w:hAnsi="Courier New" w:cs="Courier New"/>
+        </w:rPr>
+        <w:t>Bill number</w:t>
+      </w:r>
+      <w:r>
+        <w:rPr>
+          <w:rFonts w:ascii="Courier New" w:hAnsi="Courier New" w:cs="Courier New"/>
+        </w:rPr>
+        <w:tab/>
+      </w:r>
+      <w:r>
+        <w:rPr>
+          <w:rFonts w:ascii="Courier New" w:hAnsi="Courier New" w:cs="Courier New"/>
+        </w:rPr>
+        <w:tab/>
+      </w:r>
+      <w:r>
+        <w:rPr>
+          <w:rFonts w:ascii="Courier New" w:hAnsi="Courier New" w:cs="Courier New"/>
+        </w:rPr>
+        <w:tab/>
+      </w:r>
+      <w:r>
+        <w:rPr>
+          <w:rFonts w:ascii="Courier New" w:hAnsi="Courier New" w:cs="Courier New"/>
+        </w:rPr>
+        <w:tab/>
+        <w:t>- 2377</w:t>
+      </w:r>
+    </w:p>
+    <w:p>
+      <w:pPr>
+        <w:pStyle w:val="PlainText"/>
+        <w:rPr>
+          <w:rFonts w:ascii="Courier New" w:hAnsi="Courier New" w:cs="Courier New"/>
+        </w:rPr>
+      </w:pPr>
+      <w:r>
+        <w:rPr>
+          <w:rFonts w:ascii="Courier New" w:hAnsi="Courier New" w:cs="Courier New"/>
+        </w:rPr>
+        <w:t>---------------------------------------------------------------</w:t>
+      </w:r>
+    </w:p>
+    <w:p>
+      <w:pPr>
+        <w:pStyle w:val="PlainText"/>
+        <w:rPr>
+          <w:rFonts w:ascii="Courier New" w:hAnsi="Courier New" w:cs="Courier New"/>
+        </w:rPr>
+      </w:pPr>
+      <w:r>
+        <w:rPr>
+          <w:rFonts w:ascii="Courier New" w:hAnsi="Courier New" w:cs="Courier New"/>
+        </w:rPr>
+        <w:t>Item Name</w:t>
+      </w:r>
+      <w:r>
+        <w:rPr>
+          <w:rFonts w:ascii="Courier New" w:hAnsi="Courier New" w:cs="Courier New"/>
+        </w:rPr>
+        <w:tab/>
+      </w:r>
+      <w:r>
+        <w:rPr>
+          <w:rFonts w:ascii="Courier New" w:hAnsi="Courier New" w:cs="Courier New"/>
+        </w:rPr>
+        <w:tab/>
+      </w:r>
+      <w:r>
+        <w:rPr>
+          <w:rFonts w:ascii="Courier New" w:hAnsi="Courier New" w:cs="Courier New"/>
+        </w:rPr>
+        <w:tab/>
+      </w:r>
+      <w:r>
+        <w:rPr>
+          <w:rFonts w:ascii="Courier New" w:hAnsi="Courier New" w:cs="Courier New"/>
+        </w:rPr>
+        <w:tab/>
+        <w:t>- POTATO EVE</w:t>
+      </w:r>
+    </w:p>
+    <w:p>
+      <w:pPr>
+        <w:pStyle w:val="PlainText"/>
+        <w:rPr>
+          <w:rFonts w:ascii="Courier New" w:hAnsi="Courier New" w:cs="Courier New"/>
+        </w:rPr>
+      </w:pPr>
+      <w:r>
+        <w:rPr>
+          <w:rFonts w:ascii="Courier New" w:hAnsi="Courier New" w:cs="Courier New"/>
+        </w:rPr>
+        <w:t>Number of Pockets</w:t>
+      </w:r>
+      <w:r>
+        <w:rPr>
+          <w:rFonts w:ascii="Courier New" w:hAnsi="Courier New" w:cs="Courier New"/>
+        </w:rPr>
+        <w:tab/>
+      </w:r>
+      <w:r>
+        <w:rPr>
+          <w:rFonts w:ascii="Courier New" w:hAnsi="Courier New" w:cs="Courier New"/>
+        </w:rPr>
+        <w:tab/>
+      </w:r>
+      <w:r>
+        <w:rPr>
+          <w:rFonts w:ascii="Courier New" w:hAnsi="Courier New" w:cs="Courier New"/>
+        </w:rPr>
+        <w:tab/>
+        <w:t>- 1</w:t>
+      </w:r>
+    </w:p>
+    <w:p>
+      <w:pPr>
+        <w:pStyle w:val="PlainText"/>
+        <w:rPr>
+          <w:rFonts w:ascii="Courier New" w:hAnsi="Courier New" w:cs="Courier New"/>
+        </w:rPr>
+      </w:pPr>
+      <w:r>
+        <w:rPr>
+          <w:rFonts w:ascii="Courier New" w:hAnsi="Courier New" w:cs="Courier New"/>
+        </w:rPr>
+        <w:t>Number of KGs</w:t>
+      </w:r>
+      <w:r>
+        <w:rPr>
+          <w:rFonts w:ascii="Courier New" w:hAnsi="Courier New" w:cs="Courier New"/>
+        </w:rPr>
+        <w:tab/>
+      </w:r>
+      <w:r>
+        <w:rPr>
+          <w:rFonts w:ascii="Courier New" w:hAnsi="Courier New" w:cs="Courier New"/>
+        </w:rPr>
+        <w:tab/>
+      </w:r>
+      <w:r>
+        <w:rPr>
+          <w:rFonts w:ascii="Courier New" w:hAnsi="Courier New" w:cs="Courier New"/>
+        </w:rPr>
+        <w:tab/>
+        <w:t>- 52</w:t>
+      </w:r>
+    </w:p>
+    <w:p>
+      <w:pPr>
+        <w:pStyle w:val="PlainText"/>
+        <w:rPr>
+          <w:rFonts w:ascii="Courier New" w:hAnsi="Courier New" w:cs="Courier New"/>
+        </w:rPr>
+      </w:pPr>
+      <w:r>
+        <w:rPr>
+          <w:rFonts w:ascii="Courier New" w:hAnsi="Courier New" w:cs="Courier New"/>
+        </w:rPr>
+        <w:t>Rate</w:t>
+      </w:r>
+      <w:r>
+        <w:rPr>
+          <w:rFonts w:ascii="Courier New" w:hAnsi="Courier New" w:cs="Courier New"/>
+        </w:rPr>
+        <w:tab/>
+      </w:r>
+      <w:r>
+        <w:rPr>
+          <w:rFonts w:ascii="Courier New" w:hAnsi="Courier New" w:cs="Courier New"/>
+        </w:rPr>
+        <w:tab/>
+      </w:r>
+      <w:r>
+        <w:rPr>
+          <w:rFonts w:ascii="Courier New" w:hAnsi="Courier New" w:cs="Courier New"/>
+        </w:rPr>
+        <w:tab/>
+      </w:r>
+      <w:r>
+        <w:rPr>
+          <w:rFonts w:ascii="Courier New" w:hAnsi="Courier New" w:cs="Courier New"/>
+        </w:rPr>
+        <w:tab/>
+      </w:r>
+      <w:r>
+        <w:rPr>
+          <w:rFonts w:ascii="Courier New" w:hAnsi="Courier New" w:cs="Courier New"/>
+        </w:rPr>
+        <w:tab/>
+        <w:t>- 13</w:t>
+      </w:r>
+    </w:p>
+    <w:p>
+      <w:pPr>
+        <w:pStyle w:val="PlainText"/>
+        <w:rPr>
+          <w:rFonts w:ascii="Courier New" w:hAnsi="Courier New" w:cs="Courier New"/>
+        </w:rPr>
+      </w:pPr>
+      <w:r>
+        <w:rPr>
+          <w:rFonts w:ascii="Courier New" w:hAnsi="Courier New" w:cs="Courier New"/>
+        </w:rPr>
+        <w:t>Total Price</w:t>
+      </w:r>
+      <w:r>
+        <w:rPr>
+          <w:rFonts w:ascii="Courier New" w:hAnsi="Courier New" w:cs="Courier New"/>
+        </w:rPr>
+        <w:tab/>
+      </w:r>
+      <w:r>
+        <w:rPr>
+          <w:rFonts w:ascii="Courier New" w:hAnsi="Courier New" w:cs="Courier New"/>
+        </w:rPr>
+        <w:tab/>
+      </w:r>
+      <w:r>
+        <w:rPr>
+          <w:rFonts w:ascii="Courier New" w:hAnsi="Courier New" w:cs="Courier New"/>
+        </w:rPr>
+        <w:tab/>
+      </w:r>
+      <w:r>
+        <w:rPr>
+          <w:rFonts w:ascii="Courier New" w:hAnsi="Courier New" w:cs="Courier New"/>
+        </w:rPr>
+        <w:tab/>
+        <w:t>- 676.0</w:t>
+      </w:r>
+    </w:p>
+    <w:p>
+      <w:pPr>
+        <w:pStyle w:val="PlainText"/>
+        <w:rPr>
+          <w:rFonts w:ascii="Courier New" w:hAnsi="Courier New" w:cs="Courier New"/>
+          <w:b/>
+        </w:rPr>
+      </w:pPr>
+      <w:r>
+        <w:rPr>
+          <w:rFonts w:ascii="Courier New" w:hAnsi="Courier New" w:cs="Courier New"/>
+          <w:b/>
+        </w:rPr>
+        <w:t>Amount balance</w:t>
+      </w:r>
+      <w:r>
+        <w:rPr>
+          <w:rFonts w:ascii="Courier New" w:hAnsi="Courier New" w:cs="Courier New"/>
+          <w:b/>
+        </w:rPr>
+        <w:tab/>
+      </w:r>
+      <w:r>
+        <w:rPr>
+          <w:rFonts w:ascii="Courier New" w:hAnsi="Courier New" w:cs="Courier New"/>
+          <w:b/>
+        </w:rPr>
+        <w:tab/>
+      </w:r>
+      <w:r>
+        <w:rPr>
+          <w:rFonts w:ascii="Courier New" w:hAnsi="Courier New" w:cs="Courier New"/>
+          <w:b/>
+        </w:rPr>
+        <w:tab/>
+        <w:t>- 1259.0</w:t>
+      </w:r>
+    </w:p>
+    <w:p>
+      <w:pPr>
+        <w:pStyle w:val="PlainText"/>
+        <w:rPr>
+          <w:rFonts w:ascii="Courier New" w:hAnsi="Courier New" w:cs="Courier New"/>
+        </w:rPr>
+      </w:pPr>
+    </w:p>
+    <w:p>
+      <w:pPr>
+        <w:pStyle w:val="PlainText"/>
+        <w:rPr>
+          <w:rFonts w:ascii="Courier New" w:hAnsi="Courier New" w:cs="Courier New"/>
+          <w:b/>
+        </w:rPr>
+      </w:pPr>
     </w:p>
     <w:p>
       <w:pPr>

--- a/customer _details/GANGAMMA/SEP/TUMKUR/PREMA/PURCHASE DETAILS.docx
+++ b/customer _details/GANGAMMA/SEP/TUMKUR/PREMA/PURCHASE DETAILS.docx
@@ -4187,13 +4187,7 @@
         <w:rPr>
           <w:rFonts w:ascii="Courier New" w:hAnsi="Courier New" w:cs="Courier New"/>
         </w:rPr>
-        <w:t>SAT Jan 06</w:t>
-      </w:r>
-      <w:r>
-        <w:rPr>
-          <w:rFonts w:ascii="Courier New" w:hAnsi="Courier New" w:cs="Courier New"/>
-        </w:rPr>
-        <w:t xml:space="preserve"> 10:01:14 PST 2018</w:t>
+        <w:t>SAT Jan 06 10:01:14 PST 2018</w:t>
       </w:r>
     </w:p>
     <w:p>
@@ -4514,6 +4508,436 @@
         <w:tab/>
         <w:t>- 1259.0</w:t>
       </w:r>
+    </w:p>
+    <w:p>
+      <w:pPr>
+        <w:pStyle w:val="PlainText"/>
+        <w:rPr>
+          <w:rFonts w:ascii="Courier New" w:hAnsi="Courier New" w:cs="Courier New"/>
+          <w:b/>
+        </w:rPr>
+      </w:pPr>
+    </w:p>
+    <w:p>
+      <w:pPr>
+        <w:pStyle w:val="PlainText"/>
+        <w:rPr>
+          <w:rFonts w:ascii="Courier New" w:hAnsi="Courier New" w:cs="Courier New"/>
+        </w:rPr>
+      </w:pPr>
+      <w:r>
+        <w:rPr>
+          <w:rFonts w:ascii="Courier New" w:hAnsi="Courier New" w:cs="Courier New"/>
+        </w:rPr>
+        <w:t>SAT Jan 13</w:t>
+      </w:r>
+      <w:r>
+        <w:rPr>
+          <w:rFonts w:ascii="Courier New" w:hAnsi="Courier New" w:cs="Courier New"/>
+        </w:rPr>
+        <w:t xml:space="preserve"> 09:31:01 PST 2018</w:t>
+      </w:r>
+    </w:p>
+    <w:p>
+      <w:pPr>
+        <w:pStyle w:val="PlainText"/>
+        <w:rPr>
+          <w:rFonts w:ascii="Courier New" w:hAnsi="Courier New" w:cs="Courier New"/>
+        </w:rPr>
+      </w:pPr>
+      <w:r>
+        <w:rPr>
+          <w:rFonts w:ascii="Courier New" w:hAnsi="Courier New" w:cs="Courier New"/>
+        </w:rPr>
+        <w:t>Person Name</w:t>
+      </w:r>
+      <w:r>
+        <w:rPr>
+          <w:rFonts w:ascii="Courier New" w:hAnsi="Courier New" w:cs="Courier New"/>
+        </w:rPr>
+        <w:tab/>
+      </w:r>
+      <w:r>
+        <w:rPr>
+          <w:rFonts w:ascii="Courier New" w:hAnsi="Courier New" w:cs="Courier New"/>
+        </w:rPr>
+        <w:tab/>
+      </w:r>
+      <w:r>
+        <w:rPr>
+          <w:rFonts w:ascii="Courier New" w:hAnsi="Courier New" w:cs="Courier New"/>
+        </w:rPr>
+        <w:tab/>
+      </w:r>
+      <w:r>
+        <w:rPr>
+          <w:rFonts w:ascii="Courier New" w:hAnsi="Courier New" w:cs="Courier New"/>
+        </w:rPr>
+        <w:tab/>
+        <w:t>- PREMA</w:t>
+      </w:r>
+    </w:p>
+    <w:p>
+      <w:pPr>
+        <w:pStyle w:val="PlainText"/>
+        <w:rPr>
+          <w:rFonts w:ascii="Courier New" w:hAnsi="Courier New" w:cs="Courier New"/>
+        </w:rPr>
+      </w:pPr>
+      <w:r>
+        <w:rPr>
+          <w:rFonts w:ascii="Courier New" w:hAnsi="Courier New" w:cs="Courier New"/>
+        </w:rPr>
+        <w:t>Bill number</w:t>
+      </w:r>
+      <w:r>
+        <w:rPr>
+          <w:rFonts w:ascii="Courier New" w:hAnsi="Courier New" w:cs="Courier New"/>
+        </w:rPr>
+        <w:tab/>
+      </w:r>
+      <w:r>
+        <w:rPr>
+          <w:rFonts w:ascii="Courier New" w:hAnsi="Courier New" w:cs="Courier New"/>
+        </w:rPr>
+        <w:tab/>
+      </w:r>
+      <w:r>
+        <w:rPr>
+          <w:rFonts w:ascii="Courier New" w:hAnsi="Courier New" w:cs="Courier New"/>
+        </w:rPr>
+        <w:tab/>
+      </w:r>
+      <w:r>
+        <w:rPr>
+          <w:rFonts w:ascii="Courier New" w:hAnsi="Courier New" w:cs="Courier New"/>
+        </w:rPr>
+        <w:tab/>
+        <w:t>- 2504</w:t>
+      </w:r>
+    </w:p>
+    <w:p>
+      <w:pPr>
+        <w:pStyle w:val="PlainText"/>
+        <w:rPr>
+          <w:rFonts w:ascii="Courier New" w:hAnsi="Courier New" w:cs="Courier New"/>
+        </w:rPr>
+      </w:pPr>
+      <w:r>
+        <w:rPr>
+          <w:rFonts w:ascii="Courier New" w:hAnsi="Courier New" w:cs="Courier New"/>
+        </w:rPr>
+        <w:t>---------------------------------------------------------------</w:t>
+      </w:r>
+    </w:p>
+    <w:p>
+      <w:pPr>
+        <w:pStyle w:val="PlainText"/>
+        <w:rPr>
+          <w:rFonts w:ascii="Courier New" w:hAnsi="Courier New" w:cs="Courier New"/>
+        </w:rPr>
+      </w:pPr>
+      <w:r>
+        <w:rPr>
+          <w:rFonts w:ascii="Courier New" w:hAnsi="Courier New" w:cs="Courier New"/>
+        </w:rPr>
+        <w:t>Item Name</w:t>
+      </w:r>
+      <w:r>
+        <w:rPr>
+          <w:rFonts w:ascii="Courier New" w:hAnsi="Courier New" w:cs="Courier New"/>
+        </w:rPr>
+        <w:tab/>
+      </w:r>
+      <w:r>
+        <w:rPr>
+          <w:rFonts w:ascii="Courier New" w:hAnsi="Courier New" w:cs="Courier New"/>
+        </w:rPr>
+        <w:tab/>
+      </w:r>
+      <w:r>
+        <w:rPr>
+          <w:rFonts w:ascii="Courier New" w:hAnsi="Courier New" w:cs="Courier New"/>
+        </w:rPr>
+        <w:tab/>
+      </w:r>
+      <w:r>
+        <w:rPr>
+          <w:rFonts w:ascii="Courier New" w:hAnsi="Courier New" w:cs="Courier New"/>
+        </w:rPr>
+        <w:tab/>
+        <w:t>- POTATO</w:t>
+      </w:r>
+    </w:p>
+    <w:p>
+      <w:pPr>
+        <w:pStyle w:val="PlainText"/>
+        <w:rPr>
+          <w:rFonts w:ascii="Courier New" w:hAnsi="Courier New" w:cs="Courier New"/>
+        </w:rPr>
+      </w:pPr>
+      <w:r>
+        <w:rPr>
+          <w:rFonts w:ascii="Courier New" w:hAnsi="Courier New" w:cs="Courier New"/>
+        </w:rPr>
+        <w:t>Number of Pockets</w:t>
+      </w:r>
+      <w:r>
+        <w:rPr>
+          <w:rFonts w:ascii="Courier New" w:hAnsi="Courier New" w:cs="Courier New"/>
+        </w:rPr>
+        <w:tab/>
+      </w:r>
+      <w:r>
+        <w:rPr>
+          <w:rFonts w:ascii="Courier New" w:hAnsi="Courier New" w:cs="Courier New"/>
+        </w:rPr>
+        <w:tab/>
+      </w:r>
+      <w:r>
+        <w:rPr>
+          <w:rFonts w:ascii="Courier New" w:hAnsi="Courier New" w:cs="Courier New"/>
+        </w:rPr>
+        <w:tab/>
+        <w:t>- 2</w:t>
+      </w:r>
+    </w:p>
+    <w:p>
+      <w:pPr>
+        <w:pStyle w:val="PlainText"/>
+        <w:rPr>
+          <w:rFonts w:ascii="Courier New" w:hAnsi="Courier New" w:cs="Courier New"/>
+        </w:rPr>
+      </w:pPr>
+      <w:r>
+        <w:rPr>
+          <w:rFonts w:ascii="Courier New" w:hAnsi="Courier New" w:cs="Courier New"/>
+        </w:rPr>
+        <w:t>Number of KGs</w:t>
+      </w:r>
+      <w:r>
+        <w:rPr>
+          <w:rFonts w:ascii="Courier New" w:hAnsi="Courier New" w:cs="Courier New"/>
+        </w:rPr>
+        <w:tab/>
+      </w:r>
+      <w:r>
+        <w:rPr>
+          <w:rFonts w:ascii="Courier New" w:hAnsi="Courier New" w:cs="Courier New"/>
+        </w:rPr>
+        <w:tab/>
+      </w:r>
+      <w:r>
+        <w:rPr>
+          <w:rFonts w:ascii="Courier New" w:hAnsi="Courier New" w:cs="Courier New"/>
+        </w:rPr>
+        <w:tab/>
+        <w:t>- 103</w:t>
+      </w:r>
+    </w:p>
+    <w:p>
+      <w:pPr>
+        <w:pStyle w:val="PlainText"/>
+        <w:rPr>
+          <w:rFonts w:ascii="Courier New" w:hAnsi="Courier New" w:cs="Courier New"/>
+        </w:rPr>
+      </w:pPr>
+      <w:r>
+        <w:rPr>
+          <w:rFonts w:ascii="Courier New" w:hAnsi="Courier New" w:cs="Courier New"/>
+        </w:rPr>
+        <w:t>Rate</w:t>
+      </w:r>
+      <w:r>
+        <w:rPr>
+          <w:rFonts w:ascii="Courier New" w:hAnsi="Courier New" w:cs="Courier New"/>
+        </w:rPr>
+        <w:tab/>
+      </w:r>
+      <w:r>
+        <w:rPr>
+          <w:rFonts w:ascii="Courier New" w:hAnsi="Courier New" w:cs="Courier New"/>
+        </w:rPr>
+        <w:tab/>
+      </w:r>
+      <w:r>
+        <w:rPr>
+          <w:rFonts w:ascii="Courier New" w:hAnsi="Courier New" w:cs="Courier New"/>
+        </w:rPr>
+        <w:tab/>
+      </w:r>
+      <w:r>
+        <w:rPr>
+          <w:rFonts w:ascii="Courier New" w:hAnsi="Courier New" w:cs="Courier New"/>
+        </w:rPr>
+        <w:tab/>
+      </w:r>
+      <w:r>
+        <w:rPr>
+          <w:rFonts w:ascii="Courier New" w:hAnsi="Courier New" w:cs="Courier New"/>
+        </w:rPr>
+        <w:tab/>
+        <w:t>- 13</w:t>
+      </w:r>
+    </w:p>
+    <w:p>
+      <w:pPr>
+        <w:pStyle w:val="PlainText"/>
+        <w:rPr>
+          <w:rFonts w:ascii="Courier New" w:hAnsi="Courier New" w:cs="Courier New"/>
+        </w:rPr>
+      </w:pPr>
+      <w:r>
+        <w:rPr>
+          <w:rFonts w:ascii="Courier New" w:hAnsi="Courier New" w:cs="Courier New"/>
+        </w:rPr>
+        <w:t>Total Price</w:t>
+      </w:r>
+      <w:r>
+        <w:rPr>
+          <w:rFonts w:ascii="Courier New" w:hAnsi="Courier New" w:cs="Courier New"/>
+        </w:rPr>
+        <w:tab/>
+      </w:r>
+      <w:r>
+        <w:rPr>
+          <w:rFonts w:ascii="Courier New" w:hAnsi="Courier New" w:cs="Courier New"/>
+        </w:rPr>
+        <w:tab/>
+      </w:r>
+      <w:r>
+        <w:rPr>
+          <w:rFonts w:ascii="Courier New" w:hAnsi="Courier New" w:cs="Courier New"/>
+        </w:rPr>
+        <w:tab/>
+      </w:r>
+      <w:r>
+        <w:rPr>
+          <w:rFonts w:ascii="Courier New" w:hAnsi="Courier New" w:cs="Courier New"/>
+        </w:rPr>
+        <w:tab/>
+        <w:t>- 1339.0</w:t>
+      </w:r>
+    </w:p>
+    <w:p>
+      <w:pPr>
+        <w:pStyle w:val="PlainText"/>
+        <w:rPr>
+          <w:rFonts w:ascii="Courier New" w:hAnsi="Courier New" w:cs="Courier New"/>
+          <w:color w:val="FF0000"/>
+        </w:rPr>
+      </w:pPr>
+      <w:r>
+        <w:rPr>
+          <w:rFonts w:ascii="Courier New" w:hAnsi="Courier New" w:cs="Courier New"/>
+          <w:color w:val="FF0000"/>
+        </w:rPr>
+        <w:t>Amount Received</w:t>
+      </w:r>
+      <w:r>
+        <w:rPr>
+          <w:rFonts w:ascii="Courier New" w:hAnsi="Courier New" w:cs="Courier New"/>
+          <w:color w:val="FF0000"/>
+        </w:rPr>
+        <w:tab/>
+      </w:r>
+      <w:r>
+        <w:rPr>
+          <w:rFonts w:ascii="Courier New" w:hAnsi="Courier New" w:cs="Courier New"/>
+          <w:color w:val="FF0000"/>
+        </w:rPr>
+        <w:tab/>
+      </w:r>
+      <w:r>
+        <w:rPr>
+          <w:rFonts w:ascii="Courier New" w:hAnsi="Courier New" w:cs="Courier New"/>
+          <w:color w:val="FF0000"/>
+        </w:rPr>
+        <w:tab/>
+        <w:t>- 1258</w:t>
+      </w:r>
+    </w:p>
+    <w:p>
+      <w:pPr>
+        <w:pStyle w:val="PlainText"/>
+        <w:rPr>
+          <w:rFonts w:ascii="Courier New" w:hAnsi="Courier New" w:cs="Courier New"/>
+          <w:b/>
+        </w:rPr>
+      </w:pPr>
+      <w:r>
+        <w:rPr>
+          <w:rFonts w:ascii="Courier New" w:hAnsi="Courier New" w:cs="Courier New"/>
+          <w:b/>
+        </w:rPr>
+        <w:t>Amount balance</w:t>
+      </w:r>
+      <w:r>
+        <w:rPr>
+          <w:rFonts w:ascii="Courier New" w:hAnsi="Courier New" w:cs="Courier New"/>
+          <w:b/>
+        </w:rPr>
+        <w:tab/>
+      </w:r>
+      <w:r>
+        <w:rPr>
+          <w:rFonts w:ascii="Courier New" w:hAnsi="Courier New" w:cs="Courier New"/>
+          <w:b/>
+        </w:rPr>
+        <w:tab/>
+      </w:r>
+      <w:r>
+        <w:rPr>
+          <w:rFonts w:ascii="Courier New" w:hAnsi="Courier New" w:cs="Courier New"/>
+          <w:b/>
+        </w:rPr>
+        <w:tab/>
+        <w:t>- 1340.0</w:t>
+      </w:r>
+    </w:p>
+    <w:p>
+      <w:pPr>
+        <w:pStyle w:val="PlainText"/>
+        <w:rPr>
+          <w:rFonts w:ascii="Courier New" w:hAnsi="Courier New" w:cs="Courier New"/>
+        </w:rPr>
+      </w:pPr>
+      <w:r>
+        <w:rPr>
+          <w:rFonts w:ascii="Courier New" w:hAnsi="Courier New" w:cs="Courier New"/>
+        </w:rPr>
+        <w:t>Amount Received mode</w:t>
+      </w:r>
+      <w:r>
+        <w:rPr>
+          <w:rFonts w:ascii="Courier New" w:hAnsi="Courier New" w:cs="Courier New"/>
+        </w:rPr>
+        <w:tab/>
+      </w:r>
+      <w:r>
+        <w:rPr>
+          <w:rFonts w:ascii="Courier New" w:hAnsi="Courier New" w:cs="Courier New"/>
+        </w:rPr>
+        <w:tab/>
+        <w:t>- CASH</w:t>
+      </w:r>
+    </w:p>
+    <w:p>
+      <w:pPr>
+        <w:pStyle w:val="PlainText"/>
+        <w:rPr>
+          <w:rFonts w:ascii="Courier New" w:hAnsi="Courier New" w:cs="Courier New"/>
+        </w:rPr>
+      </w:pPr>
+    </w:p>
+    <w:p>
+      <w:pPr>
+        <w:pStyle w:val="PlainText"/>
+        <w:rPr>
+          <w:rFonts w:ascii="Courier New" w:hAnsi="Courier New" w:cs="Courier New"/>
+          <w:b/>
+        </w:rPr>
+      </w:pPr>
     </w:p>
     <w:p>
       <w:pPr>

--- a/customer _details/GANGAMMA/SEP/TUMKUR/PREMA/PURCHASE DETAILS.docx
+++ b/customer _details/GANGAMMA/SEP/TUMKUR/PREMA/PURCHASE DETAILS.docx
@@ -4529,13 +4529,7 @@
         <w:rPr>
           <w:rFonts w:ascii="Courier New" w:hAnsi="Courier New" w:cs="Courier New"/>
         </w:rPr>
-        <w:t>SAT Jan 13</w:t>
-      </w:r>
-      <w:r>
-        <w:rPr>
-          <w:rFonts w:ascii="Courier New" w:hAnsi="Courier New" w:cs="Courier New"/>
-        </w:rPr>
-        <w:t xml:space="preserve"> 09:31:01 PST 2018</w:t>
+        <w:t>SAT Jan 13 09:31:01 PST 2018</w:t>
       </w:r>
     </w:p>
     <w:p>
@@ -4921,6 +4915,434 @@
         <w:tab/>
         <w:t>- CASH</w:t>
       </w:r>
+    </w:p>
+    <w:p>
+      <w:pPr>
+        <w:pStyle w:val="PlainText"/>
+        <w:rPr>
+          <w:rFonts w:ascii="Courier New" w:hAnsi="Courier New" w:cs="Courier New"/>
+        </w:rPr>
+      </w:pPr>
+    </w:p>
+    <w:p>
+      <w:pPr>
+        <w:pStyle w:val="PlainText"/>
+        <w:rPr>
+          <w:rFonts w:ascii="Courier New" w:hAnsi="Courier New" w:cs="Courier New"/>
+        </w:rPr>
+      </w:pPr>
+      <w:r>
+        <w:rPr>
+          <w:rFonts w:ascii="Courier New" w:hAnsi="Courier New" w:cs="Courier New"/>
+        </w:rPr>
+        <w:t>FRI Feb 02</w:t>
+      </w:r>
+      <w:r>
+        <w:rPr>
+          <w:rFonts w:ascii="Courier New" w:hAnsi="Courier New" w:cs="Courier New"/>
+        </w:rPr>
+        <w:t xml:space="preserve"> 11:01:48 PST 2018</w:t>
+      </w:r>
+    </w:p>
+    <w:p>
+      <w:pPr>
+        <w:pStyle w:val="PlainText"/>
+        <w:rPr>
+          <w:rFonts w:ascii="Courier New" w:hAnsi="Courier New" w:cs="Courier New"/>
+        </w:rPr>
+      </w:pPr>
+      <w:r>
+        <w:rPr>
+          <w:rFonts w:ascii="Courier New" w:hAnsi="Courier New" w:cs="Courier New"/>
+        </w:rPr>
+        <w:t>Person Name</w:t>
+      </w:r>
+      <w:r>
+        <w:rPr>
+          <w:rFonts w:ascii="Courier New" w:hAnsi="Courier New" w:cs="Courier New"/>
+        </w:rPr>
+        <w:tab/>
+      </w:r>
+      <w:r>
+        <w:rPr>
+          <w:rFonts w:ascii="Courier New" w:hAnsi="Courier New" w:cs="Courier New"/>
+        </w:rPr>
+        <w:tab/>
+      </w:r>
+      <w:r>
+        <w:rPr>
+          <w:rFonts w:ascii="Courier New" w:hAnsi="Courier New" w:cs="Courier New"/>
+        </w:rPr>
+        <w:tab/>
+      </w:r>
+      <w:r>
+        <w:rPr>
+          <w:rFonts w:ascii="Courier New" w:hAnsi="Courier New" w:cs="Courier New"/>
+        </w:rPr>
+        <w:tab/>
+        <w:t>- PREMA</w:t>
+      </w:r>
+    </w:p>
+    <w:p>
+      <w:pPr>
+        <w:pStyle w:val="PlainText"/>
+        <w:rPr>
+          <w:rFonts w:ascii="Courier New" w:hAnsi="Courier New" w:cs="Courier New"/>
+        </w:rPr>
+      </w:pPr>
+      <w:r>
+        <w:rPr>
+          <w:rFonts w:ascii="Courier New" w:hAnsi="Courier New" w:cs="Courier New"/>
+        </w:rPr>
+        <w:t>Bill number</w:t>
+      </w:r>
+      <w:r>
+        <w:rPr>
+          <w:rFonts w:ascii="Courier New" w:hAnsi="Courier New" w:cs="Courier New"/>
+        </w:rPr>
+        <w:tab/>
+      </w:r>
+      <w:r>
+        <w:rPr>
+          <w:rFonts w:ascii="Courier New" w:hAnsi="Courier New" w:cs="Courier New"/>
+        </w:rPr>
+        <w:tab/>
+      </w:r>
+      <w:r>
+        <w:rPr>
+          <w:rFonts w:ascii="Courier New" w:hAnsi="Courier New" w:cs="Courier New"/>
+        </w:rPr>
+        <w:tab/>
+      </w:r>
+      <w:r>
+        <w:rPr>
+          <w:rFonts w:ascii="Courier New" w:hAnsi="Courier New" w:cs="Courier New"/>
+        </w:rPr>
+        <w:tab/>
+        <w:t>- 2920</w:t>
+      </w:r>
+    </w:p>
+    <w:p>
+      <w:pPr>
+        <w:pStyle w:val="PlainText"/>
+        <w:rPr>
+          <w:rFonts w:ascii="Courier New" w:hAnsi="Courier New" w:cs="Courier New"/>
+        </w:rPr>
+      </w:pPr>
+      <w:r>
+        <w:rPr>
+          <w:rFonts w:ascii="Courier New" w:hAnsi="Courier New" w:cs="Courier New"/>
+        </w:rPr>
+        <w:t>---------------------------------------------------------------</w:t>
+      </w:r>
+    </w:p>
+    <w:p>
+      <w:pPr>
+        <w:pStyle w:val="PlainText"/>
+        <w:rPr>
+          <w:rFonts w:ascii="Courier New" w:hAnsi="Courier New" w:cs="Courier New"/>
+        </w:rPr>
+      </w:pPr>
+      <w:r>
+        <w:rPr>
+          <w:rFonts w:ascii="Courier New" w:hAnsi="Courier New" w:cs="Courier New"/>
+        </w:rPr>
+        <w:t>Item Name</w:t>
+      </w:r>
+      <w:r>
+        <w:rPr>
+          <w:rFonts w:ascii="Courier New" w:hAnsi="Courier New" w:cs="Courier New"/>
+        </w:rPr>
+        <w:tab/>
+      </w:r>
+      <w:r>
+        <w:rPr>
+          <w:rFonts w:ascii="Courier New" w:hAnsi="Courier New" w:cs="Courier New"/>
+        </w:rPr>
+        <w:tab/>
+      </w:r>
+      <w:r>
+        <w:rPr>
+          <w:rFonts w:ascii="Courier New" w:hAnsi="Courier New" w:cs="Courier New"/>
+        </w:rPr>
+        <w:tab/>
+      </w:r>
+      <w:r>
+        <w:rPr>
+          <w:rFonts w:ascii="Courier New" w:hAnsi="Courier New" w:cs="Courier New"/>
+        </w:rPr>
+        <w:tab/>
+        <w:t>- POTATO EVE</w:t>
+      </w:r>
+    </w:p>
+    <w:p>
+      <w:pPr>
+        <w:pStyle w:val="PlainText"/>
+        <w:rPr>
+          <w:rFonts w:ascii="Courier New" w:hAnsi="Courier New" w:cs="Courier New"/>
+        </w:rPr>
+      </w:pPr>
+      <w:r>
+        <w:rPr>
+          <w:rFonts w:ascii="Courier New" w:hAnsi="Courier New" w:cs="Courier New"/>
+        </w:rPr>
+        <w:t>Number of Pockets</w:t>
+      </w:r>
+      <w:r>
+        <w:rPr>
+          <w:rFonts w:ascii="Courier New" w:hAnsi="Courier New" w:cs="Courier New"/>
+        </w:rPr>
+        <w:tab/>
+      </w:r>
+      <w:r>
+        <w:rPr>
+          <w:rFonts w:ascii="Courier New" w:hAnsi="Courier New" w:cs="Courier New"/>
+        </w:rPr>
+        <w:tab/>
+      </w:r>
+      <w:r>
+        <w:rPr>
+          <w:rFonts w:ascii="Courier New" w:hAnsi="Courier New" w:cs="Courier New"/>
+        </w:rPr>
+        <w:tab/>
+        <w:t>- 2</w:t>
+      </w:r>
+    </w:p>
+    <w:p>
+      <w:pPr>
+        <w:pStyle w:val="PlainText"/>
+        <w:rPr>
+          <w:rFonts w:ascii="Courier New" w:hAnsi="Courier New" w:cs="Courier New"/>
+        </w:rPr>
+      </w:pPr>
+      <w:r>
+        <w:rPr>
+          <w:rFonts w:ascii="Courier New" w:hAnsi="Courier New" w:cs="Courier New"/>
+        </w:rPr>
+        <w:t>Number of KGs</w:t>
+      </w:r>
+      <w:r>
+        <w:rPr>
+          <w:rFonts w:ascii="Courier New" w:hAnsi="Courier New" w:cs="Courier New"/>
+        </w:rPr>
+        <w:tab/>
+      </w:r>
+      <w:r>
+        <w:rPr>
+          <w:rFonts w:ascii="Courier New" w:hAnsi="Courier New" w:cs="Courier New"/>
+        </w:rPr>
+        <w:tab/>
+      </w:r>
+      <w:r>
+        <w:rPr>
+          <w:rFonts w:ascii="Courier New" w:hAnsi="Courier New" w:cs="Courier New"/>
+        </w:rPr>
+        <w:tab/>
+        <w:t>- 130</w:t>
+      </w:r>
+    </w:p>
+    <w:p>
+      <w:pPr>
+        <w:pStyle w:val="PlainText"/>
+        <w:rPr>
+          <w:rFonts w:ascii="Courier New" w:hAnsi="Courier New" w:cs="Courier New"/>
+        </w:rPr>
+      </w:pPr>
+      <w:r>
+        <w:rPr>
+          <w:rFonts w:ascii="Courier New" w:hAnsi="Courier New" w:cs="Courier New"/>
+        </w:rPr>
+        <w:t>Rate</w:t>
+      </w:r>
+      <w:r>
+        <w:rPr>
+          <w:rFonts w:ascii="Courier New" w:hAnsi="Courier New" w:cs="Courier New"/>
+        </w:rPr>
+        <w:tab/>
+      </w:r>
+      <w:r>
+        <w:rPr>
+          <w:rFonts w:ascii="Courier New" w:hAnsi="Courier New" w:cs="Courier New"/>
+        </w:rPr>
+        <w:tab/>
+      </w:r>
+      <w:r>
+        <w:rPr>
+          <w:rFonts w:ascii="Courier New" w:hAnsi="Courier New" w:cs="Courier New"/>
+        </w:rPr>
+        <w:tab/>
+      </w:r>
+      <w:r>
+        <w:rPr>
+          <w:rFonts w:ascii="Courier New" w:hAnsi="Courier New" w:cs="Courier New"/>
+        </w:rPr>
+        <w:tab/>
+      </w:r>
+      <w:r>
+        <w:rPr>
+          <w:rFonts w:ascii="Courier New" w:hAnsi="Courier New" w:cs="Courier New"/>
+        </w:rPr>
+        <w:tab/>
+        <w:t>- 16</w:t>
+      </w:r>
+    </w:p>
+    <w:p>
+      <w:pPr>
+        <w:pStyle w:val="PlainText"/>
+        <w:rPr>
+          <w:rFonts w:ascii="Courier New" w:hAnsi="Courier New" w:cs="Courier New"/>
+        </w:rPr>
+      </w:pPr>
+      <w:r>
+        <w:rPr>
+          <w:rFonts w:ascii="Courier New" w:hAnsi="Courier New" w:cs="Courier New"/>
+        </w:rPr>
+        <w:t>Total Price</w:t>
+      </w:r>
+      <w:r>
+        <w:rPr>
+          <w:rFonts w:ascii="Courier New" w:hAnsi="Courier New" w:cs="Courier New"/>
+        </w:rPr>
+        <w:tab/>
+      </w:r>
+      <w:r>
+        <w:rPr>
+          <w:rFonts w:ascii="Courier New" w:hAnsi="Courier New" w:cs="Courier New"/>
+        </w:rPr>
+        <w:tab/>
+      </w:r>
+      <w:r>
+        <w:rPr>
+          <w:rFonts w:ascii="Courier New" w:hAnsi="Courier New" w:cs="Courier New"/>
+        </w:rPr>
+        <w:tab/>
+      </w:r>
+      <w:r>
+        <w:rPr>
+          <w:rFonts w:ascii="Courier New" w:hAnsi="Courier New" w:cs="Courier New"/>
+        </w:rPr>
+        <w:tab/>
+        <w:t>- 2080.0</w:t>
+      </w:r>
+    </w:p>
+    <w:p>
+      <w:pPr>
+        <w:pStyle w:val="PlainText"/>
+        <w:rPr>
+          <w:rFonts w:ascii="Courier New" w:hAnsi="Courier New" w:cs="Courier New"/>
+          <w:color w:val="FF0000"/>
+        </w:rPr>
+      </w:pPr>
+      <w:r>
+        <w:rPr>
+          <w:rFonts w:ascii="Courier New" w:hAnsi="Courier New" w:cs="Courier New"/>
+          <w:color w:val="FF0000"/>
+        </w:rPr>
+        <w:t>Amount Received</w:t>
+      </w:r>
+      <w:r>
+        <w:rPr>
+          <w:rFonts w:ascii="Courier New" w:hAnsi="Courier New" w:cs="Courier New"/>
+          <w:color w:val="FF0000"/>
+        </w:rPr>
+        <w:tab/>
+      </w:r>
+      <w:r>
+        <w:rPr>
+          <w:rFonts w:ascii="Courier New" w:hAnsi="Courier New" w:cs="Courier New"/>
+          <w:color w:val="FF0000"/>
+        </w:rPr>
+        <w:tab/>
+      </w:r>
+      <w:r>
+        <w:rPr>
+          <w:rFonts w:ascii="Courier New" w:hAnsi="Courier New" w:cs="Courier New"/>
+          <w:color w:val="FF0000"/>
+        </w:rPr>
+        <w:tab/>
+        <w:t>- 1340</w:t>
+      </w:r>
+    </w:p>
+    <w:p>
+      <w:pPr>
+        <w:pStyle w:val="PlainText"/>
+        <w:rPr>
+          <w:rFonts w:ascii="Courier New" w:hAnsi="Courier New" w:cs="Courier New"/>
+          <w:b/>
+        </w:rPr>
+      </w:pPr>
+      <w:r>
+        <w:rPr>
+          <w:rFonts w:ascii="Courier New" w:hAnsi="Courier New" w:cs="Courier New"/>
+          <w:b/>
+        </w:rPr>
+        <w:t>Amount balance</w:t>
+      </w:r>
+      <w:r>
+        <w:rPr>
+          <w:rFonts w:ascii="Courier New" w:hAnsi="Courier New" w:cs="Courier New"/>
+          <w:b/>
+        </w:rPr>
+        <w:tab/>
+      </w:r>
+      <w:r>
+        <w:rPr>
+          <w:rFonts w:ascii="Courier New" w:hAnsi="Courier New" w:cs="Courier New"/>
+          <w:b/>
+        </w:rPr>
+        <w:tab/>
+      </w:r>
+      <w:r>
+        <w:rPr>
+          <w:rFonts w:ascii="Courier New" w:hAnsi="Courier New" w:cs="Courier New"/>
+          <w:b/>
+        </w:rPr>
+        <w:tab/>
+        <w:t>- 2080.0</w:t>
+      </w:r>
+    </w:p>
+    <w:p>
+      <w:pPr>
+        <w:pStyle w:val="PlainText"/>
+        <w:rPr>
+          <w:rFonts w:ascii="Courier New" w:hAnsi="Courier New" w:cs="Courier New"/>
+        </w:rPr>
+      </w:pPr>
+      <w:r>
+        <w:rPr>
+          <w:rFonts w:ascii="Courier New" w:hAnsi="Courier New" w:cs="Courier New"/>
+        </w:rPr>
+        <w:t>Amount Received mode</w:t>
+      </w:r>
+      <w:r>
+        <w:rPr>
+          <w:rFonts w:ascii="Courier New" w:hAnsi="Courier New" w:cs="Courier New"/>
+        </w:rPr>
+        <w:tab/>
+      </w:r>
+      <w:r>
+        <w:rPr>
+          <w:rFonts w:ascii="Courier New" w:hAnsi="Courier New" w:cs="Courier New"/>
+        </w:rPr>
+        <w:tab/>
+        <w:t>- CASH AND CLEARD</w:t>
+      </w:r>
+    </w:p>
+    <w:p>
+      <w:pPr>
+        <w:pStyle w:val="PlainText"/>
+        <w:rPr>
+          <w:rFonts w:ascii="Courier New" w:hAnsi="Courier New" w:cs="Courier New"/>
+        </w:rPr>
+      </w:pPr>
+    </w:p>
+    <w:p>
+      <w:pPr>
+        <w:pStyle w:val="PlainText"/>
+        <w:rPr>
+          <w:rFonts w:ascii="Courier New" w:hAnsi="Courier New" w:cs="Courier New"/>
+        </w:rPr>
+      </w:pPr>
     </w:p>
     <w:p>
       <w:pPr>

--- a/customer _details/GANGAMMA/SEP/TUMKUR/PREMA/PURCHASE DETAILS.docx
+++ b/customer _details/GANGAMMA/SEP/TUMKUR/PREMA/PURCHASE DETAILS.docx
@@ -4935,13 +4935,7 @@
         <w:rPr>
           <w:rFonts w:ascii="Courier New" w:hAnsi="Courier New" w:cs="Courier New"/>
         </w:rPr>
-        <w:t>FRI Feb 02</w:t>
-      </w:r>
-      <w:r>
-        <w:rPr>
-          <w:rFonts w:ascii="Courier New" w:hAnsi="Courier New" w:cs="Courier New"/>
-        </w:rPr>
-        <w:t xml:space="preserve"> 11:01:48 PST 2018</w:t>
+        <w:t>FRI Feb 02 11:01:48 PST 2018</w:t>
       </w:r>
     </w:p>
     <w:p>
@@ -5327,6 +5321,434 @@
         <w:tab/>
         <w:t>- CASH AND CLEARD</w:t>
       </w:r>
+    </w:p>
+    <w:p>
+      <w:pPr>
+        <w:pStyle w:val="PlainText"/>
+        <w:rPr>
+          <w:rFonts w:ascii="Courier New" w:hAnsi="Courier New" w:cs="Courier New"/>
+        </w:rPr>
+      </w:pPr>
+    </w:p>
+    <w:p>
+      <w:pPr>
+        <w:pStyle w:val="PlainText"/>
+        <w:rPr>
+          <w:rFonts w:ascii="Courier New" w:hAnsi="Courier New" w:cs="Courier New"/>
+        </w:rPr>
+      </w:pPr>
+      <w:r>
+        <w:rPr>
+          <w:rFonts w:ascii="Courier New" w:hAnsi="Courier New" w:cs="Courier New"/>
+        </w:rPr>
+        <w:t>SAT Feb 24</w:t>
+      </w:r>
+      <w:r>
+        <w:rPr>
+          <w:rFonts w:ascii="Courier New" w:hAnsi="Courier New" w:cs="Courier New"/>
+        </w:rPr>
+        <w:t xml:space="preserve"> 10:19:45 PST 2018</w:t>
+      </w:r>
+    </w:p>
+    <w:p>
+      <w:pPr>
+        <w:pStyle w:val="PlainText"/>
+        <w:rPr>
+          <w:rFonts w:ascii="Courier New" w:hAnsi="Courier New" w:cs="Courier New"/>
+        </w:rPr>
+      </w:pPr>
+      <w:r>
+        <w:rPr>
+          <w:rFonts w:ascii="Courier New" w:hAnsi="Courier New" w:cs="Courier New"/>
+        </w:rPr>
+        <w:t>Person Name</w:t>
+      </w:r>
+      <w:r>
+        <w:rPr>
+          <w:rFonts w:ascii="Courier New" w:hAnsi="Courier New" w:cs="Courier New"/>
+        </w:rPr>
+        <w:tab/>
+      </w:r>
+      <w:r>
+        <w:rPr>
+          <w:rFonts w:ascii="Courier New" w:hAnsi="Courier New" w:cs="Courier New"/>
+        </w:rPr>
+        <w:tab/>
+      </w:r>
+      <w:r>
+        <w:rPr>
+          <w:rFonts w:ascii="Courier New" w:hAnsi="Courier New" w:cs="Courier New"/>
+        </w:rPr>
+        <w:tab/>
+      </w:r>
+      <w:r>
+        <w:rPr>
+          <w:rFonts w:ascii="Courier New" w:hAnsi="Courier New" w:cs="Courier New"/>
+        </w:rPr>
+        <w:tab/>
+        <w:t>- PREMA</w:t>
+      </w:r>
+    </w:p>
+    <w:p>
+      <w:pPr>
+        <w:pStyle w:val="PlainText"/>
+        <w:rPr>
+          <w:rFonts w:ascii="Courier New" w:hAnsi="Courier New" w:cs="Courier New"/>
+        </w:rPr>
+      </w:pPr>
+      <w:r>
+        <w:rPr>
+          <w:rFonts w:ascii="Courier New" w:hAnsi="Courier New" w:cs="Courier New"/>
+        </w:rPr>
+        <w:t>Bill number</w:t>
+      </w:r>
+      <w:r>
+        <w:rPr>
+          <w:rFonts w:ascii="Courier New" w:hAnsi="Courier New" w:cs="Courier New"/>
+        </w:rPr>
+        <w:tab/>
+      </w:r>
+      <w:r>
+        <w:rPr>
+          <w:rFonts w:ascii="Courier New" w:hAnsi="Courier New" w:cs="Courier New"/>
+        </w:rPr>
+        <w:tab/>
+      </w:r>
+      <w:r>
+        <w:rPr>
+          <w:rFonts w:ascii="Courier New" w:hAnsi="Courier New" w:cs="Courier New"/>
+        </w:rPr>
+        <w:tab/>
+      </w:r>
+      <w:r>
+        <w:rPr>
+          <w:rFonts w:ascii="Courier New" w:hAnsi="Courier New" w:cs="Courier New"/>
+        </w:rPr>
+        <w:tab/>
+        <w:t>- 3460</w:t>
+      </w:r>
+    </w:p>
+    <w:p>
+      <w:pPr>
+        <w:pStyle w:val="PlainText"/>
+        <w:rPr>
+          <w:rFonts w:ascii="Courier New" w:hAnsi="Courier New" w:cs="Courier New"/>
+        </w:rPr>
+      </w:pPr>
+      <w:r>
+        <w:rPr>
+          <w:rFonts w:ascii="Courier New" w:hAnsi="Courier New" w:cs="Courier New"/>
+        </w:rPr>
+        <w:t>---------------------------------------------------------------</w:t>
+      </w:r>
+    </w:p>
+    <w:p>
+      <w:pPr>
+        <w:pStyle w:val="PlainText"/>
+        <w:rPr>
+          <w:rFonts w:ascii="Courier New" w:hAnsi="Courier New" w:cs="Courier New"/>
+        </w:rPr>
+      </w:pPr>
+      <w:r>
+        <w:rPr>
+          <w:rFonts w:ascii="Courier New" w:hAnsi="Courier New" w:cs="Courier New"/>
+        </w:rPr>
+        <w:t>Item Name</w:t>
+      </w:r>
+      <w:r>
+        <w:rPr>
+          <w:rFonts w:ascii="Courier New" w:hAnsi="Courier New" w:cs="Courier New"/>
+        </w:rPr>
+        <w:tab/>
+      </w:r>
+      <w:r>
+        <w:rPr>
+          <w:rFonts w:ascii="Courier New" w:hAnsi="Courier New" w:cs="Courier New"/>
+        </w:rPr>
+        <w:tab/>
+      </w:r>
+      <w:r>
+        <w:rPr>
+          <w:rFonts w:ascii="Courier New" w:hAnsi="Courier New" w:cs="Courier New"/>
+        </w:rPr>
+        <w:tab/>
+      </w:r>
+      <w:r>
+        <w:rPr>
+          <w:rFonts w:ascii="Courier New" w:hAnsi="Courier New" w:cs="Courier New"/>
+        </w:rPr>
+        <w:tab/>
+        <w:t>- POTATO EVE</w:t>
+      </w:r>
+    </w:p>
+    <w:p>
+      <w:pPr>
+        <w:pStyle w:val="PlainText"/>
+        <w:rPr>
+          <w:rFonts w:ascii="Courier New" w:hAnsi="Courier New" w:cs="Courier New"/>
+        </w:rPr>
+      </w:pPr>
+      <w:r>
+        <w:rPr>
+          <w:rFonts w:ascii="Courier New" w:hAnsi="Courier New" w:cs="Courier New"/>
+        </w:rPr>
+        <w:t>Number of Pockets</w:t>
+      </w:r>
+      <w:r>
+        <w:rPr>
+          <w:rFonts w:ascii="Courier New" w:hAnsi="Courier New" w:cs="Courier New"/>
+        </w:rPr>
+        <w:tab/>
+      </w:r>
+      <w:r>
+        <w:rPr>
+          <w:rFonts w:ascii="Courier New" w:hAnsi="Courier New" w:cs="Courier New"/>
+        </w:rPr>
+        <w:tab/>
+      </w:r>
+      <w:r>
+        <w:rPr>
+          <w:rFonts w:ascii="Courier New" w:hAnsi="Courier New" w:cs="Courier New"/>
+        </w:rPr>
+        <w:tab/>
+        <w:t>- 1</w:t>
+      </w:r>
+    </w:p>
+    <w:p>
+      <w:pPr>
+        <w:pStyle w:val="PlainText"/>
+        <w:rPr>
+          <w:rFonts w:ascii="Courier New" w:hAnsi="Courier New" w:cs="Courier New"/>
+        </w:rPr>
+      </w:pPr>
+      <w:r>
+        <w:rPr>
+          <w:rFonts w:ascii="Courier New" w:hAnsi="Courier New" w:cs="Courier New"/>
+        </w:rPr>
+        <w:t>Number of KGs</w:t>
+      </w:r>
+      <w:r>
+        <w:rPr>
+          <w:rFonts w:ascii="Courier New" w:hAnsi="Courier New" w:cs="Courier New"/>
+        </w:rPr>
+        <w:tab/>
+      </w:r>
+      <w:r>
+        <w:rPr>
+          <w:rFonts w:ascii="Courier New" w:hAnsi="Courier New" w:cs="Courier New"/>
+        </w:rPr>
+        <w:tab/>
+      </w:r>
+      <w:r>
+        <w:rPr>
+          <w:rFonts w:ascii="Courier New" w:hAnsi="Courier New" w:cs="Courier New"/>
+        </w:rPr>
+        <w:tab/>
+        <w:t>- 49</w:t>
+      </w:r>
+    </w:p>
+    <w:p>
+      <w:pPr>
+        <w:pStyle w:val="PlainText"/>
+        <w:rPr>
+          <w:rFonts w:ascii="Courier New" w:hAnsi="Courier New" w:cs="Courier New"/>
+        </w:rPr>
+      </w:pPr>
+      <w:r>
+        <w:rPr>
+          <w:rFonts w:ascii="Courier New" w:hAnsi="Courier New" w:cs="Courier New"/>
+        </w:rPr>
+        <w:t>Rate</w:t>
+      </w:r>
+      <w:r>
+        <w:rPr>
+          <w:rFonts w:ascii="Courier New" w:hAnsi="Courier New" w:cs="Courier New"/>
+        </w:rPr>
+        <w:tab/>
+      </w:r>
+      <w:r>
+        <w:rPr>
+          <w:rFonts w:ascii="Courier New" w:hAnsi="Courier New" w:cs="Courier New"/>
+        </w:rPr>
+        <w:tab/>
+      </w:r>
+      <w:r>
+        <w:rPr>
+          <w:rFonts w:ascii="Courier New" w:hAnsi="Courier New" w:cs="Courier New"/>
+        </w:rPr>
+        <w:tab/>
+      </w:r>
+      <w:r>
+        <w:rPr>
+          <w:rFonts w:ascii="Courier New" w:hAnsi="Courier New" w:cs="Courier New"/>
+        </w:rPr>
+        <w:tab/>
+      </w:r>
+      <w:r>
+        <w:rPr>
+          <w:rFonts w:ascii="Courier New" w:hAnsi="Courier New" w:cs="Courier New"/>
+        </w:rPr>
+        <w:tab/>
+        <w:t>- 13</w:t>
+      </w:r>
+    </w:p>
+    <w:p>
+      <w:pPr>
+        <w:pStyle w:val="PlainText"/>
+        <w:rPr>
+          <w:rFonts w:ascii="Courier New" w:hAnsi="Courier New" w:cs="Courier New"/>
+        </w:rPr>
+      </w:pPr>
+      <w:r>
+        <w:rPr>
+          <w:rFonts w:ascii="Courier New" w:hAnsi="Courier New" w:cs="Courier New"/>
+        </w:rPr>
+        <w:t>Total Price</w:t>
+      </w:r>
+      <w:r>
+        <w:rPr>
+          <w:rFonts w:ascii="Courier New" w:hAnsi="Courier New" w:cs="Courier New"/>
+        </w:rPr>
+        <w:tab/>
+      </w:r>
+      <w:r>
+        <w:rPr>
+          <w:rFonts w:ascii="Courier New" w:hAnsi="Courier New" w:cs="Courier New"/>
+        </w:rPr>
+        <w:tab/>
+      </w:r>
+      <w:r>
+        <w:rPr>
+          <w:rFonts w:ascii="Courier New" w:hAnsi="Courier New" w:cs="Courier New"/>
+        </w:rPr>
+        <w:tab/>
+      </w:r>
+      <w:r>
+        <w:rPr>
+          <w:rFonts w:ascii="Courier New" w:hAnsi="Courier New" w:cs="Courier New"/>
+        </w:rPr>
+        <w:tab/>
+        <w:t>- 637.0</w:t>
+      </w:r>
+    </w:p>
+    <w:p>
+      <w:pPr>
+        <w:pStyle w:val="PlainText"/>
+        <w:rPr>
+          <w:rFonts w:ascii="Courier New" w:hAnsi="Courier New" w:cs="Courier New"/>
+          <w:color w:val="FF0000"/>
+        </w:rPr>
+      </w:pPr>
+      <w:r>
+        <w:rPr>
+          <w:rFonts w:ascii="Courier New" w:hAnsi="Courier New" w:cs="Courier New"/>
+          <w:color w:val="FF0000"/>
+        </w:rPr>
+        <w:t>Amount Received</w:t>
+      </w:r>
+      <w:r>
+        <w:rPr>
+          <w:rFonts w:ascii="Courier New" w:hAnsi="Courier New" w:cs="Courier New"/>
+          <w:color w:val="FF0000"/>
+        </w:rPr>
+        <w:tab/>
+      </w:r>
+      <w:r>
+        <w:rPr>
+          <w:rFonts w:ascii="Courier New" w:hAnsi="Courier New" w:cs="Courier New"/>
+          <w:color w:val="FF0000"/>
+        </w:rPr>
+        <w:tab/>
+      </w:r>
+      <w:r>
+        <w:rPr>
+          <w:rFonts w:ascii="Courier New" w:hAnsi="Courier New" w:cs="Courier New"/>
+          <w:color w:val="FF0000"/>
+        </w:rPr>
+        <w:tab/>
+        <w:t>- 2080</w:t>
+      </w:r>
+    </w:p>
+    <w:p>
+      <w:pPr>
+        <w:pStyle w:val="PlainText"/>
+        <w:rPr>
+          <w:rFonts w:ascii="Courier New" w:hAnsi="Courier New" w:cs="Courier New"/>
+          <w:b/>
+        </w:rPr>
+      </w:pPr>
+      <w:r>
+        <w:rPr>
+          <w:rFonts w:ascii="Courier New" w:hAnsi="Courier New" w:cs="Courier New"/>
+          <w:b/>
+        </w:rPr>
+        <w:t>Amount balance</w:t>
+      </w:r>
+      <w:r>
+        <w:rPr>
+          <w:rFonts w:ascii="Courier New" w:hAnsi="Courier New" w:cs="Courier New"/>
+          <w:b/>
+        </w:rPr>
+        <w:tab/>
+      </w:r>
+      <w:r>
+        <w:rPr>
+          <w:rFonts w:ascii="Courier New" w:hAnsi="Courier New" w:cs="Courier New"/>
+          <w:b/>
+        </w:rPr>
+        <w:tab/>
+      </w:r>
+      <w:r>
+        <w:rPr>
+          <w:rFonts w:ascii="Courier New" w:hAnsi="Courier New" w:cs="Courier New"/>
+          <w:b/>
+        </w:rPr>
+        <w:tab/>
+        <w:t>- 637.0</w:t>
+      </w:r>
+    </w:p>
+    <w:p>
+      <w:pPr>
+        <w:pStyle w:val="PlainText"/>
+        <w:rPr>
+          <w:rFonts w:ascii="Courier New" w:hAnsi="Courier New" w:cs="Courier New"/>
+        </w:rPr>
+      </w:pPr>
+      <w:r>
+        <w:rPr>
+          <w:rFonts w:ascii="Courier New" w:hAnsi="Courier New" w:cs="Courier New"/>
+        </w:rPr>
+        <w:t>Amount Received mode</w:t>
+      </w:r>
+      <w:r>
+        <w:rPr>
+          <w:rFonts w:ascii="Courier New" w:hAnsi="Courier New" w:cs="Courier New"/>
+        </w:rPr>
+        <w:tab/>
+      </w:r>
+      <w:r>
+        <w:rPr>
+          <w:rFonts w:ascii="Courier New" w:hAnsi="Courier New" w:cs="Courier New"/>
+        </w:rPr>
+        <w:tab/>
+        <w:t>- CASH</w:t>
+      </w:r>
+    </w:p>
+    <w:p>
+      <w:pPr>
+        <w:pStyle w:val="PlainText"/>
+        <w:rPr>
+          <w:rFonts w:ascii="Courier New" w:hAnsi="Courier New" w:cs="Courier New"/>
+        </w:rPr>
+      </w:pPr>
+    </w:p>
+    <w:p>
+      <w:pPr>
+        <w:pStyle w:val="PlainText"/>
+        <w:rPr>
+          <w:rFonts w:ascii="Courier New" w:hAnsi="Courier New" w:cs="Courier New"/>
+        </w:rPr>
+      </w:pPr>
     </w:p>
     <w:p>
       <w:pPr>

--- a/customer _details/GANGAMMA/SEP/TUMKUR/PREMA/PURCHASE DETAILS.docx
+++ b/customer _details/GANGAMMA/SEP/TUMKUR/PREMA/PURCHASE DETAILS.docx
@@ -5341,13 +5341,7 @@
         <w:rPr>
           <w:rFonts w:ascii="Courier New" w:hAnsi="Courier New" w:cs="Courier New"/>
         </w:rPr>
-        <w:t>SAT Feb 24</w:t>
-      </w:r>
-      <w:r>
-        <w:rPr>
-          <w:rFonts w:ascii="Courier New" w:hAnsi="Courier New" w:cs="Courier New"/>
-        </w:rPr>
-        <w:t xml:space="preserve"> 10:19:45 PST 2018</w:t>
+        <w:t>SAT Feb 24 10:19:45 PST 2018</w:t>
       </w:r>
     </w:p>
     <w:p>
@@ -5733,6 +5727,434 @@
         <w:tab/>
         <w:t>- CASH</w:t>
       </w:r>
+    </w:p>
+    <w:p>
+      <w:pPr>
+        <w:pStyle w:val="PlainText"/>
+        <w:rPr>
+          <w:rFonts w:ascii="Courier New" w:hAnsi="Courier New" w:cs="Courier New"/>
+        </w:rPr>
+      </w:pPr>
+    </w:p>
+    <w:p>
+      <w:pPr>
+        <w:pStyle w:val="PlainText"/>
+        <w:rPr>
+          <w:rFonts w:ascii="Courier New" w:hAnsi="Courier New" w:cs="Courier New"/>
+        </w:rPr>
+      </w:pPr>
+      <w:r>
+        <w:rPr>
+          <w:rFonts w:ascii="Courier New" w:hAnsi="Courier New" w:cs="Courier New"/>
+        </w:rPr>
+        <w:t>SAT Mar 17</w:t>
+      </w:r>
+      <w:r>
+        <w:rPr>
+          <w:rFonts w:ascii="Courier New" w:hAnsi="Courier New" w:cs="Courier New"/>
+        </w:rPr>
+        <w:t xml:space="preserve"> 11:55:36 IST 2018</w:t>
+      </w:r>
+    </w:p>
+    <w:p>
+      <w:pPr>
+        <w:pStyle w:val="PlainText"/>
+        <w:rPr>
+          <w:rFonts w:ascii="Courier New" w:hAnsi="Courier New" w:cs="Courier New"/>
+        </w:rPr>
+      </w:pPr>
+      <w:r>
+        <w:rPr>
+          <w:rFonts w:ascii="Courier New" w:hAnsi="Courier New" w:cs="Courier New"/>
+        </w:rPr>
+        <w:t>Person Name</w:t>
+      </w:r>
+      <w:r>
+        <w:rPr>
+          <w:rFonts w:ascii="Courier New" w:hAnsi="Courier New" w:cs="Courier New"/>
+        </w:rPr>
+        <w:tab/>
+      </w:r>
+      <w:r>
+        <w:rPr>
+          <w:rFonts w:ascii="Courier New" w:hAnsi="Courier New" w:cs="Courier New"/>
+        </w:rPr>
+        <w:tab/>
+      </w:r>
+      <w:r>
+        <w:rPr>
+          <w:rFonts w:ascii="Courier New" w:hAnsi="Courier New" w:cs="Courier New"/>
+        </w:rPr>
+        <w:tab/>
+      </w:r>
+      <w:r>
+        <w:rPr>
+          <w:rFonts w:ascii="Courier New" w:hAnsi="Courier New" w:cs="Courier New"/>
+        </w:rPr>
+        <w:tab/>
+        <w:t>- PREMA</w:t>
+      </w:r>
+    </w:p>
+    <w:p>
+      <w:pPr>
+        <w:pStyle w:val="PlainText"/>
+        <w:rPr>
+          <w:rFonts w:ascii="Courier New" w:hAnsi="Courier New" w:cs="Courier New"/>
+        </w:rPr>
+      </w:pPr>
+      <w:r>
+        <w:rPr>
+          <w:rFonts w:ascii="Courier New" w:hAnsi="Courier New" w:cs="Courier New"/>
+        </w:rPr>
+        <w:t>Bill number</w:t>
+      </w:r>
+      <w:r>
+        <w:rPr>
+          <w:rFonts w:ascii="Courier New" w:hAnsi="Courier New" w:cs="Courier New"/>
+        </w:rPr>
+        <w:tab/>
+      </w:r>
+      <w:r>
+        <w:rPr>
+          <w:rFonts w:ascii="Courier New" w:hAnsi="Courier New" w:cs="Courier New"/>
+        </w:rPr>
+        <w:tab/>
+      </w:r>
+      <w:r>
+        <w:rPr>
+          <w:rFonts w:ascii="Courier New" w:hAnsi="Courier New" w:cs="Courier New"/>
+        </w:rPr>
+        <w:tab/>
+      </w:r>
+      <w:r>
+        <w:rPr>
+          <w:rFonts w:ascii="Courier New" w:hAnsi="Courier New" w:cs="Courier New"/>
+        </w:rPr>
+        <w:tab/>
+        <w:t>- 4012</w:t>
+      </w:r>
+    </w:p>
+    <w:p>
+      <w:pPr>
+        <w:pStyle w:val="PlainText"/>
+        <w:rPr>
+          <w:rFonts w:ascii="Courier New" w:hAnsi="Courier New" w:cs="Courier New"/>
+        </w:rPr>
+      </w:pPr>
+      <w:r>
+        <w:rPr>
+          <w:rFonts w:ascii="Courier New" w:hAnsi="Courier New" w:cs="Courier New"/>
+        </w:rPr>
+        <w:t>---------------------------------------------------------------</w:t>
+      </w:r>
+    </w:p>
+    <w:p>
+      <w:pPr>
+        <w:pStyle w:val="PlainText"/>
+        <w:rPr>
+          <w:rFonts w:ascii="Courier New" w:hAnsi="Courier New" w:cs="Courier New"/>
+        </w:rPr>
+      </w:pPr>
+      <w:r>
+        <w:rPr>
+          <w:rFonts w:ascii="Courier New" w:hAnsi="Courier New" w:cs="Courier New"/>
+        </w:rPr>
+        <w:t>Item Name</w:t>
+      </w:r>
+      <w:r>
+        <w:rPr>
+          <w:rFonts w:ascii="Courier New" w:hAnsi="Courier New" w:cs="Courier New"/>
+        </w:rPr>
+        <w:tab/>
+      </w:r>
+      <w:r>
+        <w:rPr>
+          <w:rFonts w:ascii="Courier New" w:hAnsi="Courier New" w:cs="Courier New"/>
+        </w:rPr>
+        <w:tab/>
+      </w:r>
+      <w:r>
+        <w:rPr>
+          <w:rFonts w:ascii="Courier New" w:hAnsi="Courier New" w:cs="Courier New"/>
+        </w:rPr>
+        <w:tab/>
+      </w:r>
+      <w:r>
+        <w:rPr>
+          <w:rFonts w:ascii="Courier New" w:hAnsi="Courier New" w:cs="Courier New"/>
+        </w:rPr>
+        <w:tab/>
+        <w:t>- POTATO</w:t>
+      </w:r>
+    </w:p>
+    <w:p>
+      <w:pPr>
+        <w:pStyle w:val="PlainText"/>
+        <w:rPr>
+          <w:rFonts w:ascii="Courier New" w:hAnsi="Courier New" w:cs="Courier New"/>
+        </w:rPr>
+      </w:pPr>
+      <w:r>
+        <w:rPr>
+          <w:rFonts w:ascii="Courier New" w:hAnsi="Courier New" w:cs="Courier New"/>
+        </w:rPr>
+        <w:t>Number of Pockets</w:t>
+      </w:r>
+      <w:r>
+        <w:rPr>
+          <w:rFonts w:ascii="Courier New" w:hAnsi="Courier New" w:cs="Courier New"/>
+        </w:rPr>
+        <w:tab/>
+      </w:r>
+      <w:r>
+        <w:rPr>
+          <w:rFonts w:ascii="Courier New" w:hAnsi="Courier New" w:cs="Courier New"/>
+        </w:rPr>
+        <w:tab/>
+      </w:r>
+      <w:r>
+        <w:rPr>
+          <w:rFonts w:ascii="Courier New" w:hAnsi="Courier New" w:cs="Courier New"/>
+        </w:rPr>
+        <w:tab/>
+        <w:t>- 2</w:t>
+      </w:r>
+    </w:p>
+    <w:p>
+      <w:pPr>
+        <w:pStyle w:val="PlainText"/>
+        <w:rPr>
+          <w:rFonts w:ascii="Courier New" w:hAnsi="Courier New" w:cs="Courier New"/>
+        </w:rPr>
+      </w:pPr>
+      <w:r>
+        <w:rPr>
+          <w:rFonts w:ascii="Courier New" w:hAnsi="Courier New" w:cs="Courier New"/>
+        </w:rPr>
+        <w:t>Number of KGs</w:t>
+      </w:r>
+      <w:r>
+        <w:rPr>
+          <w:rFonts w:ascii="Courier New" w:hAnsi="Courier New" w:cs="Courier New"/>
+        </w:rPr>
+        <w:tab/>
+      </w:r>
+      <w:r>
+        <w:rPr>
+          <w:rFonts w:ascii="Courier New" w:hAnsi="Courier New" w:cs="Courier New"/>
+        </w:rPr>
+        <w:tab/>
+      </w:r>
+      <w:r>
+        <w:rPr>
+          <w:rFonts w:ascii="Courier New" w:hAnsi="Courier New" w:cs="Courier New"/>
+        </w:rPr>
+        <w:tab/>
+        <w:t>- 93</w:t>
+      </w:r>
+    </w:p>
+    <w:p>
+      <w:pPr>
+        <w:pStyle w:val="PlainText"/>
+        <w:rPr>
+          <w:rFonts w:ascii="Courier New" w:hAnsi="Courier New" w:cs="Courier New"/>
+        </w:rPr>
+      </w:pPr>
+      <w:r>
+        <w:rPr>
+          <w:rFonts w:ascii="Courier New" w:hAnsi="Courier New" w:cs="Courier New"/>
+        </w:rPr>
+        <w:t>Rate</w:t>
+      </w:r>
+      <w:r>
+        <w:rPr>
+          <w:rFonts w:ascii="Courier New" w:hAnsi="Courier New" w:cs="Courier New"/>
+        </w:rPr>
+        <w:tab/>
+      </w:r>
+      <w:r>
+        <w:rPr>
+          <w:rFonts w:ascii="Courier New" w:hAnsi="Courier New" w:cs="Courier New"/>
+        </w:rPr>
+        <w:tab/>
+      </w:r>
+      <w:r>
+        <w:rPr>
+          <w:rFonts w:ascii="Courier New" w:hAnsi="Courier New" w:cs="Courier New"/>
+        </w:rPr>
+        <w:tab/>
+      </w:r>
+      <w:r>
+        <w:rPr>
+          <w:rFonts w:ascii="Courier New" w:hAnsi="Courier New" w:cs="Courier New"/>
+        </w:rPr>
+        <w:tab/>
+      </w:r>
+      <w:r>
+        <w:rPr>
+          <w:rFonts w:ascii="Courier New" w:hAnsi="Courier New" w:cs="Courier New"/>
+        </w:rPr>
+        <w:tab/>
+        <w:t>- 15</w:t>
+      </w:r>
+    </w:p>
+    <w:p>
+      <w:pPr>
+        <w:pStyle w:val="PlainText"/>
+        <w:rPr>
+          <w:rFonts w:ascii="Courier New" w:hAnsi="Courier New" w:cs="Courier New"/>
+        </w:rPr>
+      </w:pPr>
+      <w:r>
+        <w:rPr>
+          <w:rFonts w:ascii="Courier New" w:hAnsi="Courier New" w:cs="Courier New"/>
+        </w:rPr>
+        <w:t>Total Price</w:t>
+      </w:r>
+      <w:r>
+        <w:rPr>
+          <w:rFonts w:ascii="Courier New" w:hAnsi="Courier New" w:cs="Courier New"/>
+        </w:rPr>
+        <w:tab/>
+      </w:r>
+      <w:r>
+        <w:rPr>
+          <w:rFonts w:ascii="Courier New" w:hAnsi="Courier New" w:cs="Courier New"/>
+        </w:rPr>
+        <w:tab/>
+      </w:r>
+      <w:r>
+        <w:rPr>
+          <w:rFonts w:ascii="Courier New" w:hAnsi="Courier New" w:cs="Courier New"/>
+        </w:rPr>
+        <w:tab/>
+      </w:r>
+      <w:r>
+        <w:rPr>
+          <w:rFonts w:ascii="Courier New" w:hAnsi="Courier New" w:cs="Courier New"/>
+        </w:rPr>
+        <w:tab/>
+        <w:t>- 1395.0</w:t>
+      </w:r>
+    </w:p>
+    <w:p>
+      <w:pPr>
+        <w:pStyle w:val="PlainText"/>
+        <w:rPr>
+          <w:rFonts w:ascii="Courier New" w:hAnsi="Courier New" w:cs="Courier New"/>
+          <w:color w:val="FF0000"/>
+        </w:rPr>
+      </w:pPr>
+      <w:r>
+        <w:rPr>
+          <w:rFonts w:ascii="Courier New" w:hAnsi="Courier New" w:cs="Courier New"/>
+          <w:color w:val="FF0000"/>
+        </w:rPr>
+        <w:t>Amount Received</w:t>
+      </w:r>
+      <w:r>
+        <w:rPr>
+          <w:rFonts w:ascii="Courier New" w:hAnsi="Courier New" w:cs="Courier New"/>
+          <w:color w:val="FF0000"/>
+        </w:rPr>
+        <w:tab/>
+      </w:r>
+      <w:r>
+        <w:rPr>
+          <w:rFonts w:ascii="Courier New" w:hAnsi="Courier New" w:cs="Courier New"/>
+          <w:color w:val="FF0000"/>
+        </w:rPr>
+        <w:tab/>
+      </w:r>
+      <w:r>
+        <w:rPr>
+          <w:rFonts w:ascii="Courier New" w:hAnsi="Courier New" w:cs="Courier New"/>
+          <w:color w:val="FF0000"/>
+        </w:rPr>
+        <w:tab/>
+        <w:t>- 637</w:t>
+      </w:r>
+    </w:p>
+    <w:p>
+      <w:pPr>
+        <w:pStyle w:val="PlainText"/>
+        <w:rPr>
+          <w:rFonts w:ascii="Courier New" w:hAnsi="Courier New" w:cs="Courier New"/>
+          <w:b/>
+        </w:rPr>
+      </w:pPr>
+      <w:r>
+        <w:rPr>
+          <w:rFonts w:ascii="Courier New" w:hAnsi="Courier New" w:cs="Courier New"/>
+          <w:b/>
+        </w:rPr>
+        <w:t>Amount balance</w:t>
+      </w:r>
+      <w:r>
+        <w:rPr>
+          <w:rFonts w:ascii="Courier New" w:hAnsi="Courier New" w:cs="Courier New"/>
+          <w:b/>
+        </w:rPr>
+        <w:tab/>
+      </w:r>
+      <w:r>
+        <w:rPr>
+          <w:rFonts w:ascii="Courier New" w:hAnsi="Courier New" w:cs="Courier New"/>
+          <w:b/>
+        </w:rPr>
+        <w:tab/>
+      </w:r>
+      <w:r>
+        <w:rPr>
+          <w:rFonts w:ascii="Courier New" w:hAnsi="Courier New" w:cs="Courier New"/>
+          <w:b/>
+        </w:rPr>
+        <w:tab/>
+        <w:t>- 1395.0</w:t>
+      </w:r>
+    </w:p>
+    <w:p>
+      <w:pPr>
+        <w:pStyle w:val="PlainText"/>
+        <w:rPr>
+          <w:rFonts w:ascii="Courier New" w:hAnsi="Courier New" w:cs="Courier New"/>
+        </w:rPr>
+      </w:pPr>
+      <w:r>
+        <w:rPr>
+          <w:rFonts w:ascii="Courier New" w:hAnsi="Courier New" w:cs="Courier New"/>
+        </w:rPr>
+        <w:t>Amount Received mode</w:t>
+      </w:r>
+      <w:r>
+        <w:rPr>
+          <w:rFonts w:ascii="Courier New" w:hAnsi="Courier New" w:cs="Courier New"/>
+        </w:rPr>
+        <w:tab/>
+      </w:r>
+      <w:r>
+        <w:rPr>
+          <w:rFonts w:ascii="Courier New" w:hAnsi="Courier New" w:cs="Courier New"/>
+        </w:rPr>
+        <w:tab/>
+        <w:t>- CASH</w:t>
+      </w:r>
+    </w:p>
+    <w:p>
+      <w:pPr>
+        <w:pStyle w:val="PlainText"/>
+        <w:rPr>
+          <w:rFonts w:ascii="Courier New" w:hAnsi="Courier New" w:cs="Courier New"/>
+        </w:rPr>
+      </w:pPr>
+    </w:p>
+    <w:p>
+      <w:pPr>
+        <w:pStyle w:val="PlainText"/>
+        <w:rPr>
+          <w:rFonts w:ascii="Courier New" w:hAnsi="Courier New" w:cs="Courier New"/>
+        </w:rPr>
+      </w:pPr>
     </w:p>
     <w:p>
       <w:pPr>

--- a/customer _details/GANGAMMA/SEP/TUMKUR/PREMA/PURCHASE DETAILS.docx
+++ b/customer _details/GANGAMMA/SEP/TUMKUR/PREMA/PURCHASE DETAILS.docx
@@ -5747,13 +5747,7 @@
         <w:rPr>
           <w:rFonts w:ascii="Courier New" w:hAnsi="Courier New" w:cs="Courier New"/>
         </w:rPr>
-        <w:t>SAT Mar 17</w:t>
-      </w:r>
-      <w:r>
-        <w:rPr>
-          <w:rFonts w:ascii="Courier New" w:hAnsi="Courier New" w:cs="Courier New"/>
-        </w:rPr>
-        <w:t xml:space="preserve"> 11:55:36 IST 2018</w:t>
+        <w:t>SAT Mar 17 11:55:36 IST 2018</w:t>
       </w:r>
     </w:p>
     <w:p>
@@ -6139,6 +6133,431 @@
         <w:tab/>
         <w:t>- CASH</w:t>
       </w:r>
+    </w:p>
+    <w:p>
+      <w:pPr>
+        <w:pStyle w:val="PlainText"/>
+        <w:rPr>
+          <w:rFonts w:ascii="Courier New" w:hAnsi="Courier New" w:cs="Courier New"/>
+        </w:rPr>
+      </w:pPr>
+    </w:p>
+    <w:p>
+      <w:pPr>
+        <w:pStyle w:val="PlainText"/>
+        <w:rPr>
+          <w:rFonts w:ascii="Courier New" w:hAnsi="Courier New" w:cs="Courier New"/>
+        </w:rPr>
+      </w:pPr>
+      <w:r>
+        <w:rPr>
+          <w:rFonts w:ascii="Courier New" w:hAnsi="Courier New" w:cs="Courier New"/>
+        </w:rPr>
+        <w:t xml:space="preserve">SAT APR 7 </w:t>
+      </w:r>
+      <w:r>
+        <w:rPr>
+          <w:rFonts w:ascii="Courier New" w:hAnsi="Courier New" w:cs="Courier New"/>
+        </w:rPr>
+        <w:t>11:01:03 IST 2018</w:t>
+      </w:r>
+    </w:p>
+    <w:p>
+      <w:pPr>
+        <w:pStyle w:val="PlainText"/>
+        <w:rPr>
+          <w:rFonts w:ascii="Courier New" w:hAnsi="Courier New" w:cs="Courier New"/>
+        </w:rPr>
+      </w:pPr>
+      <w:r>
+        <w:rPr>
+          <w:rFonts w:ascii="Courier New" w:hAnsi="Courier New" w:cs="Courier New"/>
+        </w:rPr>
+        <w:t>Person Name</w:t>
+      </w:r>
+      <w:r>
+        <w:rPr>
+          <w:rFonts w:ascii="Courier New" w:hAnsi="Courier New" w:cs="Courier New"/>
+        </w:rPr>
+        <w:tab/>
+      </w:r>
+      <w:r>
+        <w:rPr>
+          <w:rFonts w:ascii="Courier New" w:hAnsi="Courier New" w:cs="Courier New"/>
+        </w:rPr>
+        <w:tab/>
+      </w:r>
+      <w:r>
+        <w:rPr>
+          <w:rFonts w:ascii="Courier New" w:hAnsi="Courier New" w:cs="Courier New"/>
+        </w:rPr>
+        <w:tab/>
+      </w:r>
+      <w:r>
+        <w:rPr>
+          <w:rFonts w:ascii="Courier New" w:hAnsi="Courier New" w:cs="Courier New"/>
+        </w:rPr>
+        <w:tab/>
+        <w:t>- PREMA</w:t>
+      </w:r>
+    </w:p>
+    <w:p>
+      <w:pPr>
+        <w:pStyle w:val="PlainText"/>
+        <w:rPr>
+          <w:rFonts w:ascii="Courier New" w:hAnsi="Courier New" w:cs="Courier New"/>
+        </w:rPr>
+      </w:pPr>
+      <w:r>
+        <w:rPr>
+          <w:rFonts w:ascii="Courier New" w:hAnsi="Courier New" w:cs="Courier New"/>
+        </w:rPr>
+        <w:t>Bill number</w:t>
+      </w:r>
+      <w:r>
+        <w:rPr>
+          <w:rFonts w:ascii="Courier New" w:hAnsi="Courier New" w:cs="Courier New"/>
+        </w:rPr>
+        <w:tab/>
+      </w:r>
+      <w:r>
+        <w:rPr>
+          <w:rFonts w:ascii="Courier New" w:hAnsi="Courier New" w:cs="Courier New"/>
+        </w:rPr>
+        <w:tab/>
+      </w:r>
+      <w:r>
+        <w:rPr>
+          <w:rFonts w:ascii="Courier New" w:hAnsi="Courier New" w:cs="Courier New"/>
+        </w:rPr>
+        <w:tab/>
+      </w:r>
+      <w:r>
+        <w:rPr>
+          <w:rFonts w:ascii="Courier New" w:hAnsi="Courier New" w:cs="Courier New"/>
+        </w:rPr>
+        <w:tab/>
+        <w:t>- 4412</w:t>
+      </w:r>
+    </w:p>
+    <w:p>
+      <w:pPr>
+        <w:pStyle w:val="PlainText"/>
+        <w:rPr>
+          <w:rFonts w:ascii="Courier New" w:hAnsi="Courier New" w:cs="Courier New"/>
+        </w:rPr>
+      </w:pPr>
+      <w:r>
+        <w:rPr>
+          <w:rFonts w:ascii="Courier New" w:hAnsi="Courier New" w:cs="Courier New"/>
+        </w:rPr>
+        <w:t>---------------------------------------------------------------</w:t>
+      </w:r>
+    </w:p>
+    <w:p>
+      <w:pPr>
+        <w:pStyle w:val="PlainText"/>
+        <w:rPr>
+          <w:rFonts w:ascii="Courier New" w:hAnsi="Courier New" w:cs="Courier New"/>
+        </w:rPr>
+      </w:pPr>
+      <w:r>
+        <w:rPr>
+          <w:rFonts w:ascii="Courier New" w:hAnsi="Courier New" w:cs="Courier New"/>
+        </w:rPr>
+        <w:t>Item Name</w:t>
+      </w:r>
+      <w:r>
+        <w:rPr>
+          <w:rFonts w:ascii="Courier New" w:hAnsi="Courier New" w:cs="Courier New"/>
+        </w:rPr>
+        <w:tab/>
+      </w:r>
+      <w:r>
+        <w:rPr>
+          <w:rFonts w:ascii="Courier New" w:hAnsi="Courier New" w:cs="Courier New"/>
+        </w:rPr>
+        <w:tab/>
+      </w:r>
+      <w:r>
+        <w:rPr>
+          <w:rFonts w:ascii="Courier New" w:hAnsi="Courier New" w:cs="Courier New"/>
+        </w:rPr>
+        <w:tab/>
+      </w:r>
+      <w:r>
+        <w:rPr>
+          <w:rFonts w:ascii="Courier New" w:hAnsi="Courier New" w:cs="Courier New"/>
+        </w:rPr>
+        <w:tab/>
+        <w:t>- POTATO EVE</w:t>
+      </w:r>
+    </w:p>
+    <w:p>
+      <w:pPr>
+        <w:pStyle w:val="PlainText"/>
+        <w:rPr>
+          <w:rFonts w:ascii="Courier New" w:hAnsi="Courier New" w:cs="Courier New"/>
+        </w:rPr>
+      </w:pPr>
+      <w:r>
+        <w:rPr>
+          <w:rFonts w:ascii="Courier New" w:hAnsi="Courier New" w:cs="Courier New"/>
+        </w:rPr>
+        <w:t>Number of Pockets</w:t>
+      </w:r>
+      <w:r>
+        <w:rPr>
+          <w:rFonts w:ascii="Courier New" w:hAnsi="Courier New" w:cs="Courier New"/>
+        </w:rPr>
+        <w:tab/>
+      </w:r>
+      <w:r>
+        <w:rPr>
+          <w:rFonts w:ascii="Courier New" w:hAnsi="Courier New" w:cs="Courier New"/>
+        </w:rPr>
+        <w:tab/>
+      </w:r>
+      <w:r>
+        <w:rPr>
+          <w:rFonts w:ascii="Courier New" w:hAnsi="Courier New" w:cs="Courier New"/>
+        </w:rPr>
+        <w:tab/>
+        <w:t>- 1</w:t>
+      </w:r>
+    </w:p>
+    <w:p>
+      <w:pPr>
+        <w:pStyle w:val="PlainText"/>
+        <w:rPr>
+          <w:rFonts w:ascii="Courier New" w:hAnsi="Courier New" w:cs="Courier New"/>
+        </w:rPr>
+      </w:pPr>
+      <w:r>
+        <w:rPr>
+          <w:rFonts w:ascii="Courier New" w:hAnsi="Courier New" w:cs="Courier New"/>
+        </w:rPr>
+        <w:t>Number of KGs</w:t>
+      </w:r>
+      <w:r>
+        <w:rPr>
+          <w:rFonts w:ascii="Courier New" w:hAnsi="Courier New" w:cs="Courier New"/>
+        </w:rPr>
+        <w:tab/>
+      </w:r>
+      <w:r>
+        <w:rPr>
+          <w:rFonts w:ascii="Courier New" w:hAnsi="Courier New" w:cs="Courier New"/>
+        </w:rPr>
+        <w:tab/>
+      </w:r>
+      <w:r>
+        <w:rPr>
+          <w:rFonts w:ascii="Courier New" w:hAnsi="Courier New" w:cs="Courier New"/>
+        </w:rPr>
+        <w:tab/>
+        <w:t>- 55</w:t>
+      </w:r>
+    </w:p>
+    <w:p>
+      <w:pPr>
+        <w:pStyle w:val="PlainText"/>
+        <w:rPr>
+          <w:rFonts w:ascii="Courier New" w:hAnsi="Courier New" w:cs="Courier New"/>
+        </w:rPr>
+      </w:pPr>
+      <w:r>
+        <w:rPr>
+          <w:rFonts w:ascii="Courier New" w:hAnsi="Courier New" w:cs="Courier New"/>
+        </w:rPr>
+        <w:t>Rate</w:t>
+      </w:r>
+      <w:r>
+        <w:rPr>
+          <w:rFonts w:ascii="Courier New" w:hAnsi="Courier New" w:cs="Courier New"/>
+        </w:rPr>
+        <w:tab/>
+      </w:r>
+      <w:r>
+        <w:rPr>
+          <w:rFonts w:ascii="Courier New" w:hAnsi="Courier New" w:cs="Courier New"/>
+        </w:rPr>
+        <w:tab/>
+      </w:r>
+      <w:r>
+        <w:rPr>
+          <w:rFonts w:ascii="Courier New" w:hAnsi="Courier New" w:cs="Courier New"/>
+        </w:rPr>
+        <w:tab/>
+      </w:r>
+      <w:r>
+        <w:rPr>
+          <w:rFonts w:ascii="Courier New" w:hAnsi="Courier New" w:cs="Courier New"/>
+        </w:rPr>
+        <w:tab/>
+      </w:r>
+      <w:r>
+        <w:rPr>
+          <w:rFonts w:ascii="Courier New" w:hAnsi="Courier New" w:cs="Courier New"/>
+        </w:rPr>
+        <w:tab/>
+        <w:t>- 18</w:t>
+      </w:r>
+    </w:p>
+    <w:p>
+      <w:pPr>
+        <w:pStyle w:val="PlainText"/>
+        <w:rPr>
+          <w:rFonts w:ascii="Courier New" w:hAnsi="Courier New" w:cs="Courier New"/>
+        </w:rPr>
+      </w:pPr>
+      <w:r>
+        <w:rPr>
+          <w:rFonts w:ascii="Courier New" w:hAnsi="Courier New" w:cs="Courier New"/>
+        </w:rPr>
+        <w:t>Total Price</w:t>
+      </w:r>
+      <w:r>
+        <w:rPr>
+          <w:rFonts w:ascii="Courier New" w:hAnsi="Courier New" w:cs="Courier New"/>
+        </w:rPr>
+        <w:tab/>
+      </w:r>
+      <w:r>
+        <w:rPr>
+          <w:rFonts w:ascii="Courier New" w:hAnsi="Courier New" w:cs="Courier New"/>
+        </w:rPr>
+        <w:tab/>
+      </w:r>
+      <w:r>
+        <w:rPr>
+          <w:rFonts w:ascii="Courier New" w:hAnsi="Courier New" w:cs="Courier New"/>
+        </w:rPr>
+        <w:tab/>
+      </w:r>
+      <w:r>
+        <w:rPr>
+          <w:rFonts w:ascii="Courier New" w:hAnsi="Courier New" w:cs="Courier New"/>
+        </w:rPr>
+        <w:tab/>
+        <w:t>- 990.0</w:t>
+      </w:r>
+    </w:p>
+    <w:p>
+      <w:pPr>
+        <w:pStyle w:val="PlainText"/>
+        <w:rPr>
+          <w:rFonts w:ascii="Courier New" w:hAnsi="Courier New" w:cs="Courier New"/>
+          <w:b/>
+          <w:color w:val="FF0000"/>
+        </w:rPr>
+      </w:pPr>
+      <w:r>
+        <w:rPr>
+          <w:rFonts w:ascii="Courier New" w:hAnsi="Courier New" w:cs="Courier New"/>
+          <w:b/>
+          <w:color w:val="FF0000"/>
+        </w:rPr>
+        <w:t>Amount Received</w:t>
+      </w:r>
+      <w:r>
+        <w:rPr>
+          <w:rFonts w:ascii="Courier New" w:hAnsi="Courier New" w:cs="Courier New"/>
+          <w:b/>
+          <w:color w:val="FF0000"/>
+        </w:rPr>
+        <w:tab/>
+      </w:r>
+      <w:r>
+        <w:rPr>
+          <w:rFonts w:ascii="Courier New" w:hAnsi="Courier New" w:cs="Courier New"/>
+          <w:b/>
+          <w:color w:val="FF0000"/>
+        </w:rPr>
+        <w:tab/>
+      </w:r>
+      <w:r>
+        <w:rPr>
+          <w:rFonts w:ascii="Courier New" w:hAnsi="Courier New" w:cs="Courier New"/>
+          <w:b/>
+          <w:color w:val="FF0000"/>
+        </w:rPr>
+        <w:tab/>
+        <w:t>- 1395</w:t>
+      </w:r>
+    </w:p>
+    <w:p>
+      <w:pPr>
+        <w:pStyle w:val="PlainText"/>
+        <w:rPr>
+          <w:rFonts w:ascii="Courier New" w:hAnsi="Courier New" w:cs="Courier New"/>
+          <w:b/>
+        </w:rPr>
+      </w:pPr>
+      <w:r>
+        <w:rPr>
+          <w:rFonts w:ascii="Courier New" w:hAnsi="Courier New" w:cs="Courier New"/>
+          <w:b/>
+        </w:rPr>
+        <w:t>Amount balance</w:t>
+      </w:r>
+      <w:r>
+        <w:rPr>
+          <w:rFonts w:ascii="Courier New" w:hAnsi="Courier New" w:cs="Courier New"/>
+          <w:b/>
+        </w:rPr>
+        <w:tab/>
+      </w:r>
+      <w:r>
+        <w:rPr>
+          <w:rFonts w:ascii="Courier New" w:hAnsi="Courier New" w:cs="Courier New"/>
+          <w:b/>
+        </w:rPr>
+        <w:tab/>
+      </w:r>
+      <w:r>
+        <w:rPr>
+          <w:rFonts w:ascii="Courier New" w:hAnsi="Courier New" w:cs="Courier New"/>
+          <w:b/>
+        </w:rPr>
+        <w:tab/>
+        <w:t>- 990.0</w:t>
+      </w:r>
+    </w:p>
+    <w:p>
+      <w:pPr>
+        <w:pStyle w:val="PlainText"/>
+        <w:rPr>
+          <w:rFonts w:ascii="Courier New" w:hAnsi="Courier New" w:cs="Courier New"/>
+        </w:rPr>
+      </w:pPr>
+      <w:r>
+        <w:rPr>
+          <w:rFonts w:ascii="Courier New" w:hAnsi="Courier New" w:cs="Courier New"/>
+        </w:rPr>
+        <w:t>Amount Received mode</w:t>
+      </w:r>
+      <w:r>
+        <w:rPr>
+          <w:rFonts w:ascii="Courier New" w:hAnsi="Courier New" w:cs="Courier New"/>
+        </w:rPr>
+        <w:tab/>
+      </w:r>
+      <w:r>
+        <w:rPr>
+          <w:rFonts w:ascii="Courier New" w:hAnsi="Courier New" w:cs="Courier New"/>
+        </w:rPr>
+        <w:tab/>
+        <w:t>- CASH</w:t>
+      </w:r>
+    </w:p>
+    <w:p>
+      <w:pPr>
+        <w:pStyle w:val="PlainText"/>
+        <w:rPr>
+          <w:rFonts w:ascii="Courier New" w:hAnsi="Courier New" w:cs="Courier New"/>
+        </w:rPr>
+      </w:pPr>
     </w:p>
     <w:p>
       <w:pPr>

--- a/customer _details/GANGAMMA/SEP/TUMKUR/PREMA/PURCHASE DETAILS.docx
+++ b/customer _details/GANGAMMA/SEP/TUMKUR/PREMA/PURCHASE DETAILS.docx
@@ -6153,13 +6153,7 @@
         <w:rPr>
           <w:rFonts w:ascii="Courier New" w:hAnsi="Courier New" w:cs="Courier New"/>
         </w:rPr>
-        <w:t xml:space="preserve">SAT APR 7 </w:t>
-      </w:r>
-      <w:r>
-        <w:rPr>
-          <w:rFonts w:ascii="Courier New" w:hAnsi="Courier New" w:cs="Courier New"/>
-        </w:rPr>
-        <w:t>11:01:03 IST 2018</w:t>
+        <w:t>SAT APR 7 11:01:03 IST 2018</w:t>
       </w:r>
     </w:p>
     <w:p>
@@ -6550,6 +6544,434 @@
         <w:tab/>
         <w:t>- CASH</w:t>
       </w:r>
+    </w:p>
+    <w:p>
+      <w:pPr>
+        <w:pStyle w:val="PlainText"/>
+        <w:rPr>
+          <w:rFonts w:ascii="Courier New" w:hAnsi="Courier New" w:cs="Courier New"/>
+        </w:rPr>
+      </w:pPr>
+    </w:p>
+    <w:p>
+      <w:pPr>
+        <w:pStyle w:val="PlainText"/>
+        <w:rPr>
+          <w:rFonts w:ascii="Courier New" w:hAnsi="Courier New" w:cs="Courier New"/>
+        </w:rPr>
+      </w:pPr>
+      <w:r>
+        <w:rPr>
+          <w:rFonts w:ascii="Courier New" w:hAnsi="Courier New" w:cs="Courier New"/>
+        </w:rPr>
+        <w:t>SAT Apr 14</w:t>
+      </w:r>
+      <w:r>
+        <w:rPr>
+          <w:rFonts w:ascii="Courier New" w:hAnsi="Courier New" w:cs="Courier New"/>
+        </w:rPr>
+        <w:t xml:space="preserve"> 11:02:10 IST 2018</w:t>
+      </w:r>
+    </w:p>
+    <w:p>
+      <w:pPr>
+        <w:pStyle w:val="PlainText"/>
+        <w:rPr>
+          <w:rFonts w:ascii="Courier New" w:hAnsi="Courier New" w:cs="Courier New"/>
+        </w:rPr>
+      </w:pPr>
+      <w:r>
+        <w:rPr>
+          <w:rFonts w:ascii="Courier New" w:hAnsi="Courier New" w:cs="Courier New"/>
+        </w:rPr>
+        <w:t>Person Name</w:t>
+      </w:r>
+      <w:r>
+        <w:rPr>
+          <w:rFonts w:ascii="Courier New" w:hAnsi="Courier New" w:cs="Courier New"/>
+        </w:rPr>
+        <w:tab/>
+      </w:r>
+      <w:r>
+        <w:rPr>
+          <w:rFonts w:ascii="Courier New" w:hAnsi="Courier New" w:cs="Courier New"/>
+        </w:rPr>
+        <w:tab/>
+      </w:r>
+      <w:r>
+        <w:rPr>
+          <w:rFonts w:ascii="Courier New" w:hAnsi="Courier New" w:cs="Courier New"/>
+        </w:rPr>
+        <w:tab/>
+      </w:r>
+      <w:r>
+        <w:rPr>
+          <w:rFonts w:ascii="Courier New" w:hAnsi="Courier New" w:cs="Courier New"/>
+        </w:rPr>
+        <w:tab/>
+        <w:t>- PREMA</w:t>
+      </w:r>
+    </w:p>
+    <w:p>
+      <w:pPr>
+        <w:pStyle w:val="PlainText"/>
+        <w:rPr>
+          <w:rFonts w:ascii="Courier New" w:hAnsi="Courier New" w:cs="Courier New"/>
+        </w:rPr>
+      </w:pPr>
+      <w:r>
+        <w:rPr>
+          <w:rFonts w:ascii="Courier New" w:hAnsi="Courier New" w:cs="Courier New"/>
+        </w:rPr>
+        <w:t>Bill number</w:t>
+      </w:r>
+      <w:r>
+        <w:rPr>
+          <w:rFonts w:ascii="Courier New" w:hAnsi="Courier New" w:cs="Courier New"/>
+        </w:rPr>
+        <w:tab/>
+      </w:r>
+      <w:r>
+        <w:rPr>
+          <w:rFonts w:ascii="Courier New" w:hAnsi="Courier New" w:cs="Courier New"/>
+        </w:rPr>
+        <w:tab/>
+      </w:r>
+      <w:r>
+        <w:rPr>
+          <w:rFonts w:ascii="Courier New" w:hAnsi="Courier New" w:cs="Courier New"/>
+        </w:rPr>
+        <w:tab/>
+      </w:r>
+      <w:r>
+        <w:rPr>
+          <w:rFonts w:ascii="Courier New" w:hAnsi="Courier New" w:cs="Courier New"/>
+        </w:rPr>
+        <w:tab/>
+        <w:t>- 4562</w:t>
+      </w:r>
+    </w:p>
+    <w:p>
+      <w:pPr>
+        <w:pStyle w:val="PlainText"/>
+        <w:rPr>
+          <w:rFonts w:ascii="Courier New" w:hAnsi="Courier New" w:cs="Courier New"/>
+        </w:rPr>
+      </w:pPr>
+      <w:r>
+        <w:rPr>
+          <w:rFonts w:ascii="Courier New" w:hAnsi="Courier New" w:cs="Courier New"/>
+        </w:rPr>
+        <w:t>---------------------------------------------------------------</w:t>
+      </w:r>
+    </w:p>
+    <w:p>
+      <w:pPr>
+        <w:pStyle w:val="PlainText"/>
+        <w:rPr>
+          <w:rFonts w:ascii="Courier New" w:hAnsi="Courier New" w:cs="Courier New"/>
+        </w:rPr>
+      </w:pPr>
+      <w:r>
+        <w:rPr>
+          <w:rFonts w:ascii="Courier New" w:hAnsi="Courier New" w:cs="Courier New"/>
+        </w:rPr>
+        <w:t>Item Name</w:t>
+      </w:r>
+      <w:r>
+        <w:rPr>
+          <w:rFonts w:ascii="Courier New" w:hAnsi="Courier New" w:cs="Courier New"/>
+        </w:rPr>
+        <w:tab/>
+      </w:r>
+      <w:r>
+        <w:rPr>
+          <w:rFonts w:ascii="Courier New" w:hAnsi="Courier New" w:cs="Courier New"/>
+        </w:rPr>
+        <w:tab/>
+      </w:r>
+      <w:r>
+        <w:rPr>
+          <w:rFonts w:ascii="Courier New" w:hAnsi="Courier New" w:cs="Courier New"/>
+        </w:rPr>
+        <w:tab/>
+      </w:r>
+      <w:r>
+        <w:rPr>
+          <w:rFonts w:ascii="Courier New" w:hAnsi="Courier New" w:cs="Courier New"/>
+        </w:rPr>
+        <w:tab/>
+        <w:t>- POTATE EVE</w:t>
+      </w:r>
+    </w:p>
+    <w:p>
+      <w:pPr>
+        <w:pStyle w:val="PlainText"/>
+        <w:rPr>
+          <w:rFonts w:ascii="Courier New" w:hAnsi="Courier New" w:cs="Courier New"/>
+        </w:rPr>
+      </w:pPr>
+      <w:r>
+        <w:rPr>
+          <w:rFonts w:ascii="Courier New" w:hAnsi="Courier New" w:cs="Courier New"/>
+        </w:rPr>
+        <w:t>Number of Pockets</w:t>
+      </w:r>
+      <w:r>
+        <w:rPr>
+          <w:rFonts w:ascii="Courier New" w:hAnsi="Courier New" w:cs="Courier New"/>
+        </w:rPr>
+        <w:tab/>
+      </w:r>
+      <w:r>
+        <w:rPr>
+          <w:rFonts w:ascii="Courier New" w:hAnsi="Courier New" w:cs="Courier New"/>
+        </w:rPr>
+        <w:tab/>
+      </w:r>
+      <w:r>
+        <w:rPr>
+          <w:rFonts w:ascii="Courier New" w:hAnsi="Courier New" w:cs="Courier New"/>
+        </w:rPr>
+        <w:tab/>
+        <w:t>- 1</w:t>
+      </w:r>
+    </w:p>
+    <w:p>
+      <w:pPr>
+        <w:pStyle w:val="PlainText"/>
+        <w:rPr>
+          <w:rFonts w:ascii="Courier New" w:hAnsi="Courier New" w:cs="Courier New"/>
+        </w:rPr>
+      </w:pPr>
+      <w:r>
+        <w:rPr>
+          <w:rFonts w:ascii="Courier New" w:hAnsi="Courier New" w:cs="Courier New"/>
+        </w:rPr>
+        <w:t>Number of KGs</w:t>
+      </w:r>
+      <w:r>
+        <w:rPr>
+          <w:rFonts w:ascii="Courier New" w:hAnsi="Courier New" w:cs="Courier New"/>
+        </w:rPr>
+        <w:tab/>
+      </w:r>
+      <w:r>
+        <w:rPr>
+          <w:rFonts w:ascii="Courier New" w:hAnsi="Courier New" w:cs="Courier New"/>
+        </w:rPr>
+        <w:tab/>
+      </w:r>
+      <w:r>
+        <w:rPr>
+          <w:rFonts w:ascii="Courier New" w:hAnsi="Courier New" w:cs="Courier New"/>
+        </w:rPr>
+        <w:tab/>
+        <w:t>- 59</w:t>
+      </w:r>
+    </w:p>
+    <w:p>
+      <w:pPr>
+        <w:pStyle w:val="PlainText"/>
+        <w:rPr>
+          <w:rFonts w:ascii="Courier New" w:hAnsi="Courier New" w:cs="Courier New"/>
+        </w:rPr>
+      </w:pPr>
+      <w:r>
+        <w:rPr>
+          <w:rFonts w:ascii="Courier New" w:hAnsi="Courier New" w:cs="Courier New"/>
+        </w:rPr>
+        <w:t>Rate</w:t>
+      </w:r>
+      <w:r>
+        <w:rPr>
+          <w:rFonts w:ascii="Courier New" w:hAnsi="Courier New" w:cs="Courier New"/>
+        </w:rPr>
+        <w:tab/>
+      </w:r>
+      <w:r>
+        <w:rPr>
+          <w:rFonts w:ascii="Courier New" w:hAnsi="Courier New" w:cs="Courier New"/>
+        </w:rPr>
+        <w:tab/>
+      </w:r>
+      <w:r>
+        <w:rPr>
+          <w:rFonts w:ascii="Courier New" w:hAnsi="Courier New" w:cs="Courier New"/>
+        </w:rPr>
+        <w:tab/>
+      </w:r>
+      <w:r>
+        <w:rPr>
+          <w:rFonts w:ascii="Courier New" w:hAnsi="Courier New" w:cs="Courier New"/>
+        </w:rPr>
+        <w:tab/>
+      </w:r>
+      <w:r>
+        <w:rPr>
+          <w:rFonts w:ascii="Courier New" w:hAnsi="Courier New" w:cs="Courier New"/>
+        </w:rPr>
+        <w:tab/>
+        <w:t>- 21</w:t>
+      </w:r>
+    </w:p>
+    <w:p>
+      <w:pPr>
+        <w:pStyle w:val="PlainText"/>
+        <w:rPr>
+          <w:rFonts w:ascii="Courier New" w:hAnsi="Courier New" w:cs="Courier New"/>
+        </w:rPr>
+      </w:pPr>
+      <w:r>
+        <w:rPr>
+          <w:rFonts w:ascii="Courier New" w:hAnsi="Courier New" w:cs="Courier New"/>
+        </w:rPr>
+        <w:t>Total Price</w:t>
+      </w:r>
+      <w:r>
+        <w:rPr>
+          <w:rFonts w:ascii="Courier New" w:hAnsi="Courier New" w:cs="Courier New"/>
+        </w:rPr>
+        <w:tab/>
+      </w:r>
+      <w:r>
+        <w:rPr>
+          <w:rFonts w:ascii="Courier New" w:hAnsi="Courier New" w:cs="Courier New"/>
+        </w:rPr>
+        <w:tab/>
+      </w:r>
+      <w:r>
+        <w:rPr>
+          <w:rFonts w:ascii="Courier New" w:hAnsi="Courier New" w:cs="Courier New"/>
+        </w:rPr>
+        <w:tab/>
+      </w:r>
+      <w:r>
+        <w:rPr>
+          <w:rFonts w:ascii="Courier New" w:hAnsi="Courier New" w:cs="Courier New"/>
+        </w:rPr>
+        <w:tab/>
+        <w:t>- 1239.0</w:t>
+      </w:r>
+    </w:p>
+    <w:p>
+      <w:pPr>
+        <w:pStyle w:val="PlainText"/>
+        <w:rPr>
+          <w:rFonts w:ascii="Courier New" w:hAnsi="Courier New" w:cs="Courier New"/>
+          <w:color w:val="FF0000"/>
+        </w:rPr>
+      </w:pPr>
+      <w:r>
+        <w:rPr>
+          <w:rFonts w:ascii="Courier New" w:hAnsi="Courier New" w:cs="Courier New"/>
+          <w:color w:val="FF0000"/>
+        </w:rPr>
+        <w:t>Amount Received</w:t>
+      </w:r>
+      <w:r>
+        <w:rPr>
+          <w:rFonts w:ascii="Courier New" w:hAnsi="Courier New" w:cs="Courier New"/>
+          <w:color w:val="FF0000"/>
+        </w:rPr>
+        <w:tab/>
+      </w:r>
+      <w:r>
+        <w:rPr>
+          <w:rFonts w:ascii="Courier New" w:hAnsi="Courier New" w:cs="Courier New"/>
+          <w:color w:val="FF0000"/>
+        </w:rPr>
+        <w:tab/>
+      </w:r>
+      <w:r>
+        <w:rPr>
+          <w:rFonts w:ascii="Courier New" w:hAnsi="Courier New" w:cs="Courier New"/>
+          <w:color w:val="FF0000"/>
+        </w:rPr>
+        <w:tab/>
+        <w:t>- 990</w:t>
+      </w:r>
+    </w:p>
+    <w:p>
+      <w:pPr>
+        <w:pStyle w:val="PlainText"/>
+        <w:rPr>
+          <w:rFonts w:ascii="Courier New" w:hAnsi="Courier New" w:cs="Courier New"/>
+          <w:b/>
+        </w:rPr>
+      </w:pPr>
+      <w:r>
+        <w:rPr>
+          <w:rFonts w:ascii="Courier New" w:hAnsi="Courier New" w:cs="Courier New"/>
+          <w:b/>
+        </w:rPr>
+        <w:t>Amount balance</w:t>
+      </w:r>
+      <w:r>
+        <w:rPr>
+          <w:rFonts w:ascii="Courier New" w:hAnsi="Courier New" w:cs="Courier New"/>
+          <w:b/>
+        </w:rPr>
+        <w:tab/>
+      </w:r>
+      <w:r>
+        <w:rPr>
+          <w:rFonts w:ascii="Courier New" w:hAnsi="Courier New" w:cs="Courier New"/>
+          <w:b/>
+        </w:rPr>
+        <w:tab/>
+      </w:r>
+      <w:r>
+        <w:rPr>
+          <w:rFonts w:ascii="Courier New" w:hAnsi="Courier New" w:cs="Courier New"/>
+          <w:b/>
+        </w:rPr>
+        <w:tab/>
+        <w:t>- 1239.0</w:t>
+      </w:r>
+    </w:p>
+    <w:p>
+      <w:pPr>
+        <w:pStyle w:val="PlainText"/>
+        <w:rPr>
+          <w:rFonts w:ascii="Courier New" w:hAnsi="Courier New" w:cs="Courier New"/>
+        </w:rPr>
+      </w:pPr>
+      <w:r>
+        <w:rPr>
+          <w:rFonts w:ascii="Courier New" w:hAnsi="Courier New" w:cs="Courier New"/>
+        </w:rPr>
+        <w:t>Amount Received mode</w:t>
+      </w:r>
+      <w:r>
+        <w:rPr>
+          <w:rFonts w:ascii="Courier New" w:hAnsi="Courier New" w:cs="Courier New"/>
+        </w:rPr>
+        <w:tab/>
+      </w:r>
+      <w:r>
+        <w:rPr>
+          <w:rFonts w:ascii="Courier New" w:hAnsi="Courier New" w:cs="Courier New"/>
+        </w:rPr>
+        <w:tab/>
+        <w:t>- CASH</w:t>
+      </w:r>
+    </w:p>
+    <w:p>
+      <w:pPr>
+        <w:pStyle w:val="PlainText"/>
+        <w:rPr>
+          <w:rFonts w:ascii="Courier New" w:hAnsi="Courier New" w:cs="Courier New"/>
+        </w:rPr>
+      </w:pPr>
+    </w:p>
+    <w:p>
+      <w:pPr>
+        <w:pStyle w:val="PlainText"/>
+        <w:rPr>
+          <w:rFonts w:ascii="Courier New" w:hAnsi="Courier New" w:cs="Courier New"/>
+        </w:rPr>
+      </w:pPr>
     </w:p>
     <w:p>
       <w:pPr>

--- a/customer _details/GANGAMMA/SEP/TUMKUR/PREMA/PURCHASE DETAILS.docx
+++ b/customer _details/GANGAMMA/SEP/TUMKUR/PREMA/PURCHASE DETAILS.docx
@@ -6564,13 +6564,7 @@
         <w:rPr>
           <w:rFonts w:ascii="Courier New" w:hAnsi="Courier New" w:cs="Courier New"/>
         </w:rPr>
-        <w:t>SAT Apr 14</w:t>
-      </w:r>
-      <w:r>
-        <w:rPr>
-          <w:rFonts w:ascii="Courier New" w:hAnsi="Courier New" w:cs="Courier New"/>
-        </w:rPr>
-        <w:t xml:space="preserve"> 11:02:10 IST 2018</w:t>
+        <w:t>SAT Apr 14 11:02:10 IST 2018</w:t>
       </w:r>
     </w:p>
     <w:p>
@@ -6956,6 +6950,434 @@
         <w:tab/>
         <w:t>- CASH</w:t>
       </w:r>
+    </w:p>
+    <w:p>
+      <w:pPr>
+        <w:pStyle w:val="PlainText"/>
+        <w:rPr>
+          <w:rFonts w:ascii="Courier New" w:hAnsi="Courier New" w:cs="Courier New"/>
+        </w:rPr>
+      </w:pPr>
+    </w:p>
+    <w:p>
+      <w:pPr>
+        <w:pStyle w:val="PlainText"/>
+        <w:rPr>
+          <w:rFonts w:ascii="Courier New" w:hAnsi="Courier New" w:cs="Courier New"/>
+        </w:rPr>
+      </w:pPr>
+      <w:r>
+        <w:rPr>
+          <w:rFonts w:ascii="Courier New" w:hAnsi="Courier New" w:cs="Courier New"/>
+        </w:rPr>
+        <w:t>SAT Apr 28</w:t>
+      </w:r>
+      <w:r>
+        <w:rPr>
+          <w:rFonts w:ascii="Courier New" w:hAnsi="Courier New" w:cs="Courier New"/>
+        </w:rPr>
+        <w:t xml:space="preserve"> 11:00:59 IST 2018</w:t>
+      </w:r>
+    </w:p>
+    <w:p>
+      <w:pPr>
+        <w:pStyle w:val="PlainText"/>
+        <w:rPr>
+          <w:rFonts w:ascii="Courier New" w:hAnsi="Courier New" w:cs="Courier New"/>
+        </w:rPr>
+      </w:pPr>
+      <w:r>
+        <w:rPr>
+          <w:rFonts w:ascii="Courier New" w:hAnsi="Courier New" w:cs="Courier New"/>
+        </w:rPr>
+        <w:t>Person Name</w:t>
+      </w:r>
+      <w:r>
+        <w:rPr>
+          <w:rFonts w:ascii="Courier New" w:hAnsi="Courier New" w:cs="Courier New"/>
+        </w:rPr>
+        <w:tab/>
+      </w:r>
+      <w:r>
+        <w:rPr>
+          <w:rFonts w:ascii="Courier New" w:hAnsi="Courier New" w:cs="Courier New"/>
+        </w:rPr>
+        <w:tab/>
+      </w:r>
+      <w:r>
+        <w:rPr>
+          <w:rFonts w:ascii="Courier New" w:hAnsi="Courier New" w:cs="Courier New"/>
+        </w:rPr>
+        <w:tab/>
+      </w:r>
+      <w:r>
+        <w:rPr>
+          <w:rFonts w:ascii="Courier New" w:hAnsi="Courier New" w:cs="Courier New"/>
+        </w:rPr>
+        <w:tab/>
+        <w:t>- PREMA</w:t>
+      </w:r>
+    </w:p>
+    <w:p>
+      <w:pPr>
+        <w:pStyle w:val="PlainText"/>
+        <w:rPr>
+          <w:rFonts w:ascii="Courier New" w:hAnsi="Courier New" w:cs="Courier New"/>
+        </w:rPr>
+      </w:pPr>
+      <w:r>
+        <w:rPr>
+          <w:rFonts w:ascii="Courier New" w:hAnsi="Courier New" w:cs="Courier New"/>
+        </w:rPr>
+        <w:t>Bill number</w:t>
+      </w:r>
+      <w:r>
+        <w:rPr>
+          <w:rFonts w:ascii="Courier New" w:hAnsi="Courier New" w:cs="Courier New"/>
+        </w:rPr>
+        <w:tab/>
+      </w:r>
+      <w:r>
+        <w:rPr>
+          <w:rFonts w:ascii="Courier New" w:hAnsi="Courier New" w:cs="Courier New"/>
+        </w:rPr>
+        <w:tab/>
+      </w:r>
+      <w:r>
+        <w:rPr>
+          <w:rFonts w:ascii="Courier New" w:hAnsi="Courier New" w:cs="Courier New"/>
+        </w:rPr>
+        <w:tab/>
+      </w:r>
+      <w:r>
+        <w:rPr>
+          <w:rFonts w:ascii="Courier New" w:hAnsi="Courier New" w:cs="Courier New"/>
+        </w:rPr>
+        <w:tab/>
+        <w:t>- 4858</w:t>
+      </w:r>
+    </w:p>
+    <w:p>
+      <w:pPr>
+        <w:pStyle w:val="PlainText"/>
+        <w:rPr>
+          <w:rFonts w:ascii="Courier New" w:hAnsi="Courier New" w:cs="Courier New"/>
+        </w:rPr>
+      </w:pPr>
+      <w:r>
+        <w:rPr>
+          <w:rFonts w:ascii="Courier New" w:hAnsi="Courier New" w:cs="Courier New"/>
+        </w:rPr>
+        <w:t>---------------------------------------------------------------</w:t>
+      </w:r>
+    </w:p>
+    <w:p>
+      <w:pPr>
+        <w:pStyle w:val="PlainText"/>
+        <w:rPr>
+          <w:rFonts w:ascii="Courier New" w:hAnsi="Courier New" w:cs="Courier New"/>
+        </w:rPr>
+      </w:pPr>
+      <w:r>
+        <w:rPr>
+          <w:rFonts w:ascii="Courier New" w:hAnsi="Courier New" w:cs="Courier New"/>
+        </w:rPr>
+        <w:t>Item Name</w:t>
+      </w:r>
+      <w:r>
+        <w:rPr>
+          <w:rFonts w:ascii="Courier New" w:hAnsi="Courier New" w:cs="Courier New"/>
+        </w:rPr>
+        <w:tab/>
+      </w:r>
+      <w:r>
+        <w:rPr>
+          <w:rFonts w:ascii="Courier New" w:hAnsi="Courier New" w:cs="Courier New"/>
+        </w:rPr>
+        <w:tab/>
+      </w:r>
+      <w:r>
+        <w:rPr>
+          <w:rFonts w:ascii="Courier New" w:hAnsi="Courier New" w:cs="Courier New"/>
+        </w:rPr>
+        <w:tab/>
+      </w:r>
+      <w:r>
+        <w:rPr>
+          <w:rFonts w:ascii="Courier New" w:hAnsi="Courier New" w:cs="Courier New"/>
+        </w:rPr>
+        <w:tab/>
+        <w:t>- POTATO EVE</w:t>
+      </w:r>
+    </w:p>
+    <w:p>
+      <w:pPr>
+        <w:pStyle w:val="PlainText"/>
+        <w:rPr>
+          <w:rFonts w:ascii="Courier New" w:hAnsi="Courier New" w:cs="Courier New"/>
+        </w:rPr>
+      </w:pPr>
+      <w:r>
+        <w:rPr>
+          <w:rFonts w:ascii="Courier New" w:hAnsi="Courier New" w:cs="Courier New"/>
+        </w:rPr>
+        <w:t>Number of Pockets</w:t>
+      </w:r>
+      <w:r>
+        <w:rPr>
+          <w:rFonts w:ascii="Courier New" w:hAnsi="Courier New" w:cs="Courier New"/>
+        </w:rPr>
+        <w:tab/>
+      </w:r>
+      <w:r>
+        <w:rPr>
+          <w:rFonts w:ascii="Courier New" w:hAnsi="Courier New" w:cs="Courier New"/>
+        </w:rPr>
+        <w:tab/>
+      </w:r>
+      <w:r>
+        <w:rPr>
+          <w:rFonts w:ascii="Courier New" w:hAnsi="Courier New" w:cs="Courier New"/>
+        </w:rPr>
+        <w:tab/>
+        <w:t>- 1</w:t>
+      </w:r>
+    </w:p>
+    <w:p>
+      <w:pPr>
+        <w:pStyle w:val="PlainText"/>
+        <w:rPr>
+          <w:rFonts w:ascii="Courier New" w:hAnsi="Courier New" w:cs="Courier New"/>
+        </w:rPr>
+      </w:pPr>
+      <w:r>
+        <w:rPr>
+          <w:rFonts w:ascii="Courier New" w:hAnsi="Courier New" w:cs="Courier New"/>
+        </w:rPr>
+        <w:t>Number of KGs</w:t>
+      </w:r>
+      <w:r>
+        <w:rPr>
+          <w:rFonts w:ascii="Courier New" w:hAnsi="Courier New" w:cs="Courier New"/>
+        </w:rPr>
+        <w:tab/>
+      </w:r>
+      <w:r>
+        <w:rPr>
+          <w:rFonts w:ascii="Courier New" w:hAnsi="Courier New" w:cs="Courier New"/>
+        </w:rPr>
+        <w:tab/>
+      </w:r>
+      <w:r>
+        <w:rPr>
+          <w:rFonts w:ascii="Courier New" w:hAnsi="Courier New" w:cs="Courier New"/>
+        </w:rPr>
+        <w:tab/>
+        <w:t>- 50</w:t>
+      </w:r>
+    </w:p>
+    <w:p>
+      <w:pPr>
+        <w:pStyle w:val="PlainText"/>
+        <w:rPr>
+          <w:rFonts w:ascii="Courier New" w:hAnsi="Courier New" w:cs="Courier New"/>
+        </w:rPr>
+      </w:pPr>
+      <w:r>
+        <w:rPr>
+          <w:rFonts w:ascii="Courier New" w:hAnsi="Courier New" w:cs="Courier New"/>
+        </w:rPr>
+        <w:t>Rate</w:t>
+      </w:r>
+      <w:r>
+        <w:rPr>
+          <w:rFonts w:ascii="Courier New" w:hAnsi="Courier New" w:cs="Courier New"/>
+        </w:rPr>
+        <w:tab/>
+      </w:r>
+      <w:r>
+        <w:rPr>
+          <w:rFonts w:ascii="Courier New" w:hAnsi="Courier New" w:cs="Courier New"/>
+        </w:rPr>
+        <w:tab/>
+      </w:r>
+      <w:r>
+        <w:rPr>
+          <w:rFonts w:ascii="Courier New" w:hAnsi="Courier New" w:cs="Courier New"/>
+        </w:rPr>
+        <w:tab/>
+      </w:r>
+      <w:r>
+        <w:rPr>
+          <w:rFonts w:ascii="Courier New" w:hAnsi="Courier New" w:cs="Courier New"/>
+        </w:rPr>
+        <w:tab/>
+      </w:r>
+      <w:r>
+        <w:rPr>
+          <w:rFonts w:ascii="Courier New" w:hAnsi="Courier New" w:cs="Courier New"/>
+        </w:rPr>
+        <w:tab/>
+        <w:t>- 23</w:t>
+      </w:r>
+    </w:p>
+    <w:p>
+      <w:pPr>
+        <w:pStyle w:val="PlainText"/>
+        <w:rPr>
+          <w:rFonts w:ascii="Courier New" w:hAnsi="Courier New" w:cs="Courier New"/>
+        </w:rPr>
+      </w:pPr>
+      <w:r>
+        <w:rPr>
+          <w:rFonts w:ascii="Courier New" w:hAnsi="Courier New" w:cs="Courier New"/>
+        </w:rPr>
+        <w:t>Total Price</w:t>
+      </w:r>
+      <w:r>
+        <w:rPr>
+          <w:rFonts w:ascii="Courier New" w:hAnsi="Courier New" w:cs="Courier New"/>
+        </w:rPr>
+        <w:tab/>
+      </w:r>
+      <w:r>
+        <w:rPr>
+          <w:rFonts w:ascii="Courier New" w:hAnsi="Courier New" w:cs="Courier New"/>
+        </w:rPr>
+        <w:tab/>
+      </w:r>
+      <w:r>
+        <w:rPr>
+          <w:rFonts w:ascii="Courier New" w:hAnsi="Courier New" w:cs="Courier New"/>
+        </w:rPr>
+        <w:tab/>
+      </w:r>
+      <w:r>
+        <w:rPr>
+          <w:rFonts w:ascii="Courier New" w:hAnsi="Courier New" w:cs="Courier New"/>
+        </w:rPr>
+        <w:tab/>
+        <w:t>- 1150.0</w:t>
+      </w:r>
+    </w:p>
+    <w:p>
+      <w:pPr>
+        <w:pStyle w:val="PlainText"/>
+        <w:rPr>
+          <w:rFonts w:ascii="Courier New" w:hAnsi="Courier New" w:cs="Courier New"/>
+          <w:color w:val="FF0000"/>
+        </w:rPr>
+      </w:pPr>
+      <w:r>
+        <w:rPr>
+          <w:rFonts w:ascii="Courier New" w:hAnsi="Courier New" w:cs="Courier New"/>
+          <w:color w:val="FF0000"/>
+        </w:rPr>
+        <w:t>Amount Received</w:t>
+      </w:r>
+      <w:r>
+        <w:rPr>
+          <w:rFonts w:ascii="Courier New" w:hAnsi="Courier New" w:cs="Courier New"/>
+          <w:color w:val="FF0000"/>
+        </w:rPr>
+        <w:tab/>
+      </w:r>
+      <w:r>
+        <w:rPr>
+          <w:rFonts w:ascii="Courier New" w:hAnsi="Courier New" w:cs="Courier New"/>
+          <w:color w:val="FF0000"/>
+        </w:rPr>
+        <w:tab/>
+      </w:r>
+      <w:r>
+        <w:rPr>
+          <w:rFonts w:ascii="Courier New" w:hAnsi="Courier New" w:cs="Courier New"/>
+          <w:color w:val="FF0000"/>
+        </w:rPr>
+        <w:tab/>
+        <w:t>- 1239</w:t>
+      </w:r>
+    </w:p>
+    <w:p>
+      <w:pPr>
+        <w:pStyle w:val="PlainText"/>
+        <w:rPr>
+          <w:rFonts w:ascii="Courier New" w:hAnsi="Courier New" w:cs="Courier New"/>
+          <w:b/>
+        </w:rPr>
+      </w:pPr>
+      <w:r>
+        <w:rPr>
+          <w:rFonts w:ascii="Courier New" w:hAnsi="Courier New" w:cs="Courier New"/>
+          <w:b/>
+        </w:rPr>
+        <w:t>Amount balance</w:t>
+      </w:r>
+      <w:r>
+        <w:rPr>
+          <w:rFonts w:ascii="Courier New" w:hAnsi="Courier New" w:cs="Courier New"/>
+          <w:b/>
+        </w:rPr>
+        <w:tab/>
+      </w:r>
+      <w:r>
+        <w:rPr>
+          <w:rFonts w:ascii="Courier New" w:hAnsi="Courier New" w:cs="Courier New"/>
+          <w:b/>
+        </w:rPr>
+        <w:tab/>
+      </w:r>
+      <w:r>
+        <w:rPr>
+          <w:rFonts w:ascii="Courier New" w:hAnsi="Courier New" w:cs="Courier New"/>
+          <w:b/>
+        </w:rPr>
+        <w:tab/>
+        <w:t>- 1150.0</w:t>
+      </w:r>
+    </w:p>
+    <w:p>
+      <w:pPr>
+        <w:pStyle w:val="PlainText"/>
+        <w:rPr>
+          <w:rFonts w:ascii="Courier New" w:hAnsi="Courier New" w:cs="Courier New"/>
+        </w:rPr>
+      </w:pPr>
+      <w:r>
+        <w:rPr>
+          <w:rFonts w:ascii="Courier New" w:hAnsi="Courier New" w:cs="Courier New"/>
+        </w:rPr>
+        <w:t>Amount Received mode</w:t>
+      </w:r>
+      <w:r>
+        <w:rPr>
+          <w:rFonts w:ascii="Courier New" w:hAnsi="Courier New" w:cs="Courier New"/>
+        </w:rPr>
+        <w:tab/>
+      </w:r>
+      <w:r>
+        <w:rPr>
+          <w:rFonts w:ascii="Courier New" w:hAnsi="Courier New" w:cs="Courier New"/>
+        </w:rPr>
+        <w:tab/>
+        <w:t>- CASH</w:t>
+      </w:r>
+    </w:p>
+    <w:p>
+      <w:pPr>
+        <w:pStyle w:val="PlainText"/>
+        <w:rPr>
+          <w:rFonts w:ascii="Courier New" w:hAnsi="Courier New" w:cs="Courier New"/>
+        </w:rPr>
+      </w:pPr>
+    </w:p>
+    <w:p>
+      <w:pPr>
+        <w:pStyle w:val="PlainText"/>
+        <w:rPr>
+          <w:rFonts w:ascii="Courier New" w:hAnsi="Courier New" w:cs="Courier New"/>
+        </w:rPr>
+      </w:pPr>
     </w:p>
     <w:p>
       <w:pPr>

--- a/customer _details/GANGAMMA/SEP/TUMKUR/PREMA/PURCHASE DETAILS.docx
+++ b/customer _details/GANGAMMA/SEP/TUMKUR/PREMA/PURCHASE DETAILS.docx
@@ -6970,13 +6970,7 @@
         <w:rPr>
           <w:rFonts w:ascii="Courier New" w:hAnsi="Courier New" w:cs="Courier New"/>
         </w:rPr>
-        <w:t>SAT Apr 28</w:t>
-      </w:r>
-      <w:r>
-        <w:rPr>
-          <w:rFonts w:ascii="Courier New" w:hAnsi="Courier New" w:cs="Courier New"/>
-        </w:rPr>
-        <w:t xml:space="preserve"> 11:00:59 IST 2018</w:t>
+        <w:t>SAT Apr 28 11:00:59 IST 2018</w:t>
       </w:r>
     </w:p>
     <w:p>
@@ -7362,6 +7356,434 @@
         <w:tab/>
         <w:t>- CASH</w:t>
       </w:r>
+    </w:p>
+    <w:p>
+      <w:pPr>
+        <w:pStyle w:val="PlainText"/>
+        <w:rPr>
+          <w:rFonts w:ascii="Courier New" w:hAnsi="Courier New" w:cs="Courier New"/>
+        </w:rPr>
+      </w:pPr>
+    </w:p>
+    <w:p>
+      <w:pPr>
+        <w:pStyle w:val="PlainText"/>
+        <w:rPr>
+          <w:rFonts w:ascii="Courier New" w:hAnsi="Courier New" w:cs="Courier New"/>
+        </w:rPr>
+      </w:pPr>
+      <w:r>
+        <w:rPr>
+          <w:rFonts w:ascii="Courier New" w:hAnsi="Courier New" w:cs="Courier New"/>
+        </w:rPr>
+        <w:t>SAT May 26</w:t>
+      </w:r>
+      <w:r>
+        <w:rPr>
+          <w:rFonts w:ascii="Courier New" w:hAnsi="Courier New" w:cs="Courier New"/>
+        </w:rPr>
+        <w:t xml:space="preserve"> 11:03:12 IST 2018</w:t>
+      </w:r>
+    </w:p>
+    <w:p>
+      <w:pPr>
+        <w:pStyle w:val="PlainText"/>
+        <w:rPr>
+          <w:rFonts w:ascii="Courier New" w:hAnsi="Courier New" w:cs="Courier New"/>
+        </w:rPr>
+      </w:pPr>
+      <w:r>
+        <w:rPr>
+          <w:rFonts w:ascii="Courier New" w:hAnsi="Courier New" w:cs="Courier New"/>
+        </w:rPr>
+        <w:t>Person Name</w:t>
+      </w:r>
+      <w:r>
+        <w:rPr>
+          <w:rFonts w:ascii="Courier New" w:hAnsi="Courier New" w:cs="Courier New"/>
+        </w:rPr>
+        <w:tab/>
+      </w:r>
+      <w:r>
+        <w:rPr>
+          <w:rFonts w:ascii="Courier New" w:hAnsi="Courier New" w:cs="Courier New"/>
+        </w:rPr>
+        <w:tab/>
+      </w:r>
+      <w:r>
+        <w:rPr>
+          <w:rFonts w:ascii="Courier New" w:hAnsi="Courier New" w:cs="Courier New"/>
+        </w:rPr>
+        <w:tab/>
+      </w:r>
+      <w:r>
+        <w:rPr>
+          <w:rFonts w:ascii="Courier New" w:hAnsi="Courier New" w:cs="Courier New"/>
+        </w:rPr>
+        <w:tab/>
+        <w:t>- PREMA</w:t>
+      </w:r>
+    </w:p>
+    <w:p>
+      <w:pPr>
+        <w:pStyle w:val="PlainText"/>
+        <w:rPr>
+          <w:rFonts w:ascii="Courier New" w:hAnsi="Courier New" w:cs="Courier New"/>
+        </w:rPr>
+      </w:pPr>
+      <w:r>
+        <w:rPr>
+          <w:rFonts w:ascii="Courier New" w:hAnsi="Courier New" w:cs="Courier New"/>
+        </w:rPr>
+        <w:t>Bill number</w:t>
+      </w:r>
+      <w:r>
+        <w:rPr>
+          <w:rFonts w:ascii="Courier New" w:hAnsi="Courier New" w:cs="Courier New"/>
+        </w:rPr>
+        <w:tab/>
+      </w:r>
+      <w:r>
+        <w:rPr>
+          <w:rFonts w:ascii="Courier New" w:hAnsi="Courier New" w:cs="Courier New"/>
+        </w:rPr>
+        <w:tab/>
+      </w:r>
+      <w:r>
+        <w:rPr>
+          <w:rFonts w:ascii="Courier New" w:hAnsi="Courier New" w:cs="Courier New"/>
+        </w:rPr>
+        <w:tab/>
+      </w:r>
+      <w:r>
+        <w:rPr>
+          <w:rFonts w:ascii="Courier New" w:hAnsi="Courier New" w:cs="Courier New"/>
+        </w:rPr>
+        <w:tab/>
+        <w:t>- 5485</w:t>
+      </w:r>
+    </w:p>
+    <w:p>
+      <w:pPr>
+        <w:pStyle w:val="PlainText"/>
+        <w:rPr>
+          <w:rFonts w:ascii="Courier New" w:hAnsi="Courier New" w:cs="Courier New"/>
+        </w:rPr>
+      </w:pPr>
+      <w:r>
+        <w:rPr>
+          <w:rFonts w:ascii="Courier New" w:hAnsi="Courier New" w:cs="Courier New"/>
+        </w:rPr>
+        <w:t>---------------------------------------------------------------</w:t>
+      </w:r>
+    </w:p>
+    <w:p>
+      <w:pPr>
+        <w:pStyle w:val="PlainText"/>
+        <w:rPr>
+          <w:rFonts w:ascii="Courier New" w:hAnsi="Courier New" w:cs="Courier New"/>
+        </w:rPr>
+      </w:pPr>
+      <w:r>
+        <w:rPr>
+          <w:rFonts w:ascii="Courier New" w:hAnsi="Courier New" w:cs="Courier New"/>
+        </w:rPr>
+        <w:t>Item Name</w:t>
+      </w:r>
+      <w:r>
+        <w:rPr>
+          <w:rFonts w:ascii="Courier New" w:hAnsi="Courier New" w:cs="Courier New"/>
+        </w:rPr>
+        <w:tab/>
+      </w:r>
+      <w:r>
+        <w:rPr>
+          <w:rFonts w:ascii="Courier New" w:hAnsi="Courier New" w:cs="Courier New"/>
+        </w:rPr>
+        <w:tab/>
+      </w:r>
+      <w:r>
+        <w:rPr>
+          <w:rFonts w:ascii="Courier New" w:hAnsi="Courier New" w:cs="Courier New"/>
+        </w:rPr>
+        <w:tab/>
+      </w:r>
+      <w:r>
+        <w:rPr>
+          <w:rFonts w:ascii="Courier New" w:hAnsi="Courier New" w:cs="Courier New"/>
+        </w:rPr>
+        <w:tab/>
+        <w:t>- POTATO EVE</w:t>
+      </w:r>
+    </w:p>
+    <w:p>
+      <w:pPr>
+        <w:pStyle w:val="PlainText"/>
+        <w:rPr>
+          <w:rFonts w:ascii="Courier New" w:hAnsi="Courier New" w:cs="Courier New"/>
+        </w:rPr>
+      </w:pPr>
+      <w:r>
+        <w:rPr>
+          <w:rFonts w:ascii="Courier New" w:hAnsi="Courier New" w:cs="Courier New"/>
+        </w:rPr>
+        <w:t>Number of Pockets</w:t>
+      </w:r>
+      <w:r>
+        <w:rPr>
+          <w:rFonts w:ascii="Courier New" w:hAnsi="Courier New" w:cs="Courier New"/>
+        </w:rPr>
+        <w:tab/>
+      </w:r>
+      <w:r>
+        <w:rPr>
+          <w:rFonts w:ascii="Courier New" w:hAnsi="Courier New" w:cs="Courier New"/>
+        </w:rPr>
+        <w:tab/>
+      </w:r>
+      <w:r>
+        <w:rPr>
+          <w:rFonts w:ascii="Courier New" w:hAnsi="Courier New" w:cs="Courier New"/>
+        </w:rPr>
+        <w:tab/>
+        <w:t>- 1</w:t>
+      </w:r>
+    </w:p>
+    <w:p>
+      <w:pPr>
+        <w:pStyle w:val="PlainText"/>
+        <w:rPr>
+          <w:rFonts w:ascii="Courier New" w:hAnsi="Courier New" w:cs="Courier New"/>
+        </w:rPr>
+      </w:pPr>
+      <w:r>
+        <w:rPr>
+          <w:rFonts w:ascii="Courier New" w:hAnsi="Courier New" w:cs="Courier New"/>
+        </w:rPr>
+        <w:t>Number of KGs</w:t>
+      </w:r>
+      <w:r>
+        <w:rPr>
+          <w:rFonts w:ascii="Courier New" w:hAnsi="Courier New" w:cs="Courier New"/>
+        </w:rPr>
+        <w:tab/>
+      </w:r>
+      <w:r>
+        <w:rPr>
+          <w:rFonts w:ascii="Courier New" w:hAnsi="Courier New" w:cs="Courier New"/>
+        </w:rPr>
+        <w:tab/>
+      </w:r>
+      <w:r>
+        <w:rPr>
+          <w:rFonts w:ascii="Courier New" w:hAnsi="Courier New" w:cs="Courier New"/>
+        </w:rPr>
+        <w:tab/>
+        <w:t>- 51</w:t>
+      </w:r>
+    </w:p>
+    <w:p>
+      <w:pPr>
+        <w:pStyle w:val="PlainText"/>
+        <w:rPr>
+          <w:rFonts w:ascii="Courier New" w:hAnsi="Courier New" w:cs="Courier New"/>
+        </w:rPr>
+      </w:pPr>
+      <w:r>
+        <w:rPr>
+          <w:rFonts w:ascii="Courier New" w:hAnsi="Courier New" w:cs="Courier New"/>
+        </w:rPr>
+        <w:t>Rate</w:t>
+      </w:r>
+      <w:r>
+        <w:rPr>
+          <w:rFonts w:ascii="Courier New" w:hAnsi="Courier New" w:cs="Courier New"/>
+        </w:rPr>
+        <w:tab/>
+      </w:r>
+      <w:r>
+        <w:rPr>
+          <w:rFonts w:ascii="Courier New" w:hAnsi="Courier New" w:cs="Courier New"/>
+        </w:rPr>
+        <w:tab/>
+      </w:r>
+      <w:r>
+        <w:rPr>
+          <w:rFonts w:ascii="Courier New" w:hAnsi="Courier New" w:cs="Courier New"/>
+        </w:rPr>
+        <w:tab/>
+      </w:r>
+      <w:r>
+        <w:rPr>
+          <w:rFonts w:ascii="Courier New" w:hAnsi="Courier New" w:cs="Courier New"/>
+        </w:rPr>
+        <w:tab/>
+      </w:r>
+      <w:r>
+        <w:rPr>
+          <w:rFonts w:ascii="Courier New" w:hAnsi="Courier New" w:cs="Courier New"/>
+        </w:rPr>
+        <w:tab/>
+        <w:t>- 21</w:t>
+      </w:r>
+    </w:p>
+    <w:p>
+      <w:pPr>
+        <w:pStyle w:val="PlainText"/>
+        <w:rPr>
+          <w:rFonts w:ascii="Courier New" w:hAnsi="Courier New" w:cs="Courier New"/>
+        </w:rPr>
+      </w:pPr>
+      <w:r>
+        <w:rPr>
+          <w:rFonts w:ascii="Courier New" w:hAnsi="Courier New" w:cs="Courier New"/>
+        </w:rPr>
+        <w:t>Total Price</w:t>
+      </w:r>
+      <w:r>
+        <w:rPr>
+          <w:rFonts w:ascii="Courier New" w:hAnsi="Courier New" w:cs="Courier New"/>
+        </w:rPr>
+        <w:tab/>
+      </w:r>
+      <w:r>
+        <w:rPr>
+          <w:rFonts w:ascii="Courier New" w:hAnsi="Courier New" w:cs="Courier New"/>
+        </w:rPr>
+        <w:tab/>
+      </w:r>
+      <w:r>
+        <w:rPr>
+          <w:rFonts w:ascii="Courier New" w:hAnsi="Courier New" w:cs="Courier New"/>
+        </w:rPr>
+        <w:tab/>
+      </w:r>
+      <w:r>
+        <w:rPr>
+          <w:rFonts w:ascii="Courier New" w:hAnsi="Courier New" w:cs="Courier New"/>
+        </w:rPr>
+        <w:tab/>
+        <w:t>- 1071.0</w:t>
+      </w:r>
+    </w:p>
+    <w:p>
+      <w:pPr>
+        <w:pStyle w:val="PlainText"/>
+        <w:rPr>
+          <w:rFonts w:ascii="Courier New" w:hAnsi="Courier New" w:cs="Courier New"/>
+          <w:color w:val="FF0000"/>
+        </w:rPr>
+      </w:pPr>
+      <w:r>
+        <w:rPr>
+          <w:rFonts w:ascii="Courier New" w:hAnsi="Courier New" w:cs="Courier New"/>
+          <w:color w:val="FF0000"/>
+        </w:rPr>
+        <w:t>Amount Received</w:t>
+      </w:r>
+      <w:r>
+        <w:rPr>
+          <w:rFonts w:ascii="Courier New" w:hAnsi="Courier New" w:cs="Courier New"/>
+          <w:color w:val="FF0000"/>
+        </w:rPr>
+        <w:tab/>
+      </w:r>
+      <w:r>
+        <w:rPr>
+          <w:rFonts w:ascii="Courier New" w:hAnsi="Courier New" w:cs="Courier New"/>
+          <w:color w:val="FF0000"/>
+        </w:rPr>
+        <w:tab/>
+      </w:r>
+      <w:r>
+        <w:rPr>
+          <w:rFonts w:ascii="Courier New" w:hAnsi="Courier New" w:cs="Courier New"/>
+          <w:color w:val="FF0000"/>
+        </w:rPr>
+        <w:tab/>
+        <w:t>- 1150</w:t>
+      </w:r>
+    </w:p>
+    <w:p>
+      <w:pPr>
+        <w:pStyle w:val="PlainText"/>
+        <w:rPr>
+          <w:rFonts w:ascii="Courier New" w:hAnsi="Courier New" w:cs="Courier New"/>
+          <w:b/>
+        </w:rPr>
+      </w:pPr>
+      <w:r>
+        <w:rPr>
+          <w:rFonts w:ascii="Courier New" w:hAnsi="Courier New" w:cs="Courier New"/>
+          <w:b/>
+        </w:rPr>
+        <w:t>Amount balance</w:t>
+      </w:r>
+      <w:r>
+        <w:rPr>
+          <w:rFonts w:ascii="Courier New" w:hAnsi="Courier New" w:cs="Courier New"/>
+          <w:b/>
+        </w:rPr>
+        <w:tab/>
+      </w:r>
+      <w:r>
+        <w:rPr>
+          <w:rFonts w:ascii="Courier New" w:hAnsi="Courier New" w:cs="Courier New"/>
+          <w:b/>
+        </w:rPr>
+        <w:tab/>
+      </w:r>
+      <w:r>
+        <w:rPr>
+          <w:rFonts w:ascii="Courier New" w:hAnsi="Courier New" w:cs="Courier New"/>
+          <w:b/>
+        </w:rPr>
+        <w:tab/>
+        <w:t>- 1071.0</w:t>
+      </w:r>
+    </w:p>
+    <w:p>
+      <w:pPr>
+        <w:pStyle w:val="PlainText"/>
+        <w:rPr>
+          <w:rFonts w:ascii="Courier New" w:hAnsi="Courier New" w:cs="Courier New"/>
+        </w:rPr>
+      </w:pPr>
+      <w:r>
+        <w:rPr>
+          <w:rFonts w:ascii="Courier New" w:hAnsi="Courier New" w:cs="Courier New"/>
+        </w:rPr>
+        <w:t>Amount Received mode</w:t>
+      </w:r>
+      <w:r>
+        <w:rPr>
+          <w:rFonts w:ascii="Courier New" w:hAnsi="Courier New" w:cs="Courier New"/>
+        </w:rPr>
+        <w:tab/>
+      </w:r>
+      <w:r>
+        <w:rPr>
+          <w:rFonts w:ascii="Courier New" w:hAnsi="Courier New" w:cs="Courier New"/>
+        </w:rPr>
+        <w:tab/>
+        <w:t>- CASH AND CLEARD</w:t>
+      </w:r>
+    </w:p>
+    <w:p>
+      <w:pPr>
+        <w:pStyle w:val="PlainText"/>
+        <w:rPr>
+          <w:rFonts w:ascii="Courier New" w:hAnsi="Courier New" w:cs="Courier New"/>
+        </w:rPr>
+      </w:pPr>
+    </w:p>
+    <w:p>
+      <w:pPr>
+        <w:pStyle w:val="PlainText"/>
+        <w:rPr>
+          <w:rFonts w:ascii="Courier New" w:hAnsi="Courier New" w:cs="Courier New"/>
+        </w:rPr>
+      </w:pPr>
     </w:p>
     <w:p>
       <w:pPr>

--- a/customer _details/GANGAMMA/SEP/TUMKUR/PREMA/PURCHASE DETAILS.docx
+++ b/customer _details/GANGAMMA/SEP/TUMKUR/PREMA/PURCHASE DETAILS.docx
@@ -7376,13 +7376,7 @@
         <w:rPr>
           <w:rFonts w:ascii="Courier New" w:hAnsi="Courier New" w:cs="Courier New"/>
         </w:rPr>
-        <w:t>SAT May 26</w:t>
-      </w:r>
-      <w:r>
-        <w:rPr>
-          <w:rFonts w:ascii="Courier New" w:hAnsi="Courier New" w:cs="Courier New"/>
-        </w:rPr>
-        <w:t xml:space="preserve"> 11:03:12 IST 2018</w:t>
+        <w:t>SAT May 26 11:03:12 IST 2018</w:t>
       </w:r>
     </w:p>
     <w:p>
@@ -7768,6 +7762,434 @@
         <w:tab/>
         <w:t>- CASH AND CLEARD</w:t>
       </w:r>
+    </w:p>
+    <w:p>
+      <w:pPr>
+        <w:pStyle w:val="PlainText"/>
+        <w:rPr>
+          <w:rFonts w:ascii="Courier New" w:hAnsi="Courier New" w:cs="Courier New"/>
+        </w:rPr>
+      </w:pPr>
+    </w:p>
+    <w:p>
+      <w:pPr>
+        <w:pStyle w:val="PlainText"/>
+        <w:rPr>
+          <w:rFonts w:ascii="Courier New" w:hAnsi="Courier New" w:cs="Courier New"/>
+        </w:rPr>
+      </w:pPr>
+      <w:r>
+        <w:rPr>
+          <w:rFonts w:ascii="Courier New" w:hAnsi="Courier New" w:cs="Courier New"/>
+        </w:rPr>
+        <w:t>SAT Jun 02</w:t>
+      </w:r>
+      <w:r>
+        <w:rPr>
+          <w:rFonts w:ascii="Courier New" w:hAnsi="Courier New" w:cs="Courier New"/>
+        </w:rPr>
+        <w:t xml:space="preserve"> 11:04:00 IST 2018</w:t>
+      </w:r>
+    </w:p>
+    <w:p>
+      <w:pPr>
+        <w:pStyle w:val="PlainText"/>
+        <w:rPr>
+          <w:rFonts w:ascii="Courier New" w:hAnsi="Courier New" w:cs="Courier New"/>
+        </w:rPr>
+      </w:pPr>
+      <w:r>
+        <w:rPr>
+          <w:rFonts w:ascii="Courier New" w:hAnsi="Courier New" w:cs="Courier New"/>
+        </w:rPr>
+        <w:t>Person Name</w:t>
+      </w:r>
+      <w:r>
+        <w:rPr>
+          <w:rFonts w:ascii="Courier New" w:hAnsi="Courier New" w:cs="Courier New"/>
+        </w:rPr>
+        <w:tab/>
+      </w:r>
+      <w:r>
+        <w:rPr>
+          <w:rFonts w:ascii="Courier New" w:hAnsi="Courier New" w:cs="Courier New"/>
+        </w:rPr>
+        <w:tab/>
+      </w:r>
+      <w:r>
+        <w:rPr>
+          <w:rFonts w:ascii="Courier New" w:hAnsi="Courier New" w:cs="Courier New"/>
+        </w:rPr>
+        <w:tab/>
+      </w:r>
+      <w:r>
+        <w:rPr>
+          <w:rFonts w:ascii="Courier New" w:hAnsi="Courier New" w:cs="Courier New"/>
+        </w:rPr>
+        <w:tab/>
+        <w:t>- PREMA</w:t>
+      </w:r>
+    </w:p>
+    <w:p>
+      <w:pPr>
+        <w:pStyle w:val="PlainText"/>
+        <w:rPr>
+          <w:rFonts w:ascii="Courier New" w:hAnsi="Courier New" w:cs="Courier New"/>
+        </w:rPr>
+      </w:pPr>
+      <w:r>
+        <w:rPr>
+          <w:rFonts w:ascii="Courier New" w:hAnsi="Courier New" w:cs="Courier New"/>
+        </w:rPr>
+        <w:t>Bill number</w:t>
+      </w:r>
+      <w:r>
+        <w:rPr>
+          <w:rFonts w:ascii="Courier New" w:hAnsi="Courier New" w:cs="Courier New"/>
+        </w:rPr>
+        <w:tab/>
+      </w:r>
+      <w:r>
+        <w:rPr>
+          <w:rFonts w:ascii="Courier New" w:hAnsi="Courier New" w:cs="Courier New"/>
+        </w:rPr>
+        <w:tab/>
+      </w:r>
+      <w:r>
+        <w:rPr>
+          <w:rFonts w:ascii="Courier New" w:hAnsi="Courier New" w:cs="Courier New"/>
+        </w:rPr>
+        <w:tab/>
+      </w:r>
+      <w:r>
+        <w:rPr>
+          <w:rFonts w:ascii="Courier New" w:hAnsi="Courier New" w:cs="Courier New"/>
+        </w:rPr>
+        <w:tab/>
+        <w:t>- 5629</w:t>
+      </w:r>
+    </w:p>
+    <w:p>
+      <w:pPr>
+        <w:pStyle w:val="PlainText"/>
+        <w:rPr>
+          <w:rFonts w:ascii="Courier New" w:hAnsi="Courier New" w:cs="Courier New"/>
+        </w:rPr>
+      </w:pPr>
+      <w:r>
+        <w:rPr>
+          <w:rFonts w:ascii="Courier New" w:hAnsi="Courier New" w:cs="Courier New"/>
+        </w:rPr>
+        <w:t>---------------------------------------------------------------</w:t>
+      </w:r>
+    </w:p>
+    <w:p>
+      <w:pPr>
+        <w:pStyle w:val="PlainText"/>
+        <w:rPr>
+          <w:rFonts w:ascii="Courier New" w:hAnsi="Courier New" w:cs="Courier New"/>
+        </w:rPr>
+      </w:pPr>
+      <w:r>
+        <w:rPr>
+          <w:rFonts w:ascii="Courier New" w:hAnsi="Courier New" w:cs="Courier New"/>
+        </w:rPr>
+        <w:t>Item Name</w:t>
+      </w:r>
+      <w:r>
+        <w:rPr>
+          <w:rFonts w:ascii="Courier New" w:hAnsi="Courier New" w:cs="Courier New"/>
+        </w:rPr>
+        <w:tab/>
+      </w:r>
+      <w:r>
+        <w:rPr>
+          <w:rFonts w:ascii="Courier New" w:hAnsi="Courier New" w:cs="Courier New"/>
+        </w:rPr>
+        <w:tab/>
+      </w:r>
+      <w:r>
+        <w:rPr>
+          <w:rFonts w:ascii="Courier New" w:hAnsi="Courier New" w:cs="Courier New"/>
+        </w:rPr>
+        <w:tab/>
+      </w:r>
+      <w:r>
+        <w:rPr>
+          <w:rFonts w:ascii="Courier New" w:hAnsi="Courier New" w:cs="Courier New"/>
+        </w:rPr>
+        <w:tab/>
+        <w:t>- POTYATO EVE</w:t>
+      </w:r>
+    </w:p>
+    <w:p>
+      <w:pPr>
+        <w:pStyle w:val="PlainText"/>
+        <w:rPr>
+          <w:rFonts w:ascii="Courier New" w:hAnsi="Courier New" w:cs="Courier New"/>
+        </w:rPr>
+      </w:pPr>
+      <w:r>
+        <w:rPr>
+          <w:rFonts w:ascii="Courier New" w:hAnsi="Courier New" w:cs="Courier New"/>
+        </w:rPr>
+        <w:t>Number of Pockets</w:t>
+      </w:r>
+      <w:r>
+        <w:rPr>
+          <w:rFonts w:ascii="Courier New" w:hAnsi="Courier New" w:cs="Courier New"/>
+        </w:rPr>
+        <w:tab/>
+      </w:r>
+      <w:r>
+        <w:rPr>
+          <w:rFonts w:ascii="Courier New" w:hAnsi="Courier New" w:cs="Courier New"/>
+        </w:rPr>
+        <w:tab/>
+      </w:r>
+      <w:r>
+        <w:rPr>
+          <w:rFonts w:ascii="Courier New" w:hAnsi="Courier New" w:cs="Courier New"/>
+        </w:rPr>
+        <w:tab/>
+        <w:t>- 1</w:t>
+      </w:r>
+    </w:p>
+    <w:p>
+      <w:pPr>
+        <w:pStyle w:val="PlainText"/>
+        <w:rPr>
+          <w:rFonts w:ascii="Courier New" w:hAnsi="Courier New" w:cs="Courier New"/>
+        </w:rPr>
+      </w:pPr>
+      <w:r>
+        <w:rPr>
+          <w:rFonts w:ascii="Courier New" w:hAnsi="Courier New" w:cs="Courier New"/>
+        </w:rPr>
+        <w:t>Number of KGs</w:t>
+      </w:r>
+      <w:r>
+        <w:rPr>
+          <w:rFonts w:ascii="Courier New" w:hAnsi="Courier New" w:cs="Courier New"/>
+        </w:rPr>
+        <w:tab/>
+      </w:r>
+      <w:r>
+        <w:rPr>
+          <w:rFonts w:ascii="Courier New" w:hAnsi="Courier New" w:cs="Courier New"/>
+        </w:rPr>
+        <w:tab/>
+      </w:r>
+      <w:r>
+        <w:rPr>
+          <w:rFonts w:ascii="Courier New" w:hAnsi="Courier New" w:cs="Courier New"/>
+        </w:rPr>
+        <w:tab/>
+        <w:t>- 57</w:t>
+      </w:r>
+    </w:p>
+    <w:p>
+      <w:pPr>
+        <w:pStyle w:val="PlainText"/>
+        <w:rPr>
+          <w:rFonts w:ascii="Courier New" w:hAnsi="Courier New" w:cs="Courier New"/>
+        </w:rPr>
+      </w:pPr>
+      <w:r>
+        <w:rPr>
+          <w:rFonts w:ascii="Courier New" w:hAnsi="Courier New" w:cs="Courier New"/>
+        </w:rPr>
+        <w:t>Rate</w:t>
+      </w:r>
+      <w:r>
+        <w:rPr>
+          <w:rFonts w:ascii="Courier New" w:hAnsi="Courier New" w:cs="Courier New"/>
+        </w:rPr>
+        <w:tab/>
+      </w:r>
+      <w:r>
+        <w:rPr>
+          <w:rFonts w:ascii="Courier New" w:hAnsi="Courier New" w:cs="Courier New"/>
+        </w:rPr>
+        <w:tab/>
+      </w:r>
+      <w:r>
+        <w:rPr>
+          <w:rFonts w:ascii="Courier New" w:hAnsi="Courier New" w:cs="Courier New"/>
+        </w:rPr>
+        <w:tab/>
+      </w:r>
+      <w:r>
+        <w:rPr>
+          <w:rFonts w:ascii="Courier New" w:hAnsi="Courier New" w:cs="Courier New"/>
+        </w:rPr>
+        <w:tab/>
+      </w:r>
+      <w:r>
+        <w:rPr>
+          <w:rFonts w:ascii="Courier New" w:hAnsi="Courier New" w:cs="Courier New"/>
+        </w:rPr>
+        <w:tab/>
+        <w:t>- 21</w:t>
+      </w:r>
+    </w:p>
+    <w:p>
+      <w:pPr>
+        <w:pStyle w:val="PlainText"/>
+        <w:rPr>
+          <w:rFonts w:ascii="Courier New" w:hAnsi="Courier New" w:cs="Courier New"/>
+        </w:rPr>
+      </w:pPr>
+      <w:r>
+        <w:rPr>
+          <w:rFonts w:ascii="Courier New" w:hAnsi="Courier New" w:cs="Courier New"/>
+        </w:rPr>
+        <w:t>Total Price</w:t>
+      </w:r>
+      <w:r>
+        <w:rPr>
+          <w:rFonts w:ascii="Courier New" w:hAnsi="Courier New" w:cs="Courier New"/>
+        </w:rPr>
+        <w:tab/>
+      </w:r>
+      <w:r>
+        <w:rPr>
+          <w:rFonts w:ascii="Courier New" w:hAnsi="Courier New" w:cs="Courier New"/>
+        </w:rPr>
+        <w:tab/>
+      </w:r>
+      <w:r>
+        <w:rPr>
+          <w:rFonts w:ascii="Courier New" w:hAnsi="Courier New" w:cs="Courier New"/>
+        </w:rPr>
+        <w:tab/>
+      </w:r>
+      <w:r>
+        <w:rPr>
+          <w:rFonts w:ascii="Courier New" w:hAnsi="Courier New" w:cs="Courier New"/>
+        </w:rPr>
+        <w:tab/>
+        <w:t>- 1197.0</w:t>
+      </w:r>
+    </w:p>
+    <w:p>
+      <w:pPr>
+        <w:pStyle w:val="PlainText"/>
+        <w:rPr>
+          <w:rFonts w:ascii="Courier New" w:hAnsi="Courier New" w:cs="Courier New"/>
+          <w:color w:val="FF0000"/>
+        </w:rPr>
+      </w:pPr>
+      <w:r>
+        <w:rPr>
+          <w:rFonts w:ascii="Courier New" w:hAnsi="Courier New" w:cs="Courier New"/>
+          <w:color w:val="FF0000"/>
+        </w:rPr>
+        <w:t>Amount Received</w:t>
+      </w:r>
+      <w:r>
+        <w:rPr>
+          <w:rFonts w:ascii="Courier New" w:hAnsi="Courier New" w:cs="Courier New"/>
+          <w:color w:val="FF0000"/>
+        </w:rPr>
+        <w:tab/>
+      </w:r>
+      <w:r>
+        <w:rPr>
+          <w:rFonts w:ascii="Courier New" w:hAnsi="Courier New" w:cs="Courier New"/>
+          <w:color w:val="FF0000"/>
+        </w:rPr>
+        <w:tab/>
+      </w:r>
+      <w:r>
+        <w:rPr>
+          <w:rFonts w:ascii="Courier New" w:hAnsi="Courier New" w:cs="Courier New"/>
+          <w:color w:val="FF0000"/>
+        </w:rPr>
+        <w:tab/>
+        <w:t>- 1071</w:t>
+      </w:r>
+    </w:p>
+    <w:p>
+      <w:pPr>
+        <w:pStyle w:val="PlainText"/>
+        <w:rPr>
+          <w:rFonts w:ascii="Courier New" w:hAnsi="Courier New" w:cs="Courier New"/>
+          <w:b/>
+        </w:rPr>
+      </w:pPr>
+      <w:r>
+        <w:rPr>
+          <w:rFonts w:ascii="Courier New" w:hAnsi="Courier New" w:cs="Courier New"/>
+          <w:b/>
+        </w:rPr>
+        <w:t>Amount balance</w:t>
+      </w:r>
+      <w:r>
+        <w:rPr>
+          <w:rFonts w:ascii="Courier New" w:hAnsi="Courier New" w:cs="Courier New"/>
+          <w:b/>
+        </w:rPr>
+        <w:tab/>
+      </w:r>
+      <w:r>
+        <w:rPr>
+          <w:rFonts w:ascii="Courier New" w:hAnsi="Courier New" w:cs="Courier New"/>
+          <w:b/>
+        </w:rPr>
+        <w:tab/>
+      </w:r>
+      <w:r>
+        <w:rPr>
+          <w:rFonts w:ascii="Courier New" w:hAnsi="Courier New" w:cs="Courier New"/>
+          <w:b/>
+        </w:rPr>
+        <w:tab/>
+        <w:t>- 1197.0</w:t>
+      </w:r>
+    </w:p>
+    <w:p>
+      <w:pPr>
+        <w:pStyle w:val="PlainText"/>
+        <w:rPr>
+          <w:rFonts w:ascii="Courier New" w:hAnsi="Courier New" w:cs="Courier New"/>
+        </w:rPr>
+      </w:pPr>
+      <w:r>
+        <w:rPr>
+          <w:rFonts w:ascii="Courier New" w:hAnsi="Courier New" w:cs="Courier New"/>
+        </w:rPr>
+        <w:t>Amount Received mode</w:t>
+      </w:r>
+      <w:r>
+        <w:rPr>
+          <w:rFonts w:ascii="Courier New" w:hAnsi="Courier New" w:cs="Courier New"/>
+        </w:rPr>
+        <w:tab/>
+      </w:r>
+      <w:r>
+        <w:rPr>
+          <w:rFonts w:ascii="Courier New" w:hAnsi="Courier New" w:cs="Courier New"/>
+        </w:rPr>
+        <w:tab/>
+        <w:t>- CASH</w:t>
+      </w:r>
+    </w:p>
+    <w:p>
+      <w:pPr>
+        <w:pStyle w:val="PlainText"/>
+        <w:rPr>
+          <w:rFonts w:ascii="Courier New" w:hAnsi="Courier New" w:cs="Courier New"/>
+        </w:rPr>
+      </w:pPr>
+    </w:p>
+    <w:p>
+      <w:pPr>
+        <w:pStyle w:val="PlainText"/>
+        <w:rPr>
+          <w:rFonts w:ascii="Courier New" w:hAnsi="Courier New" w:cs="Courier New"/>
+        </w:rPr>
+      </w:pPr>
     </w:p>
     <w:p>
       <w:pPr>

--- a/customer _details/GANGAMMA/SEP/TUMKUR/PREMA/PURCHASE DETAILS.docx
+++ b/customer _details/GANGAMMA/SEP/TUMKUR/PREMA/PURCHASE DETAILS.docx
@@ -7782,13 +7782,7 @@
         <w:rPr>
           <w:rFonts w:ascii="Courier New" w:hAnsi="Courier New" w:cs="Courier New"/>
         </w:rPr>
-        <w:t>SAT Jun 02</w:t>
-      </w:r>
-      <w:r>
-        <w:rPr>
-          <w:rFonts w:ascii="Courier New" w:hAnsi="Courier New" w:cs="Courier New"/>
-        </w:rPr>
-        <w:t xml:space="preserve"> 11:04:00 IST 2018</w:t>
+        <w:t>SAT Jun 02 11:04:00 IST 2018</w:t>
       </w:r>
     </w:p>
     <w:p>
@@ -8174,6 +8168,442 @@
         <w:tab/>
         <w:t>- CASH</w:t>
       </w:r>
+    </w:p>
+    <w:p>
+      <w:pPr>
+        <w:pStyle w:val="PlainText"/>
+        <w:rPr>
+          <w:rFonts w:ascii="Courier New" w:hAnsi="Courier New" w:cs="Courier New"/>
+        </w:rPr>
+      </w:pPr>
+    </w:p>
+    <w:p>
+      <w:pPr>
+        <w:pStyle w:val="PlainText"/>
+        <w:rPr>
+          <w:rFonts w:ascii="Courier New" w:hAnsi="Courier New" w:cs="Courier New"/>
+        </w:rPr>
+      </w:pPr>
+    </w:p>
+    <w:p>
+      <w:pPr>
+        <w:pStyle w:val="PlainText"/>
+        <w:rPr>
+          <w:rFonts w:ascii="Courier New" w:hAnsi="Courier New" w:cs="Courier New"/>
+        </w:rPr>
+      </w:pPr>
+      <w:r>
+        <w:rPr>
+          <w:rFonts w:ascii="Courier New" w:hAnsi="Courier New" w:cs="Courier New"/>
+        </w:rPr>
+        <w:t>SAT Jun 23</w:t>
+      </w:r>
+      <w:r>
+        <w:rPr>
+          <w:rFonts w:ascii="Courier New" w:hAnsi="Courier New" w:cs="Courier New"/>
+        </w:rPr>
+        <w:t xml:space="preserve"> 11:40:22 IST 2018</w:t>
+      </w:r>
+    </w:p>
+    <w:p>
+      <w:pPr>
+        <w:pStyle w:val="PlainText"/>
+        <w:rPr>
+          <w:rFonts w:ascii="Courier New" w:hAnsi="Courier New" w:cs="Courier New"/>
+        </w:rPr>
+      </w:pPr>
+      <w:r>
+        <w:rPr>
+          <w:rFonts w:ascii="Courier New" w:hAnsi="Courier New" w:cs="Courier New"/>
+        </w:rPr>
+        <w:t>Person Name</w:t>
+      </w:r>
+      <w:r>
+        <w:rPr>
+          <w:rFonts w:ascii="Courier New" w:hAnsi="Courier New" w:cs="Courier New"/>
+        </w:rPr>
+        <w:tab/>
+      </w:r>
+      <w:r>
+        <w:rPr>
+          <w:rFonts w:ascii="Courier New" w:hAnsi="Courier New" w:cs="Courier New"/>
+        </w:rPr>
+        <w:tab/>
+      </w:r>
+      <w:r>
+        <w:rPr>
+          <w:rFonts w:ascii="Courier New" w:hAnsi="Courier New" w:cs="Courier New"/>
+        </w:rPr>
+        <w:tab/>
+      </w:r>
+      <w:r>
+        <w:rPr>
+          <w:rFonts w:ascii="Courier New" w:hAnsi="Courier New" w:cs="Courier New"/>
+        </w:rPr>
+        <w:tab/>
+        <w:t>- PREMA</w:t>
+      </w:r>
+    </w:p>
+    <w:p>
+      <w:pPr>
+        <w:pStyle w:val="PlainText"/>
+        <w:rPr>
+          <w:rFonts w:ascii="Courier New" w:hAnsi="Courier New" w:cs="Courier New"/>
+        </w:rPr>
+      </w:pPr>
+      <w:r>
+        <w:rPr>
+          <w:rFonts w:ascii="Courier New" w:hAnsi="Courier New" w:cs="Courier New"/>
+        </w:rPr>
+        <w:t>Bill number</w:t>
+      </w:r>
+      <w:r>
+        <w:rPr>
+          <w:rFonts w:ascii="Courier New" w:hAnsi="Courier New" w:cs="Courier New"/>
+        </w:rPr>
+        <w:tab/>
+      </w:r>
+      <w:r>
+        <w:rPr>
+          <w:rFonts w:ascii="Courier New" w:hAnsi="Courier New" w:cs="Courier New"/>
+        </w:rPr>
+        <w:tab/>
+      </w:r>
+      <w:r>
+        <w:rPr>
+          <w:rFonts w:ascii="Courier New" w:hAnsi="Courier New" w:cs="Courier New"/>
+        </w:rPr>
+        <w:tab/>
+      </w:r>
+      <w:r>
+        <w:rPr>
+          <w:rFonts w:ascii="Courier New" w:hAnsi="Courier New" w:cs="Courier New"/>
+        </w:rPr>
+        <w:tab/>
+        <w:t>- 6120</w:t>
+      </w:r>
+    </w:p>
+    <w:p>
+      <w:pPr>
+        <w:pStyle w:val="PlainText"/>
+        <w:rPr>
+          <w:rFonts w:ascii="Courier New" w:hAnsi="Courier New" w:cs="Courier New"/>
+        </w:rPr>
+      </w:pPr>
+      <w:r>
+        <w:rPr>
+          <w:rFonts w:ascii="Courier New" w:hAnsi="Courier New" w:cs="Courier New"/>
+        </w:rPr>
+        <w:t>---------------------------------------------------------------</w:t>
+      </w:r>
+    </w:p>
+    <w:p>
+      <w:pPr>
+        <w:pStyle w:val="PlainText"/>
+        <w:rPr>
+          <w:rFonts w:ascii="Courier New" w:hAnsi="Courier New" w:cs="Courier New"/>
+        </w:rPr>
+      </w:pPr>
+      <w:r>
+        <w:rPr>
+          <w:rFonts w:ascii="Courier New" w:hAnsi="Courier New" w:cs="Courier New"/>
+        </w:rPr>
+        <w:t>Item Name</w:t>
+      </w:r>
+      <w:r>
+        <w:rPr>
+          <w:rFonts w:ascii="Courier New" w:hAnsi="Courier New" w:cs="Courier New"/>
+        </w:rPr>
+        <w:tab/>
+      </w:r>
+      <w:r>
+        <w:rPr>
+          <w:rFonts w:ascii="Courier New" w:hAnsi="Courier New" w:cs="Courier New"/>
+        </w:rPr>
+        <w:tab/>
+      </w:r>
+      <w:r>
+        <w:rPr>
+          <w:rFonts w:ascii="Courier New" w:hAnsi="Courier New" w:cs="Courier New"/>
+        </w:rPr>
+        <w:tab/>
+      </w:r>
+      <w:r>
+        <w:rPr>
+          <w:rFonts w:ascii="Courier New" w:hAnsi="Courier New" w:cs="Courier New"/>
+        </w:rPr>
+        <w:tab/>
+        <w:t>- POTATO EVE</w:t>
+      </w:r>
+    </w:p>
+    <w:p>
+      <w:pPr>
+        <w:pStyle w:val="PlainText"/>
+        <w:rPr>
+          <w:rFonts w:ascii="Courier New" w:hAnsi="Courier New" w:cs="Courier New"/>
+        </w:rPr>
+      </w:pPr>
+      <w:r>
+        <w:rPr>
+          <w:rFonts w:ascii="Courier New" w:hAnsi="Courier New" w:cs="Courier New"/>
+        </w:rPr>
+        <w:t>Number of Pockets</w:t>
+      </w:r>
+      <w:r>
+        <w:rPr>
+          <w:rFonts w:ascii="Courier New" w:hAnsi="Courier New" w:cs="Courier New"/>
+        </w:rPr>
+        <w:tab/>
+      </w:r>
+      <w:r>
+        <w:rPr>
+          <w:rFonts w:ascii="Courier New" w:hAnsi="Courier New" w:cs="Courier New"/>
+        </w:rPr>
+        <w:tab/>
+      </w:r>
+      <w:r>
+        <w:rPr>
+          <w:rFonts w:ascii="Courier New" w:hAnsi="Courier New" w:cs="Courier New"/>
+        </w:rPr>
+        <w:tab/>
+        <w:t>- 1</w:t>
+      </w:r>
+    </w:p>
+    <w:p>
+      <w:pPr>
+        <w:pStyle w:val="PlainText"/>
+        <w:rPr>
+          <w:rFonts w:ascii="Courier New" w:hAnsi="Courier New" w:cs="Courier New"/>
+        </w:rPr>
+      </w:pPr>
+      <w:r>
+        <w:rPr>
+          <w:rFonts w:ascii="Courier New" w:hAnsi="Courier New" w:cs="Courier New"/>
+        </w:rPr>
+        <w:t>Number of KGs</w:t>
+      </w:r>
+      <w:r>
+        <w:rPr>
+          <w:rFonts w:ascii="Courier New" w:hAnsi="Courier New" w:cs="Courier New"/>
+        </w:rPr>
+        <w:tab/>
+      </w:r>
+      <w:r>
+        <w:rPr>
+          <w:rFonts w:ascii="Courier New" w:hAnsi="Courier New" w:cs="Courier New"/>
+        </w:rPr>
+        <w:tab/>
+      </w:r>
+      <w:r>
+        <w:rPr>
+          <w:rFonts w:ascii="Courier New" w:hAnsi="Courier New" w:cs="Courier New"/>
+        </w:rPr>
+        <w:tab/>
+        <w:t>- 52</w:t>
+      </w:r>
+    </w:p>
+    <w:p>
+      <w:pPr>
+        <w:pStyle w:val="PlainText"/>
+        <w:rPr>
+          <w:rFonts w:ascii="Courier New" w:hAnsi="Courier New" w:cs="Courier New"/>
+        </w:rPr>
+      </w:pPr>
+      <w:r>
+        <w:rPr>
+          <w:rFonts w:ascii="Courier New" w:hAnsi="Courier New" w:cs="Courier New"/>
+        </w:rPr>
+        <w:t>Rate</w:t>
+      </w:r>
+      <w:r>
+        <w:rPr>
+          <w:rFonts w:ascii="Courier New" w:hAnsi="Courier New" w:cs="Courier New"/>
+        </w:rPr>
+        <w:tab/>
+      </w:r>
+      <w:r>
+        <w:rPr>
+          <w:rFonts w:ascii="Courier New" w:hAnsi="Courier New" w:cs="Courier New"/>
+        </w:rPr>
+        <w:tab/>
+      </w:r>
+      <w:r>
+        <w:rPr>
+          <w:rFonts w:ascii="Courier New" w:hAnsi="Courier New" w:cs="Courier New"/>
+        </w:rPr>
+        <w:tab/>
+      </w:r>
+      <w:r>
+        <w:rPr>
+          <w:rFonts w:ascii="Courier New" w:hAnsi="Courier New" w:cs="Courier New"/>
+        </w:rPr>
+        <w:tab/>
+      </w:r>
+      <w:r>
+        <w:rPr>
+          <w:rFonts w:ascii="Courier New" w:hAnsi="Courier New" w:cs="Courier New"/>
+        </w:rPr>
+        <w:tab/>
+        <w:t>- 22</w:t>
+      </w:r>
+    </w:p>
+    <w:p>
+      <w:pPr>
+        <w:pStyle w:val="PlainText"/>
+        <w:rPr>
+          <w:rFonts w:ascii="Courier New" w:hAnsi="Courier New" w:cs="Courier New"/>
+        </w:rPr>
+      </w:pPr>
+      <w:r>
+        <w:rPr>
+          <w:rFonts w:ascii="Courier New" w:hAnsi="Courier New" w:cs="Courier New"/>
+        </w:rPr>
+        <w:t>Total Price</w:t>
+      </w:r>
+      <w:r>
+        <w:rPr>
+          <w:rFonts w:ascii="Courier New" w:hAnsi="Courier New" w:cs="Courier New"/>
+        </w:rPr>
+        <w:tab/>
+      </w:r>
+      <w:r>
+        <w:rPr>
+          <w:rFonts w:ascii="Courier New" w:hAnsi="Courier New" w:cs="Courier New"/>
+        </w:rPr>
+        <w:tab/>
+      </w:r>
+      <w:r>
+        <w:rPr>
+          <w:rFonts w:ascii="Courier New" w:hAnsi="Courier New" w:cs="Courier New"/>
+        </w:rPr>
+        <w:tab/>
+      </w:r>
+      <w:r>
+        <w:rPr>
+          <w:rFonts w:ascii="Courier New" w:hAnsi="Courier New" w:cs="Courier New"/>
+        </w:rPr>
+        <w:tab/>
+        <w:t>- 1144.0</w:t>
+      </w:r>
+    </w:p>
+    <w:p>
+      <w:pPr>
+        <w:pStyle w:val="PlainText"/>
+        <w:rPr>
+          <w:rFonts w:ascii="Courier New" w:hAnsi="Courier New" w:cs="Courier New"/>
+          <w:color w:val="FF0000"/>
+        </w:rPr>
+      </w:pPr>
+      <w:r>
+        <w:rPr>
+          <w:rFonts w:ascii="Courier New" w:hAnsi="Courier New" w:cs="Courier New"/>
+          <w:color w:val="FF0000"/>
+        </w:rPr>
+        <w:t>Amount Received</w:t>
+      </w:r>
+      <w:r>
+        <w:rPr>
+          <w:rFonts w:ascii="Courier New" w:hAnsi="Courier New" w:cs="Courier New"/>
+          <w:color w:val="FF0000"/>
+        </w:rPr>
+        <w:tab/>
+      </w:r>
+      <w:r>
+        <w:rPr>
+          <w:rFonts w:ascii="Courier New" w:hAnsi="Courier New" w:cs="Courier New"/>
+          <w:color w:val="FF0000"/>
+        </w:rPr>
+        <w:tab/>
+      </w:r>
+      <w:r>
+        <w:rPr>
+          <w:rFonts w:ascii="Courier New" w:hAnsi="Courier New" w:cs="Courier New"/>
+          <w:color w:val="FF0000"/>
+        </w:rPr>
+        <w:tab/>
+        <w:t>- 1330</w:t>
+      </w:r>
+    </w:p>
+    <w:p>
+      <w:pPr>
+        <w:pStyle w:val="PlainText"/>
+        <w:rPr>
+          <w:rFonts w:ascii="Courier New" w:hAnsi="Courier New" w:cs="Courier New"/>
+          <w:b/>
+        </w:rPr>
+      </w:pPr>
+      <w:r>
+        <w:rPr>
+          <w:rFonts w:ascii="Courier New" w:hAnsi="Courier New" w:cs="Courier New"/>
+          <w:b/>
+        </w:rPr>
+        <w:t>Amount balance</w:t>
+      </w:r>
+      <w:r>
+        <w:rPr>
+          <w:rFonts w:ascii="Courier New" w:hAnsi="Courier New" w:cs="Courier New"/>
+          <w:b/>
+        </w:rPr>
+        <w:tab/>
+      </w:r>
+      <w:r>
+        <w:rPr>
+          <w:rFonts w:ascii="Courier New" w:hAnsi="Courier New" w:cs="Courier New"/>
+          <w:b/>
+        </w:rPr>
+        <w:tab/>
+      </w:r>
+      <w:r>
+        <w:rPr>
+          <w:rFonts w:ascii="Courier New" w:hAnsi="Courier New" w:cs="Courier New"/>
+          <w:b/>
+        </w:rPr>
+        <w:tab/>
+        <w:t>- 2145.0</w:t>
+      </w:r>
+    </w:p>
+    <w:p>
+      <w:pPr>
+        <w:pStyle w:val="PlainText"/>
+        <w:rPr>
+          <w:rFonts w:ascii="Courier New" w:hAnsi="Courier New" w:cs="Courier New"/>
+        </w:rPr>
+      </w:pPr>
+      <w:r>
+        <w:rPr>
+          <w:rFonts w:ascii="Courier New" w:hAnsi="Courier New" w:cs="Courier New"/>
+        </w:rPr>
+        <w:t>Amount Received mode</w:t>
+      </w:r>
+      <w:r>
+        <w:rPr>
+          <w:rFonts w:ascii="Courier New" w:hAnsi="Courier New" w:cs="Courier New"/>
+        </w:rPr>
+        <w:tab/>
+      </w:r>
+      <w:r>
+        <w:rPr>
+          <w:rFonts w:ascii="Courier New" w:hAnsi="Courier New" w:cs="Courier New"/>
+        </w:rPr>
+        <w:tab/>
+        <w:t>- CASH</w:t>
+      </w:r>
+    </w:p>
+    <w:p>
+      <w:pPr>
+        <w:pStyle w:val="PlainText"/>
+        <w:rPr>
+          <w:rFonts w:ascii="Courier New" w:hAnsi="Courier New" w:cs="Courier New"/>
+        </w:rPr>
+      </w:pPr>
+    </w:p>
+    <w:p>
+      <w:pPr>
+        <w:pStyle w:val="PlainText"/>
+        <w:rPr>
+          <w:rFonts w:ascii="Courier New" w:hAnsi="Courier New" w:cs="Courier New"/>
+        </w:rPr>
+      </w:pPr>
     </w:p>
     <w:p>
       <w:pPr>

--- a/customer _details/GANGAMMA/SEP/TUMKUR/PREMA/PURCHASE DETAILS.docx
+++ b/customer _details/GANGAMMA/SEP/TUMKUR/PREMA/PURCHASE DETAILS.docx
@@ -8196,13 +8196,7 @@
         <w:rPr>
           <w:rFonts w:ascii="Courier New" w:hAnsi="Courier New" w:cs="Courier New"/>
         </w:rPr>
-        <w:t>SAT Jun 23</w:t>
-      </w:r>
-      <w:r>
-        <w:rPr>
-          <w:rFonts w:ascii="Courier New" w:hAnsi="Courier New" w:cs="Courier New"/>
-        </w:rPr>
-        <w:t xml:space="preserve"> 11:40:22 IST 2018</w:t>
+        <w:t>SAT Jun 23 11:40:22 IST 2018</w:t>
       </w:r>
     </w:p>
     <w:p>
@@ -8588,6 +8582,434 @@
         <w:tab/>
         <w:t>- CASH</w:t>
       </w:r>
+    </w:p>
+    <w:p>
+      <w:pPr>
+        <w:pStyle w:val="PlainText"/>
+        <w:rPr>
+          <w:rFonts w:ascii="Courier New" w:hAnsi="Courier New" w:cs="Courier New"/>
+        </w:rPr>
+      </w:pPr>
+    </w:p>
+    <w:p>
+      <w:pPr>
+        <w:pStyle w:val="PlainText"/>
+        <w:rPr>
+          <w:rFonts w:ascii="Courier New" w:hAnsi="Courier New" w:cs="Courier New"/>
+        </w:rPr>
+      </w:pPr>
+      <w:r>
+        <w:rPr>
+          <w:rFonts w:ascii="Courier New" w:hAnsi="Courier New" w:cs="Courier New"/>
+        </w:rPr>
+        <w:t>Sat Jun 30</w:t>
+      </w:r>
+      <w:r>
+        <w:rPr>
+          <w:rFonts w:ascii="Courier New" w:hAnsi="Courier New" w:cs="Courier New"/>
+        </w:rPr>
+        <w:t xml:space="preserve"> 11:12:50 IST 2018</w:t>
+      </w:r>
+    </w:p>
+    <w:p>
+      <w:pPr>
+        <w:pStyle w:val="PlainText"/>
+        <w:rPr>
+          <w:rFonts w:ascii="Courier New" w:hAnsi="Courier New" w:cs="Courier New"/>
+        </w:rPr>
+      </w:pPr>
+      <w:r>
+        <w:rPr>
+          <w:rFonts w:ascii="Courier New" w:hAnsi="Courier New" w:cs="Courier New"/>
+        </w:rPr>
+        <w:t>Person Name</w:t>
+      </w:r>
+      <w:r>
+        <w:rPr>
+          <w:rFonts w:ascii="Courier New" w:hAnsi="Courier New" w:cs="Courier New"/>
+        </w:rPr>
+        <w:tab/>
+      </w:r>
+      <w:r>
+        <w:rPr>
+          <w:rFonts w:ascii="Courier New" w:hAnsi="Courier New" w:cs="Courier New"/>
+        </w:rPr>
+        <w:tab/>
+      </w:r>
+      <w:r>
+        <w:rPr>
+          <w:rFonts w:ascii="Courier New" w:hAnsi="Courier New" w:cs="Courier New"/>
+        </w:rPr>
+        <w:tab/>
+      </w:r>
+      <w:r>
+        <w:rPr>
+          <w:rFonts w:ascii="Courier New" w:hAnsi="Courier New" w:cs="Courier New"/>
+        </w:rPr>
+        <w:tab/>
+        <w:t>- PREMA</w:t>
+      </w:r>
+    </w:p>
+    <w:p>
+      <w:pPr>
+        <w:pStyle w:val="PlainText"/>
+        <w:rPr>
+          <w:rFonts w:ascii="Courier New" w:hAnsi="Courier New" w:cs="Courier New"/>
+        </w:rPr>
+      </w:pPr>
+      <w:r>
+        <w:rPr>
+          <w:rFonts w:ascii="Courier New" w:hAnsi="Courier New" w:cs="Courier New"/>
+        </w:rPr>
+        <w:t>Bill number</w:t>
+      </w:r>
+      <w:r>
+        <w:rPr>
+          <w:rFonts w:ascii="Courier New" w:hAnsi="Courier New" w:cs="Courier New"/>
+        </w:rPr>
+        <w:tab/>
+      </w:r>
+      <w:r>
+        <w:rPr>
+          <w:rFonts w:ascii="Courier New" w:hAnsi="Courier New" w:cs="Courier New"/>
+        </w:rPr>
+        <w:tab/>
+      </w:r>
+      <w:r>
+        <w:rPr>
+          <w:rFonts w:ascii="Courier New" w:hAnsi="Courier New" w:cs="Courier New"/>
+        </w:rPr>
+        <w:tab/>
+      </w:r>
+      <w:r>
+        <w:rPr>
+          <w:rFonts w:ascii="Courier New" w:hAnsi="Courier New" w:cs="Courier New"/>
+        </w:rPr>
+        <w:tab/>
+        <w:t>- 6295</w:t>
+      </w:r>
+    </w:p>
+    <w:p>
+      <w:pPr>
+        <w:pStyle w:val="PlainText"/>
+        <w:rPr>
+          <w:rFonts w:ascii="Courier New" w:hAnsi="Courier New" w:cs="Courier New"/>
+        </w:rPr>
+      </w:pPr>
+      <w:r>
+        <w:rPr>
+          <w:rFonts w:ascii="Courier New" w:hAnsi="Courier New" w:cs="Courier New"/>
+        </w:rPr>
+        <w:t>---------------------------------------------------------------</w:t>
+      </w:r>
+    </w:p>
+    <w:p>
+      <w:pPr>
+        <w:pStyle w:val="PlainText"/>
+        <w:rPr>
+          <w:rFonts w:ascii="Courier New" w:hAnsi="Courier New" w:cs="Courier New"/>
+        </w:rPr>
+      </w:pPr>
+      <w:r>
+        <w:rPr>
+          <w:rFonts w:ascii="Courier New" w:hAnsi="Courier New" w:cs="Courier New"/>
+        </w:rPr>
+        <w:t>Item Name</w:t>
+      </w:r>
+      <w:r>
+        <w:rPr>
+          <w:rFonts w:ascii="Courier New" w:hAnsi="Courier New" w:cs="Courier New"/>
+        </w:rPr>
+        <w:tab/>
+      </w:r>
+      <w:r>
+        <w:rPr>
+          <w:rFonts w:ascii="Courier New" w:hAnsi="Courier New" w:cs="Courier New"/>
+        </w:rPr>
+        <w:tab/>
+      </w:r>
+      <w:r>
+        <w:rPr>
+          <w:rFonts w:ascii="Courier New" w:hAnsi="Courier New" w:cs="Courier New"/>
+        </w:rPr>
+        <w:tab/>
+      </w:r>
+      <w:r>
+        <w:rPr>
+          <w:rFonts w:ascii="Courier New" w:hAnsi="Courier New" w:cs="Courier New"/>
+        </w:rPr>
+        <w:tab/>
+        <w:t>- POTATO EVE</w:t>
+      </w:r>
+    </w:p>
+    <w:p>
+      <w:pPr>
+        <w:pStyle w:val="PlainText"/>
+        <w:rPr>
+          <w:rFonts w:ascii="Courier New" w:hAnsi="Courier New" w:cs="Courier New"/>
+        </w:rPr>
+      </w:pPr>
+      <w:r>
+        <w:rPr>
+          <w:rFonts w:ascii="Courier New" w:hAnsi="Courier New" w:cs="Courier New"/>
+        </w:rPr>
+        <w:t>Number of Pockets</w:t>
+      </w:r>
+      <w:r>
+        <w:rPr>
+          <w:rFonts w:ascii="Courier New" w:hAnsi="Courier New" w:cs="Courier New"/>
+        </w:rPr>
+        <w:tab/>
+      </w:r>
+      <w:r>
+        <w:rPr>
+          <w:rFonts w:ascii="Courier New" w:hAnsi="Courier New" w:cs="Courier New"/>
+        </w:rPr>
+        <w:tab/>
+      </w:r>
+      <w:r>
+        <w:rPr>
+          <w:rFonts w:ascii="Courier New" w:hAnsi="Courier New" w:cs="Courier New"/>
+        </w:rPr>
+        <w:tab/>
+        <w:t>- 1</w:t>
+      </w:r>
+    </w:p>
+    <w:p>
+      <w:pPr>
+        <w:pStyle w:val="PlainText"/>
+        <w:rPr>
+          <w:rFonts w:ascii="Courier New" w:hAnsi="Courier New" w:cs="Courier New"/>
+        </w:rPr>
+      </w:pPr>
+      <w:r>
+        <w:rPr>
+          <w:rFonts w:ascii="Courier New" w:hAnsi="Courier New" w:cs="Courier New"/>
+        </w:rPr>
+        <w:t>Number of KGs</w:t>
+      </w:r>
+      <w:r>
+        <w:rPr>
+          <w:rFonts w:ascii="Courier New" w:hAnsi="Courier New" w:cs="Courier New"/>
+        </w:rPr>
+        <w:tab/>
+      </w:r>
+      <w:r>
+        <w:rPr>
+          <w:rFonts w:ascii="Courier New" w:hAnsi="Courier New" w:cs="Courier New"/>
+        </w:rPr>
+        <w:tab/>
+      </w:r>
+      <w:r>
+        <w:rPr>
+          <w:rFonts w:ascii="Courier New" w:hAnsi="Courier New" w:cs="Courier New"/>
+        </w:rPr>
+        <w:tab/>
+        <w:t>- 53</w:t>
+      </w:r>
+    </w:p>
+    <w:p>
+      <w:pPr>
+        <w:pStyle w:val="PlainText"/>
+        <w:rPr>
+          <w:rFonts w:ascii="Courier New" w:hAnsi="Courier New" w:cs="Courier New"/>
+        </w:rPr>
+      </w:pPr>
+      <w:r>
+        <w:rPr>
+          <w:rFonts w:ascii="Courier New" w:hAnsi="Courier New" w:cs="Courier New"/>
+        </w:rPr>
+        <w:t>Rate</w:t>
+      </w:r>
+      <w:r>
+        <w:rPr>
+          <w:rFonts w:ascii="Courier New" w:hAnsi="Courier New" w:cs="Courier New"/>
+        </w:rPr>
+        <w:tab/>
+      </w:r>
+      <w:r>
+        <w:rPr>
+          <w:rFonts w:ascii="Courier New" w:hAnsi="Courier New" w:cs="Courier New"/>
+        </w:rPr>
+        <w:tab/>
+      </w:r>
+      <w:r>
+        <w:rPr>
+          <w:rFonts w:ascii="Courier New" w:hAnsi="Courier New" w:cs="Courier New"/>
+        </w:rPr>
+        <w:tab/>
+      </w:r>
+      <w:r>
+        <w:rPr>
+          <w:rFonts w:ascii="Courier New" w:hAnsi="Courier New" w:cs="Courier New"/>
+        </w:rPr>
+        <w:tab/>
+      </w:r>
+      <w:r>
+        <w:rPr>
+          <w:rFonts w:ascii="Courier New" w:hAnsi="Courier New" w:cs="Courier New"/>
+        </w:rPr>
+        <w:tab/>
+        <w:t>- 20</w:t>
+      </w:r>
+    </w:p>
+    <w:p>
+      <w:pPr>
+        <w:pStyle w:val="PlainText"/>
+        <w:rPr>
+          <w:rFonts w:ascii="Courier New" w:hAnsi="Courier New" w:cs="Courier New"/>
+        </w:rPr>
+      </w:pPr>
+      <w:r>
+        <w:rPr>
+          <w:rFonts w:ascii="Courier New" w:hAnsi="Courier New" w:cs="Courier New"/>
+        </w:rPr>
+        <w:t>Total Price</w:t>
+      </w:r>
+      <w:r>
+        <w:rPr>
+          <w:rFonts w:ascii="Courier New" w:hAnsi="Courier New" w:cs="Courier New"/>
+        </w:rPr>
+        <w:tab/>
+      </w:r>
+      <w:r>
+        <w:rPr>
+          <w:rFonts w:ascii="Courier New" w:hAnsi="Courier New" w:cs="Courier New"/>
+        </w:rPr>
+        <w:tab/>
+      </w:r>
+      <w:r>
+        <w:rPr>
+          <w:rFonts w:ascii="Courier New" w:hAnsi="Courier New" w:cs="Courier New"/>
+        </w:rPr>
+        <w:tab/>
+      </w:r>
+      <w:r>
+        <w:rPr>
+          <w:rFonts w:ascii="Courier New" w:hAnsi="Courier New" w:cs="Courier New"/>
+        </w:rPr>
+        <w:tab/>
+        <w:t>- 1060.0</w:t>
+      </w:r>
+    </w:p>
+    <w:p>
+      <w:pPr>
+        <w:pStyle w:val="PlainText"/>
+        <w:rPr>
+          <w:rFonts w:ascii="Courier New" w:hAnsi="Courier New" w:cs="Courier New"/>
+          <w:color w:val="FF0000"/>
+        </w:rPr>
+      </w:pPr>
+      <w:r>
+        <w:rPr>
+          <w:rFonts w:ascii="Courier New" w:hAnsi="Courier New" w:cs="Courier New"/>
+          <w:color w:val="FF0000"/>
+        </w:rPr>
+        <w:t>Amount Received</w:t>
+      </w:r>
+      <w:r>
+        <w:rPr>
+          <w:rFonts w:ascii="Courier New" w:hAnsi="Courier New" w:cs="Courier New"/>
+          <w:color w:val="FF0000"/>
+        </w:rPr>
+        <w:tab/>
+      </w:r>
+      <w:r>
+        <w:rPr>
+          <w:rFonts w:ascii="Courier New" w:hAnsi="Courier New" w:cs="Courier New"/>
+          <w:color w:val="FF0000"/>
+        </w:rPr>
+        <w:tab/>
+      </w:r>
+      <w:r>
+        <w:rPr>
+          <w:rFonts w:ascii="Courier New" w:hAnsi="Courier New" w:cs="Courier New"/>
+          <w:color w:val="FF0000"/>
+        </w:rPr>
+        <w:tab/>
+        <w:t>- 2145</w:t>
+      </w:r>
+    </w:p>
+    <w:p>
+      <w:pPr>
+        <w:pStyle w:val="PlainText"/>
+        <w:rPr>
+          <w:rFonts w:ascii="Courier New" w:hAnsi="Courier New" w:cs="Courier New"/>
+          <w:b/>
+        </w:rPr>
+      </w:pPr>
+      <w:r>
+        <w:rPr>
+          <w:rFonts w:ascii="Courier New" w:hAnsi="Courier New" w:cs="Courier New"/>
+          <w:b/>
+        </w:rPr>
+        <w:t>Amount balance</w:t>
+      </w:r>
+      <w:r>
+        <w:rPr>
+          <w:rFonts w:ascii="Courier New" w:hAnsi="Courier New" w:cs="Courier New"/>
+          <w:b/>
+        </w:rPr>
+        <w:tab/>
+      </w:r>
+      <w:r>
+        <w:rPr>
+          <w:rFonts w:ascii="Courier New" w:hAnsi="Courier New" w:cs="Courier New"/>
+          <w:b/>
+        </w:rPr>
+        <w:tab/>
+      </w:r>
+      <w:r>
+        <w:rPr>
+          <w:rFonts w:ascii="Courier New" w:hAnsi="Courier New" w:cs="Courier New"/>
+          <w:b/>
+        </w:rPr>
+        <w:tab/>
+        <w:t>- 1060.0</w:t>
+      </w:r>
+    </w:p>
+    <w:p>
+      <w:pPr>
+        <w:pStyle w:val="PlainText"/>
+        <w:rPr>
+          <w:rFonts w:ascii="Courier New" w:hAnsi="Courier New" w:cs="Courier New"/>
+        </w:rPr>
+      </w:pPr>
+      <w:r>
+        <w:rPr>
+          <w:rFonts w:ascii="Courier New" w:hAnsi="Courier New" w:cs="Courier New"/>
+        </w:rPr>
+        <w:t>Amount Received mode</w:t>
+      </w:r>
+      <w:r>
+        <w:rPr>
+          <w:rFonts w:ascii="Courier New" w:hAnsi="Courier New" w:cs="Courier New"/>
+        </w:rPr>
+        <w:tab/>
+      </w:r>
+      <w:r>
+        <w:rPr>
+          <w:rFonts w:ascii="Courier New" w:hAnsi="Courier New" w:cs="Courier New"/>
+        </w:rPr>
+        <w:tab/>
+        <w:t>- CASH</w:t>
+      </w:r>
+    </w:p>
+    <w:p>
+      <w:pPr>
+        <w:pStyle w:val="PlainText"/>
+        <w:rPr>
+          <w:rFonts w:ascii="Courier New" w:hAnsi="Courier New" w:cs="Courier New"/>
+        </w:rPr>
+      </w:pPr>
+    </w:p>
+    <w:p>
+      <w:pPr>
+        <w:pStyle w:val="PlainText"/>
+        <w:rPr>
+          <w:rFonts w:ascii="Courier New" w:hAnsi="Courier New" w:cs="Courier New"/>
+        </w:rPr>
+      </w:pPr>
     </w:p>
     <w:p>
       <w:pPr>

--- a/customer _details/GANGAMMA/SEP/TUMKUR/PREMA/PURCHASE DETAILS.docx
+++ b/customer _details/GANGAMMA/SEP/TUMKUR/PREMA/PURCHASE DETAILS.docx
@@ -8602,13 +8602,7 @@
         <w:rPr>
           <w:rFonts w:ascii="Courier New" w:hAnsi="Courier New" w:cs="Courier New"/>
         </w:rPr>
-        <w:t>Sat Jun 30</w:t>
-      </w:r>
-      <w:r>
-        <w:rPr>
-          <w:rFonts w:ascii="Courier New" w:hAnsi="Courier New" w:cs="Courier New"/>
-        </w:rPr>
-        <w:t xml:space="preserve"> 11:12:50 IST 2018</w:t>
+        <w:t>Sat Jun 30 11:12:50 IST 2018</w:t>
       </w:r>
     </w:p>
     <w:p>
@@ -8994,6 +8988,434 @@
         <w:tab/>
         <w:t>- CASH</w:t>
       </w:r>
+    </w:p>
+    <w:p>
+      <w:pPr>
+        <w:pStyle w:val="PlainText"/>
+        <w:rPr>
+          <w:rFonts w:ascii="Courier New" w:hAnsi="Courier New" w:cs="Courier New"/>
+        </w:rPr>
+      </w:pPr>
+    </w:p>
+    <w:p>
+      <w:pPr>
+        <w:pStyle w:val="PlainText"/>
+        <w:rPr>
+          <w:rFonts w:ascii="Courier New" w:hAnsi="Courier New" w:cs="Courier New"/>
+        </w:rPr>
+      </w:pPr>
+      <w:r>
+        <w:rPr>
+          <w:rFonts w:ascii="Courier New" w:hAnsi="Courier New" w:cs="Courier New"/>
+        </w:rPr>
+        <w:t>SAT Jul 07</w:t>
+      </w:r>
+      <w:r>
+        <w:rPr>
+          <w:rFonts w:ascii="Courier New" w:hAnsi="Courier New" w:cs="Courier New"/>
+        </w:rPr>
+        <w:t xml:space="preserve"> 12:28:56 IST 2018</w:t>
+      </w:r>
+    </w:p>
+    <w:p>
+      <w:pPr>
+        <w:pStyle w:val="PlainText"/>
+        <w:rPr>
+          <w:rFonts w:ascii="Courier New" w:hAnsi="Courier New" w:cs="Courier New"/>
+        </w:rPr>
+      </w:pPr>
+      <w:r>
+        <w:rPr>
+          <w:rFonts w:ascii="Courier New" w:hAnsi="Courier New" w:cs="Courier New"/>
+        </w:rPr>
+        <w:t>Person Name</w:t>
+      </w:r>
+      <w:r>
+        <w:rPr>
+          <w:rFonts w:ascii="Courier New" w:hAnsi="Courier New" w:cs="Courier New"/>
+        </w:rPr>
+        <w:tab/>
+      </w:r>
+      <w:r>
+        <w:rPr>
+          <w:rFonts w:ascii="Courier New" w:hAnsi="Courier New" w:cs="Courier New"/>
+        </w:rPr>
+        <w:tab/>
+      </w:r>
+      <w:r>
+        <w:rPr>
+          <w:rFonts w:ascii="Courier New" w:hAnsi="Courier New" w:cs="Courier New"/>
+        </w:rPr>
+        <w:tab/>
+      </w:r>
+      <w:r>
+        <w:rPr>
+          <w:rFonts w:ascii="Courier New" w:hAnsi="Courier New" w:cs="Courier New"/>
+        </w:rPr>
+        <w:tab/>
+        <w:t>- PREMA</w:t>
+      </w:r>
+    </w:p>
+    <w:p>
+      <w:pPr>
+        <w:pStyle w:val="PlainText"/>
+        <w:rPr>
+          <w:rFonts w:ascii="Courier New" w:hAnsi="Courier New" w:cs="Courier New"/>
+        </w:rPr>
+      </w:pPr>
+      <w:r>
+        <w:rPr>
+          <w:rFonts w:ascii="Courier New" w:hAnsi="Courier New" w:cs="Courier New"/>
+        </w:rPr>
+        <w:t>Bill number</w:t>
+      </w:r>
+      <w:r>
+        <w:rPr>
+          <w:rFonts w:ascii="Courier New" w:hAnsi="Courier New" w:cs="Courier New"/>
+        </w:rPr>
+        <w:tab/>
+      </w:r>
+      <w:r>
+        <w:rPr>
+          <w:rFonts w:ascii="Courier New" w:hAnsi="Courier New" w:cs="Courier New"/>
+        </w:rPr>
+        <w:tab/>
+      </w:r>
+      <w:r>
+        <w:rPr>
+          <w:rFonts w:ascii="Courier New" w:hAnsi="Courier New" w:cs="Courier New"/>
+        </w:rPr>
+        <w:tab/>
+      </w:r>
+      <w:r>
+        <w:rPr>
+          <w:rFonts w:ascii="Courier New" w:hAnsi="Courier New" w:cs="Courier New"/>
+        </w:rPr>
+        <w:tab/>
+        <w:t>- 6456</w:t>
+      </w:r>
+    </w:p>
+    <w:p>
+      <w:pPr>
+        <w:pStyle w:val="PlainText"/>
+        <w:rPr>
+          <w:rFonts w:ascii="Courier New" w:hAnsi="Courier New" w:cs="Courier New"/>
+        </w:rPr>
+      </w:pPr>
+      <w:r>
+        <w:rPr>
+          <w:rFonts w:ascii="Courier New" w:hAnsi="Courier New" w:cs="Courier New"/>
+        </w:rPr>
+        <w:t>---------------------------------------------------------------</w:t>
+      </w:r>
+    </w:p>
+    <w:p>
+      <w:pPr>
+        <w:pStyle w:val="PlainText"/>
+        <w:rPr>
+          <w:rFonts w:ascii="Courier New" w:hAnsi="Courier New" w:cs="Courier New"/>
+        </w:rPr>
+      </w:pPr>
+      <w:r>
+        <w:rPr>
+          <w:rFonts w:ascii="Courier New" w:hAnsi="Courier New" w:cs="Courier New"/>
+        </w:rPr>
+        <w:t>Item Name</w:t>
+      </w:r>
+      <w:r>
+        <w:rPr>
+          <w:rFonts w:ascii="Courier New" w:hAnsi="Courier New" w:cs="Courier New"/>
+        </w:rPr>
+        <w:tab/>
+      </w:r>
+      <w:r>
+        <w:rPr>
+          <w:rFonts w:ascii="Courier New" w:hAnsi="Courier New" w:cs="Courier New"/>
+        </w:rPr>
+        <w:tab/>
+      </w:r>
+      <w:r>
+        <w:rPr>
+          <w:rFonts w:ascii="Courier New" w:hAnsi="Courier New" w:cs="Courier New"/>
+        </w:rPr>
+        <w:tab/>
+      </w:r>
+      <w:r>
+        <w:rPr>
+          <w:rFonts w:ascii="Courier New" w:hAnsi="Courier New" w:cs="Courier New"/>
+        </w:rPr>
+        <w:tab/>
+        <w:t>- POTATO EVE</w:t>
+      </w:r>
+    </w:p>
+    <w:p>
+      <w:pPr>
+        <w:pStyle w:val="PlainText"/>
+        <w:rPr>
+          <w:rFonts w:ascii="Courier New" w:hAnsi="Courier New" w:cs="Courier New"/>
+        </w:rPr>
+      </w:pPr>
+      <w:r>
+        <w:rPr>
+          <w:rFonts w:ascii="Courier New" w:hAnsi="Courier New" w:cs="Courier New"/>
+        </w:rPr>
+        <w:t>Number of Pockets</w:t>
+      </w:r>
+      <w:r>
+        <w:rPr>
+          <w:rFonts w:ascii="Courier New" w:hAnsi="Courier New" w:cs="Courier New"/>
+        </w:rPr>
+        <w:tab/>
+      </w:r>
+      <w:r>
+        <w:rPr>
+          <w:rFonts w:ascii="Courier New" w:hAnsi="Courier New" w:cs="Courier New"/>
+        </w:rPr>
+        <w:tab/>
+      </w:r>
+      <w:r>
+        <w:rPr>
+          <w:rFonts w:ascii="Courier New" w:hAnsi="Courier New" w:cs="Courier New"/>
+        </w:rPr>
+        <w:tab/>
+        <w:t>- 1</w:t>
+      </w:r>
+    </w:p>
+    <w:p>
+      <w:pPr>
+        <w:pStyle w:val="PlainText"/>
+        <w:rPr>
+          <w:rFonts w:ascii="Courier New" w:hAnsi="Courier New" w:cs="Courier New"/>
+        </w:rPr>
+      </w:pPr>
+      <w:r>
+        <w:rPr>
+          <w:rFonts w:ascii="Courier New" w:hAnsi="Courier New" w:cs="Courier New"/>
+        </w:rPr>
+        <w:t>Number of KGs</w:t>
+      </w:r>
+      <w:r>
+        <w:rPr>
+          <w:rFonts w:ascii="Courier New" w:hAnsi="Courier New" w:cs="Courier New"/>
+        </w:rPr>
+        <w:tab/>
+      </w:r>
+      <w:r>
+        <w:rPr>
+          <w:rFonts w:ascii="Courier New" w:hAnsi="Courier New" w:cs="Courier New"/>
+        </w:rPr>
+        <w:tab/>
+      </w:r>
+      <w:r>
+        <w:rPr>
+          <w:rFonts w:ascii="Courier New" w:hAnsi="Courier New" w:cs="Courier New"/>
+        </w:rPr>
+        <w:tab/>
+        <w:t>- 54</w:t>
+      </w:r>
+    </w:p>
+    <w:p>
+      <w:pPr>
+        <w:pStyle w:val="PlainText"/>
+        <w:rPr>
+          <w:rFonts w:ascii="Courier New" w:hAnsi="Courier New" w:cs="Courier New"/>
+        </w:rPr>
+      </w:pPr>
+      <w:r>
+        <w:rPr>
+          <w:rFonts w:ascii="Courier New" w:hAnsi="Courier New" w:cs="Courier New"/>
+        </w:rPr>
+        <w:t>Rate</w:t>
+      </w:r>
+      <w:r>
+        <w:rPr>
+          <w:rFonts w:ascii="Courier New" w:hAnsi="Courier New" w:cs="Courier New"/>
+        </w:rPr>
+        <w:tab/>
+      </w:r>
+      <w:r>
+        <w:rPr>
+          <w:rFonts w:ascii="Courier New" w:hAnsi="Courier New" w:cs="Courier New"/>
+        </w:rPr>
+        <w:tab/>
+      </w:r>
+      <w:r>
+        <w:rPr>
+          <w:rFonts w:ascii="Courier New" w:hAnsi="Courier New" w:cs="Courier New"/>
+        </w:rPr>
+        <w:tab/>
+      </w:r>
+      <w:r>
+        <w:rPr>
+          <w:rFonts w:ascii="Courier New" w:hAnsi="Courier New" w:cs="Courier New"/>
+        </w:rPr>
+        <w:tab/>
+      </w:r>
+      <w:r>
+        <w:rPr>
+          <w:rFonts w:ascii="Courier New" w:hAnsi="Courier New" w:cs="Courier New"/>
+        </w:rPr>
+        <w:tab/>
+        <w:t>- 21</w:t>
+      </w:r>
+    </w:p>
+    <w:p>
+      <w:pPr>
+        <w:pStyle w:val="PlainText"/>
+        <w:rPr>
+          <w:rFonts w:ascii="Courier New" w:hAnsi="Courier New" w:cs="Courier New"/>
+        </w:rPr>
+      </w:pPr>
+      <w:r>
+        <w:rPr>
+          <w:rFonts w:ascii="Courier New" w:hAnsi="Courier New" w:cs="Courier New"/>
+        </w:rPr>
+        <w:t>Total Price</w:t>
+      </w:r>
+      <w:r>
+        <w:rPr>
+          <w:rFonts w:ascii="Courier New" w:hAnsi="Courier New" w:cs="Courier New"/>
+        </w:rPr>
+        <w:tab/>
+      </w:r>
+      <w:r>
+        <w:rPr>
+          <w:rFonts w:ascii="Courier New" w:hAnsi="Courier New" w:cs="Courier New"/>
+        </w:rPr>
+        <w:tab/>
+      </w:r>
+      <w:r>
+        <w:rPr>
+          <w:rFonts w:ascii="Courier New" w:hAnsi="Courier New" w:cs="Courier New"/>
+        </w:rPr>
+        <w:tab/>
+      </w:r>
+      <w:r>
+        <w:rPr>
+          <w:rFonts w:ascii="Courier New" w:hAnsi="Courier New" w:cs="Courier New"/>
+        </w:rPr>
+        <w:tab/>
+        <w:t>- 1134.0</w:t>
+      </w:r>
+    </w:p>
+    <w:p>
+      <w:pPr>
+        <w:pStyle w:val="PlainText"/>
+        <w:rPr>
+          <w:rFonts w:ascii="Courier New" w:hAnsi="Courier New" w:cs="Courier New"/>
+          <w:color w:val="FF0000"/>
+        </w:rPr>
+      </w:pPr>
+      <w:r>
+        <w:rPr>
+          <w:rFonts w:ascii="Courier New" w:hAnsi="Courier New" w:cs="Courier New"/>
+          <w:color w:val="FF0000"/>
+        </w:rPr>
+        <w:t>Amount Received</w:t>
+      </w:r>
+      <w:r>
+        <w:rPr>
+          <w:rFonts w:ascii="Courier New" w:hAnsi="Courier New" w:cs="Courier New"/>
+          <w:color w:val="FF0000"/>
+        </w:rPr>
+        <w:tab/>
+      </w:r>
+      <w:r>
+        <w:rPr>
+          <w:rFonts w:ascii="Courier New" w:hAnsi="Courier New" w:cs="Courier New"/>
+          <w:color w:val="FF0000"/>
+        </w:rPr>
+        <w:tab/>
+      </w:r>
+      <w:r>
+        <w:rPr>
+          <w:rFonts w:ascii="Courier New" w:hAnsi="Courier New" w:cs="Courier New"/>
+          <w:color w:val="FF0000"/>
+        </w:rPr>
+        <w:tab/>
+        <w:t>- 1060</w:t>
+      </w:r>
+    </w:p>
+    <w:p>
+      <w:pPr>
+        <w:pStyle w:val="PlainText"/>
+        <w:rPr>
+          <w:rFonts w:ascii="Courier New" w:hAnsi="Courier New" w:cs="Courier New"/>
+          <w:b/>
+        </w:rPr>
+      </w:pPr>
+      <w:r>
+        <w:rPr>
+          <w:rFonts w:ascii="Courier New" w:hAnsi="Courier New" w:cs="Courier New"/>
+          <w:b/>
+        </w:rPr>
+        <w:t>Amount balance</w:t>
+      </w:r>
+      <w:r>
+        <w:rPr>
+          <w:rFonts w:ascii="Courier New" w:hAnsi="Courier New" w:cs="Courier New"/>
+          <w:b/>
+        </w:rPr>
+        <w:tab/>
+      </w:r>
+      <w:r>
+        <w:rPr>
+          <w:rFonts w:ascii="Courier New" w:hAnsi="Courier New" w:cs="Courier New"/>
+          <w:b/>
+        </w:rPr>
+        <w:tab/>
+      </w:r>
+      <w:r>
+        <w:rPr>
+          <w:rFonts w:ascii="Courier New" w:hAnsi="Courier New" w:cs="Courier New"/>
+          <w:b/>
+        </w:rPr>
+        <w:tab/>
+        <w:t>- 1134.0</w:t>
+      </w:r>
+    </w:p>
+    <w:p>
+      <w:pPr>
+        <w:pStyle w:val="PlainText"/>
+        <w:rPr>
+          <w:rFonts w:ascii="Courier New" w:hAnsi="Courier New" w:cs="Courier New"/>
+        </w:rPr>
+      </w:pPr>
+      <w:r>
+        <w:rPr>
+          <w:rFonts w:ascii="Courier New" w:hAnsi="Courier New" w:cs="Courier New"/>
+        </w:rPr>
+        <w:t>Amount Received mode</w:t>
+      </w:r>
+      <w:r>
+        <w:rPr>
+          <w:rFonts w:ascii="Courier New" w:hAnsi="Courier New" w:cs="Courier New"/>
+        </w:rPr>
+        <w:tab/>
+      </w:r>
+      <w:r>
+        <w:rPr>
+          <w:rFonts w:ascii="Courier New" w:hAnsi="Courier New" w:cs="Courier New"/>
+        </w:rPr>
+        <w:tab/>
+        <w:t>- CASH</w:t>
+      </w:r>
+    </w:p>
+    <w:p>
+      <w:pPr>
+        <w:pStyle w:val="PlainText"/>
+        <w:rPr>
+          <w:rFonts w:ascii="Courier New" w:hAnsi="Courier New" w:cs="Courier New"/>
+        </w:rPr>
+      </w:pPr>
+    </w:p>
+    <w:p>
+      <w:pPr>
+        <w:pStyle w:val="PlainText"/>
+        <w:rPr>
+          <w:rFonts w:ascii="Courier New" w:hAnsi="Courier New" w:cs="Courier New"/>
+        </w:rPr>
+      </w:pPr>
     </w:p>
     <w:p>
       <w:pPr>

--- a/customer _details/GANGAMMA/SEP/TUMKUR/PREMA/PURCHASE DETAILS.docx
+++ b/customer _details/GANGAMMA/SEP/TUMKUR/PREMA/PURCHASE DETAILS.docx
@@ -9008,13 +9008,7 @@
         <w:rPr>
           <w:rFonts w:ascii="Courier New" w:hAnsi="Courier New" w:cs="Courier New"/>
         </w:rPr>
-        <w:t>SAT Jul 07</w:t>
-      </w:r>
-      <w:r>
-        <w:rPr>
-          <w:rFonts w:ascii="Courier New" w:hAnsi="Courier New" w:cs="Courier New"/>
-        </w:rPr>
-        <w:t xml:space="preserve"> 12:28:56 IST 2018</w:t>
+        <w:t>SAT Jul 07 12:28:56 IST 2018</w:t>
       </w:r>
     </w:p>
     <w:p>
@@ -9400,6 +9394,434 @@
         <w:tab/>
         <w:t>- CASH</w:t>
       </w:r>
+    </w:p>
+    <w:p>
+      <w:pPr>
+        <w:pStyle w:val="PlainText"/>
+        <w:rPr>
+          <w:rFonts w:ascii="Courier New" w:hAnsi="Courier New" w:cs="Courier New"/>
+        </w:rPr>
+      </w:pPr>
+    </w:p>
+    <w:p>
+      <w:pPr>
+        <w:pStyle w:val="PlainText"/>
+        <w:rPr>
+          <w:rFonts w:ascii="Courier New" w:hAnsi="Courier New" w:cs="Courier New"/>
+        </w:rPr>
+      </w:pPr>
+      <w:r>
+        <w:rPr>
+          <w:rFonts w:ascii="Courier New" w:hAnsi="Courier New" w:cs="Courier New"/>
+        </w:rPr>
+        <w:t>SAT Jul 14</w:t>
+      </w:r>
+      <w:r>
+        <w:rPr>
+          <w:rFonts w:ascii="Courier New" w:hAnsi="Courier New" w:cs="Courier New"/>
+        </w:rPr>
+        <w:t xml:space="preserve"> 11:04:46 IST 2018</w:t>
+      </w:r>
+    </w:p>
+    <w:p>
+      <w:pPr>
+        <w:pStyle w:val="PlainText"/>
+        <w:rPr>
+          <w:rFonts w:ascii="Courier New" w:hAnsi="Courier New" w:cs="Courier New"/>
+        </w:rPr>
+      </w:pPr>
+      <w:r>
+        <w:rPr>
+          <w:rFonts w:ascii="Courier New" w:hAnsi="Courier New" w:cs="Courier New"/>
+        </w:rPr>
+        <w:t>Person Name</w:t>
+      </w:r>
+      <w:r>
+        <w:rPr>
+          <w:rFonts w:ascii="Courier New" w:hAnsi="Courier New" w:cs="Courier New"/>
+        </w:rPr>
+        <w:tab/>
+      </w:r>
+      <w:r>
+        <w:rPr>
+          <w:rFonts w:ascii="Courier New" w:hAnsi="Courier New" w:cs="Courier New"/>
+        </w:rPr>
+        <w:tab/>
+      </w:r>
+      <w:r>
+        <w:rPr>
+          <w:rFonts w:ascii="Courier New" w:hAnsi="Courier New" w:cs="Courier New"/>
+        </w:rPr>
+        <w:tab/>
+      </w:r>
+      <w:r>
+        <w:rPr>
+          <w:rFonts w:ascii="Courier New" w:hAnsi="Courier New" w:cs="Courier New"/>
+        </w:rPr>
+        <w:tab/>
+        <w:t>- PREMA</w:t>
+      </w:r>
+    </w:p>
+    <w:p>
+      <w:pPr>
+        <w:pStyle w:val="PlainText"/>
+        <w:rPr>
+          <w:rFonts w:ascii="Courier New" w:hAnsi="Courier New" w:cs="Courier New"/>
+        </w:rPr>
+      </w:pPr>
+      <w:r>
+        <w:rPr>
+          <w:rFonts w:ascii="Courier New" w:hAnsi="Courier New" w:cs="Courier New"/>
+        </w:rPr>
+        <w:t>Bill number</w:t>
+      </w:r>
+      <w:r>
+        <w:rPr>
+          <w:rFonts w:ascii="Courier New" w:hAnsi="Courier New" w:cs="Courier New"/>
+        </w:rPr>
+        <w:tab/>
+      </w:r>
+      <w:r>
+        <w:rPr>
+          <w:rFonts w:ascii="Courier New" w:hAnsi="Courier New" w:cs="Courier New"/>
+        </w:rPr>
+        <w:tab/>
+      </w:r>
+      <w:r>
+        <w:rPr>
+          <w:rFonts w:ascii="Courier New" w:hAnsi="Courier New" w:cs="Courier New"/>
+        </w:rPr>
+        <w:tab/>
+      </w:r>
+      <w:r>
+        <w:rPr>
+          <w:rFonts w:ascii="Courier New" w:hAnsi="Courier New" w:cs="Courier New"/>
+        </w:rPr>
+        <w:tab/>
+        <w:t>- 6614</w:t>
+      </w:r>
+    </w:p>
+    <w:p>
+      <w:pPr>
+        <w:pStyle w:val="PlainText"/>
+        <w:rPr>
+          <w:rFonts w:ascii="Courier New" w:hAnsi="Courier New" w:cs="Courier New"/>
+        </w:rPr>
+      </w:pPr>
+      <w:r>
+        <w:rPr>
+          <w:rFonts w:ascii="Courier New" w:hAnsi="Courier New" w:cs="Courier New"/>
+        </w:rPr>
+        <w:t>---------------------------------------------------------------</w:t>
+      </w:r>
+    </w:p>
+    <w:p>
+      <w:pPr>
+        <w:pStyle w:val="PlainText"/>
+        <w:rPr>
+          <w:rFonts w:ascii="Courier New" w:hAnsi="Courier New" w:cs="Courier New"/>
+        </w:rPr>
+      </w:pPr>
+      <w:r>
+        <w:rPr>
+          <w:rFonts w:ascii="Courier New" w:hAnsi="Courier New" w:cs="Courier New"/>
+        </w:rPr>
+        <w:t>Item Name</w:t>
+      </w:r>
+      <w:r>
+        <w:rPr>
+          <w:rFonts w:ascii="Courier New" w:hAnsi="Courier New" w:cs="Courier New"/>
+        </w:rPr>
+        <w:tab/>
+      </w:r>
+      <w:r>
+        <w:rPr>
+          <w:rFonts w:ascii="Courier New" w:hAnsi="Courier New" w:cs="Courier New"/>
+        </w:rPr>
+        <w:tab/>
+      </w:r>
+      <w:r>
+        <w:rPr>
+          <w:rFonts w:ascii="Courier New" w:hAnsi="Courier New" w:cs="Courier New"/>
+        </w:rPr>
+        <w:tab/>
+      </w:r>
+      <w:r>
+        <w:rPr>
+          <w:rFonts w:ascii="Courier New" w:hAnsi="Courier New" w:cs="Courier New"/>
+        </w:rPr>
+        <w:tab/>
+        <w:t>- POTATO EVE</w:t>
+      </w:r>
+    </w:p>
+    <w:p>
+      <w:pPr>
+        <w:pStyle w:val="PlainText"/>
+        <w:rPr>
+          <w:rFonts w:ascii="Courier New" w:hAnsi="Courier New" w:cs="Courier New"/>
+        </w:rPr>
+      </w:pPr>
+      <w:r>
+        <w:rPr>
+          <w:rFonts w:ascii="Courier New" w:hAnsi="Courier New" w:cs="Courier New"/>
+        </w:rPr>
+        <w:t>Number of Pockets</w:t>
+      </w:r>
+      <w:r>
+        <w:rPr>
+          <w:rFonts w:ascii="Courier New" w:hAnsi="Courier New" w:cs="Courier New"/>
+        </w:rPr>
+        <w:tab/>
+      </w:r>
+      <w:r>
+        <w:rPr>
+          <w:rFonts w:ascii="Courier New" w:hAnsi="Courier New" w:cs="Courier New"/>
+        </w:rPr>
+        <w:tab/>
+      </w:r>
+      <w:r>
+        <w:rPr>
+          <w:rFonts w:ascii="Courier New" w:hAnsi="Courier New" w:cs="Courier New"/>
+        </w:rPr>
+        <w:tab/>
+        <w:t>- 1</w:t>
+      </w:r>
+    </w:p>
+    <w:p>
+      <w:pPr>
+        <w:pStyle w:val="PlainText"/>
+        <w:rPr>
+          <w:rFonts w:ascii="Courier New" w:hAnsi="Courier New" w:cs="Courier New"/>
+        </w:rPr>
+      </w:pPr>
+      <w:r>
+        <w:rPr>
+          <w:rFonts w:ascii="Courier New" w:hAnsi="Courier New" w:cs="Courier New"/>
+        </w:rPr>
+        <w:t>Number of KGs</w:t>
+      </w:r>
+      <w:r>
+        <w:rPr>
+          <w:rFonts w:ascii="Courier New" w:hAnsi="Courier New" w:cs="Courier New"/>
+        </w:rPr>
+        <w:tab/>
+      </w:r>
+      <w:r>
+        <w:rPr>
+          <w:rFonts w:ascii="Courier New" w:hAnsi="Courier New" w:cs="Courier New"/>
+        </w:rPr>
+        <w:tab/>
+      </w:r>
+      <w:r>
+        <w:rPr>
+          <w:rFonts w:ascii="Courier New" w:hAnsi="Courier New" w:cs="Courier New"/>
+        </w:rPr>
+        <w:tab/>
+        <w:t>- 57</w:t>
+      </w:r>
+    </w:p>
+    <w:p>
+      <w:pPr>
+        <w:pStyle w:val="PlainText"/>
+        <w:rPr>
+          <w:rFonts w:ascii="Courier New" w:hAnsi="Courier New" w:cs="Courier New"/>
+        </w:rPr>
+      </w:pPr>
+      <w:r>
+        <w:rPr>
+          <w:rFonts w:ascii="Courier New" w:hAnsi="Courier New" w:cs="Courier New"/>
+        </w:rPr>
+        <w:t>Rate</w:t>
+      </w:r>
+      <w:r>
+        <w:rPr>
+          <w:rFonts w:ascii="Courier New" w:hAnsi="Courier New" w:cs="Courier New"/>
+        </w:rPr>
+        <w:tab/>
+      </w:r>
+      <w:r>
+        <w:rPr>
+          <w:rFonts w:ascii="Courier New" w:hAnsi="Courier New" w:cs="Courier New"/>
+        </w:rPr>
+        <w:tab/>
+      </w:r>
+      <w:r>
+        <w:rPr>
+          <w:rFonts w:ascii="Courier New" w:hAnsi="Courier New" w:cs="Courier New"/>
+        </w:rPr>
+        <w:tab/>
+      </w:r>
+      <w:r>
+        <w:rPr>
+          <w:rFonts w:ascii="Courier New" w:hAnsi="Courier New" w:cs="Courier New"/>
+        </w:rPr>
+        <w:tab/>
+      </w:r>
+      <w:r>
+        <w:rPr>
+          <w:rFonts w:ascii="Courier New" w:hAnsi="Courier New" w:cs="Courier New"/>
+        </w:rPr>
+        <w:tab/>
+        <w:t>- 21</w:t>
+      </w:r>
+    </w:p>
+    <w:p>
+      <w:pPr>
+        <w:pStyle w:val="PlainText"/>
+        <w:rPr>
+          <w:rFonts w:ascii="Courier New" w:hAnsi="Courier New" w:cs="Courier New"/>
+        </w:rPr>
+      </w:pPr>
+      <w:r>
+        <w:rPr>
+          <w:rFonts w:ascii="Courier New" w:hAnsi="Courier New" w:cs="Courier New"/>
+        </w:rPr>
+        <w:t>Total Price</w:t>
+      </w:r>
+      <w:r>
+        <w:rPr>
+          <w:rFonts w:ascii="Courier New" w:hAnsi="Courier New" w:cs="Courier New"/>
+        </w:rPr>
+        <w:tab/>
+      </w:r>
+      <w:r>
+        <w:rPr>
+          <w:rFonts w:ascii="Courier New" w:hAnsi="Courier New" w:cs="Courier New"/>
+        </w:rPr>
+        <w:tab/>
+      </w:r>
+      <w:r>
+        <w:rPr>
+          <w:rFonts w:ascii="Courier New" w:hAnsi="Courier New" w:cs="Courier New"/>
+        </w:rPr>
+        <w:tab/>
+      </w:r>
+      <w:r>
+        <w:rPr>
+          <w:rFonts w:ascii="Courier New" w:hAnsi="Courier New" w:cs="Courier New"/>
+        </w:rPr>
+        <w:tab/>
+        <w:t>- 1197.0</w:t>
+      </w:r>
+    </w:p>
+    <w:p>
+      <w:pPr>
+        <w:pStyle w:val="PlainText"/>
+        <w:rPr>
+          <w:rFonts w:ascii="Courier New" w:hAnsi="Courier New" w:cs="Courier New"/>
+          <w:color w:val="FF0000"/>
+        </w:rPr>
+      </w:pPr>
+      <w:r>
+        <w:rPr>
+          <w:rFonts w:ascii="Courier New" w:hAnsi="Courier New" w:cs="Courier New"/>
+          <w:color w:val="FF0000"/>
+        </w:rPr>
+        <w:t>Amount Received</w:t>
+      </w:r>
+      <w:r>
+        <w:rPr>
+          <w:rFonts w:ascii="Courier New" w:hAnsi="Courier New" w:cs="Courier New"/>
+          <w:color w:val="FF0000"/>
+        </w:rPr>
+        <w:tab/>
+      </w:r>
+      <w:r>
+        <w:rPr>
+          <w:rFonts w:ascii="Courier New" w:hAnsi="Courier New" w:cs="Courier New"/>
+          <w:color w:val="FF0000"/>
+        </w:rPr>
+        <w:tab/>
+      </w:r>
+      <w:r>
+        <w:rPr>
+          <w:rFonts w:ascii="Courier New" w:hAnsi="Courier New" w:cs="Courier New"/>
+          <w:color w:val="FF0000"/>
+        </w:rPr>
+        <w:tab/>
+        <w:t>- 1134</w:t>
+      </w:r>
+    </w:p>
+    <w:p>
+      <w:pPr>
+        <w:pStyle w:val="PlainText"/>
+        <w:rPr>
+          <w:rFonts w:ascii="Courier New" w:hAnsi="Courier New" w:cs="Courier New"/>
+          <w:b/>
+        </w:rPr>
+      </w:pPr>
+      <w:r>
+        <w:rPr>
+          <w:rFonts w:ascii="Courier New" w:hAnsi="Courier New" w:cs="Courier New"/>
+          <w:b/>
+        </w:rPr>
+        <w:t>Amount balance</w:t>
+      </w:r>
+      <w:r>
+        <w:rPr>
+          <w:rFonts w:ascii="Courier New" w:hAnsi="Courier New" w:cs="Courier New"/>
+          <w:b/>
+        </w:rPr>
+        <w:tab/>
+      </w:r>
+      <w:r>
+        <w:rPr>
+          <w:rFonts w:ascii="Courier New" w:hAnsi="Courier New" w:cs="Courier New"/>
+          <w:b/>
+        </w:rPr>
+        <w:tab/>
+      </w:r>
+      <w:r>
+        <w:rPr>
+          <w:rFonts w:ascii="Courier New" w:hAnsi="Courier New" w:cs="Courier New"/>
+          <w:b/>
+        </w:rPr>
+        <w:tab/>
+        <w:t>- 1197.0</w:t>
+      </w:r>
+    </w:p>
+    <w:p>
+      <w:pPr>
+        <w:pStyle w:val="PlainText"/>
+        <w:rPr>
+          <w:rFonts w:ascii="Courier New" w:hAnsi="Courier New" w:cs="Courier New"/>
+        </w:rPr>
+      </w:pPr>
+      <w:r>
+        <w:rPr>
+          <w:rFonts w:ascii="Courier New" w:hAnsi="Courier New" w:cs="Courier New"/>
+        </w:rPr>
+        <w:t>Amount Received mode</w:t>
+      </w:r>
+      <w:r>
+        <w:rPr>
+          <w:rFonts w:ascii="Courier New" w:hAnsi="Courier New" w:cs="Courier New"/>
+        </w:rPr>
+        <w:tab/>
+      </w:r>
+      <w:r>
+        <w:rPr>
+          <w:rFonts w:ascii="Courier New" w:hAnsi="Courier New" w:cs="Courier New"/>
+        </w:rPr>
+        <w:tab/>
+        <w:t>- CASH</w:t>
+      </w:r>
+    </w:p>
+    <w:p>
+      <w:pPr>
+        <w:pStyle w:val="PlainText"/>
+        <w:rPr>
+          <w:rFonts w:ascii="Courier New" w:hAnsi="Courier New" w:cs="Courier New"/>
+        </w:rPr>
+      </w:pPr>
+    </w:p>
+    <w:p>
+      <w:pPr>
+        <w:pStyle w:val="PlainText"/>
+        <w:rPr>
+          <w:rFonts w:ascii="Courier New" w:hAnsi="Courier New" w:cs="Courier New"/>
+        </w:rPr>
+      </w:pPr>
     </w:p>
     <w:p>
       <w:pPr>

--- a/customer _details/GANGAMMA/SEP/TUMKUR/PREMA/PURCHASE DETAILS.docx
+++ b/customer _details/GANGAMMA/SEP/TUMKUR/PREMA/PURCHASE DETAILS.docx
@@ -9414,13 +9414,7 @@
         <w:rPr>
           <w:rFonts w:ascii="Courier New" w:hAnsi="Courier New" w:cs="Courier New"/>
         </w:rPr>
-        <w:t>SAT Jul 14</w:t>
-      </w:r>
-      <w:r>
-        <w:rPr>
-          <w:rFonts w:ascii="Courier New" w:hAnsi="Courier New" w:cs="Courier New"/>
-        </w:rPr>
-        <w:t xml:space="preserve"> 11:04:46 IST 2018</w:t>
+        <w:t>SAT Jul 14 11:04:46 IST 2018</w:t>
       </w:r>
     </w:p>
     <w:p>
@@ -9806,6 +9800,434 @@
         <w:tab/>
         <w:t>- CASH</w:t>
       </w:r>
+    </w:p>
+    <w:p>
+      <w:pPr>
+        <w:pStyle w:val="PlainText"/>
+        <w:rPr>
+          <w:rFonts w:ascii="Courier New" w:hAnsi="Courier New" w:cs="Courier New"/>
+        </w:rPr>
+      </w:pPr>
+    </w:p>
+    <w:p>
+      <w:pPr>
+        <w:pStyle w:val="PlainText"/>
+        <w:rPr>
+          <w:rFonts w:ascii="Courier New" w:hAnsi="Courier New" w:cs="Courier New"/>
+        </w:rPr>
+      </w:pPr>
+      <w:r>
+        <w:rPr>
+          <w:rFonts w:ascii="Courier New" w:hAnsi="Courier New" w:cs="Courier New"/>
+        </w:rPr>
+        <w:t>SUN Jul 29</w:t>
+      </w:r>
+      <w:r>
+        <w:rPr>
+          <w:rFonts w:ascii="Courier New" w:hAnsi="Courier New" w:cs="Courier New"/>
+        </w:rPr>
+        <w:t xml:space="preserve"> 11:52:25 IST 2018</w:t>
+      </w:r>
+    </w:p>
+    <w:p>
+      <w:pPr>
+        <w:pStyle w:val="PlainText"/>
+        <w:rPr>
+          <w:rFonts w:ascii="Courier New" w:hAnsi="Courier New" w:cs="Courier New"/>
+        </w:rPr>
+      </w:pPr>
+      <w:r>
+        <w:rPr>
+          <w:rFonts w:ascii="Courier New" w:hAnsi="Courier New" w:cs="Courier New"/>
+        </w:rPr>
+        <w:t>Person Name</w:t>
+      </w:r>
+      <w:r>
+        <w:rPr>
+          <w:rFonts w:ascii="Courier New" w:hAnsi="Courier New" w:cs="Courier New"/>
+        </w:rPr>
+        <w:tab/>
+      </w:r>
+      <w:r>
+        <w:rPr>
+          <w:rFonts w:ascii="Courier New" w:hAnsi="Courier New" w:cs="Courier New"/>
+        </w:rPr>
+        <w:tab/>
+      </w:r>
+      <w:r>
+        <w:rPr>
+          <w:rFonts w:ascii="Courier New" w:hAnsi="Courier New" w:cs="Courier New"/>
+        </w:rPr>
+        <w:tab/>
+      </w:r>
+      <w:r>
+        <w:rPr>
+          <w:rFonts w:ascii="Courier New" w:hAnsi="Courier New" w:cs="Courier New"/>
+        </w:rPr>
+        <w:tab/>
+        <w:t>- PREMA</w:t>
+      </w:r>
+    </w:p>
+    <w:p>
+      <w:pPr>
+        <w:pStyle w:val="PlainText"/>
+        <w:rPr>
+          <w:rFonts w:ascii="Courier New" w:hAnsi="Courier New" w:cs="Courier New"/>
+        </w:rPr>
+      </w:pPr>
+      <w:r>
+        <w:rPr>
+          <w:rFonts w:ascii="Courier New" w:hAnsi="Courier New" w:cs="Courier New"/>
+        </w:rPr>
+        <w:t>Bill number</w:t>
+      </w:r>
+      <w:r>
+        <w:rPr>
+          <w:rFonts w:ascii="Courier New" w:hAnsi="Courier New" w:cs="Courier New"/>
+        </w:rPr>
+        <w:tab/>
+      </w:r>
+      <w:r>
+        <w:rPr>
+          <w:rFonts w:ascii="Courier New" w:hAnsi="Courier New" w:cs="Courier New"/>
+        </w:rPr>
+        <w:tab/>
+      </w:r>
+      <w:r>
+        <w:rPr>
+          <w:rFonts w:ascii="Courier New" w:hAnsi="Courier New" w:cs="Courier New"/>
+        </w:rPr>
+        <w:tab/>
+      </w:r>
+      <w:r>
+        <w:rPr>
+          <w:rFonts w:ascii="Courier New" w:hAnsi="Courier New" w:cs="Courier New"/>
+        </w:rPr>
+        <w:tab/>
+        <w:t>- 6949</w:t>
+      </w:r>
+    </w:p>
+    <w:p>
+      <w:pPr>
+        <w:pStyle w:val="PlainText"/>
+        <w:rPr>
+          <w:rFonts w:ascii="Courier New" w:hAnsi="Courier New" w:cs="Courier New"/>
+        </w:rPr>
+      </w:pPr>
+      <w:r>
+        <w:rPr>
+          <w:rFonts w:ascii="Courier New" w:hAnsi="Courier New" w:cs="Courier New"/>
+        </w:rPr>
+        <w:t>---------------------------------------------------------------</w:t>
+      </w:r>
+    </w:p>
+    <w:p>
+      <w:pPr>
+        <w:pStyle w:val="PlainText"/>
+        <w:rPr>
+          <w:rFonts w:ascii="Courier New" w:hAnsi="Courier New" w:cs="Courier New"/>
+        </w:rPr>
+      </w:pPr>
+      <w:r>
+        <w:rPr>
+          <w:rFonts w:ascii="Courier New" w:hAnsi="Courier New" w:cs="Courier New"/>
+        </w:rPr>
+        <w:t>Item Name</w:t>
+      </w:r>
+      <w:r>
+        <w:rPr>
+          <w:rFonts w:ascii="Courier New" w:hAnsi="Courier New" w:cs="Courier New"/>
+        </w:rPr>
+        <w:tab/>
+      </w:r>
+      <w:r>
+        <w:rPr>
+          <w:rFonts w:ascii="Courier New" w:hAnsi="Courier New" w:cs="Courier New"/>
+        </w:rPr>
+        <w:tab/>
+      </w:r>
+      <w:r>
+        <w:rPr>
+          <w:rFonts w:ascii="Courier New" w:hAnsi="Courier New" w:cs="Courier New"/>
+        </w:rPr>
+        <w:tab/>
+      </w:r>
+      <w:r>
+        <w:rPr>
+          <w:rFonts w:ascii="Courier New" w:hAnsi="Courier New" w:cs="Courier New"/>
+        </w:rPr>
+        <w:tab/>
+        <w:t>- POTATO EVE</w:t>
+      </w:r>
+    </w:p>
+    <w:p>
+      <w:pPr>
+        <w:pStyle w:val="PlainText"/>
+        <w:rPr>
+          <w:rFonts w:ascii="Courier New" w:hAnsi="Courier New" w:cs="Courier New"/>
+        </w:rPr>
+      </w:pPr>
+      <w:r>
+        <w:rPr>
+          <w:rFonts w:ascii="Courier New" w:hAnsi="Courier New" w:cs="Courier New"/>
+        </w:rPr>
+        <w:t>Number of Pockets</w:t>
+      </w:r>
+      <w:r>
+        <w:rPr>
+          <w:rFonts w:ascii="Courier New" w:hAnsi="Courier New" w:cs="Courier New"/>
+        </w:rPr>
+        <w:tab/>
+      </w:r>
+      <w:r>
+        <w:rPr>
+          <w:rFonts w:ascii="Courier New" w:hAnsi="Courier New" w:cs="Courier New"/>
+        </w:rPr>
+        <w:tab/>
+      </w:r>
+      <w:r>
+        <w:rPr>
+          <w:rFonts w:ascii="Courier New" w:hAnsi="Courier New" w:cs="Courier New"/>
+        </w:rPr>
+        <w:tab/>
+        <w:t>- 1</w:t>
+      </w:r>
+    </w:p>
+    <w:p>
+      <w:pPr>
+        <w:pStyle w:val="PlainText"/>
+        <w:rPr>
+          <w:rFonts w:ascii="Courier New" w:hAnsi="Courier New" w:cs="Courier New"/>
+        </w:rPr>
+      </w:pPr>
+      <w:r>
+        <w:rPr>
+          <w:rFonts w:ascii="Courier New" w:hAnsi="Courier New" w:cs="Courier New"/>
+        </w:rPr>
+        <w:t>Number of KGs</w:t>
+      </w:r>
+      <w:r>
+        <w:rPr>
+          <w:rFonts w:ascii="Courier New" w:hAnsi="Courier New" w:cs="Courier New"/>
+        </w:rPr>
+        <w:tab/>
+      </w:r>
+      <w:r>
+        <w:rPr>
+          <w:rFonts w:ascii="Courier New" w:hAnsi="Courier New" w:cs="Courier New"/>
+        </w:rPr>
+        <w:tab/>
+      </w:r>
+      <w:r>
+        <w:rPr>
+          <w:rFonts w:ascii="Courier New" w:hAnsi="Courier New" w:cs="Courier New"/>
+        </w:rPr>
+        <w:tab/>
+        <w:t>- 57</w:t>
+      </w:r>
+    </w:p>
+    <w:p>
+      <w:pPr>
+        <w:pStyle w:val="PlainText"/>
+        <w:rPr>
+          <w:rFonts w:ascii="Courier New" w:hAnsi="Courier New" w:cs="Courier New"/>
+        </w:rPr>
+      </w:pPr>
+      <w:r>
+        <w:rPr>
+          <w:rFonts w:ascii="Courier New" w:hAnsi="Courier New" w:cs="Courier New"/>
+        </w:rPr>
+        <w:t>Rate</w:t>
+      </w:r>
+      <w:r>
+        <w:rPr>
+          <w:rFonts w:ascii="Courier New" w:hAnsi="Courier New" w:cs="Courier New"/>
+        </w:rPr>
+        <w:tab/>
+      </w:r>
+      <w:r>
+        <w:rPr>
+          <w:rFonts w:ascii="Courier New" w:hAnsi="Courier New" w:cs="Courier New"/>
+        </w:rPr>
+        <w:tab/>
+      </w:r>
+      <w:r>
+        <w:rPr>
+          <w:rFonts w:ascii="Courier New" w:hAnsi="Courier New" w:cs="Courier New"/>
+        </w:rPr>
+        <w:tab/>
+      </w:r>
+      <w:r>
+        <w:rPr>
+          <w:rFonts w:ascii="Courier New" w:hAnsi="Courier New" w:cs="Courier New"/>
+        </w:rPr>
+        <w:tab/>
+      </w:r>
+      <w:r>
+        <w:rPr>
+          <w:rFonts w:ascii="Courier New" w:hAnsi="Courier New" w:cs="Courier New"/>
+        </w:rPr>
+        <w:tab/>
+        <w:t>- 21</w:t>
+      </w:r>
+    </w:p>
+    <w:p>
+      <w:pPr>
+        <w:pStyle w:val="PlainText"/>
+        <w:rPr>
+          <w:rFonts w:ascii="Courier New" w:hAnsi="Courier New" w:cs="Courier New"/>
+        </w:rPr>
+      </w:pPr>
+      <w:r>
+        <w:rPr>
+          <w:rFonts w:ascii="Courier New" w:hAnsi="Courier New" w:cs="Courier New"/>
+        </w:rPr>
+        <w:t>Total Price</w:t>
+      </w:r>
+      <w:r>
+        <w:rPr>
+          <w:rFonts w:ascii="Courier New" w:hAnsi="Courier New" w:cs="Courier New"/>
+        </w:rPr>
+        <w:tab/>
+      </w:r>
+      <w:r>
+        <w:rPr>
+          <w:rFonts w:ascii="Courier New" w:hAnsi="Courier New" w:cs="Courier New"/>
+        </w:rPr>
+        <w:tab/>
+      </w:r>
+      <w:r>
+        <w:rPr>
+          <w:rFonts w:ascii="Courier New" w:hAnsi="Courier New" w:cs="Courier New"/>
+        </w:rPr>
+        <w:tab/>
+      </w:r>
+      <w:r>
+        <w:rPr>
+          <w:rFonts w:ascii="Courier New" w:hAnsi="Courier New" w:cs="Courier New"/>
+        </w:rPr>
+        <w:tab/>
+        <w:t>- 1197.0</w:t>
+      </w:r>
+    </w:p>
+    <w:p>
+      <w:pPr>
+        <w:pStyle w:val="PlainText"/>
+        <w:rPr>
+          <w:rFonts w:ascii="Courier New" w:hAnsi="Courier New" w:cs="Courier New"/>
+          <w:color w:val="FF0000"/>
+        </w:rPr>
+      </w:pPr>
+      <w:r>
+        <w:rPr>
+          <w:rFonts w:ascii="Courier New" w:hAnsi="Courier New" w:cs="Courier New"/>
+          <w:color w:val="FF0000"/>
+        </w:rPr>
+        <w:t>Amount Received</w:t>
+      </w:r>
+      <w:r>
+        <w:rPr>
+          <w:rFonts w:ascii="Courier New" w:hAnsi="Courier New" w:cs="Courier New"/>
+          <w:color w:val="FF0000"/>
+        </w:rPr>
+        <w:tab/>
+      </w:r>
+      <w:r>
+        <w:rPr>
+          <w:rFonts w:ascii="Courier New" w:hAnsi="Courier New" w:cs="Courier New"/>
+          <w:color w:val="FF0000"/>
+        </w:rPr>
+        <w:tab/>
+      </w:r>
+      <w:r>
+        <w:rPr>
+          <w:rFonts w:ascii="Courier New" w:hAnsi="Courier New" w:cs="Courier New"/>
+          <w:color w:val="FF0000"/>
+        </w:rPr>
+        <w:tab/>
+        <w:t>- 1197</w:t>
+      </w:r>
+    </w:p>
+    <w:p>
+      <w:pPr>
+        <w:pStyle w:val="PlainText"/>
+        <w:rPr>
+          <w:rFonts w:ascii="Courier New" w:hAnsi="Courier New" w:cs="Courier New"/>
+          <w:b/>
+        </w:rPr>
+      </w:pPr>
+      <w:r>
+        <w:rPr>
+          <w:rFonts w:ascii="Courier New" w:hAnsi="Courier New" w:cs="Courier New"/>
+          <w:b/>
+        </w:rPr>
+        <w:t>Amount balance</w:t>
+      </w:r>
+      <w:r>
+        <w:rPr>
+          <w:rFonts w:ascii="Courier New" w:hAnsi="Courier New" w:cs="Courier New"/>
+          <w:b/>
+        </w:rPr>
+        <w:tab/>
+      </w:r>
+      <w:r>
+        <w:rPr>
+          <w:rFonts w:ascii="Courier New" w:hAnsi="Courier New" w:cs="Courier New"/>
+          <w:b/>
+        </w:rPr>
+        <w:tab/>
+      </w:r>
+      <w:r>
+        <w:rPr>
+          <w:rFonts w:ascii="Courier New" w:hAnsi="Courier New" w:cs="Courier New"/>
+          <w:b/>
+        </w:rPr>
+        <w:tab/>
+        <w:t>- 1197.0</w:t>
+      </w:r>
+    </w:p>
+    <w:p>
+      <w:pPr>
+        <w:pStyle w:val="PlainText"/>
+        <w:rPr>
+          <w:rFonts w:ascii="Courier New" w:hAnsi="Courier New" w:cs="Courier New"/>
+        </w:rPr>
+      </w:pPr>
+      <w:r>
+        <w:rPr>
+          <w:rFonts w:ascii="Courier New" w:hAnsi="Courier New" w:cs="Courier New"/>
+        </w:rPr>
+        <w:t>Amount Received mode</w:t>
+      </w:r>
+      <w:r>
+        <w:rPr>
+          <w:rFonts w:ascii="Courier New" w:hAnsi="Courier New" w:cs="Courier New"/>
+        </w:rPr>
+        <w:tab/>
+      </w:r>
+      <w:r>
+        <w:rPr>
+          <w:rFonts w:ascii="Courier New" w:hAnsi="Courier New" w:cs="Courier New"/>
+        </w:rPr>
+        <w:tab/>
+        <w:t>- CASH</w:t>
+      </w:r>
+    </w:p>
+    <w:p>
+      <w:pPr>
+        <w:pStyle w:val="PlainText"/>
+        <w:rPr>
+          <w:rFonts w:ascii="Courier New" w:hAnsi="Courier New" w:cs="Courier New"/>
+        </w:rPr>
+      </w:pPr>
+    </w:p>
+    <w:p>
+      <w:pPr>
+        <w:pStyle w:val="PlainText"/>
+        <w:rPr>
+          <w:rFonts w:ascii="Courier New" w:hAnsi="Courier New" w:cs="Courier New"/>
+        </w:rPr>
+      </w:pPr>
     </w:p>
     <w:p>
       <w:pPr>

--- a/customer _details/GANGAMMA/SEP/TUMKUR/PREMA/PURCHASE DETAILS.docx
+++ b/customer _details/GANGAMMA/SEP/TUMKUR/PREMA/PURCHASE DETAILS.docx
@@ -9820,13 +9820,7 @@
         <w:rPr>
           <w:rFonts w:ascii="Courier New" w:hAnsi="Courier New" w:cs="Courier New"/>
         </w:rPr>
-        <w:t>SUN Jul 29</w:t>
-      </w:r>
-      <w:r>
-        <w:rPr>
-          <w:rFonts w:ascii="Courier New" w:hAnsi="Courier New" w:cs="Courier New"/>
-        </w:rPr>
-        <w:t xml:space="preserve"> 11:52:25 IST 2018</w:t>
+        <w:t>SUN Jul 29 11:52:25 IST 2018</w:t>
       </w:r>
     </w:p>
     <w:p>
@@ -10212,6 +10206,434 @@
         <w:tab/>
         <w:t>- CASH</w:t>
       </w:r>
+    </w:p>
+    <w:p>
+      <w:pPr>
+        <w:pStyle w:val="PlainText"/>
+        <w:rPr>
+          <w:rFonts w:ascii="Courier New" w:hAnsi="Courier New" w:cs="Courier New"/>
+        </w:rPr>
+      </w:pPr>
+    </w:p>
+    <w:p>
+      <w:pPr>
+        <w:pStyle w:val="PlainText"/>
+        <w:rPr>
+          <w:rFonts w:ascii="Courier New" w:hAnsi="Courier New" w:cs="Courier New"/>
+        </w:rPr>
+      </w:pPr>
+      <w:r>
+        <w:rPr>
+          <w:rFonts w:ascii="Courier New" w:hAnsi="Courier New" w:cs="Courier New"/>
+        </w:rPr>
+        <w:t>SAT Aug 11</w:t>
+      </w:r>
+      <w:r>
+        <w:rPr>
+          <w:rFonts w:ascii="Courier New" w:hAnsi="Courier New" w:cs="Courier New"/>
+        </w:rPr>
+        <w:t xml:space="preserve"> 12:22:32 IST 2018</w:t>
+      </w:r>
+    </w:p>
+    <w:p>
+      <w:pPr>
+        <w:pStyle w:val="PlainText"/>
+        <w:rPr>
+          <w:rFonts w:ascii="Courier New" w:hAnsi="Courier New" w:cs="Courier New"/>
+        </w:rPr>
+      </w:pPr>
+      <w:r>
+        <w:rPr>
+          <w:rFonts w:ascii="Courier New" w:hAnsi="Courier New" w:cs="Courier New"/>
+        </w:rPr>
+        <w:t>Person Name</w:t>
+      </w:r>
+      <w:r>
+        <w:rPr>
+          <w:rFonts w:ascii="Courier New" w:hAnsi="Courier New" w:cs="Courier New"/>
+        </w:rPr>
+        <w:tab/>
+      </w:r>
+      <w:r>
+        <w:rPr>
+          <w:rFonts w:ascii="Courier New" w:hAnsi="Courier New" w:cs="Courier New"/>
+        </w:rPr>
+        <w:tab/>
+      </w:r>
+      <w:r>
+        <w:rPr>
+          <w:rFonts w:ascii="Courier New" w:hAnsi="Courier New" w:cs="Courier New"/>
+        </w:rPr>
+        <w:tab/>
+      </w:r>
+      <w:r>
+        <w:rPr>
+          <w:rFonts w:ascii="Courier New" w:hAnsi="Courier New" w:cs="Courier New"/>
+        </w:rPr>
+        <w:tab/>
+        <w:t>- PREMA</w:t>
+      </w:r>
+    </w:p>
+    <w:p>
+      <w:pPr>
+        <w:pStyle w:val="PlainText"/>
+        <w:rPr>
+          <w:rFonts w:ascii="Courier New" w:hAnsi="Courier New" w:cs="Courier New"/>
+        </w:rPr>
+      </w:pPr>
+      <w:r>
+        <w:rPr>
+          <w:rFonts w:ascii="Courier New" w:hAnsi="Courier New" w:cs="Courier New"/>
+        </w:rPr>
+        <w:t>Bill number</w:t>
+      </w:r>
+      <w:r>
+        <w:rPr>
+          <w:rFonts w:ascii="Courier New" w:hAnsi="Courier New" w:cs="Courier New"/>
+        </w:rPr>
+        <w:tab/>
+      </w:r>
+      <w:r>
+        <w:rPr>
+          <w:rFonts w:ascii="Courier New" w:hAnsi="Courier New" w:cs="Courier New"/>
+        </w:rPr>
+        <w:tab/>
+      </w:r>
+      <w:r>
+        <w:rPr>
+          <w:rFonts w:ascii="Courier New" w:hAnsi="Courier New" w:cs="Courier New"/>
+        </w:rPr>
+        <w:tab/>
+      </w:r>
+      <w:r>
+        <w:rPr>
+          <w:rFonts w:ascii="Courier New" w:hAnsi="Courier New" w:cs="Courier New"/>
+        </w:rPr>
+        <w:tab/>
+        <w:t>- 7198</w:t>
+      </w:r>
+    </w:p>
+    <w:p>
+      <w:pPr>
+        <w:pStyle w:val="PlainText"/>
+        <w:rPr>
+          <w:rFonts w:ascii="Courier New" w:hAnsi="Courier New" w:cs="Courier New"/>
+        </w:rPr>
+      </w:pPr>
+      <w:r>
+        <w:rPr>
+          <w:rFonts w:ascii="Courier New" w:hAnsi="Courier New" w:cs="Courier New"/>
+        </w:rPr>
+        <w:t>---------------------------------------------------------------</w:t>
+      </w:r>
+    </w:p>
+    <w:p>
+      <w:pPr>
+        <w:pStyle w:val="PlainText"/>
+        <w:rPr>
+          <w:rFonts w:ascii="Courier New" w:hAnsi="Courier New" w:cs="Courier New"/>
+        </w:rPr>
+      </w:pPr>
+      <w:r>
+        <w:rPr>
+          <w:rFonts w:ascii="Courier New" w:hAnsi="Courier New" w:cs="Courier New"/>
+        </w:rPr>
+        <w:t>Item Name</w:t>
+      </w:r>
+      <w:r>
+        <w:rPr>
+          <w:rFonts w:ascii="Courier New" w:hAnsi="Courier New" w:cs="Courier New"/>
+        </w:rPr>
+        <w:tab/>
+      </w:r>
+      <w:r>
+        <w:rPr>
+          <w:rFonts w:ascii="Courier New" w:hAnsi="Courier New" w:cs="Courier New"/>
+        </w:rPr>
+        <w:tab/>
+      </w:r>
+      <w:r>
+        <w:rPr>
+          <w:rFonts w:ascii="Courier New" w:hAnsi="Courier New" w:cs="Courier New"/>
+        </w:rPr>
+        <w:tab/>
+      </w:r>
+      <w:r>
+        <w:rPr>
+          <w:rFonts w:ascii="Courier New" w:hAnsi="Courier New" w:cs="Courier New"/>
+        </w:rPr>
+        <w:tab/>
+        <w:t>- POTATO EVE</w:t>
+      </w:r>
+    </w:p>
+    <w:p>
+      <w:pPr>
+        <w:pStyle w:val="PlainText"/>
+        <w:rPr>
+          <w:rFonts w:ascii="Courier New" w:hAnsi="Courier New" w:cs="Courier New"/>
+        </w:rPr>
+      </w:pPr>
+      <w:r>
+        <w:rPr>
+          <w:rFonts w:ascii="Courier New" w:hAnsi="Courier New" w:cs="Courier New"/>
+        </w:rPr>
+        <w:t>Number of Pockets</w:t>
+      </w:r>
+      <w:r>
+        <w:rPr>
+          <w:rFonts w:ascii="Courier New" w:hAnsi="Courier New" w:cs="Courier New"/>
+        </w:rPr>
+        <w:tab/>
+      </w:r>
+      <w:r>
+        <w:rPr>
+          <w:rFonts w:ascii="Courier New" w:hAnsi="Courier New" w:cs="Courier New"/>
+        </w:rPr>
+        <w:tab/>
+      </w:r>
+      <w:r>
+        <w:rPr>
+          <w:rFonts w:ascii="Courier New" w:hAnsi="Courier New" w:cs="Courier New"/>
+        </w:rPr>
+        <w:tab/>
+        <w:t>- 1</w:t>
+      </w:r>
+    </w:p>
+    <w:p>
+      <w:pPr>
+        <w:pStyle w:val="PlainText"/>
+        <w:rPr>
+          <w:rFonts w:ascii="Courier New" w:hAnsi="Courier New" w:cs="Courier New"/>
+        </w:rPr>
+      </w:pPr>
+      <w:r>
+        <w:rPr>
+          <w:rFonts w:ascii="Courier New" w:hAnsi="Courier New" w:cs="Courier New"/>
+        </w:rPr>
+        <w:t>Number of KGs</w:t>
+      </w:r>
+      <w:r>
+        <w:rPr>
+          <w:rFonts w:ascii="Courier New" w:hAnsi="Courier New" w:cs="Courier New"/>
+        </w:rPr>
+        <w:tab/>
+      </w:r>
+      <w:r>
+        <w:rPr>
+          <w:rFonts w:ascii="Courier New" w:hAnsi="Courier New" w:cs="Courier New"/>
+        </w:rPr>
+        <w:tab/>
+      </w:r>
+      <w:r>
+        <w:rPr>
+          <w:rFonts w:ascii="Courier New" w:hAnsi="Courier New" w:cs="Courier New"/>
+        </w:rPr>
+        <w:tab/>
+        <w:t>- 49</w:t>
+      </w:r>
+    </w:p>
+    <w:p>
+      <w:pPr>
+        <w:pStyle w:val="PlainText"/>
+        <w:rPr>
+          <w:rFonts w:ascii="Courier New" w:hAnsi="Courier New" w:cs="Courier New"/>
+        </w:rPr>
+      </w:pPr>
+      <w:r>
+        <w:rPr>
+          <w:rFonts w:ascii="Courier New" w:hAnsi="Courier New" w:cs="Courier New"/>
+        </w:rPr>
+        <w:t>Rate</w:t>
+      </w:r>
+      <w:r>
+        <w:rPr>
+          <w:rFonts w:ascii="Courier New" w:hAnsi="Courier New" w:cs="Courier New"/>
+        </w:rPr>
+        <w:tab/>
+      </w:r>
+      <w:r>
+        <w:rPr>
+          <w:rFonts w:ascii="Courier New" w:hAnsi="Courier New" w:cs="Courier New"/>
+        </w:rPr>
+        <w:tab/>
+      </w:r>
+      <w:r>
+        <w:rPr>
+          <w:rFonts w:ascii="Courier New" w:hAnsi="Courier New" w:cs="Courier New"/>
+        </w:rPr>
+        <w:tab/>
+      </w:r>
+      <w:r>
+        <w:rPr>
+          <w:rFonts w:ascii="Courier New" w:hAnsi="Courier New" w:cs="Courier New"/>
+        </w:rPr>
+        <w:tab/>
+      </w:r>
+      <w:r>
+        <w:rPr>
+          <w:rFonts w:ascii="Courier New" w:hAnsi="Courier New" w:cs="Courier New"/>
+        </w:rPr>
+        <w:tab/>
+        <w:t>- 22</w:t>
+      </w:r>
+    </w:p>
+    <w:p>
+      <w:pPr>
+        <w:pStyle w:val="PlainText"/>
+        <w:rPr>
+          <w:rFonts w:ascii="Courier New" w:hAnsi="Courier New" w:cs="Courier New"/>
+        </w:rPr>
+      </w:pPr>
+      <w:r>
+        <w:rPr>
+          <w:rFonts w:ascii="Courier New" w:hAnsi="Courier New" w:cs="Courier New"/>
+        </w:rPr>
+        <w:t>Total Price</w:t>
+      </w:r>
+      <w:r>
+        <w:rPr>
+          <w:rFonts w:ascii="Courier New" w:hAnsi="Courier New" w:cs="Courier New"/>
+        </w:rPr>
+        <w:tab/>
+      </w:r>
+      <w:r>
+        <w:rPr>
+          <w:rFonts w:ascii="Courier New" w:hAnsi="Courier New" w:cs="Courier New"/>
+        </w:rPr>
+        <w:tab/>
+      </w:r>
+      <w:r>
+        <w:rPr>
+          <w:rFonts w:ascii="Courier New" w:hAnsi="Courier New" w:cs="Courier New"/>
+        </w:rPr>
+        <w:tab/>
+      </w:r>
+      <w:r>
+        <w:rPr>
+          <w:rFonts w:ascii="Courier New" w:hAnsi="Courier New" w:cs="Courier New"/>
+        </w:rPr>
+        <w:tab/>
+        <w:t>- 1078.0</w:t>
+      </w:r>
+    </w:p>
+    <w:p>
+      <w:pPr>
+        <w:pStyle w:val="PlainText"/>
+        <w:rPr>
+          <w:rFonts w:ascii="Courier New" w:hAnsi="Courier New" w:cs="Courier New"/>
+          <w:color w:val="FF0000"/>
+        </w:rPr>
+      </w:pPr>
+      <w:r>
+        <w:rPr>
+          <w:rFonts w:ascii="Courier New" w:hAnsi="Courier New" w:cs="Courier New"/>
+          <w:color w:val="FF0000"/>
+        </w:rPr>
+        <w:t>Amount Received</w:t>
+      </w:r>
+      <w:r>
+        <w:rPr>
+          <w:rFonts w:ascii="Courier New" w:hAnsi="Courier New" w:cs="Courier New"/>
+          <w:color w:val="FF0000"/>
+        </w:rPr>
+        <w:tab/>
+      </w:r>
+      <w:r>
+        <w:rPr>
+          <w:rFonts w:ascii="Courier New" w:hAnsi="Courier New" w:cs="Courier New"/>
+          <w:color w:val="FF0000"/>
+        </w:rPr>
+        <w:tab/>
+      </w:r>
+      <w:r>
+        <w:rPr>
+          <w:rFonts w:ascii="Courier New" w:hAnsi="Courier New" w:cs="Courier New"/>
+          <w:color w:val="FF0000"/>
+        </w:rPr>
+        <w:tab/>
+        <w:t>- 1197</w:t>
+      </w:r>
+    </w:p>
+    <w:p>
+      <w:pPr>
+        <w:pStyle w:val="PlainText"/>
+        <w:rPr>
+          <w:rFonts w:ascii="Courier New" w:hAnsi="Courier New" w:cs="Courier New"/>
+          <w:b/>
+        </w:rPr>
+      </w:pPr>
+      <w:r>
+        <w:rPr>
+          <w:rFonts w:ascii="Courier New" w:hAnsi="Courier New" w:cs="Courier New"/>
+          <w:b/>
+        </w:rPr>
+        <w:t>Amount balance</w:t>
+      </w:r>
+      <w:r>
+        <w:rPr>
+          <w:rFonts w:ascii="Courier New" w:hAnsi="Courier New" w:cs="Courier New"/>
+          <w:b/>
+        </w:rPr>
+        <w:tab/>
+      </w:r>
+      <w:r>
+        <w:rPr>
+          <w:rFonts w:ascii="Courier New" w:hAnsi="Courier New" w:cs="Courier New"/>
+          <w:b/>
+        </w:rPr>
+        <w:tab/>
+      </w:r>
+      <w:r>
+        <w:rPr>
+          <w:rFonts w:ascii="Courier New" w:hAnsi="Courier New" w:cs="Courier New"/>
+          <w:b/>
+        </w:rPr>
+        <w:tab/>
+        <w:t>- 1078.0</w:t>
+      </w:r>
+    </w:p>
+    <w:p>
+      <w:pPr>
+        <w:pStyle w:val="PlainText"/>
+        <w:rPr>
+          <w:rFonts w:ascii="Courier New" w:hAnsi="Courier New" w:cs="Courier New"/>
+        </w:rPr>
+      </w:pPr>
+      <w:r>
+        <w:rPr>
+          <w:rFonts w:ascii="Courier New" w:hAnsi="Courier New" w:cs="Courier New"/>
+        </w:rPr>
+        <w:t>Amount Received mode</w:t>
+      </w:r>
+      <w:r>
+        <w:rPr>
+          <w:rFonts w:ascii="Courier New" w:hAnsi="Courier New" w:cs="Courier New"/>
+        </w:rPr>
+        <w:tab/>
+      </w:r>
+      <w:r>
+        <w:rPr>
+          <w:rFonts w:ascii="Courier New" w:hAnsi="Courier New" w:cs="Courier New"/>
+        </w:rPr>
+        <w:tab/>
+        <w:t>- CASH</w:t>
+      </w:r>
+    </w:p>
+    <w:p>
+      <w:pPr>
+        <w:pStyle w:val="PlainText"/>
+        <w:rPr>
+          <w:rFonts w:ascii="Courier New" w:hAnsi="Courier New" w:cs="Courier New"/>
+        </w:rPr>
+      </w:pPr>
+    </w:p>
+    <w:p>
+      <w:pPr>
+        <w:pStyle w:val="PlainText"/>
+        <w:rPr>
+          <w:rFonts w:ascii="Courier New" w:hAnsi="Courier New" w:cs="Courier New"/>
+        </w:rPr>
+      </w:pPr>
     </w:p>
     <w:p>
       <w:pPr>

--- a/customer _details/GANGAMMA/SEP/TUMKUR/PREMA/PURCHASE DETAILS.docx
+++ b/customer _details/GANGAMMA/SEP/TUMKUR/PREMA/PURCHASE DETAILS.docx
@@ -10226,13 +10226,7 @@
         <w:rPr>
           <w:rFonts w:ascii="Courier New" w:hAnsi="Courier New" w:cs="Courier New"/>
         </w:rPr>
-        <w:t>SAT Aug 11</w:t>
-      </w:r>
-      <w:r>
-        <w:rPr>
-          <w:rFonts w:ascii="Courier New" w:hAnsi="Courier New" w:cs="Courier New"/>
-        </w:rPr>
-        <w:t xml:space="preserve"> 12:22:32 IST 2018</w:t>
+        <w:t>SAT Aug 11 12:22:32 IST 2018</w:t>
       </w:r>
     </w:p>
     <w:p>
@@ -10618,6 +10612,434 @@
         <w:tab/>
         <w:t>- CASH</w:t>
       </w:r>
+    </w:p>
+    <w:p>
+      <w:pPr>
+        <w:pStyle w:val="PlainText"/>
+        <w:rPr>
+          <w:rFonts w:ascii="Courier New" w:hAnsi="Courier New" w:cs="Courier New"/>
+        </w:rPr>
+      </w:pPr>
+    </w:p>
+    <w:p>
+      <w:pPr>
+        <w:pStyle w:val="PlainText"/>
+        <w:rPr>
+          <w:rFonts w:ascii="Courier New" w:hAnsi="Courier New" w:cs="Courier New"/>
+        </w:rPr>
+      </w:pPr>
+      <w:r>
+        <w:rPr>
+          <w:rFonts w:ascii="Courier New" w:hAnsi="Courier New" w:cs="Courier New"/>
+        </w:rPr>
+        <w:t>SAT Aug 25</w:t>
+      </w:r>
+      <w:r>
+        <w:rPr>
+          <w:rFonts w:ascii="Courier New" w:hAnsi="Courier New" w:cs="Courier New"/>
+        </w:rPr>
+        <w:t xml:space="preserve"> 15:30:49 IST 2018</w:t>
+      </w:r>
+    </w:p>
+    <w:p>
+      <w:pPr>
+        <w:pStyle w:val="PlainText"/>
+        <w:rPr>
+          <w:rFonts w:ascii="Courier New" w:hAnsi="Courier New" w:cs="Courier New"/>
+        </w:rPr>
+      </w:pPr>
+      <w:r>
+        <w:rPr>
+          <w:rFonts w:ascii="Courier New" w:hAnsi="Courier New" w:cs="Courier New"/>
+        </w:rPr>
+        <w:t>Person Name</w:t>
+      </w:r>
+      <w:r>
+        <w:rPr>
+          <w:rFonts w:ascii="Courier New" w:hAnsi="Courier New" w:cs="Courier New"/>
+        </w:rPr>
+        <w:tab/>
+      </w:r>
+      <w:r>
+        <w:rPr>
+          <w:rFonts w:ascii="Courier New" w:hAnsi="Courier New" w:cs="Courier New"/>
+        </w:rPr>
+        <w:tab/>
+      </w:r>
+      <w:r>
+        <w:rPr>
+          <w:rFonts w:ascii="Courier New" w:hAnsi="Courier New" w:cs="Courier New"/>
+        </w:rPr>
+        <w:tab/>
+      </w:r>
+      <w:r>
+        <w:rPr>
+          <w:rFonts w:ascii="Courier New" w:hAnsi="Courier New" w:cs="Courier New"/>
+        </w:rPr>
+        <w:tab/>
+        <w:t>- PREMA</w:t>
+      </w:r>
+    </w:p>
+    <w:p>
+      <w:pPr>
+        <w:pStyle w:val="PlainText"/>
+        <w:rPr>
+          <w:rFonts w:ascii="Courier New" w:hAnsi="Courier New" w:cs="Courier New"/>
+        </w:rPr>
+      </w:pPr>
+      <w:r>
+        <w:rPr>
+          <w:rFonts w:ascii="Courier New" w:hAnsi="Courier New" w:cs="Courier New"/>
+        </w:rPr>
+        <w:t>Bill number</w:t>
+      </w:r>
+      <w:r>
+        <w:rPr>
+          <w:rFonts w:ascii="Courier New" w:hAnsi="Courier New" w:cs="Courier New"/>
+        </w:rPr>
+        <w:tab/>
+      </w:r>
+      <w:r>
+        <w:rPr>
+          <w:rFonts w:ascii="Courier New" w:hAnsi="Courier New" w:cs="Courier New"/>
+        </w:rPr>
+        <w:tab/>
+      </w:r>
+      <w:r>
+        <w:rPr>
+          <w:rFonts w:ascii="Courier New" w:hAnsi="Courier New" w:cs="Courier New"/>
+        </w:rPr>
+        <w:tab/>
+      </w:r>
+      <w:r>
+        <w:rPr>
+          <w:rFonts w:ascii="Courier New" w:hAnsi="Courier New" w:cs="Courier New"/>
+        </w:rPr>
+        <w:tab/>
+        <w:t>- 7429</w:t>
+      </w:r>
+    </w:p>
+    <w:p>
+      <w:pPr>
+        <w:pStyle w:val="PlainText"/>
+        <w:rPr>
+          <w:rFonts w:ascii="Courier New" w:hAnsi="Courier New" w:cs="Courier New"/>
+        </w:rPr>
+      </w:pPr>
+      <w:r>
+        <w:rPr>
+          <w:rFonts w:ascii="Courier New" w:hAnsi="Courier New" w:cs="Courier New"/>
+        </w:rPr>
+        <w:t>---------------------------------------------------------------</w:t>
+      </w:r>
+    </w:p>
+    <w:p>
+      <w:pPr>
+        <w:pStyle w:val="PlainText"/>
+        <w:rPr>
+          <w:rFonts w:ascii="Courier New" w:hAnsi="Courier New" w:cs="Courier New"/>
+        </w:rPr>
+      </w:pPr>
+      <w:r>
+        <w:rPr>
+          <w:rFonts w:ascii="Courier New" w:hAnsi="Courier New" w:cs="Courier New"/>
+        </w:rPr>
+        <w:t>Item Name</w:t>
+      </w:r>
+      <w:r>
+        <w:rPr>
+          <w:rFonts w:ascii="Courier New" w:hAnsi="Courier New" w:cs="Courier New"/>
+        </w:rPr>
+        <w:tab/>
+      </w:r>
+      <w:r>
+        <w:rPr>
+          <w:rFonts w:ascii="Courier New" w:hAnsi="Courier New" w:cs="Courier New"/>
+        </w:rPr>
+        <w:tab/>
+      </w:r>
+      <w:r>
+        <w:rPr>
+          <w:rFonts w:ascii="Courier New" w:hAnsi="Courier New" w:cs="Courier New"/>
+        </w:rPr>
+        <w:tab/>
+      </w:r>
+      <w:r>
+        <w:rPr>
+          <w:rFonts w:ascii="Courier New" w:hAnsi="Courier New" w:cs="Courier New"/>
+        </w:rPr>
+        <w:tab/>
+        <w:t>- POTATO EVE</w:t>
+      </w:r>
+    </w:p>
+    <w:p>
+      <w:pPr>
+        <w:pStyle w:val="PlainText"/>
+        <w:rPr>
+          <w:rFonts w:ascii="Courier New" w:hAnsi="Courier New" w:cs="Courier New"/>
+        </w:rPr>
+      </w:pPr>
+      <w:r>
+        <w:rPr>
+          <w:rFonts w:ascii="Courier New" w:hAnsi="Courier New" w:cs="Courier New"/>
+        </w:rPr>
+        <w:t>Number of Pockets</w:t>
+      </w:r>
+      <w:r>
+        <w:rPr>
+          <w:rFonts w:ascii="Courier New" w:hAnsi="Courier New" w:cs="Courier New"/>
+        </w:rPr>
+        <w:tab/>
+      </w:r>
+      <w:r>
+        <w:rPr>
+          <w:rFonts w:ascii="Courier New" w:hAnsi="Courier New" w:cs="Courier New"/>
+        </w:rPr>
+        <w:tab/>
+      </w:r>
+      <w:r>
+        <w:rPr>
+          <w:rFonts w:ascii="Courier New" w:hAnsi="Courier New" w:cs="Courier New"/>
+        </w:rPr>
+        <w:tab/>
+        <w:t>- 1</w:t>
+      </w:r>
+    </w:p>
+    <w:p>
+      <w:pPr>
+        <w:pStyle w:val="PlainText"/>
+        <w:rPr>
+          <w:rFonts w:ascii="Courier New" w:hAnsi="Courier New" w:cs="Courier New"/>
+        </w:rPr>
+      </w:pPr>
+      <w:r>
+        <w:rPr>
+          <w:rFonts w:ascii="Courier New" w:hAnsi="Courier New" w:cs="Courier New"/>
+        </w:rPr>
+        <w:t>Number of KGs</w:t>
+      </w:r>
+      <w:r>
+        <w:rPr>
+          <w:rFonts w:ascii="Courier New" w:hAnsi="Courier New" w:cs="Courier New"/>
+        </w:rPr>
+        <w:tab/>
+      </w:r>
+      <w:r>
+        <w:rPr>
+          <w:rFonts w:ascii="Courier New" w:hAnsi="Courier New" w:cs="Courier New"/>
+        </w:rPr>
+        <w:tab/>
+      </w:r>
+      <w:r>
+        <w:rPr>
+          <w:rFonts w:ascii="Courier New" w:hAnsi="Courier New" w:cs="Courier New"/>
+        </w:rPr>
+        <w:tab/>
+        <w:t>- 55</w:t>
+      </w:r>
+    </w:p>
+    <w:p>
+      <w:pPr>
+        <w:pStyle w:val="PlainText"/>
+        <w:rPr>
+          <w:rFonts w:ascii="Courier New" w:hAnsi="Courier New" w:cs="Courier New"/>
+        </w:rPr>
+      </w:pPr>
+      <w:r>
+        <w:rPr>
+          <w:rFonts w:ascii="Courier New" w:hAnsi="Courier New" w:cs="Courier New"/>
+        </w:rPr>
+        <w:t>Rate</w:t>
+      </w:r>
+      <w:r>
+        <w:rPr>
+          <w:rFonts w:ascii="Courier New" w:hAnsi="Courier New" w:cs="Courier New"/>
+        </w:rPr>
+        <w:tab/>
+      </w:r>
+      <w:r>
+        <w:rPr>
+          <w:rFonts w:ascii="Courier New" w:hAnsi="Courier New" w:cs="Courier New"/>
+        </w:rPr>
+        <w:tab/>
+      </w:r>
+      <w:r>
+        <w:rPr>
+          <w:rFonts w:ascii="Courier New" w:hAnsi="Courier New" w:cs="Courier New"/>
+        </w:rPr>
+        <w:tab/>
+      </w:r>
+      <w:r>
+        <w:rPr>
+          <w:rFonts w:ascii="Courier New" w:hAnsi="Courier New" w:cs="Courier New"/>
+        </w:rPr>
+        <w:tab/>
+      </w:r>
+      <w:r>
+        <w:rPr>
+          <w:rFonts w:ascii="Courier New" w:hAnsi="Courier New" w:cs="Courier New"/>
+        </w:rPr>
+        <w:tab/>
+        <w:t>- 21</w:t>
+      </w:r>
+    </w:p>
+    <w:p>
+      <w:pPr>
+        <w:pStyle w:val="PlainText"/>
+        <w:rPr>
+          <w:rFonts w:ascii="Courier New" w:hAnsi="Courier New" w:cs="Courier New"/>
+        </w:rPr>
+      </w:pPr>
+      <w:r>
+        <w:rPr>
+          <w:rFonts w:ascii="Courier New" w:hAnsi="Courier New" w:cs="Courier New"/>
+        </w:rPr>
+        <w:t>Total Price</w:t>
+      </w:r>
+      <w:r>
+        <w:rPr>
+          <w:rFonts w:ascii="Courier New" w:hAnsi="Courier New" w:cs="Courier New"/>
+        </w:rPr>
+        <w:tab/>
+      </w:r>
+      <w:r>
+        <w:rPr>
+          <w:rFonts w:ascii="Courier New" w:hAnsi="Courier New" w:cs="Courier New"/>
+        </w:rPr>
+        <w:tab/>
+      </w:r>
+      <w:r>
+        <w:rPr>
+          <w:rFonts w:ascii="Courier New" w:hAnsi="Courier New" w:cs="Courier New"/>
+        </w:rPr>
+        <w:tab/>
+      </w:r>
+      <w:r>
+        <w:rPr>
+          <w:rFonts w:ascii="Courier New" w:hAnsi="Courier New" w:cs="Courier New"/>
+        </w:rPr>
+        <w:tab/>
+        <w:t>- 1155.0</w:t>
+      </w:r>
+    </w:p>
+    <w:p>
+      <w:pPr>
+        <w:pStyle w:val="PlainText"/>
+        <w:rPr>
+          <w:rFonts w:ascii="Courier New" w:hAnsi="Courier New" w:cs="Courier New"/>
+          <w:color w:val="FF0000"/>
+        </w:rPr>
+      </w:pPr>
+      <w:r>
+        <w:rPr>
+          <w:rFonts w:ascii="Courier New" w:hAnsi="Courier New" w:cs="Courier New"/>
+          <w:color w:val="FF0000"/>
+        </w:rPr>
+        <w:t>Amount Received</w:t>
+      </w:r>
+      <w:r>
+        <w:rPr>
+          <w:rFonts w:ascii="Courier New" w:hAnsi="Courier New" w:cs="Courier New"/>
+          <w:color w:val="FF0000"/>
+        </w:rPr>
+        <w:tab/>
+      </w:r>
+      <w:r>
+        <w:rPr>
+          <w:rFonts w:ascii="Courier New" w:hAnsi="Courier New" w:cs="Courier New"/>
+          <w:color w:val="FF0000"/>
+        </w:rPr>
+        <w:tab/>
+      </w:r>
+      <w:r>
+        <w:rPr>
+          <w:rFonts w:ascii="Courier New" w:hAnsi="Courier New" w:cs="Courier New"/>
+          <w:color w:val="FF0000"/>
+        </w:rPr>
+        <w:tab/>
+        <w:t>- 1078</w:t>
+      </w:r>
+    </w:p>
+    <w:p>
+      <w:pPr>
+        <w:pStyle w:val="PlainText"/>
+        <w:rPr>
+          <w:rFonts w:ascii="Courier New" w:hAnsi="Courier New" w:cs="Courier New"/>
+          <w:b/>
+        </w:rPr>
+      </w:pPr>
+      <w:r>
+        <w:rPr>
+          <w:rFonts w:ascii="Courier New" w:hAnsi="Courier New" w:cs="Courier New"/>
+          <w:b/>
+        </w:rPr>
+        <w:t>Amount balance</w:t>
+      </w:r>
+      <w:r>
+        <w:rPr>
+          <w:rFonts w:ascii="Courier New" w:hAnsi="Courier New" w:cs="Courier New"/>
+          <w:b/>
+        </w:rPr>
+        <w:tab/>
+      </w:r>
+      <w:r>
+        <w:rPr>
+          <w:rFonts w:ascii="Courier New" w:hAnsi="Courier New" w:cs="Courier New"/>
+          <w:b/>
+        </w:rPr>
+        <w:tab/>
+      </w:r>
+      <w:r>
+        <w:rPr>
+          <w:rFonts w:ascii="Courier New" w:hAnsi="Courier New" w:cs="Courier New"/>
+          <w:b/>
+        </w:rPr>
+        <w:tab/>
+        <w:t>- 1155.0</w:t>
+      </w:r>
+    </w:p>
+    <w:p>
+      <w:pPr>
+        <w:pStyle w:val="PlainText"/>
+        <w:rPr>
+          <w:rFonts w:ascii="Courier New" w:hAnsi="Courier New" w:cs="Courier New"/>
+        </w:rPr>
+      </w:pPr>
+      <w:r>
+        <w:rPr>
+          <w:rFonts w:ascii="Courier New" w:hAnsi="Courier New" w:cs="Courier New"/>
+        </w:rPr>
+        <w:t>Amount Received mode</w:t>
+      </w:r>
+      <w:r>
+        <w:rPr>
+          <w:rFonts w:ascii="Courier New" w:hAnsi="Courier New" w:cs="Courier New"/>
+        </w:rPr>
+        <w:tab/>
+      </w:r>
+      <w:r>
+        <w:rPr>
+          <w:rFonts w:ascii="Courier New" w:hAnsi="Courier New" w:cs="Courier New"/>
+        </w:rPr>
+        <w:tab/>
+        <w:t>- CASH</w:t>
+      </w:r>
+    </w:p>
+    <w:p>
+      <w:pPr>
+        <w:pStyle w:val="PlainText"/>
+        <w:rPr>
+          <w:rFonts w:ascii="Courier New" w:hAnsi="Courier New" w:cs="Courier New"/>
+        </w:rPr>
+      </w:pPr>
+    </w:p>
+    <w:p>
+      <w:pPr>
+        <w:pStyle w:val="PlainText"/>
+        <w:rPr>
+          <w:rFonts w:ascii="Courier New" w:hAnsi="Courier New" w:cs="Courier New"/>
+        </w:rPr>
+      </w:pPr>
     </w:p>
     <w:p>
       <w:pPr>

--- a/customer _details/GANGAMMA/SEP/TUMKUR/PREMA/PURCHASE DETAILS.docx
+++ b/customer _details/GANGAMMA/SEP/TUMKUR/PREMA/PURCHASE DETAILS.docx
@@ -10632,13 +10632,7 @@
         <w:rPr>
           <w:rFonts w:ascii="Courier New" w:hAnsi="Courier New" w:cs="Courier New"/>
         </w:rPr>
-        <w:t>SAT Aug 25</w:t>
-      </w:r>
-      <w:r>
-        <w:rPr>
-          <w:rFonts w:ascii="Courier New" w:hAnsi="Courier New" w:cs="Courier New"/>
-        </w:rPr>
-        <w:t xml:space="preserve"> 15:30:49 IST 2018</w:t>
+        <w:t>SAT Aug 25 15:30:49 IST 2018</w:t>
       </w:r>
     </w:p>
     <w:p>
@@ -11024,6 +11018,434 @@
         <w:tab/>
         <w:t>- CASH</w:t>
       </w:r>
+    </w:p>
+    <w:p>
+      <w:pPr>
+        <w:pStyle w:val="PlainText"/>
+        <w:rPr>
+          <w:rFonts w:ascii="Courier New" w:hAnsi="Courier New" w:cs="Courier New"/>
+        </w:rPr>
+      </w:pPr>
+    </w:p>
+    <w:p>
+      <w:pPr>
+        <w:pStyle w:val="PlainText"/>
+        <w:rPr>
+          <w:rFonts w:ascii="Courier New" w:hAnsi="Courier New" w:cs="Courier New"/>
+        </w:rPr>
+      </w:pPr>
+      <w:r>
+        <w:rPr>
+          <w:rFonts w:ascii="Courier New" w:hAnsi="Courier New" w:cs="Courier New"/>
+        </w:rPr>
+        <w:t>SAT Sep 01</w:t>
+      </w:r>
+      <w:r>
+        <w:rPr>
+          <w:rFonts w:ascii="Courier New" w:hAnsi="Courier New" w:cs="Courier New"/>
+        </w:rPr>
+        <w:t xml:space="preserve"> 12:00:56 IST 2018</w:t>
+      </w:r>
+    </w:p>
+    <w:p>
+      <w:pPr>
+        <w:pStyle w:val="PlainText"/>
+        <w:rPr>
+          <w:rFonts w:ascii="Courier New" w:hAnsi="Courier New" w:cs="Courier New"/>
+        </w:rPr>
+      </w:pPr>
+      <w:r>
+        <w:rPr>
+          <w:rFonts w:ascii="Courier New" w:hAnsi="Courier New" w:cs="Courier New"/>
+        </w:rPr>
+        <w:t>Person Name</w:t>
+      </w:r>
+      <w:r>
+        <w:rPr>
+          <w:rFonts w:ascii="Courier New" w:hAnsi="Courier New" w:cs="Courier New"/>
+        </w:rPr>
+        <w:tab/>
+      </w:r>
+      <w:r>
+        <w:rPr>
+          <w:rFonts w:ascii="Courier New" w:hAnsi="Courier New" w:cs="Courier New"/>
+        </w:rPr>
+        <w:tab/>
+      </w:r>
+      <w:r>
+        <w:rPr>
+          <w:rFonts w:ascii="Courier New" w:hAnsi="Courier New" w:cs="Courier New"/>
+        </w:rPr>
+        <w:tab/>
+      </w:r>
+      <w:r>
+        <w:rPr>
+          <w:rFonts w:ascii="Courier New" w:hAnsi="Courier New" w:cs="Courier New"/>
+        </w:rPr>
+        <w:tab/>
+        <w:t>- PREMA</w:t>
+      </w:r>
+    </w:p>
+    <w:p>
+      <w:pPr>
+        <w:pStyle w:val="PlainText"/>
+        <w:rPr>
+          <w:rFonts w:ascii="Courier New" w:hAnsi="Courier New" w:cs="Courier New"/>
+        </w:rPr>
+      </w:pPr>
+      <w:r>
+        <w:rPr>
+          <w:rFonts w:ascii="Courier New" w:hAnsi="Courier New" w:cs="Courier New"/>
+        </w:rPr>
+        <w:t>Bill number</w:t>
+      </w:r>
+      <w:r>
+        <w:rPr>
+          <w:rFonts w:ascii="Courier New" w:hAnsi="Courier New" w:cs="Courier New"/>
+        </w:rPr>
+        <w:tab/>
+      </w:r>
+      <w:r>
+        <w:rPr>
+          <w:rFonts w:ascii="Courier New" w:hAnsi="Courier New" w:cs="Courier New"/>
+        </w:rPr>
+        <w:tab/>
+      </w:r>
+      <w:r>
+        <w:rPr>
+          <w:rFonts w:ascii="Courier New" w:hAnsi="Courier New" w:cs="Courier New"/>
+        </w:rPr>
+        <w:tab/>
+      </w:r>
+      <w:r>
+        <w:rPr>
+          <w:rFonts w:ascii="Courier New" w:hAnsi="Courier New" w:cs="Courier New"/>
+        </w:rPr>
+        <w:tab/>
+        <w:t>- 7535</w:t>
+      </w:r>
+    </w:p>
+    <w:p>
+      <w:pPr>
+        <w:pStyle w:val="PlainText"/>
+        <w:rPr>
+          <w:rFonts w:ascii="Courier New" w:hAnsi="Courier New" w:cs="Courier New"/>
+        </w:rPr>
+      </w:pPr>
+      <w:r>
+        <w:rPr>
+          <w:rFonts w:ascii="Courier New" w:hAnsi="Courier New" w:cs="Courier New"/>
+        </w:rPr>
+        <w:t>---------------------------------------------------------------</w:t>
+      </w:r>
+    </w:p>
+    <w:p>
+      <w:pPr>
+        <w:pStyle w:val="PlainText"/>
+        <w:rPr>
+          <w:rFonts w:ascii="Courier New" w:hAnsi="Courier New" w:cs="Courier New"/>
+        </w:rPr>
+      </w:pPr>
+      <w:r>
+        <w:rPr>
+          <w:rFonts w:ascii="Courier New" w:hAnsi="Courier New" w:cs="Courier New"/>
+        </w:rPr>
+        <w:t>Item Name</w:t>
+      </w:r>
+      <w:r>
+        <w:rPr>
+          <w:rFonts w:ascii="Courier New" w:hAnsi="Courier New" w:cs="Courier New"/>
+        </w:rPr>
+        <w:tab/>
+      </w:r>
+      <w:r>
+        <w:rPr>
+          <w:rFonts w:ascii="Courier New" w:hAnsi="Courier New" w:cs="Courier New"/>
+        </w:rPr>
+        <w:tab/>
+      </w:r>
+      <w:r>
+        <w:rPr>
+          <w:rFonts w:ascii="Courier New" w:hAnsi="Courier New" w:cs="Courier New"/>
+        </w:rPr>
+        <w:tab/>
+      </w:r>
+      <w:r>
+        <w:rPr>
+          <w:rFonts w:ascii="Courier New" w:hAnsi="Courier New" w:cs="Courier New"/>
+        </w:rPr>
+        <w:tab/>
+        <w:t>- POTATO EVE</w:t>
+      </w:r>
+    </w:p>
+    <w:p>
+      <w:pPr>
+        <w:pStyle w:val="PlainText"/>
+        <w:rPr>
+          <w:rFonts w:ascii="Courier New" w:hAnsi="Courier New" w:cs="Courier New"/>
+        </w:rPr>
+      </w:pPr>
+      <w:r>
+        <w:rPr>
+          <w:rFonts w:ascii="Courier New" w:hAnsi="Courier New" w:cs="Courier New"/>
+        </w:rPr>
+        <w:t>Number of Pockets</w:t>
+      </w:r>
+      <w:r>
+        <w:rPr>
+          <w:rFonts w:ascii="Courier New" w:hAnsi="Courier New" w:cs="Courier New"/>
+        </w:rPr>
+        <w:tab/>
+      </w:r>
+      <w:r>
+        <w:rPr>
+          <w:rFonts w:ascii="Courier New" w:hAnsi="Courier New" w:cs="Courier New"/>
+        </w:rPr>
+        <w:tab/>
+      </w:r>
+      <w:r>
+        <w:rPr>
+          <w:rFonts w:ascii="Courier New" w:hAnsi="Courier New" w:cs="Courier New"/>
+        </w:rPr>
+        <w:tab/>
+        <w:t>- 1</w:t>
+      </w:r>
+    </w:p>
+    <w:p>
+      <w:pPr>
+        <w:pStyle w:val="PlainText"/>
+        <w:rPr>
+          <w:rFonts w:ascii="Courier New" w:hAnsi="Courier New" w:cs="Courier New"/>
+        </w:rPr>
+      </w:pPr>
+      <w:r>
+        <w:rPr>
+          <w:rFonts w:ascii="Courier New" w:hAnsi="Courier New" w:cs="Courier New"/>
+        </w:rPr>
+        <w:t>Number of KGs</w:t>
+      </w:r>
+      <w:r>
+        <w:rPr>
+          <w:rFonts w:ascii="Courier New" w:hAnsi="Courier New" w:cs="Courier New"/>
+        </w:rPr>
+        <w:tab/>
+      </w:r>
+      <w:r>
+        <w:rPr>
+          <w:rFonts w:ascii="Courier New" w:hAnsi="Courier New" w:cs="Courier New"/>
+        </w:rPr>
+        <w:tab/>
+      </w:r>
+      <w:r>
+        <w:rPr>
+          <w:rFonts w:ascii="Courier New" w:hAnsi="Courier New" w:cs="Courier New"/>
+        </w:rPr>
+        <w:tab/>
+        <w:t>- 54</w:t>
+      </w:r>
+    </w:p>
+    <w:p>
+      <w:pPr>
+        <w:pStyle w:val="PlainText"/>
+        <w:rPr>
+          <w:rFonts w:ascii="Courier New" w:hAnsi="Courier New" w:cs="Courier New"/>
+        </w:rPr>
+      </w:pPr>
+      <w:r>
+        <w:rPr>
+          <w:rFonts w:ascii="Courier New" w:hAnsi="Courier New" w:cs="Courier New"/>
+        </w:rPr>
+        <w:t>Rate</w:t>
+      </w:r>
+      <w:r>
+        <w:rPr>
+          <w:rFonts w:ascii="Courier New" w:hAnsi="Courier New" w:cs="Courier New"/>
+        </w:rPr>
+        <w:tab/>
+      </w:r>
+      <w:r>
+        <w:rPr>
+          <w:rFonts w:ascii="Courier New" w:hAnsi="Courier New" w:cs="Courier New"/>
+        </w:rPr>
+        <w:tab/>
+      </w:r>
+      <w:r>
+        <w:rPr>
+          <w:rFonts w:ascii="Courier New" w:hAnsi="Courier New" w:cs="Courier New"/>
+        </w:rPr>
+        <w:tab/>
+      </w:r>
+      <w:r>
+        <w:rPr>
+          <w:rFonts w:ascii="Courier New" w:hAnsi="Courier New" w:cs="Courier New"/>
+        </w:rPr>
+        <w:tab/>
+      </w:r>
+      <w:r>
+        <w:rPr>
+          <w:rFonts w:ascii="Courier New" w:hAnsi="Courier New" w:cs="Courier New"/>
+        </w:rPr>
+        <w:tab/>
+        <w:t>- 22</w:t>
+      </w:r>
+    </w:p>
+    <w:p>
+      <w:pPr>
+        <w:pStyle w:val="PlainText"/>
+        <w:rPr>
+          <w:rFonts w:ascii="Courier New" w:hAnsi="Courier New" w:cs="Courier New"/>
+        </w:rPr>
+      </w:pPr>
+      <w:r>
+        <w:rPr>
+          <w:rFonts w:ascii="Courier New" w:hAnsi="Courier New" w:cs="Courier New"/>
+        </w:rPr>
+        <w:t>Total Price</w:t>
+      </w:r>
+      <w:r>
+        <w:rPr>
+          <w:rFonts w:ascii="Courier New" w:hAnsi="Courier New" w:cs="Courier New"/>
+        </w:rPr>
+        <w:tab/>
+      </w:r>
+      <w:r>
+        <w:rPr>
+          <w:rFonts w:ascii="Courier New" w:hAnsi="Courier New" w:cs="Courier New"/>
+        </w:rPr>
+        <w:tab/>
+      </w:r>
+      <w:r>
+        <w:rPr>
+          <w:rFonts w:ascii="Courier New" w:hAnsi="Courier New" w:cs="Courier New"/>
+        </w:rPr>
+        <w:tab/>
+      </w:r>
+      <w:r>
+        <w:rPr>
+          <w:rFonts w:ascii="Courier New" w:hAnsi="Courier New" w:cs="Courier New"/>
+        </w:rPr>
+        <w:tab/>
+        <w:t>- 1188.0</w:t>
+      </w:r>
+    </w:p>
+    <w:p>
+      <w:pPr>
+        <w:pStyle w:val="PlainText"/>
+        <w:rPr>
+          <w:rFonts w:ascii="Courier New" w:hAnsi="Courier New" w:cs="Courier New"/>
+          <w:color w:val="FF0000"/>
+        </w:rPr>
+      </w:pPr>
+      <w:r>
+        <w:rPr>
+          <w:rFonts w:ascii="Courier New" w:hAnsi="Courier New" w:cs="Courier New"/>
+          <w:color w:val="FF0000"/>
+        </w:rPr>
+        <w:t>Amount Received</w:t>
+      </w:r>
+      <w:r>
+        <w:rPr>
+          <w:rFonts w:ascii="Courier New" w:hAnsi="Courier New" w:cs="Courier New"/>
+          <w:color w:val="FF0000"/>
+        </w:rPr>
+        <w:tab/>
+      </w:r>
+      <w:r>
+        <w:rPr>
+          <w:rFonts w:ascii="Courier New" w:hAnsi="Courier New" w:cs="Courier New"/>
+          <w:color w:val="FF0000"/>
+        </w:rPr>
+        <w:tab/>
+      </w:r>
+      <w:r>
+        <w:rPr>
+          <w:rFonts w:ascii="Courier New" w:hAnsi="Courier New" w:cs="Courier New"/>
+          <w:color w:val="FF0000"/>
+        </w:rPr>
+        <w:tab/>
+        <w:t>- 1155</w:t>
+      </w:r>
+    </w:p>
+    <w:p>
+      <w:pPr>
+        <w:pStyle w:val="PlainText"/>
+        <w:rPr>
+          <w:rFonts w:ascii="Courier New" w:hAnsi="Courier New" w:cs="Courier New"/>
+          <w:b/>
+        </w:rPr>
+      </w:pPr>
+      <w:r>
+        <w:rPr>
+          <w:rFonts w:ascii="Courier New" w:hAnsi="Courier New" w:cs="Courier New"/>
+          <w:b/>
+        </w:rPr>
+        <w:t>Amount balance</w:t>
+      </w:r>
+      <w:r>
+        <w:rPr>
+          <w:rFonts w:ascii="Courier New" w:hAnsi="Courier New" w:cs="Courier New"/>
+          <w:b/>
+        </w:rPr>
+        <w:tab/>
+      </w:r>
+      <w:r>
+        <w:rPr>
+          <w:rFonts w:ascii="Courier New" w:hAnsi="Courier New" w:cs="Courier New"/>
+          <w:b/>
+        </w:rPr>
+        <w:tab/>
+      </w:r>
+      <w:r>
+        <w:rPr>
+          <w:rFonts w:ascii="Courier New" w:hAnsi="Courier New" w:cs="Courier New"/>
+          <w:b/>
+        </w:rPr>
+        <w:tab/>
+        <w:t>- 1188.0</w:t>
+      </w:r>
+    </w:p>
+    <w:p>
+      <w:pPr>
+        <w:pStyle w:val="PlainText"/>
+        <w:rPr>
+          <w:rFonts w:ascii="Courier New" w:hAnsi="Courier New" w:cs="Courier New"/>
+        </w:rPr>
+      </w:pPr>
+      <w:r>
+        <w:rPr>
+          <w:rFonts w:ascii="Courier New" w:hAnsi="Courier New" w:cs="Courier New"/>
+        </w:rPr>
+        <w:t>Amount Received mode</w:t>
+      </w:r>
+      <w:r>
+        <w:rPr>
+          <w:rFonts w:ascii="Courier New" w:hAnsi="Courier New" w:cs="Courier New"/>
+        </w:rPr>
+        <w:tab/>
+      </w:r>
+      <w:r>
+        <w:rPr>
+          <w:rFonts w:ascii="Courier New" w:hAnsi="Courier New" w:cs="Courier New"/>
+        </w:rPr>
+        <w:tab/>
+        <w:t>- CASH</w:t>
+      </w:r>
+    </w:p>
+    <w:p>
+      <w:pPr>
+        <w:pStyle w:val="PlainText"/>
+        <w:rPr>
+          <w:rFonts w:ascii="Courier New" w:hAnsi="Courier New" w:cs="Courier New"/>
+        </w:rPr>
+      </w:pPr>
+    </w:p>
+    <w:p>
+      <w:pPr>
+        <w:pStyle w:val="PlainText"/>
+        <w:rPr>
+          <w:rFonts w:ascii="Courier New" w:hAnsi="Courier New" w:cs="Courier New"/>
+        </w:rPr>
+      </w:pPr>
     </w:p>
     <w:p>
       <w:pPr>

--- a/customer _details/GANGAMMA/SEP/TUMKUR/PREMA/PURCHASE DETAILS.docx
+++ b/customer _details/GANGAMMA/SEP/TUMKUR/PREMA/PURCHASE DETAILS.docx
@@ -11038,13 +11038,7 @@
         <w:rPr>
           <w:rFonts w:ascii="Courier New" w:hAnsi="Courier New" w:cs="Courier New"/>
         </w:rPr>
-        <w:t>SAT Sep 01</w:t>
-      </w:r>
-      <w:r>
-        <w:rPr>
-          <w:rFonts w:ascii="Courier New" w:hAnsi="Courier New" w:cs="Courier New"/>
-        </w:rPr>
-        <w:t xml:space="preserve"> 12:00:56 IST 2018</w:t>
+        <w:t>SAT Sep 01 12:00:56 IST 2018</w:t>
       </w:r>
     </w:p>
     <w:p>
@@ -11430,6 +11424,434 @@
         <w:tab/>
         <w:t>- CASH</w:t>
       </w:r>
+    </w:p>
+    <w:p>
+      <w:pPr>
+        <w:pStyle w:val="PlainText"/>
+        <w:rPr>
+          <w:rFonts w:ascii="Courier New" w:hAnsi="Courier New" w:cs="Courier New"/>
+        </w:rPr>
+      </w:pPr>
+    </w:p>
+    <w:p>
+      <w:pPr>
+        <w:pStyle w:val="PlainText"/>
+        <w:rPr>
+          <w:rFonts w:ascii="Courier New" w:hAnsi="Courier New" w:cs="Courier New"/>
+        </w:rPr>
+      </w:pPr>
+      <w:r>
+        <w:rPr>
+          <w:rFonts w:ascii="Courier New" w:hAnsi="Courier New" w:cs="Courier New"/>
+        </w:rPr>
+        <w:t>Sat Sep 22</w:t>
+      </w:r>
+      <w:r>
+        <w:rPr>
+          <w:rFonts w:ascii="Courier New" w:hAnsi="Courier New" w:cs="Courier New"/>
+        </w:rPr>
+        <w:t xml:space="preserve"> 11:00:06 IST 2018</w:t>
+      </w:r>
+    </w:p>
+    <w:p>
+      <w:pPr>
+        <w:pStyle w:val="PlainText"/>
+        <w:rPr>
+          <w:rFonts w:ascii="Courier New" w:hAnsi="Courier New" w:cs="Courier New"/>
+        </w:rPr>
+      </w:pPr>
+      <w:r>
+        <w:rPr>
+          <w:rFonts w:ascii="Courier New" w:hAnsi="Courier New" w:cs="Courier New"/>
+        </w:rPr>
+        <w:t>Person Name</w:t>
+      </w:r>
+      <w:r>
+        <w:rPr>
+          <w:rFonts w:ascii="Courier New" w:hAnsi="Courier New" w:cs="Courier New"/>
+        </w:rPr>
+        <w:tab/>
+      </w:r>
+      <w:r>
+        <w:rPr>
+          <w:rFonts w:ascii="Courier New" w:hAnsi="Courier New" w:cs="Courier New"/>
+        </w:rPr>
+        <w:tab/>
+      </w:r>
+      <w:r>
+        <w:rPr>
+          <w:rFonts w:ascii="Courier New" w:hAnsi="Courier New" w:cs="Courier New"/>
+        </w:rPr>
+        <w:tab/>
+      </w:r>
+      <w:r>
+        <w:rPr>
+          <w:rFonts w:ascii="Courier New" w:hAnsi="Courier New" w:cs="Courier New"/>
+        </w:rPr>
+        <w:tab/>
+        <w:t>- PREMA</w:t>
+      </w:r>
+    </w:p>
+    <w:p>
+      <w:pPr>
+        <w:pStyle w:val="PlainText"/>
+        <w:rPr>
+          <w:rFonts w:ascii="Courier New" w:hAnsi="Courier New" w:cs="Courier New"/>
+        </w:rPr>
+      </w:pPr>
+      <w:r>
+        <w:rPr>
+          <w:rFonts w:ascii="Courier New" w:hAnsi="Courier New" w:cs="Courier New"/>
+        </w:rPr>
+        <w:t>Bill number</w:t>
+      </w:r>
+      <w:r>
+        <w:rPr>
+          <w:rFonts w:ascii="Courier New" w:hAnsi="Courier New" w:cs="Courier New"/>
+        </w:rPr>
+        <w:tab/>
+      </w:r>
+      <w:r>
+        <w:rPr>
+          <w:rFonts w:ascii="Courier New" w:hAnsi="Courier New" w:cs="Courier New"/>
+        </w:rPr>
+        <w:tab/>
+      </w:r>
+      <w:r>
+        <w:rPr>
+          <w:rFonts w:ascii="Courier New" w:hAnsi="Courier New" w:cs="Courier New"/>
+        </w:rPr>
+        <w:tab/>
+      </w:r>
+      <w:r>
+        <w:rPr>
+          <w:rFonts w:ascii="Courier New" w:hAnsi="Courier New" w:cs="Courier New"/>
+        </w:rPr>
+        <w:tab/>
+        <w:t>- 7941</w:t>
+      </w:r>
+    </w:p>
+    <w:p>
+      <w:pPr>
+        <w:pStyle w:val="PlainText"/>
+        <w:rPr>
+          <w:rFonts w:ascii="Courier New" w:hAnsi="Courier New" w:cs="Courier New"/>
+        </w:rPr>
+      </w:pPr>
+      <w:r>
+        <w:rPr>
+          <w:rFonts w:ascii="Courier New" w:hAnsi="Courier New" w:cs="Courier New"/>
+        </w:rPr>
+        <w:t>---------------------------------------------------------------</w:t>
+      </w:r>
+    </w:p>
+    <w:p>
+      <w:pPr>
+        <w:pStyle w:val="PlainText"/>
+        <w:rPr>
+          <w:rFonts w:ascii="Courier New" w:hAnsi="Courier New" w:cs="Courier New"/>
+        </w:rPr>
+      </w:pPr>
+      <w:r>
+        <w:rPr>
+          <w:rFonts w:ascii="Courier New" w:hAnsi="Courier New" w:cs="Courier New"/>
+        </w:rPr>
+        <w:t>Item Name</w:t>
+      </w:r>
+      <w:r>
+        <w:rPr>
+          <w:rFonts w:ascii="Courier New" w:hAnsi="Courier New" w:cs="Courier New"/>
+        </w:rPr>
+        <w:tab/>
+      </w:r>
+      <w:r>
+        <w:rPr>
+          <w:rFonts w:ascii="Courier New" w:hAnsi="Courier New" w:cs="Courier New"/>
+        </w:rPr>
+        <w:tab/>
+      </w:r>
+      <w:r>
+        <w:rPr>
+          <w:rFonts w:ascii="Courier New" w:hAnsi="Courier New" w:cs="Courier New"/>
+        </w:rPr>
+        <w:tab/>
+      </w:r>
+      <w:r>
+        <w:rPr>
+          <w:rFonts w:ascii="Courier New" w:hAnsi="Courier New" w:cs="Courier New"/>
+        </w:rPr>
+        <w:tab/>
+        <w:t>- POTATO EVE</w:t>
+      </w:r>
+    </w:p>
+    <w:p>
+      <w:pPr>
+        <w:pStyle w:val="PlainText"/>
+        <w:rPr>
+          <w:rFonts w:ascii="Courier New" w:hAnsi="Courier New" w:cs="Courier New"/>
+        </w:rPr>
+      </w:pPr>
+      <w:r>
+        <w:rPr>
+          <w:rFonts w:ascii="Courier New" w:hAnsi="Courier New" w:cs="Courier New"/>
+        </w:rPr>
+        <w:t>Number of Pockets</w:t>
+      </w:r>
+      <w:r>
+        <w:rPr>
+          <w:rFonts w:ascii="Courier New" w:hAnsi="Courier New" w:cs="Courier New"/>
+        </w:rPr>
+        <w:tab/>
+      </w:r>
+      <w:r>
+        <w:rPr>
+          <w:rFonts w:ascii="Courier New" w:hAnsi="Courier New" w:cs="Courier New"/>
+        </w:rPr>
+        <w:tab/>
+      </w:r>
+      <w:r>
+        <w:rPr>
+          <w:rFonts w:ascii="Courier New" w:hAnsi="Courier New" w:cs="Courier New"/>
+        </w:rPr>
+        <w:tab/>
+        <w:t>- 1</w:t>
+      </w:r>
+    </w:p>
+    <w:p>
+      <w:pPr>
+        <w:pStyle w:val="PlainText"/>
+        <w:rPr>
+          <w:rFonts w:ascii="Courier New" w:hAnsi="Courier New" w:cs="Courier New"/>
+        </w:rPr>
+      </w:pPr>
+      <w:r>
+        <w:rPr>
+          <w:rFonts w:ascii="Courier New" w:hAnsi="Courier New" w:cs="Courier New"/>
+        </w:rPr>
+        <w:t>Number of KGs</w:t>
+      </w:r>
+      <w:r>
+        <w:rPr>
+          <w:rFonts w:ascii="Courier New" w:hAnsi="Courier New" w:cs="Courier New"/>
+        </w:rPr>
+        <w:tab/>
+      </w:r>
+      <w:r>
+        <w:rPr>
+          <w:rFonts w:ascii="Courier New" w:hAnsi="Courier New" w:cs="Courier New"/>
+        </w:rPr>
+        <w:tab/>
+      </w:r>
+      <w:r>
+        <w:rPr>
+          <w:rFonts w:ascii="Courier New" w:hAnsi="Courier New" w:cs="Courier New"/>
+        </w:rPr>
+        <w:tab/>
+        <w:t>- 53</w:t>
+      </w:r>
+    </w:p>
+    <w:p>
+      <w:pPr>
+        <w:pStyle w:val="PlainText"/>
+        <w:rPr>
+          <w:rFonts w:ascii="Courier New" w:hAnsi="Courier New" w:cs="Courier New"/>
+        </w:rPr>
+      </w:pPr>
+      <w:r>
+        <w:rPr>
+          <w:rFonts w:ascii="Courier New" w:hAnsi="Courier New" w:cs="Courier New"/>
+        </w:rPr>
+        <w:t>Rate</w:t>
+      </w:r>
+      <w:r>
+        <w:rPr>
+          <w:rFonts w:ascii="Courier New" w:hAnsi="Courier New" w:cs="Courier New"/>
+        </w:rPr>
+        <w:tab/>
+      </w:r>
+      <w:r>
+        <w:rPr>
+          <w:rFonts w:ascii="Courier New" w:hAnsi="Courier New" w:cs="Courier New"/>
+        </w:rPr>
+        <w:tab/>
+      </w:r>
+      <w:r>
+        <w:rPr>
+          <w:rFonts w:ascii="Courier New" w:hAnsi="Courier New" w:cs="Courier New"/>
+        </w:rPr>
+        <w:tab/>
+      </w:r>
+      <w:r>
+        <w:rPr>
+          <w:rFonts w:ascii="Courier New" w:hAnsi="Courier New" w:cs="Courier New"/>
+        </w:rPr>
+        <w:tab/>
+      </w:r>
+      <w:r>
+        <w:rPr>
+          <w:rFonts w:ascii="Courier New" w:hAnsi="Courier New" w:cs="Courier New"/>
+        </w:rPr>
+        <w:tab/>
+        <w:t>- 23</w:t>
+      </w:r>
+    </w:p>
+    <w:p>
+      <w:pPr>
+        <w:pStyle w:val="PlainText"/>
+        <w:rPr>
+          <w:rFonts w:ascii="Courier New" w:hAnsi="Courier New" w:cs="Courier New"/>
+        </w:rPr>
+      </w:pPr>
+      <w:r>
+        <w:rPr>
+          <w:rFonts w:ascii="Courier New" w:hAnsi="Courier New" w:cs="Courier New"/>
+        </w:rPr>
+        <w:t>Total Price</w:t>
+      </w:r>
+      <w:r>
+        <w:rPr>
+          <w:rFonts w:ascii="Courier New" w:hAnsi="Courier New" w:cs="Courier New"/>
+        </w:rPr>
+        <w:tab/>
+      </w:r>
+      <w:r>
+        <w:rPr>
+          <w:rFonts w:ascii="Courier New" w:hAnsi="Courier New" w:cs="Courier New"/>
+        </w:rPr>
+        <w:tab/>
+      </w:r>
+      <w:r>
+        <w:rPr>
+          <w:rFonts w:ascii="Courier New" w:hAnsi="Courier New" w:cs="Courier New"/>
+        </w:rPr>
+        <w:tab/>
+      </w:r>
+      <w:r>
+        <w:rPr>
+          <w:rFonts w:ascii="Courier New" w:hAnsi="Courier New" w:cs="Courier New"/>
+        </w:rPr>
+        <w:tab/>
+        <w:t>- 1219.0</w:t>
+      </w:r>
+    </w:p>
+    <w:p>
+      <w:pPr>
+        <w:pStyle w:val="PlainText"/>
+        <w:rPr>
+          <w:rFonts w:ascii="Courier New" w:hAnsi="Courier New" w:cs="Courier New"/>
+          <w:color w:val="FF0000"/>
+        </w:rPr>
+      </w:pPr>
+      <w:r>
+        <w:rPr>
+          <w:rFonts w:ascii="Courier New" w:hAnsi="Courier New" w:cs="Courier New"/>
+          <w:color w:val="FF0000"/>
+        </w:rPr>
+        <w:t>Amount Received</w:t>
+      </w:r>
+      <w:r>
+        <w:rPr>
+          <w:rFonts w:ascii="Courier New" w:hAnsi="Courier New" w:cs="Courier New"/>
+          <w:color w:val="FF0000"/>
+        </w:rPr>
+        <w:tab/>
+      </w:r>
+      <w:r>
+        <w:rPr>
+          <w:rFonts w:ascii="Courier New" w:hAnsi="Courier New" w:cs="Courier New"/>
+          <w:color w:val="FF0000"/>
+        </w:rPr>
+        <w:tab/>
+      </w:r>
+      <w:r>
+        <w:rPr>
+          <w:rFonts w:ascii="Courier New" w:hAnsi="Courier New" w:cs="Courier New"/>
+          <w:color w:val="FF0000"/>
+        </w:rPr>
+        <w:tab/>
+        <w:t>- 1188</w:t>
+      </w:r>
+    </w:p>
+    <w:p>
+      <w:pPr>
+        <w:pStyle w:val="PlainText"/>
+        <w:rPr>
+          <w:rFonts w:ascii="Courier New" w:hAnsi="Courier New" w:cs="Courier New"/>
+          <w:b/>
+        </w:rPr>
+      </w:pPr>
+      <w:r>
+        <w:rPr>
+          <w:rFonts w:ascii="Courier New" w:hAnsi="Courier New" w:cs="Courier New"/>
+          <w:b/>
+        </w:rPr>
+        <w:t>Amount balance</w:t>
+      </w:r>
+      <w:r>
+        <w:rPr>
+          <w:rFonts w:ascii="Courier New" w:hAnsi="Courier New" w:cs="Courier New"/>
+          <w:b/>
+        </w:rPr>
+        <w:tab/>
+      </w:r>
+      <w:r>
+        <w:rPr>
+          <w:rFonts w:ascii="Courier New" w:hAnsi="Courier New" w:cs="Courier New"/>
+          <w:b/>
+        </w:rPr>
+        <w:tab/>
+      </w:r>
+      <w:r>
+        <w:rPr>
+          <w:rFonts w:ascii="Courier New" w:hAnsi="Courier New" w:cs="Courier New"/>
+          <w:b/>
+        </w:rPr>
+        <w:tab/>
+        <w:t>- 1219.0</w:t>
+      </w:r>
+    </w:p>
+    <w:p>
+      <w:pPr>
+        <w:pStyle w:val="PlainText"/>
+        <w:rPr>
+          <w:rFonts w:ascii="Courier New" w:hAnsi="Courier New" w:cs="Courier New"/>
+        </w:rPr>
+      </w:pPr>
+      <w:r>
+        <w:rPr>
+          <w:rFonts w:ascii="Courier New" w:hAnsi="Courier New" w:cs="Courier New"/>
+        </w:rPr>
+        <w:t>Amount Received mode</w:t>
+      </w:r>
+      <w:r>
+        <w:rPr>
+          <w:rFonts w:ascii="Courier New" w:hAnsi="Courier New" w:cs="Courier New"/>
+        </w:rPr>
+        <w:tab/>
+      </w:r>
+      <w:r>
+        <w:rPr>
+          <w:rFonts w:ascii="Courier New" w:hAnsi="Courier New" w:cs="Courier New"/>
+        </w:rPr>
+        <w:tab/>
+        <w:t>- CASH</w:t>
+      </w:r>
+    </w:p>
+    <w:p>
+      <w:pPr>
+        <w:pStyle w:val="PlainText"/>
+        <w:rPr>
+          <w:rFonts w:ascii="Courier New" w:hAnsi="Courier New" w:cs="Courier New"/>
+        </w:rPr>
+      </w:pPr>
+    </w:p>
+    <w:p>
+      <w:pPr>
+        <w:pStyle w:val="PlainText"/>
+        <w:rPr>
+          <w:rFonts w:ascii="Courier New" w:hAnsi="Courier New" w:cs="Courier New"/>
+        </w:rPr>
+      </w:pPr>
     </w:p>
     <w:p>
       <w:pPr>

--- a/customer _details/GANGAMMA/SEP/TUMKUR/PREMA/PURCHASE DETAILS.docx
+++ b/customer _details/GANGAMMA/SEP/TUMKUR/PREMA/PURCHASE DETAILS.docx
@@ -11444,13 +11444,7 @@
         <w:rPr>
           <w:rFonts w:ascii="Courier New" w:hAnsi="Courier New" w:cs="Courier New"/>
         </w:rPr>
-        <w:t>Sat Sep 22</w:t>
-      </w:r>
-      <w:r>
-        <w:rPr>
-          <w:rFonts w:ascii="Courier New" w:hAnsi="Courier New" w:cs="Courier New"/>
-        </w:rPr>
-        <w:t xml:space="preserve"> 11:00:06 IST 2018</w:t>
+        <w:t>Sat Sep 22 11:00:06 IST 2018</w:t>
       </w:r>
     </w:p>
     <w:p>
@@ -11836,6 +11830,434 @@
         <w:tab/>
         <w:t>- CASH</w:t>
       </w:r>
+    </w:p>
+    <w:p>
+      <w:pPr>
+        <w:pStyle w:val="PlainText"/>
+        <w:rPr>
+          <w:rFonts w:ascii="Courier New" w:hAnsi="Courier New" w:cs="Courier New"/>
+        </w:rPr>
+      </w:pPr>
+    </w:p>
+    <w:p>
+      <w:pPr>
+        <w:pStyle w:val="PlainText"/>
+        <w:rPr>
+          <w:rFonts w:ascii="Courier New" w:hAnsi="Courier New" w:cs="Courier New"/>
+        </w:rPr>
+      </w:pPr>
+      <w:r>
+        <w:rPr>
+          <w:rFonts w:ascii="Courier New" w:hAnsi="Courier New" w:cs="Courier New"/>
+        </w:rPr>
+        <w:t>SAT Oct 20</w:t>
+      </w:r>
+      <w:r>
+        <w:rPr>
+          <w:rFonts w:ascii="Courier New" w:hAnsi="Courier New" w:cs="Courier New"/>
+        </w:rPr>
+        <w:t xml:space="preserve"> 11:34:50 IST 2018</w:t>
+      </w:r>
+    </w:p>
+    <w:p>
+      <w:pPr>
+        <w:pStyle w:val="PlainText"/>
+        <w:rPr>
+          <w:rFonts w:ascii="Courier New" w:hAnsi="Courier New" w:cs="Courier New"/>
+        </w:rPr>
+      </w:pPr>
+      <w:r>
+        <w:rPr>
+          <w:rFonts w:ascii="Courier New" w:hAnsi="Courier New" w:cs="Courier New"/>
+        </w:rPr>
+        <w:t>Person Name</w:t>
+      </w:r>
+      <w:r>
+        <w:rPr>
+          <w:rFonts w:ascii="Courier New" w:hAnsi="Courier New" w:cs="Courier New"/>
+        </w:rPr>
+        <w:tab/>
+      </w:r>
+      <w:r>
+        <w:rPr>
+          <w:rFonts w:ascii="Courier New" w:hAnsi="Courier New" w:cs="Courier New"/>
+        </w:rPr>
+        <w:tab/>
+      </w:r>
+      <w:r>
+        <w:rPr>
+          <w:rFonts w:ascii="Courier New" w:hAnsi="Courier New" w:cs="Courier New"/>
+        </w:rPr>
+        <w:tab/>
+      </w:r>
+      <w:r>
+        <w:rPr>
+          <w:rFonts w:ascii="Courier New" w:hAnsi="Courier New" w:cs="Courier New"/>
+        </w:rPr>
+        <w:tab/>
+        <w:t>- PREMA</w:t>
+      </w:r>
+    </w:p>
+    <w:p>
+      <w:pPr>
+        <w:pStyle w:val="PlainText"/>
+        <w:rPr>
+          <w:rFonts w:ascii="Courier New" w:hAnsi="Courier New" w:cs="Courier New"/>
+        </w:rPr>
+      </w:pPr>
+      <w:r>
+        <w:rPr>
+          <w:rFonts w:ascii="Courier New" w:hAnsi="Courier New" w:cs="Courier New"/>
+        </w:rPr>
+        <w:t>Bill number</w:t>
+      </w:r>
+      <w:r>
+        <w:rPr>
+          <w:rFonts w:ascii="Courier New" w:hAnsi="Courier New" w:cs="Courier New"/>
+        </w:rPr>
+        <w:tab/>
+      </w:r>
+      <w:r>
+        <w:rPr>
+          <w:rFonts w:ascii="Courier New" w:hAnsi="Courier New" w:cs="Courier New"/>
+        </w:rPr>
+        <w:tab/>
+      </w:r>
+      <w:r>
+        <w:rPr>
+          <w:rFonts w:ascii="Courier New" w:hAnsi="Courier New" w:cs="Courier New"/>
+        </w:rPr>
+        <w:tab/>
+      </w:r>
+      <w:r>
+        <w:rPr>
+          <w:rFonts w:ascii="Courier New" w:hAnsi="Courier New" w:cs="Courier New"/>
+        </w:rPr>
+        <w:tab/>
+        <w:t>- 8495</w:t>
+      </w:r>
+    </w:p>
+    <w:p>
+      <w:pPr>
+        <w:pStyle w:val="PlainText"/>
+        <w:rPr>
+          <w:rFonts w:ascii="Courier New" w:hAnsi="Courier New" w:cs="Courier New"/>
+        </w:rPr>
+      </w:pPr>
+      <w:r>
+        <w:rPr>
+          <w:rFonts w:ascii="Courier New" w:hAnsi="Courier New" w:cs="Courier New"/>
+        </w:rPr>
+        <w:t>---------------------------------------------------------------</w:t>
+      </w:r>
+    </w:p>
+    <w:p>
+      <w:pPr>
+        <w:pStyle w:val="PlainText"/>
+        <w:rPr>
+          <w:rFonts w:ascii="Courier New" w:hAnsi="Courier New" w:cs="Courier New"/>
+        </w:rPr>
+      </w:pPr>
+      <w:r>
+        <w:rPr>
+          <w:rFonts w:ascii="Courier New" w:hAnsi="Courier New" w:cs="Courier New"/>
+        </w:rPr>
+        <w:t>Item Name</w:t>
+      </w:r>
+      <w:r>
+        <w:rPr>
+          <w:rFonts w:ascii="Courier New" w:hAnsi="Courier New" w:cs="Courier New"/>
+        </w:rPr>
+        <w:tab/>
+      </w:r>
+      <w:r>
+        <w:rPr>
+          <w:rFonts w:ascii="Courier New" w:hAnsi="Courier New" w:cs="Courier New"/>
+        </w:rPr>
+        <w:tab/>
+      </w:r>
+      <w:r>
+        <w:rPr>
+          <w:rFonts w:ascii="Courier New" w:hAnsi="Courier New" w:cs="Courier New"/>
+        </w:rPr>
+        <w:tab/>
+      </w:r>
+      <w:r>
+        <w:rPr>
+          <w:rFonts w:ascii="Courier New" w:hAnsi="Courier New" w:cs="Courier New"/>
+        </w:rPr>
+        <w:tab/>
+        <w:t>- POTATO EVE</w:t>
+      </w:r>
+    </w:p>
+    <w:p>
+      <w:pPr>
+        <w:pStyle w:val="PlainText"/>
+        <w:rPr>
+          <w:rFonts w:ascii="Courier New" w:hAnsi="Courier New" w:cs="Courier New"/>
+        </w:rPr>
+      </w:pPr>
+      <w:r>
+        <w:rPr>
+          <w:rFonts w:ascii="Courier New" w:hAnsi="Courier New" w:cs="Courier New"/>
+        </w:rPr>
+        <w:t>Number of Pockets</w:t>
+      </w:r>
+      <w:r>
+        <w:rPr>
+          <w:rFonts w:ascii="Courier New" w:hAnsi="Courier New" w:cs="Courier New"/>
+        </w:rPr>
+        <w:tab/>
+      </w:r>
+      <w:r>
+        <w:rPr>
+          <w:rFonts w:ascii="Courier New" w:hAnsi="Courier New" w:cs="Courier New"/>
+        </w:rPr>
+        <w:tab/>
+      </w:r>
+      <w:r>
+        <w:rPr>
+          <w:rFonts w:ascii="Courier New" w:hAnsi="Courier New" w:cs="Courier New"/>
+        </w:rPr>
+        <w:tab/>
+        <w:t>- 1</w:t>
+      </w:r>
+    </w:p>
+    <w:p>
+      <w:pPr>
+        <w:pStyle w:val="PlainText"/>
+        <w:rPr>
+          <w:rFonts w:ascii="Courier New" w:hAnsi="Courier New" w:cs="Courier New"/>
+        </w:rPr>
+      </w:pPr>
+      <w:r>
+        <w:rPr>
+          <w:rFonts w:ascii="Courier New" w:hAnsi="Courier New" w:cs="Courier New"/>
+        </w:rPr>
+        <w:t>Number of KGs</w:t>
+      </w:r>
+      <w:r>
+        <w:rPr>
+          <w:rFonts w:ascii="Courier New" w:hAnsi="Courier New" w:cs="Courier New"/>
+        </w:rPr>
+        <w:tab/>
+      </w:r>
+      <w:r>
+        <w:rPr>
+          <w:rFonts w:ascii="Courier New" w:hAnsi="Courier New" w:cs="Courier New"/>
+        </w:rPr>
+        <w:tab/>
+      </w:r>
+      <w:r>
+        <w:rPr>
+          <w:rFonts w:ascii="Courier New" w:hAnsi="Courier New" w:cs="Courier New"/>
+        </w:rPr>
+        <w:tab/>
+        <w:t>- 53</w:t>
+      </w:r>
+    </w:p>
+    <w:p>
+      <w:pPr>
+        <w:pStyle w:val="PlainText"/>
+        <w:rPr>
+          <w:rFonts w:ascii="Courier New" w:hAnsi="Courier New" w:cs="Courier New"/>
+        </w:rPr>
+      </w:pPr>
+      <w:r>
+        <w:rPr>
+          <w:rFonts w:ascii="Courier New" w:hAnsi="Courier New" w:cs="Courier New"/>
+        </w:rPr>
+        <w:t>Rate</w:t>
+      </w:r>
+      <w:r>
+        <w:rPr>
+          <w:rFonts w:ascii="Courier New" w:hAnsi="Courier New" w:cs="Courier New"/>
+        </w:rPr>
+        <w:tab/>
+      </w:r>
+      <w:r>
+        <w:rPr>
+          <w:rFonts w:ascii="Courier New" w:hAnsi="Courier New" w:cs="Courier New"/>
+        </w:rPr>
+        <w:tab/>
+      </w:r>
+      <w:r>
+        <w:rPr>
+          <w:rFonts w:ascii="Courier New" w:hAnsi="Courier New" w:cs="Courier New"/>
+        </w:rPr>
+        <w:tab/>
+      </w:r>
+      <w:r>
+        <w:rPr>
+          <w:rFonts w:ascii="Courier New" w:hAnsi="Courier New" w:cs="Courier New"/>
+        </w:rPr>
+        <w:tab/>
+      </w:r>
+      <w:r>
+        <w:rPr>
+          <w:rFonts w:ascii="Courier New" w:hAnsi="Courier New" w:cs="Courier New"/>
+        </w:rPr>
+        <w:tab/>
+        <w:t>- 23</w:t>
+      </w:r>
+    </w:p>
+    <w:p>
+      <w:pPr>
+        <w:pStyle w:val="PlainText"/>
+        <w:rPr>
+          <w:rFonts w:ascii="Courier New" w:hAnsi="Courier New" w:cs="Courier New"/>
+        </w:rPr>
+      </w:pPr>
+      <w:r>
+        <w:rPr>
+          <w:rFonts w:ascii="Courier New" w:hAnsi="Courier New" w:cs="Courier New"/>
+        </w:rPr>
+        <w:t>Total Price</w:t>
+      </w:r>
+      <w:r>
+        <w:rPr>
+          <w:rFonts w:ascii="Courier New" w:hAnsi="Courier New" w:cs="Courier New"/>
+        </w:rPr>
+        <w:tab/>
+      </w:r>
+      <w:r>
+        <w:rPr>
+          <w:rFonts w:ascii="Courier New" w:hAnsi="Courier New" w:cs="Courier New"/>
+        </w:rPr>
+        <w:tab/>
+      </w:r>
+      <w:r>
+        <w:rPr>
+          <w:rFonts w:ascii="Courier New" w:hAnsi="Courier New" w:cs="Courier New"/>
+        </w:rPr>
+        <w:tab/>
+      </w:r>
+      <w:r>
+        <w:rPr>
+          <w:rFonts w:ascii="Courier New" w:hAnsi="Courier New" w:cs="Courier New"/>
+        </w:rPr>
+        <w:tab/>
+        <w:t>- 1219.0</w:t>
+      </w:r>
+    </w:p>
+    <w:p>
+      <w:pPr>
+        <w:pStyle w:val="PlainText"/>
+        <w:rPr>
+          <w:rFonts w:ascii="Courier New" w:hAnsi="Courier New" w:cs="Courier New"/>
+          <w:color w:val="FF0000"/>
+        </w:rPr>
+      </w:pPr>
+      <w:r>
+        <w:rPr>
+          <w:rFonts w:ascii="Courier New" w:hAnsi="Courier New" w:cs="Courier New"/>
+          <w:color w:val="FF0000"/>
+        </w:rPr>
+        <w:t>Amount Received</w:t>
+      </w:r>
+      <w:r>
+        <w:rPr>
+          <w:rFonts w:ascii="Courier New" w:hAnsi="Courier New" w:cs="Courier New"/>
+          <w:color w:val="FF0000"/>
+        </w:rPr>
+        <w:tab/>
+      </w:r>
+      <w:r>
+        <w:rPr>
+          <w:rFonts w:ascii="Courier New" w:hAnsi="Courier New" w:cs="Courier New"/>
+          <w:color w:val="FF0000"/>
+        </w:rPr>
+        <w:tab/>
+      </w:r>
+      <w:r>
+        <w:rPr>
+          <w:rFonts w:ascii="Courier New" w:hAnsi="Courier New" w:cs="Courier New"/>
+          <w:color w:val="FF0000"/>
+        </w:rPr>
+        <w:tab/>
+        <w:t>- 1219</w:t>
+      </w:r>
+    </w:p>
+    <w:p>
+      <w:pPr>
+        <w:pStyle w:val="PlainText"/>
+        <w:rPr>
+          <w:rFonts w:ascii="Courier New" w:hAnsi="Courier New" w:cs="Courier New"/>
+          <w:b/>
+        </w:rPr>
+      </w:pPr>
+      <w:r>
+        <w:rPr>
+          <w:rFonts w:ascii="Courier New" w:hAnsi="Courier New" w:cs="Courier New"/>
+          <w:b/>
+        </w:rPr>
+        <w:t>Amount balance</w:t>
+      </w:r>
+      <w:r>
+        <w:rPr>
+          <w:rFonts w:ascii="Courier New" w:hAnsi="Courier New" w:cs="Courier New"/>
+          <w:b/>
+        </w:rPr>
+        <w:tab/>
+      </w:r>
+      <w:r>
+        <w:rPr>
+          <w:rFonts w:ascii="Courier New" w:hAnsi="Courier New" w:cs="Courier New"/>
+          <w:b/>
+        </w:rPr>
+        <w:tab/>
+      </w:r>
+      <w:r>
+        <w:rPr>
+          <w:rFonts w:ascii="Courier New" w:hAnsi="Courier New" w:cs="Courier New"/>
+          <w:b/>
+        </w:rPr>
+        <w:tab/>
+        <w:t>- 1219.0</w:t>
+      </w:r>
+    </w:p>
+    <w:p>
+      <w:pPr>
+        <w:pStyle w:val="PlainText"/>
+        <w:rPr>
+          <w:rFonts w:ascii="Courier New" w:hAnsi="Courier New" w:cs="Courier New"/>
+        </w:rPr>
+      </w:pPr>
+      <w:r>
+        <w:rPr>
+          <w:rFonts w:ascii="Courier New" w:hAnsi="Courier New" w:cs="Courier New"/>
+        </w:rPr>
+        <w:t>Amount Received mode</w:t>
+      </w:r>
+      <w:r>
+        <w:rPr>
+          <w:rFonts w:ascii="Courier New" w:hAnsi="Courier New" w:cs="Courier New"/>
+        </w:rPr>
+        <w:tab/>
+      </w:r>
+      <w:r>
+        <w:rPr>
+          <w:rFonts w:ascii="Courier New" w:hAnsi="Courier New" w:cs="Courier New"/>
+        </w:rPr>
+        <w:tab/>
+        <w:t>- CASH</w:t>
+      </w:r>
+    </w:p>
+    <w:p>
+      <w:pPr>
+        <w:pStyle w:val="PlainText"/>
+        <w:rPr>
+          <w:rFonts w:ascii="Courier New" w:hAnsi="Courier New" w:cs="Courier New"/>
+        </w:rPr>
+      </w:pPr>
+    </w:p>
+    <w:p>
+      <w:pPr>
+        <w:pStyle w:val="PlainText"/>
+        <w:rPr>
+          <w:rFonts w:ascii="Courier New" w:hAnsi="Courier New" w:cs="Courier New"/>
+        </w:rPr>
+      </w:pPr>
     </w:p>
     <w:p>
       <w:pPr>

--- a/customer _details/GANGAMMA/SEP/TUMKUR/PREMA/PURCHASE DETAILS.docx
+++ b/customer _details/GANGAMMA/SEP/TUMKUR/PREMA/PURCHASE DETAILS.docx
@@ -11850,13 +11850,7 @@
         <w:rPr>
           <w:rFonts w:ascii="Courier New" w:hAnsi="Courier New" w:cs="Courier New"/>
         </w:rPr>
-        <w:t>SAT Oct 20</w:t>
-      </w:r>
-      <w:r>
-        <w:rPr>
-          <w:rFonts w:ascii="Courier New" w:hAnsi="Courier New" w:cs="Courier New"/>
-        </w:rPr>
-        <w:t xml:space="preserve"> 11:34:50 IST 2018</w:t>
+        <w:t>SAT Oct 20 11:34:50 IST 2018</w:t>
       </w:r>
     </w:p>
     <w:p>
@@ -12242,6 +12236,434 @@
         <w:tab/>
         <w:t>- CASH</w:t>
       </w:r>
+    </w:p>
+    <w:p>
+      <w:pPr>
+        <w:pStyle w:val="PlainText"/>
+        <w:rPr>
+          <w:rFonts w:ascii="Courier New" w:hAnsi="Courier New" w:cs="Courier New"/>
+        </w:rPr>
+      </w:pPr>
+    </w:p>
+    <w:p>
+      <w:pPr>
+        <w:pStyle w:val="PlainText"/>
+        <w:rPr>
+          <w:rFonts w:ascii="Courier New" w:hAnsi="Courier New" w:cs="Courier New"/>
+        </w:rPr>
+      </w:pPr>
+      <w:r>
+        <w:rPr>
+          <w:rFonts w:ascii="Courier New" w:hAnsi="Courier New" w:cs="Courier New"/>
+        </w:rPr>
+        <w:t>SAT Nov 03</w:t>
+      </w:r>
+      <w:r>
+        <w:rPr>
+          <w:rFonts w:ascii="Courier New" w:hAnsi="Courier New" w:cs="Courier New"/>
+        </w:rPr>
+        <w:t xml:space="preserve"> 11:49:03 IST 2018</w:t>
+      </w:r>
+    </w:p>
+    <w:p>
+      <w:pPr>
+        <w:pStyle w:val="PlainText"/>
+        <w:rPr>
+          <w:rFonts w:ascii="Courier New" w:hAnsi="Courier New" w:cs="Courier New"/>
+        </w:rPr>
+      </w:pPr>
+      <w:r>
+        <w:rPr>
+          <w:rFonts w:ascii="Courier New" w:hAnsi="Courier New" w:cs="Courier New"/>
+        </w:rPr>
+        <w:t>Person Name</w:t>
+      </w:r>
+      <w:r>
+        <w:rPr>
+          <w:rFonts w:ascii="Courier New" w:hAnsi="Courier New" w:cs="Courier New"/>
+        </w:rPr>
+        <w:tab/>
+      </w:r>
+      <w:r>
+        <w:rPr>
+          <w:rFonts w:ascii="Courier New" w:hAnsi="Courier New" w:cs="Courier New"/>
+        </w:rPr>
+        <w:tab/>
+      </w:r>
+      <w:r>
+        <w:rPr>
+          <w:rFonts w:ascii="Courier New" w:hAnsi="Courier New" w:cs="Courier New"/>
+        </w:rPr>
+        <w:tab/>
+      </w:r>
+      <w:r>
+        <w:rPr>
+          <w:rFonts w:ascii="Courier New" w:hAnsi="Courier New" w:cs="Courier New"/>
+        </w:rPr>
+        <w:tab/>
+        <w:t>- PREMA</w:t>
+      </w:r>
+    </w:p>
+    <w:p>
+      <w:pPr>
+        <w:pStyle w:val="PlainText"/>
+        <w:rPr>
+          <w:rFonts w:ascii="Courier New" w:hAnsi="Courier New" w:cs="Courier New"/>
+        </w:rPr>
+      </w:pPr>
+      <w:r>
+        <w:rPr>
+          <w:rFonts w:ascii="Courier New" w:hAnsi="Courier New" w:cs="Courier New"/>
+        </w:rPr>
+        <w:t>Bill number</w:t>
+      </w:r>
+      <w:r>
+        <w:rPr>
+          <w:rFonts w:ascii="Courier New" w:hAnsi="Courier New" w:cs="Courier New"/>
+        </w:rPr>
+        <w:tab/>
+      </w:r>
+      <w:r>
+        <w:rPr>
+          <w:rFonts w:ascii="Courier New" w:hAnsi="Courier New" w:cs="Courier New"/>
+        </w:rPr>
+        <w:tab/>
+      </w:r>
+      <w:r>
+        <w:rPr>
+          <w:rFonts w:ascii="Courier New" w:hAnsi="Courier New" w:cs="Courier New"/>
+        </w:rPr>
+        <w:tab/>
+      </w:r>
+      <w:r>
+        <w:rPr>
+          <w:rFonts w:ascii="Courier New" w:hAnsi="Courier New" w:cs="Courier New"/>
+        </w:rPr>
+        <w:tab/>
+        <w:t>- 8744</w:t>
+      </w:r>
+    </w:p>
+    <w:p>
+      <w:pPr>
+        <w:pStyle w:val="PlainText"/>
+        <w:rPr>
+          <w:rFonts w:ascii="Courier New" w:hAnsi="Courier New" w:cs="Courier New"/>
+        </w:rPr>
+      </w:pPr>
+      <w:r>
+        <w:rPr>
+          <w:rFonts w:ascii="Courier New" w:hAnsi="Courier New" w:cs="Courier New"/>
+        </w:rPr>
+        <w:t>---------------------------------------------------------------</w:t>
+      </w:r>
+    </w:p>
+    <w:p>
+      <w:pPr>
+        <w:pStyle w:val="PlainText"/>
+        <w:rPr>
+          <w:rFonts w:ascii="Courier New" w:hAnsi="Courier New" w:cs="Courier New"/>
+        </w:rPr>
+      </w:pPr>
+      <w:r>
+        <w:rPr>
+          <w:rFonts w:ascii="Courier New" w:hAnsi="Courier New" w:cs="Courier New"/>
+        </w:rPr>
+        <w:t>Item Name</w:t>
+      </w:r>
+      <w:r>
+        <w:rPr>
+          <w:rFonts w:ascii="Courier New" w:hAnsi="Courier New" w:cs="Courier New"/>
+        </w:rPr>
+        <w:tab/>
+      </w:r>
+      <w:r>
+        <w:rPr>
+          <w:rFonts w:ascii="Courier New" w:hAnsi="Courier New" w:cs="Courier New"/>
+        </w:rPr>
+        <w:tab/>
+      </w:r>
+      <w:r>
+        <w:rPr>
+          <w:rFonts w:ascii="Courier New" w:hAnsi="Courier New" w:cs="Courier New"/>
+        </w:rPr>
+        <w:tab/>
+      </w:r>
+      <w:r>
+        <w:rPr>
+          <w:rFonts w:ascii="Courier New" w:hAnsi="Courier New" w:cs="Courier New"/>
+        </w:rPr>
+        <w:tab/>
+        <w:t>- POTATO EVE</w:t>
+      </w:r>
+    </w:p>
+    <w:p>
+      <w:pPr>
+        <w:pStyle w:val="PlainText"/>
+        <w:rPr>
+          <w:rFonts w:ascii="Courier New" w:hAnsi="Courier New" w:cs="Courier New"/>
+        </w:rPr>
+      </w:pPr>
+      <w:r>
+        <w:rPr>
+          <w:rFonts w:ascii="Courier New" w:hAnsi="Courier New" w:cs="Courier New"/>
+        </w:rPr>
+        <w:t>Number of Pockets</w:t>
+      </w:r>
+      <w:r>
+        <w:rPr>
+          <w:rFonts w:ascii="Courier New" w:hAnsi="Courier New" w:cs="Courier New"/>
+        </w:rPr>
+        <w:tab/>
+      </w:r>
+      <w:r>
+        <w:rPr>
+          <w:rFonts w:ascii="Courier New" w:hAnsi="Courier New" w:cs="Courier New"/>
+        </w:rPr>
+        <w:tab/>
+      </w:r>
+      <w:r>
+        <w:rPr>
+          <w:rFonts w:ascii="Courier New" w:hAnsi="Courier New" w:cs="Courier New"/>
+        </w:rPr>
+        <w:tab/>
+        <w:t>- 1</w:t>
+      </w:r>
+    </w:p>
+    <w:p>
+      <w:pPr>
+        <w:pStyle w:val="PlainText"/>
+        <w:rPr>
+          <w:rFonts w:ascii="Courier New" w:hAnsi="Courier New" w:cs="Courier New"/>
+        </w:rPr>
+      </w:pPr>
+      <w:r>
+        <w:rPr>
+          <w:rFonts w:ascii="Courier New" w:hAnsi="Courier New" w:cs="Courier New"/>
+        </w:rPr>
+        <w:t>Number of KGs</w:t>
+      </w:r>
+      <w:r>
+        <w:rPr>
+          <w:rFonts w:ascii="Courier New" w:hAnsi="Courier New" w:cs="Courier New"/>
+        </w:rPr>
+        <w:tab/>
+      </w:r>
+      <w:r>
+        <w:rPr>
+          <w:rFonts w:ascii="Courier New" w:hAnsi="Courier New" w:cs="Courier New"/>
+        </w:rPr>
+        <w:tab/>
+      </w:r>
+      <w:r>
+        <w:rPr>
+          <w:rFonts w:ascii="Courier New" w:hAnsi="Courier New" w:cs="Courier New"/>
+        </w:rPr>
+        <w:tab/>
+        <w:t>- 49</w:t>
+      </w:r>
+    </w:p>
+    <w:p>
+      <w:pPr>
+        <w:pStyle w:val="PlainText"/>
+        <w:rPr>
+          <w:rFonts w:ascii="Courier New" w:hAnsi="Courier New" w:cs="Courier New"/>
+        </w:rPr>
+      </w:pPr>
+      <w:r>
+        <w:rPr>
+          <w:rFonts w:ascii="Courier New" w:hAnsi="Courier New" w:cs="Courier New"/>
+        </w:rPr>
+        <w:t>Rate</w:t>
+      </w:r>
+      <w:r>
+        <w:rPr>
+          <w:rFonts w:ascii="Courier New" w:hAnsi="Courier New" w:cs="Courier New"/>
+        </w:rPr>
+        <w:tab/>
+      </w:r>
+      <w:r>
+        <w:rPr>
+          <w:rFonts w:ascii="Courier New" w:hAnsi="Courier New" w:cs="Courier New"/>
+        </w:rPr>
+        <w:tab/>
+      </w:r>
+      <w:r>
+        <w:rPr>
+          <w:rFonts w:ascii="Courier New" w:hAnsi="Courier New" w:cs="Courier New"/>
+        </w:rPr>
+        <w:tab/>
+      </w:r>
+      <w:r>
+        <w:rPr>
+          <w:rFonts w:ascii="Courier New" w:hAnsi="Courier New" w:cs="Courier New"/>
+        </w:rPr>
+        <w:tab/>
+      </w:r>
+      <w:r>
+        <w:rPr>
+          <w:rFonts w:ascii="Courier New" w:hAnsi="Courier New" w:cs="Courier New"/>
+        </w:rPr>
+        <w:tab/>
+        <w:t>- 20</w:t>
+      </w:r>
+    </w:p>
+    <w:p>
+      <w:pPr>
+        <w:pStyle w:val="PlainText"/>
+        <w:rPr>
+          <w:rFonts w:ascii="Courier New" w:hAnsi="Courier New" w:cs="Courier New"/>
+        </w:rPr>
+      </w:pPr>
+      <w:r>
+        <w:rPr>
+          <w:rFonts w:ascii="Courier New" w:hAnsi="Courier New" w:cs="Courier New"/>
+        </w:rPr>
+        <w:t>Total Price</w:t>
+      </w:r>
+      <w:r>
+        <w:rPr>
+          <w:rFonts w:ascii="Courier New" w:hAnsi="Courier New" w:cs="Courier New"/>
+        </w:rPr>
+        <w:tab/>
+      </w:r>
+      <w:r>
+        <w:rPr>
+          <w:rFonts w:ascii="Courier New" w:hAnsi="Courier New" w:cs="Courier New"/>
+        </w:rPr>
+        <w:tab/>
+      </w:r>
+      <w:r>
+        <w:rPr>
+          <w:rFonts w:ascii="Courier New" w:hAnsi="Courier New" w:cs="Courier New"/>
+        </w:rPr>
+        <w:tab/>
+      </w:r>
+      <w:r>
+        <w:rPr>
+          <w:rFonts w:ascii="Courier New" w:hAnsi="Courier New" w:cs="Courier New"/>
+        </w:rPr>
+        <w:tab/>
+        <w:t>- 980.0</w:t>
+      </w:r>
+    </w:p>
+    <w:p>
+      <w:pPr>
+        <w:pStyle w:val="PlainText"/>
+        <w:rPr>
+          <w:rFonts w:ascii="Courier New" w:hAnsi="Courier New" w:cs="Courier New"/>
+          <w:color w:val="FF0000"/>
+        </w:rPr>
+      </w:pPr>
+      <w:r>
+        <w:rPr>
+          <w:rFonts w:ascii="Courier New" w:hAnsi="Courier New" w:cs="Courier New"/>
+          <w:color w:val="FF0000"/>
+        </w:rPr>
+        <w:t>Amount Received</w:t>
+      </w:r>
+      <w:r>
+        <w:rPr>
+          <w:rFonts w:ascii="Courier New" w:hAnsi="Courier New" w:cs="Courier New"/>
+          <w:color w:val="FF0000"/>
+        </w:rPr>
+        <w:tab/>
+      </w:r>
+      <w:r>
+        <w:rPr>
+          <w:rFonts w:ascii="Courier New" w:hAnsi="Courier New" w:cs="Courier New"/>
+          <w:color w:val="FF0000"/>
+        </w:rPr>
+        <w:tab/>
+      </w:r>
+      <w:r>
+        <w:rPr>
+          <w:rFonts w:ascii="Courier New" w:hAnsi="Courier New" w:cs="Courier New"/>
+          <w:color w:val="FF0000"/>
+        </w:rPr>
+        <w:tab/>
+        <w:t>- 1220</w:t>
+      </w:r>
+    </w:p>
+    <w:p>
+      <w:pPr>
+        <w:pStyle w:val="PlainText"/>
+        <w:rPr>
+          <w:rFonts w:ascii="Courier New" w:hAnsi="Courier New" w:cs="Courier New"/>
+          <w:b/>
+        </w:rPr>
+      </w:pPr>
+      <w:r>
+        <w:rPr>
+          <w:rFonts w:ascii="Courier New" w:hAnsi="Courier New" w:cs="Courier New"/>
+          <w:b/>
+        </w:rPr>
+        <w:t>Amount balance</w:t>
+      </w:r>
+      <w:r>
+        <w:rPr>
+          <w:rFonts w:ascii="Courier New" w:hAnsi="Courier New" w:cs="Courier New"/>
+          <w:b/>
+        </w:rPr>
+        <w:tab/>
+      </w:r>
+      <w:r>
+        <w:rPr>
+          <w:rFonts w:ascii="Courier New" w:hAnsi="Courier New" w:cs="Courier New"/>
+          <w:b/>
+        </w:rPr>
+        <w:tab/>
+      </w:r>
+      <w:r>
+        <w:rPr>
+          <w:rFonts w:ascii="Courier New" w:hAnsi="Courier New" w:cs="Courier New"/>
+          <w:b/>
+        </w:rPr>
+        <w:tab/>
+        <w:t>- 979.0</w:t>
+      </w:r>
+    </w:p>
+    <w:p>
+      <w:pPr>
+        <w:pStyle w:val="PlainText"/>
+        <w:rPr>
+          <w:rFonts w:ascii="Courier New" w:hAnsi="Courier New" w:cs="Courier New"/>
+        </w:rPr>
+      </w:pPr>
+      <w:r>
+        <w:rPr>
+          <w:rFonts w:ascii="Courier New" w:hAnsi="Courier New" w:cs="Courier New"/>
+        </w:rPr>
+        <w:t>Amount Received mode</w:t>
+      </w:r>
+      <w:r>
+        <w:rPr>
+          <w:rFonts w:ascii="Courier New" w:hAnsi="Courier New" w:cs="Courier New"/>
+        </w:rPr>
+        <w:tab/>
+      </w:r>
+      <w:r>
+        <w:rPr>
+          <w:rFonts w:ascii="Courier New" w:hAnsi="Courier New" w:cs="Courier New"/>
+        </w:rPr>
+        <w:tab/>
+        <w:t>- CASH</w:t>
+      </w:r>
+    </w:p>
+    <w:p>
+      <w:pPr>
+        <w:pStyle w:val="PlainText"/>
+        <w:rPr>
+          <w:rFonts w:ascii="Courier New" w:hAnsi="Courier New" w:cs="Courier New"/>
+        </w:rPr>
+      </w:pPr>
+    </w:p>
+    <w:p>
+      <w:pPr>
+        <w:pStyle w:val="PlainText"/>
+        <w:rPr>
+          <w:rFonts w:ascii="Courier New" w:hAnsi="Courier New" w:cs="Courier New"/>
+        </w:rPr>
+      </w:pPr>
     </w:p>
     <w:p>
       <w:pPr>

--- a/customer _details/GANGAMMA/SEP/TUMKUR/PREMA/PURCHASE DETAILS.docx
+++ b/customer _details/GANGAMMA/SEP/TUMKUR/PREMA/PURCHASE DETAILS.docx
@@ -12256,13 +12256,7 @@
         <w:rPr>
           <w:rFonts w:ascii="Courier New" w:hAnsi="Courier New" w:cs="Courier New"/>
         </w:rPr>
-        <w:t>SAT Nov 03</w:t>
-      </w:r>
-      <w:r>
-        <w:rPr>
-          <w:rFonts w:ascii="Courier New" w:hAnsi="Courier New" w:cs="Courier New"/>
-        </w:rPr>
-        <w:t xml:space="preserve"> 11:49:03 IST 2018</w:t>
+        <w:t>SAT Nov 03 11:49:03 IST 2018</w:t>
       </w:r>
     </w:p>
     <w:p>
@@ -12648,6 +12642,434 @@
         <w:tab/>
         <w:t>- CASH</w:t>
       </w:r>
+    </w:p>
+    <w:p>
+      <w:pPr>
+        <w:pStyle w:val="PlainText"/>
+        <w:rPr>
+          <w:rFonts w:ascii="Courier New" w:hAnsi="Courier New" w:cs="Courier New"/>
+        </w:rPr>
+      </w:pPr>
+    </w:p>
+    <w:p>
+      <w:pPr>
+        <w:pStyle w:val="PlainText"/>
+        <w:rPr>
+          <w:rFonts w:ascii="Courier New" w:hAnsi="Courier New" w:cs="Courier New"/>
+        </w:rPr>
+      </w:pPr>
+      <w:r>
+        <w:rPr>
+          <w:rFonts w:ascii="Courier New" w:hAnsi="Courier New" w:cs="Courier New"/>
+        </w:rPr>
+        <w:t>SAT Dec 22</w:t>
+      </w:r>
+      <w:r>
+        <w:rPr>
+          <w:rFonts w:ascii="Courier New" w:hAnsi="Courier New" w:cs="Courier New"/>
+        </w:rPr>
+        <w:t xml:space="preserve"> 11:45:27 IST 2018</w:t>
+      </w:r>
+    </w:p>
+    <w:p>
+      <w:pPr>
+        <w:pStyle w:val="PlainText"/>
+        <w:rPr>
+          <w:rFonts w:ascii="Courier New" w:hAnsi="Courier New" w:cs="Courier New"/>
+        </w:rPr>
+      </w:pPr>
+      <w:r>
+        <w:rPr>
+          <w:rFonts w:ascii="Courier New" w:hAnsi="Courier New" w:cs="Courier New"/>
+        </w:rPr>
+        <w:t>Person Name</w:t>
+      </w:r>
+      <w:r>
+        <w:rPr>
+          <w:rFonts w:ascii="Courier New" w:hAnsi="Courier New" w:cs="Courier New"/>
+        </w:rPr>
+        <w:tab/>
+      </w:r>
+      <w:r>
+        <w:rPr>
+          <w:rFonts w:ascii="Courier New" w:hAnsi="Courier New" w:cs="Courier New"/>
+        </w:rPr>
+        <w:tab/>
+      </w:r>
+      <w:r>
+        <w:rPr>
+          <w:rFonts w:ascii="Courier New" w:hAnsi="Courier New" w:cs="Courier New"/>
+        </w:rPr>
+        <w:tab/>
+      </w:r>
+      <w:r>
+        <w:rPr>
+          <w:rFonts w:ascii="Courier New" w:hAnsi="Courier New" w:cs="Courier New"/>
+        </w:rPr>
+        <w:tab/>
+        <w:t>- PREMA</w:t>
+      </w:r>
+    </w:p>
+    <w:p>
+      <w:pPr>
+        <w:pStyle w:val="PlainText"/>
+        <w:rPr>
+          <w:rFonts w:ascii="Courier New" w:hAnsi="Courier New" w:cs="Courier New"/>
+        </w:rPr>
+      </w:pPr>
+      <w:r>
+        <w:rPr>
+          <w:rFonts w:ascii="Courier New" w:hAnsi="Courier New" w:cs="Courier New"/>
+        </w:rPr>
+        <w:t>Bill number</w:t>
+      </w:r>
+      <w:r>
+        <w:rPr>
+          <w:rFonts w:ascii="Courier New" w:hAnsi="Courier New" w:cs="Courier New"/>
+        </w:rPr>
+        <w:tab/>
+      </w:r>
+      <w:r>
+        <w:rPr>
+          <w:rFonts w:ascii="Courier New" w:hAnsi="Courier New" w:cs="Courier New"/>
+        </w:rPr>
+        <w:tab/>
+      </w:r>
+      <w:r>
+        <w:rPr>
+          <w:rFonts w:ascii="Courier New" w:hAnsi="Courier New" w:cs="Courier New"/>
+        </w:rPr>
+        <w:tab/>
+      </w:r>
+      <w:r>
+        <w:rPr>
+          <w:rFonts w:ascii="Courier New" w:hAnsi="Courier New" w:cs="Courier New"/>
+        </w:rPr>
+        <w:tab/>
+        <w:t>- 6662</w:t>
+      </w:r>
+    </w:p>
+    <w:p>
+      <w:pPr>
+        <w:pStyle w:val="PlainText"/>
+        <w:rPr>
+          <w:rFonts w:ascii="Courier New" w:hAnsi="Courier New" w:cs="Courier New"/>
+        </w:rPr>
+      </w:pPr>
+      <w:r>
+        <w:rPr>
+          <w:rFonts w:ascii="Courier New" w:hAnsi="Courier New" w:cs="Courier New"/>
+        </w:rPr>
+        <w:t>---------------------------------------------------------------</w:t>
+      </w:r>
+    </w:p>
+    <w:p>
+      <w:pPr>
+        <w:pStyle w:val="PlainText"/>
+        <w:rPr>
+          <w:rFonts w:ascii="Courier New" w:hAnsi="Courier New" w:cs="Courier New"/>
+        </w:rPr>
+      </w:pPr>
+      <w:r>
+        <w:rPr>
+          <w:rFonts w:ascii="Courier New" w:hAnsi="Courier New" w:cs="Courier New"/>
+        </w:rPr>
+        <w:t>Item Name</w:t>
+      </w:r>
+      <w:r>
+        <w:rPr>
+          <w:rFonts w:ascii="Courier New" w:hAnsi="Courier New" w:cs="Courier New"/>
+        </w:rPr>
+        <w:tab/>
+      </w:r>
+      <w:r>
+        <w:rPr>
+          <w:rFonts w:ascii="Courier New" w:hAnsi="Courier New" w:cs="Courier New"/>
+        </w:rPr>
+        <w:tab/>
+      </w:r>
+      <w:r>
+        <w:rPr>
+          <w:rFonts w:ascii="Courier New" w:hAnsi="Courier New" w:cs="Courier New"/>
+        </w:rPr>
+        <w:tab/>
+      </w:r>
+      <w:r>
+        <w:rPr>
+          <w:rFonts w:ascii="Courier New" w:hAnsi="Courier New" w:cs="Courier New"/>
+        </w:rPr>
+        <w:tab/>
+        <w:t>- POTATO EVE</w:t>
+      </w:r>
+    </w:p>
+    <w:p>
+      <w:pPr>
+        <w:pStyle w:val="PlainText"/>
+        <w:rPr>
+          <w:rFonts w:ascii="Courier New" w:hAnsi="Courier New" w:cs="Courier New"/>
+        </w:rPr>
+      </w:pPr>
+      <w:r>
+        <w:rPr>
+          <w:rFonts w:ascii="Courier New" w:hAnsi="Courier New" w:cs="Courier New"/>
+        </w:rPr>
+        <w:t>Number of Pockets</w:t>
+      </w:r>
+      <w:r>
+        <w:rPr>
+          <w:rFonts w:ascii="Courier New" w:hAnsi="Courier New" w:cs="Courier New"/>
+        </w:rPr>
+        <w:tab/>
+      </w:r>
+      <w:r>
+        <w:rPr>
+          <w:rFonts w:ascii="Courier New" w:hAnsi="Courier New" w:cs="Courier New"/>
+        </w:rPr>
+        <w:tab/>
+      </w:r>
+      <w:r>
+        <w:rPr>
+          <w:rFonts w:ascii="Courier New" w:hAnsi="Courier New" w:cs="Courier New"/>
+        </w:rPr>
+        <w:tab/>
+        <w:t>- 1</w:t>
+      </w:r>
+    </w:p>
+    <w:p>
+      <w:pPr>
+        <w:pStyle w:val="PlainText"/>
+        <w:rPr>
+          <w:rFonts w:ascii="Courier New" w:hAnsi="Courier New" w:cs="Courier New"/>
+        </w:rPr>
+      </w:pPr>
+      <w:r>
+        <w:rPr>
+          <w:rFonts w:ascii="Courier New" w:hAnsi="Courier New" w:cs="Courier New"/>
+        </w:rPr>
+        <w:t>Number of KGs</w:t>
+      </w:r>
+      <w:r>
+        <w:rPr>
+          <w:rFonts w:ascii="Courier New" w:hAnsi="Courier New" w:cs="Courier New"/>
+        </w:rPr>
+        <w:tab/>
+      </w:r>
+      <w:r>
+        <w:rPr>
+          <w:rFonts w:ascii="Courier New" w:hAnsi="Courier New" w:cs="Courier New"/>
+        </w:rPr>
+        <w:tab/>
+      </w:r>
+      <w:r>
+        <w:rPr>
+          <w:rFonts w:ascii="Courier New" w:hAnsi="Courier New" w:cs="Courier New"/>
+        </w:rPr>
+        <w:tab/>
+        <w:t>- 54</w:t>
+      </w:r>
+    </w:p>
+    <w:p>
+      <w:pPr>
+        <w:pStyle w:val="PlainText"/>
+        <w:rPr>
+          <w:rFonts w:ascii="Courier New" w:hAnsi="Courier New" w:cs="Courier New"/>
+        </w:rPr>
+      </w:pPr>
+      <w:r>
+        <w:rPr>
+          <w:rFonts w:ascii="Courier New" w:hAnsi="Courier New" w:cs="Courier New"/>
+        </w:rPr>
+        <w:t>Rate</w:t>
+      </w:r>
+      <w:r>
+        <w:rPr>
+          <w:rFonts w:ascii="Courier New" w:hAnsi="Courier New" w:cs="Courier New"/>
+        </w:rPr>
+        <w:tab/>
+      </w:r>
+      <w:r>
+        <w:rPr>
+          <w:rFonts w:ascii="Courier New" w:hAnsi="Courier New" w:cs="Courier New"/>
+        </w:rPr>
+        <w:tab/>
+      </w:r>
+      <w:r>
+        <w:rPr>
+          <w:rFonts w:ascii="Courier New" w:hAnsi="Courier New" w:cs="Courier New"/>
+        </w:rPr>
+        <w:tab/>
+      </w:r>
+      <w:r>
+        <w:rPr>
+          <w:rFonts w:ascii="Courier New" w:hAnsi="Courier New" w:cs="Courier New"/>
+        </w:rPr>
+        <w:tab/>
+      </w:r>
+      <w:r>
+        <w:rPr>
+          <w:rFonts w:ascii="Courier New" w:hAnsi="Courier New" w:cs="Courier New"/>
+        </w:rPr>
+        <w:tab/>
+        <w:t>- 16</w:t>
+      </w:r>
+    </w:p>
+    <w:p>
+      <w:pPr>
+        <w:pStyle w:val="PlainText"/>
+        <w:rPr>
+          <w:rFonts w:ascii="Courier New" w:hAnsi="Courier New" w:cs="Courier New"/>
+        </w:rPr>
+      </w:pPr>
+      <w:r>
+        <w:rPr>
+          <w:rFonts w:ascii="Courier New" w:hAnsi="Courier New" w:cs="Courier New"/>
+        </w:rPr>
+        <w:t>Total Price</w:t>
+      </w:r>
+      <w:r>
+        <w:rPr>
+          <w:rFonts w:ascii="Courier New" w:hAnsi="Courier New" w:cs="Courier New"/>
+        </w:rPr>
+        <w:tab/>
+      </w:r>
+      <w:r>
+        <w:rPr>
+          <w:rFonts w:ascii="Courier New" w:hAnsi="Courier New" w:cs="Courier New"/>
+        </w:rPr>
+        <w:tab/>
+      </w:r>
+      <w:r>
+        <w:rPr>
+          <w:rFonts w:ascii="Courier New" w:hAnsi="Courier New" w:cs="Courier New"/>
+        </w:rPr>
+        <w:tab/>
+      </w:r>
+      <w:r>
+        <w:rPr>
+          <w:rFonts w:ascii="Courier New" w:hAnsi="Courier New" w:cs="Courier New"/>
+        </w:rPr>
+        <w:tab/>
+        <w:t>- 864.0</w:t>
+      </w:r>
+    </w:p>
+    <w:p>
+      <w:pPr>
+        <w:pStyle w:val="PlainText"/>
+        <w:rPr>
+          <w:rFonts w:ascii="Courier New" w:hAnsi="Courier New" w:cs="Courier New"/>
+          <w:color w:val="FF0000"/>
+        </w:rPr>
+      </w:pPr>
+      <w:r>
+        <w:rPr>
+          <w:rFonts w:ascii="Courier New" w:hAnsi="Courier New" w:cs="Courier New"/>
+          <w:color w:val="FF0000"/>
+        </w:rPr>
+        <w:t>Amount Received</w:t>
+      </w:r>
+      <w:r>
+        <w:rPr>
+          <w:rFonts w:ascii="Courier New" w:hAnsi="Courier New" w:cs="Courier New"/>
+          <w:color w:val="FF0000"/>
+        </w:rPr>
+        <w:tab/>
+      </w:r>
+      <w:r>
+        <w:rPr>
+          <w:rFonts w:ascii="Courier New" w:hAnsi="Courier New" w:cs="Courier New"/>
+          <w:color w:val="FF0000"/>
+        </w:rPr>
+        <w:tab/>
+      </w:r>
+      <w:r>
+        <w:rPr>
+          <w:rFonts w:ascii="Courier New" w:hAnsi="Courier New" w:cs="Courier New"/>
+          <w:color w:val="FF0000"/>
+        </w:rPr>
+        <w:tab/>
+        <w:t>- 980</w:t>
+      </w:r>
+    </w:p>
+    <w:p>
+      <w:pPr>
+        <w:pStyle w:val="PlainText"/>
+        <w:rPr>
+          <w:rFonts w:ascii="Courier New" w:hAnsi="Courier New" w:cs="Courier New"/>
+          <w:b/>
+        </w:rPr>
+      </w:pPr>
+      <w:r>
+        <w:rPr>
+          <w:rFonts w:ascii="Courier New" w:hAnsi="Courier New" w:cs="Courier New"/>
+          <w:b/>
+        </w:rPr>
+        <w:t>Amount balance</w:t>
+      </w:r>
+      <w:r>
+        <w:rPr>
+          <w:rFonts w:ascii="Courier New" w:hAnsi="Courier New" w:cs="Courier New"/>
+          <w:b/>
+        </w:rPr>
+        <w:tab/>
+      </w:r>
+      <w:r>
+        <w:rPr>
+          <w:rFonts w:ascii="Courier New" w:hAnsi="Courier New" w:cs="Courier New"/>
+          <w:b/>
+        </w:rPr>
+        <w:tab/>
+      </w:r>
+      <w:r>
+        <w:rPr>
+          <w:rFonts w:ascii="Courier New" w:hAnsi="Courier New" w:cs="Courier New"/>
+          <w:b/>
+        </w:rPr>
+        <w:tab/>
+        <w:t>- 863.0</w:t>
+      </w:r>
+    </w:p>
+    <w:p>
+      <w:pPr>
+        <w:pStyle w:val="PlainText"/>
+        <w:rPr>
+          <w:rFonts w:ascii="Courier New" w:hAnsi="Courier New" w:cs="Courier New"/>
+        </w:rPr>
+      </w:pPr>
+      <w:r>
+        <w:rPr>
+          <w:rFonts w:ascii="Courier New" w:hAnsi="Courier New" w:cs="Courier New"/>
+        </w:rPr>
+        <w:t>Amount Received mode</w:t>
+      </w:r>
+      <w:r>
+        <w:rPr>
+          <w:rFonts w:ascii="Courier New" w:hAnsi="Courier New" w:cs="Courier New"/>
+        </w:rPr>
+        <w:tab/>
+      </w:r>
+      <w:r>
+        <w:rPr>
+          <w:rFonts w:ascii="Courier New" w:hAnsi="Courier New" w:cs="Courier New"/>
+        </w:rPr>
+        <w:tab/>
+        <w:t>- CASH</w:t>
+      </w:r>
+    </w:p>
+    <w:p>
+      <w:pPr>
+        <w:pStyle w:val="PlainText"/>
+        <w:rPr>
+          <w:rFonts w:ascii="Courier New" w:hAnsi="Courier New" w:cs="Courier New"/>
+        </w:rPr>
+      </w:pPr>
+    </w:p>
+    <w:p>
+      <w:pPr>
+        <w:pStyle w:val="PlainText"/>
+        <w:rPr>
+          <w:rFonts w:ascii="Courier New" w:hAnsi="Courier New" w:cs="Courier New"/>
+        </w:rPr>
+      </w:pPr>
     </w:p>
     <w:p>
       <w:pPr>

--- a/customer _details/GANGAMMA/SEP/TUMKUR/PREMA/PURCHASE DETAILS.docx
+++ b/customer _details/GANGAMMA/SEP/TUMKUR/PREMA/PURCHASE DETAILS.docx
@@ -12662,13 +12662,7 @@
         <w:rPr>
           <w:rFonts w:ascii="Courier New" w:hAnsi="Courier New" w:cs="Courier New"/>
         </w:rPr>
-        <w:t>SAT Dec 22</w:t>
-      </w:r>
-      <w:r>
-        <w:rPr>
-          <w:rFonts w:ascii="Courier New" w:hAnsi="Courier New" w:cs="Courier New"/>
-        </w:rPr>
-        <w:t xml:space="preserve"> 11:45:27 IST 2018</w:t>
+        <w:t>SAT Dec 22 11:45:27 IST 2018</w:t>
       </w:r>
     </w:p>
     <w:p>
@@ -13054,6 +13048,434 @@
         <w:tab/>
         <w:t>- CASH</w:t>
       </w:r>
+    </w:p>
+    <w:p>
+      <w:pPr>
+        <w:pStyle w:val="PlainText"/>
+        <w:rPr>
+          <w:rFonts w:ascii="Courier New" w:hAnsi="Courier New" w:cs="Courier New"/>
+        </w:rPr>
+      </w:pPr>
+    </w:p>
+    <w:p>
+      <w:pPr>
+        <w:pStyle w:val="PlainText"/>
+        <w:rPr>
+          <w:rFonts w:ascii="Courier New" w:hAnsi="Courier New" w:cs="Courier New"/>
+        </w:rPr>
+      </w:pPr>
+      <w:r>
+        <w:rPr>
+          <w:rFonts w:ascii="Courier New" w:hAnsi="Courier New" w:cs="Courier New"/>
+        </w:rPr>
+        <w:t>SAT Jan 05</w:t>
+      </w:r>
+      <w:r>
+        <w:rPr>
+          <w:rFonts w:ascii="Courier New" w:hAnsi="Courier New" w:cs="Courier New"/>
+        </w:rPr>
+        <w:t xml:space="preserve"> 11:39:08 IST 2019</w:t>
+      </w:r>
+    </w:p>
+    <w:p>
+      <w:pPr>
+        <w:pStyle w:val="PlainText"/>
+        <w:rPr>
+          <w:rFonts w:ascii="Courier New" w:hAnsi="Courier New" w:cs="Courier New"/>
+        </w:rPr>
+      </w:pPr>
+      <w:r>
+        <w:rPr>
+          <w:rFonts w:ascii="Courier New" w:hAnsi="Courier New" w:cs="Courier New"/>
+        </w:rPr>
+        <w:t>Person Name</w:t>
+      </w:r>
+      <w:r>
+        <w:rPr>
+          <w:rFonts w:ascii="Courier New" w:hAnsi="Courier New" w:cs="Courier New"/>
+        </w:rPr>
+        <w:tab/>
+      </w:r>
+      <w:r>
+        <w:rPr>
+          <w:rFonts w:ascii="Courier New" w:hAnsi="Courier New" w:cs="Courier New"/>
+        </w:rPr>
+        <w:tab/>
+      </w:r>
+      <w:r>
+        <w:rPr>
+          <w:rFonts w:ascii="Courier New" w:hAnsi="Courier New" w:cs="Courier New"/>
+        </w:rPr>
+        <w:tab/>
+      </w:r>
+      <w:r>
+        <w:rPr>
+          <w:rFonts w:ascii="Courier New" w:hAnsi="Courier New" w:cs="Courier New"/>
+        </w:rPr>
+        <w:tab/>
+        <w:t>- PREMA</w:t>
+      </w:r>
+    </w:p>
+    <w:p>
+      <w:pPr>
+        <w:pStyle w:val="PlainText"/>
+        <w:rPr>
+          <w:rFonts w:ascii="Courier New" w:hAnsi="Courier New" w:cs="Courier New"/>
+        </w:rPr>
+      </w:pPr>
+      <w:r>
+        <w:rPr>
+          <w:rFonts w:ascii="Courier New" w:hAnsi="Courier New" w:cs="Courier New"/>
+        </w:rPr>
+        <w:t>Bill number</w:t>
+      </w:r>
+      <w:r>
+        <w:rPr>
+          <w:rFonts w:ascii="Courier New" w:hAnsi="Courier New" w:cs="Courier New"/>
+        </w:rPr>
+        <w:tab/>
+      </w:r>
+      <w:r>
+        <w:rPr>
+          <w:rFonts w:ascii="Courier New" w:hAnsi="Courier New" w:cs="Courier New"/>
+        </w:rPr>
+        <w:tab/>
+      </w:r>
+      <w:r>
+        <w:rPr>
+          <w:rFonts w:ascii="Courier New" w:hAnsi="Courier New" w:cs="Courier New"/>
+        </w:rPr>
+        <w:tab/>
+      </w:r>
+      <w:r>
+        <w:rPr>
+          <w:rFonts w:ascii="Courier New" w:hAnsi="Courier New" w:cs="Courier New"/>
+        </w:rPr>
+        <w:tab/>
+        <w:t>- 9963</w:t>
+      </w:r>
+    </w:p>
+    <w:p>
+      <w:pPr>
+        <w:pStyle w:val="PlainText"/>
+        <w:rPr>
+          <w:rFonts w:ascii="Courier New" w:hAnsi="Courier New" w:cs="Courier New"/>
+        </w:rPr>
+      </w:pPr>
+      <w:r>
+        <w:rPr>
+          <w:rFonts w:ascii="Courier New" w:hAnsi="Courier New" w:cs="Courier New"/>
+        </w:rPr>
+        <w:t>---------------------------------------------------------------</w:t>
+      </w:r>
+    </w:p>
+    <w:p>
+      <w:pPr>
+        <w:pStyle w:val="PlainText"/>
+        <w:rPr>
+          <w:rFonts w:ascii="Courier New" w:hAnsi="Courier New" w:cs="Courier New"/>
+        </w:rPr>
+      </w:pPr>
+      <w:r>
+        <w:rPr>
+          <w:rFonts w:ascii="Courier New" w:hAnsi="Courier New" w:cs="Courier New"/>
+        </w:rPr>
+        <w:t>Item Name</w:t>
+      </w:r>
+      <w:r>
+        <w:rPr>
+          <w:rFonts w:ascii="Courier New" w:hAnsi="Courier New" w:cs="Courier New"/>
+        </w:rPr>
+        <w:tab/>
+      </w:r>
+      <w:r>
+        <w:rPr>
+          <w:rFonts w:ascii="Courier New" w:hAnsi="Courier New" w:cs="Courier New"/>
+        </w:rPr>
+        <w:tab/>
+      </w:r>
+      <w:r>
+        <w:rPr>
+          <w:rFonts w:ascii="Courier New" w:hAnsi="Courier New" w:cs="Courier New"/>
+        </w:rPr>
+        <w:tab/>
+      </w:r>
+      <w:r>
+        <w:rPr>
+          <w:rFonts w:ascii="Courier New" w:hAnsi="Courier New" w:cs="Courier New"/>
+        </w:rPr>
+        <w:tab/>
+        <w:t>- POTATO EVE</w:t>
+      </w:r>
+    </w:p>
+    <w:p>
+      <w:pPr>
+        <w:pStyle w:val="PlainText"/>
+        <w:rPr>
+          <w:rFonts w:ascii="Courier New" w:hAnsi="Courier New" w:cs="Courier New"/>
+        </w:rPr>
+      </w:pPr>
+      <w:r>
+        <w:rPr>
+          <w:rFonts w:ascii="Courier New" w:hAnsi="Courier New" w:cs="Courier New"/>
+        </w:rPr>
+        <w:t>Number of Pockets</w:t>
+      </w:r>
+      <w:r>
+        <w:rPr>
+          <w:rFonts w:ascii="Courier New" w:hAnsi="Courier New" w:cs="Courier New"/>
+        </w:rPr>
+        <w:tab/>
+      </w:r>
+      <w:r>
+        <w:rPr>
+          <w:rFonts w:ascii="Courier New" w:hAnsi="Courier New" w:cs="Courier New"/>
+        </w:rPr>
+        <w:tab/>
+      </w:r>
+      <w:r>
+        <w:rPr>
+          <w:rFonts w:ascii="Courier New" w:hAnsi="Courier New" w:cs="Courier New"/>
+        </w:rPr>
+        <w:tab/>
+        <w:t>- 1</w:t>
+      </w:r>
+    </w:p>
+    <w:p>
+      <w:pPr>
+        <w:pStyle w:val="PlainText"/>
+        <w:rPr>
+          <w:rFonts w:ascii="Courier New" w:hAnsi="Courier New" w:cs="Courier New"/>
+        </w:rPr>
+      </w:pPr>
+      <w:r>
+        <w:rPr>
+          <w:rFonts w:ascii="Courier New" w:hAnsi="Courier New" w:cs="Courier New"/>
+        </w:rPr>
+        <w:t>Number of KGs</w:t>
+      </w:r>
+      <w:r>
+        <w:rPr>
+          <w:rFonts w:ascii="Courier New" w:hAnsi="Courier New" w:cs="Courier New"/>
+        </w:rPr>
+        <w:tab/>
+      </w:r>
+      <w:r>
+        <w:rPr>
+          <w:rFonts w:ascii="Courier New" w:hAnsi="Courier New" w:cs="Courier New"/>
+        </w:rPr>
+        <w:tab/>
+      </w:r>
+      <w:r>
+        <w:rPr>
+          <w:rFonts w:ascii="Courier New" w:hAnsi="Courier New" w:cs="Courier New"/>
+        </w:rPr>
+        <w:tab/>
+        <w:t>- 47</w:t>
+      </w:r>
+    </w:p>
+    <w:p>
+      <w:pPr>
+        <w:pStyle w:val="PlainText"/>
+        <w:rPr>
+          <w:rFonts w:ascii="Courier New" w:hAnsi="Courier New" w:cs="Courier New"/>
+        </w:rPr>
+      </w:pPr>
+      <w:r>
+        <w:rPr>
+          <w:rFonts w:ascii="Courier New" w:hAnsi="Courier New" w:cs="Courier New"/>
+        </w:rPr>
+        <w:t>Rate</w:t>
+      </w:r>
+      <w:r>
+        <w:rPr>
+          <w:rFonts w:ascii="Courier New" w:hAnsi="Courier New" w:cs="Courier New"/>
+        </w:rPr>
+        <w:tab/>
+      </w:r>
+      <w:r>
+        <w:rPr>
+          <w:rFonts w:ascii="Courier New" w:hAnsi="Courier New" w:cs="Courier New"/>
+        </w:rPr>
+        <w:tab/>
+      </w:r>
+      <w:r>
+        <w:rPr>
+          <w:rFonts w:ascii="Courier New" w:hAnsi="Courier New" w:cs="Courier New"/>
+        </w:rPr>
+        <w:tab/>
+      </w:r>
+      <w:r>
+        <w:rPr>
+          <w:rFonts w:ascii="Courier New" w:hAnsi="Courier New" w:cs="Courier New"/>
+        </w:rPr>
+        <w:tab/>
+      </w:r>
+      <w:r>
+        <w:rPr>
+          <w:rFonts w:ascii="Courier New" w:hAnsi="Courier New" w:cs="Courier New"/>
+        </w:rPr>
+        <w:tab/>
+        <w:t>- 15</w:t>
+      </w:r>
+    </w:p>
+    <w:p>
+      <w:pPr>
+        <w:pStyle w:val="PlainText"/>
+        <w:rPr>
+          <w:rFonts w:ascii="Courier New" w:hAnsi="Courier New" w:cs="Courier New"/>
+        </w:rPr>
+      </w:pPr>
+      <w:r>
+        <w:rPr>
+          <w:rFonts w:ascii="Courier New" w:hAnsi="Courier New" w:cs="Courier New"/>
+        </w:rPr>
+        <w:t>Total Price</w:t>
+      </w:r>
+      <w:r>
+        <w:rPr>
+          <w:rFonts w:ascii="Courier New" w:hAnsi="Courier New" w:cs="Courier New"/>
+        </w:rPr>
+        <w:tab/>
+      </w:r>
+      <w:r>
+        <w:rPr>
+          <w:rFonts w:ascii="Courier New" w:hAnsi="Courier New" w:cs="Courier New"/>
+        </w:rPr>
+        <w:tab/>
+      </w:r>
+      <w:r>
+        <w:rPr>
+          <w:rFonts w:ascii="Courier New" w:hAnsi="Courier New" w:cs="Courier New"/>
+        </w:rPr>
+        <w:tab/>
+      </w:r>
+      <w:r>
+        <w:rPr>
+          <w:rFonts w:ascii="Courier New" w:hAnsi="Courier New" w:cs="Courier New"/>
+        </w:rPr>
+        <w:tab/>
+        <w:t>- 705.0</w:t>
+      </w:r>
+    </w:p>
+    <w:p>
+      <w:pPr>
+        <w:pStyle w:val="PlainText"/>
+        <w:rPr>
+          <w:rFonts w:ascii="Courier New" w:hAnsi="Courier New" w:cs="Courier New"/>
+          <w:color w:val="FF0000"/>
+        </w:rPr>
+      </w:pPr>
+      <w:r>
+        <w:rPr>
+          <w:rFonts w:ascii="Courier New" w:hAnsi="Courier New" w:cs="Courier New"/>
+          <w:color w:val="FF0000"/>
+        </w:rPr>
+        <w:t>Amount Received</w:t>
+      </w:r>
+      <w:r>
+        <w:rPr>
+          <w:rFonts w:ascii="Courier New" w:hAnsi="Courier New" w:cs="Courier New"/>
+          <w:color w:val="FF0000"/>
+        </w:rPr>
+        <w:tab/>
+      </w:r>
+      <w:r>
+        <w:rPr>
+          <w:rFonts w:ascii="Courier New" w:hAnsi="Courier New" w:cs="Courier New"/>
+          <w:color w:val="FF0000"/>
+        </w:rPr>
+        <w:tab/>
+      </w:r>
+      <w:r>
+        <w:rPr>
+          <w:rFonts w:ascii="Courier New" w:hAnsi="Courier New" w:cs="Courier New"/>
+          <w:color w:val="FF0000"/>
+        </w:rPr>
+        <w:tab/>
+        <w:t>- 863</w:t>
+      </w:r>
+    </w:p>
+    <w:p>
+      <w:pPr>
+        <w:pStyle w:val="PlainText"/>
+        <w:rPr>
+          <w:rFonts w:ascii="Courier New" w:hAnsi="Courier New" w:cs="Courier New"/>
+          <w:b/>
+        </w:rPr>
+      </w:pPr>
+      <w:r>
+        <w:rPr>
+          <w:rFonts w:ascii="Courier New" w:hAnsi="Courier New" w:cs="Courier New"/>
+          <w:b/>
+        </w:rPr>
+        <w:t>Amount balance</w:t>
+      </w:r>
+      <w:r>
+        <w:rPr>
+          <w:rFonts w:ascii="Courier New" w:hAnsi="Courier New" w:cs="Courier New"/>
+          <w:b/>
+        </w:rPr>
+        <w:tab/>
+      </w:r>
+      <w:r>
+        <w:rPr>
+          <w:rFonts w:ascii="Courier New" w:hAnsi="Courier New" w:cs="Courier New"/>
+          <w:b/>
+        </w:rPr>
+        <w:tab/>
+      </w:r>
+      <w:r>
+        <w:rPr>
+          <w:rFonts w:ascii="Courier New" w:hAnsi="Courier New" w:cs="Courier New"/>
+          <w:b/>
+        </w:rPr>
+        <w:tab/>
+        <w:t>- 705.0</w:t>
+      </w:r>
+    </w:p>
+    <w:p>
+      <w:pPr>
+        <w:pStyle w:val="PlainText"/>
+        <w:rPr>
+          <w:rFonts w:ascii="Courier New" w:hAnsi="Courier New" w:cs="Courier New"/>
+        </w:rPr>
+      </w:pPr>
+      <w:r>
+        <w:rPr>
+          <w:rFonts w:ascii="Courier New" w:hAnsi="Courier New" w:cs="Courier New"/>
+        </w:rPr>
+        <w:t>Amount Received mode</w:t>
+      </w:r>
+      <w:r>
+        <w:rPr>
+          <w:rFonts w:ascii="Courier New" w:hAnsi="Courier New" w:cs="Courier New"/>
+        </w:rPr>
+        <w:tab/>
+      </w:r>
+      <w:r>
+        <w:rPr>
+          <w:rFonts w:ascii="Courier New" w:hAnsi="Courier New" w:cs="Courier New"/>
+        </w:rPr>
+        <w:tab/>
+        <w:t xml:space="preserve">- CASH </w:t>
+      </w:r>
+    </w:p>
+    <w:p>
+      <w:pPr>
+        <w:pStyle w:val="PlainText"/>
+        <w:rPr>
+          <w:rFonts w:ascii="Courier New" w:hAnsi="Courier New" w:cs="Courier New"/>
+        </w:rPr>
+      </w:pPr>
+    </w:p>
+    <w:p>
+      <w:pPr>
+        <w:pStyle w:val="PlainText"/>
+        <w:rPr>
+          <w:rFonts w:ascii="Courier New" w:hAnsi="Courier New" w:cs="Courier New"/>
+        </w:rPr>
+      </w:pPr>
     </w:p>
     <w:p>
       <w:pPr>

--- a/customer _details/GANGAMMA/SEP/TUMKUR/PREMA/PURCHASE DETAILS.docx
+++ b/customer _details/GANGAMMA/SEP/TUMKUR/PREMA/PURCHASE DETAILS.docx
@@ -13068,13 +13068,7 @@
         <w:rPr>
           <w:rFonts w:ascii="Courier New" w:hAnsi="Courier New" w:cs="Courier New"/>
         </w:rPr>
-        <w:t>SAT Jan 05</w:t>
-      </w:r>
-      <w:r>
-        <w:rPr>
-          <w:rFonts w:ascii="Courier New" w:hAnsi="Courier New" w:cs="Courier New"/>
-        </w:rPr>
-        <w:t xml:space="preserve"> 11:39:08 IST 2019</w:t>
+        <w:t>SAT Jan 05 11:39:08 IST 2019</w:t>
       </w:r>
     </w:p>
     <w:p>
@@ -13460,6 +13454,434 @@
         <w:tab/>
         <w:t xml:space="preserve">- CASH </w:t>
       </w:r>
+    </w:p>
+    <w:p>
+      <w:pPr>
+        <w:pStyle w:val="PlainText"/>
+        <w:rPr>
+          <w:rFonts w:ascii="Courier New" w:hAnsi="Courier New" w:cs="Courier New"/>
+        </w:rPr>
+      </w:pPr>
+    </w:p>
+    <w:p>
+      <w:pPr>
+        <w:pStyle w:val="PlainText"/>
+        <w:rPr>
+          <w:rFonts w:ascii="Courier New" w:hAnsi="Courier New" w:cs="Courier New"/>
+        </w:rPr>
+      </w:pPr>
+    </w:p>
+    <w:p>
+      <w:pPr>
+        <w:pStyle w:val="PlainText"/>
+        <w:rPr>
+          <w:rFonts w:ascii="Courier New" w:hAnsi="Courier New" w:cs="Courier New"/>
+        </w:rPr>
+      </w:pPr>
+      <w:r>
+        <w:rPr>
+          <w:rFonts w:ascii="Courier New" w:hAnsi="Courier New" w:cs="Courier New"/>
+        </w:rPr>
+        <w:t>SAT Jan 19</w:t>
+      </w:r>
+      <w:r>
+        <w:rPr>
+          <w:rFonts w:ascii="Courier New" w:hAnsi="Courier New" w:cs="Courier New"/>
+        </w:rPr>
+        <w:t xml:space="preserve"> 15:01:06 IST 2019</w:t>
+      </w:r>
+    </w:p>
+    <w:p>
+      <w:pPr>
+        <w:pStyle w:val="PlainText"/>
+        <w:rPr>
+          <w:rFonts w:ascii="Courier New" w:hAnsi="Courier New" w:cs="Courier New"/>
+        </w:rPr>
+      </w:pPr>
+      <w:r>
+        <w:rPr>
+          <w:rFonts w:ascii="Courier New" w:hAnsi="Courier New" w:cs="Courier New"/>
+        </w:rPr>
+        <w:t>Person Name</w:t>
+      </w:r>
+      <w:r>
+        <w:rPr>
+          <w:rFonts w:ascii="Courier New" w:hAnsi="Courier New" w:cs="Courier New"/>
+        </w:rPr>
+        <w:tab/>
+      </w:r>
+      <w:r>
+        <w:rPr>
+          <w:rFonts w:ascii="Courier New" w:hAnsi="Courier New" w:cs="Courier New"/>
+        </w:rPr>
+        <w:tab/>
+      </w:r>
+      <w:r>
+        <w:rPr>
+          <w:rFonts w:ascii="Courier New" w:hAnsi="Courier New" w:cs="Courier New"/>
+        </w:rPr>
+        <w:tab/>
+      </w:r>
+      <w:r>
+        <w:rPr>
+          <w:rFonts w:ascii="Courier New" w:hAnsi="Courier New" w:cs="Courier New"/>
+        </w:rPr>
+        <w:tab/>
+        <w:t>- PREMA</w:t>
+      </w:r>
+    </w:p>
+    <w:p>
+      <w:pPr>
+        <w:pStyle w:val="PlainText"/>
+        <w:rPr>
+          <w:rFonts w:ascii="Courier New" w:hAnsi="Courier New" w:cs="Courier New"/>
+        </w:rPr>
+      </w:pPr>
+      <w:r>
+        <w:rPr>
+          <w:rFonts w:ascii="Courier New" w:hAnsi="Courier New" w:cs="Courier New"/>
+        </w:rPr>
+        <w:t>Bill number</w:t>
+      </w:r>
+      <w:r>
+        <w:rPr>
+          <w:rFonts w:ascii="Courier New" w:hAnsi="Courier New" w:cs="Courier New"/>
+        </w:rPr>
+        <w:tab/>
+      </w:r>
+      <w:r>
+        <w:rPr>
+          <w:rFonts w:ascii="Courier New" w:hAnsi="Courier New" w:cs="Courier New"/>
+        </w:rPr>
+        <w:tab/>
+      </w:r>
+      <w:r>
+        <w:rPr>
+          <w:rFonts w:ascii="Courier New" w:hAnsi="Courier New" w:cs="Courier New"/>
+        </w:rPr>
+        <w:tab/>
+      </w:r>
+      <w:r>
+        <w:rPr>
+          <w:rFonts w:ascii="Courier New" w:hAnsi="Courier New" w:cs="Courier New"/>
+        </w:rPr>
+        <w:tab/>
+        <w:t>- 10274</w:t>
+      </w:r>
+    </w:p>
+    <w:p>
+      <w:pPr>
+        <w:pStyle w:val="PlainText"/>
+        <w:rPr>
+          <w:rFonts w:ascii="Courier New" w:hAnsi="Courier New" w:cs="Courier New"/>
+        </w:rPr>
+      </w:pPr>
+      <w:r>
+        <w:rPr>
+          <w:rFonts w:ascii="Courier New" w:hAnsi="Courier New" w:cs="Courier New"/>
+        </w:rPr>
+        <w:t>---------------------------------------------------------------</w:t>
+      </w:r>
+    </w:p>
+    <w:p>
+      <w:pPr>
+        <w:pStyle w:val="PlainText"/>
+        <w:rPr>
+          <w:rFonts w:ascii="Courier New" w:hAnsi="Courier New" w:cs="Courier New"/>
+        </w:rPr>
+      </w:pPr>
+      <w:r>
+        <w:rPr>
+          <w:rFonts w:ascii="Courier New" w:hAnsi="Courier New" w:cs="Courier New"/>
+        </w:rPr>
+        <w:t>Item Name</w:t>
+      </w:r>
+      <w:r>
+        <w:rPr>
+          <w:rFonts w:ascii="Courier New" w:hAnsi="Courier New" w:cs="Courier New"/>
+        </w:rPr>
+        <w:tab/>
+      </w:r>
+      <w:r>
+        <w:rPr>
+          <w:rFonts w:ascii="Courier New" w:hAnsi="Courier New" w:cs="Courier New"/>
+        </w:rPr>
+        <w:tab/>
+      </w:r>
+      <w:r>
+        <w:rPr>
+          <w:rFonts w:ascii="Courier New" w:hAnsi="Courier New" w:cs="Courier New"/>
+        </w:rPr>
+        <w:tab/>
+      </w:r>
+      <w:r>
+        <w:rPr>
+          <w:rFonts w:ascii="Courier New" w:hAnsi="Courier New" w:cs="Courier New"/>
+        </w:rPr>
+        <w:tab/>
+        <w:t>- POTATO EVE</w:t>
+      </w:r>
+    </w:p>
+    <w:p>
+      <w:pPr>
+        <w:pStyle w:val="PlainText"/>
+        <w:rPr>
+          <w:rFonts w:ascii="Courier New" w:hAnsi="Courier New" w:cs="Courier New"/>
+        </w:rPr>
+      </w:pPr>
+      <w:r>
+        <w:rPr>
+          <w:rFonts w:ascii="Courier New" w:hAnsi="Courier New" w:cs="Courier New"/>
+        </w:rPr>
+        <w:t>Number of Pockets</w:t>
+      </w:r>
+      <w:r>
+        <w:rPr>
+          <w:rFonts w:ascii="Courier New" w:hAnsi="Courier New" w:cs="Courier New"/>
+        </w:rPr>
+        <w:tab/>
+      </w:r>
+      <w:r>
+        <w:rPr>
+          <w:rFonts w:ascii="Courier New" w:hAnsi="Courier New" w:cs="Courier New"/>
+        </w:rPr>
+        <w:tab/>
+      </w:r>
+      <w:r>
+        <w:rPr>
+          <w:rFonts w:ascii="Courier New" w:hAnsi="Courier New" w:cs="Courier New"/>
+        </w:rPr>
+        <w:tab/>
+        <w:t>- 1</w:t>
+      </w:r>
+    </w:p>
+    <w:p>
+      <w:pPr>
+        <w:pStyle w:val="PlainText"/>
+        <w:rPr>
+          <w:rFonts w:ascii="Courier New" w:hAnsi="Courier New" w:cs="Courier New"/>
+        </w:rPr>
+      </w:pPr>
+      <w:r>
+        <w:rPr>
+          <w:rFonts w:ascii="Courier New" w:hAnsi="Courier New" w:cs="Courier New"/>
+        </w:rPr>
+        <w:t>Number of KGs</w:t>
+      </w:r>
+      <w:r>
+        <w:rPr>
+          <w:rFonts w:ascii="Courier New" w:hAnsi="Courier New" w:cs="Courier New"/>
+        </w:rPr>
+        <w:tab/>
+      </w:r>
+      <w:r>
+        <w:rPr>
+          <w:rFonts w:ascii="Courier New" w:hAnsi="Courier New" w:cs="Courier New"/>
+        </w:rPr>
+        <w:tab/>
+      </w:r>
+      <w:r>
+        <w:rPr>
+          <w:rFonts w:ascii="Courier New" w:hAnsi="Courier New" w:cs="Courier New"/>
+        </w:rPr>
+        <w:tab/>
+        <w:t>- 52</w:t>
+      </w:r>
+    </w:p>
+    <w:p>
+      <w:pPr>
+        <w:pStyle w:val="PlainText"/>
+        <w:rPr>
+          <w:rFonts w:ascii="Courier New" w:hAnsi="Courier New" w:cs="Courier New"/>
+        </w:rPr>
+      </w:pPr>
+      <w:r>
+        <w:rPr>
+          <w:rFonts w:ascii="Courier New" w:hAnsi="Courier New" w:cs="Courier New"/>
+        </w:rPr>
+        <w:t>Rate</w:t>
+      </w:r>
+      <w:r>
+        <w:rPr>
+          <w:rFonts w:ascii="Courier New" w:hAnsi="Courier New" w:cs="Courier New"/>
+        </w:rPr>
+        <w:tab/>
+      </w:r>
+      <w:r>
+        <w:rPr>
+          <w:rFonts w:ascii="Courier New" w:hAnsi="Courier New" w:cs="Courier New"/>
+        </w:rPr>
+        <w:tab/>
+      </w:r>
+      <w:r>
+        <w:rPr>
+          <w:rFonts w:ascii="Courier New" w:hAnsi="Courier New" w:cs="Courier New"/>
+        </w:rPr>
+        <w:tab/>
+      </w:r>
+      <w:r>
+        <w:rPr>
+          <w:rFonts w:ascii="Courier New" w:hAnsi="Courier New" w:cs="Courier New"/>
+        </w:rPr>
+        <w:tab/>
+      </w:r>
+      <w:r>
+        <w:rPr>
+          <w:rFonts w:ascii="Courier New" w:hAnsi="Courier New" w:cs="Courier New"/>
+        </w:rPr>
+        <w:tab/>
+        <w:t>- 17</w:t>
+      </w:r>
+    </w:p>
+    <w:p>
+      <w:pPr>
+        <w:pStyle w:val="PlainText"/>
+        <w:rPr>
+          <w:rFonts w:ascii="Courier New" w:hAnsi="Courier New" w:cs="Courier New"/>
+        </w:rPr>
+      </w:pPr>
+      <w:r>
+        <w:rPr>
+          <w:rFonts w:ascii="Courier New" w:hAnsi="Courier New" w:cs="Courier New"/>
+        </w:rPr>
+        <w:t>Total Price</w:t>
+      </w:r>
+      <w:r>
+        <w:rPr>
+          <w:rFonts w:ascii="Courier New" w:hAnsi="Courier New" w:cs="Courier New"/>
+        </w:rPr>
+        <w:tab/>
+      </w:r>
+      <w:r>
+        <w:rPr>
+          <w:rFonts w:ascii="Courier New" w:hAnsi="Courier New" w:cs="Courier New"/>
+        </w:rPr>
+        <w:tab/>
+      </w:r>
+      <w:r>
+        <w:rPr>
+          <w:rFonts w:ascii="Courier New" w:hAnsi="Courier New" w:cs="Courier New"/>
+        </w:rPr>
+        <w:tab/>
+      </w:r>
+      <w:r>
+        <w:rPr>
+          <w:rFonts w:ascii="Courier New" w:hAnsi="Courier New" w:cs="Courier New"/>
+        </w:rPr>
+        <w:tab/>
+        <w:t>- 884.0</w:t>
+      </w:r>
+    </w:p>
+    <w:p>
+      <w:pPr>
+        <w:pStyle w:val="PlainText"/>
+        <w:rPr>
+          <w:rFonts w:ascii="Courier New" w:hAnsi="Courier New" w:cs="Courier New"/>
+          <w:color w:val="FF0000"/>
+        </w:rPr>
+      </w:pPr>
+      <w:r>
+        <w:rPr>
+          <w:rFonts w:ascii="Courier New" w:hAnsi="Courier New" w:cs="Courier New"/>
+          <w:color w:val="FF0000"/>
+        </w:rPr>
+        <w:t>Amount Received</w:t>
+      </w:r>
+      <w:r>
+        <w:rPr>
+          <w:rFonts w:ascii="Courier New" w:hAnsi="Courier New" w:cs="Courier New"/>
+          <w:color w:val="FF0000"/>
+        </w:rPr>
+        <w:tab/>
+      </w:r>
+      <w:r>
+        <w:rPr>
+          <w:rFonts w:ascii="Courier New" w:hAnsi="Courier New" w:cs="Courier New"/>
+          <w:color w:val="FF0000"/>
+        </w:rPr>
+        <w:tab/>
+      </w:r>
+      <w:r>
+        <w:rPr>
+          <w:rFonts w:ascii="Courier New" w:hAnsi="Courier New" w:cs="Courier New"/>
+          <w:color w:val="FF0000"/>
+        </w:rPr>
+        <w:tab/>
+        <w:t>- 705</w:t>
+      </w:r>
+    </w:p>
+    <w:p>
+      <w:pPr>
+        <w:pStyle w:val="PlainText"/>
+        <w:rPr>
+          <w:rFonts w:ascii="Courier New" w:hAnsi="Courier New" w:cs="Courier New"/>
+          <w:b/>
+        </w:rPr>
+      </w:pPr>
+      <w:r>
+        <w:rPr>
+          <w:rFonts w:ascii="Courier New" w:hAnsi="Courier New" w:cs="Courier New"/>
+          <w:b/>
+        </w:rPr>
+        <w:t>Amount balance</w:t>
+      </w:r>
+      <w:r>
+        <w:rPr>
+          <w:rFonts w:ascii="Courier New" w:hAnsi="Courier New" w:cs="Courier New"/>
+          <w:b/>
+        </w:rPr>
+        <w:tab/>
+      </w:r>
+      <w:r>
+        <w:rPr>
+          <w:rFonts w:ascii="Courier New" w:hAnsi="Courier New" w:cs="Courier New"/>
+          <w:b/>
+        </w:rPr>
+        <w:tab/>
+      </w:r>
+      <w:r>
+        <w:rPr>
+          <w:rFonts w:ascii="Courier New" w:hAnsi="Courier New" w:cs="Courier New"/>
+          <w:b/>
+        </w:rPr>
+        <w:tab/>
+        <w:t>- 884.0</w:t>
+      </w:r>
+    </w:p>
+    <w:p>
+      <w:pPr>
+        <w:pStyle w:val="PlainText"/>
+        <w:rPr>
+          <w:rFonts w:ascii="Courier New" w:hAnsi="Courier New" w:cs="Courier New"/>
+        </w:rPr>
+      </w:pPr>
+      <w:r>
+        <w:rPr>
+          <w:rFonts w:ascii="Courier New" w:hAnsi="Courier New" w:cs="Courier New"/>
+        </w:rPr>
+        <w:t>Amount Received mode</w:t>
+      </w:r>
+      <w:r>
+        <w:rPr>
+          <w:rFonts w:ascii="Courier New" w:hAnsi="Courier New" w:cs="Courier New"/>
+        </w:rPr>
+        <w:tab/>
+      </w:r>
+      <w:r>
+        <w:rPr>
+          <w:rFonts w:ascii="Courier New" w:hAnsi="Courier New" w:cs="Courier New"/>
+        </w:rPr>
+        <w:tab/>
+        <w:t>- CASH</w:t>
+      </w:r>
+    </w:p>
+    <w:p>
+      <w:pPr>
+        <w:pStyle w:val="PlainText"/>
+        <w:rPr>
+          <w:rFonts w:ascii="Courier New" w:hAnsi="Courier New" w:cs="Courier New"/>
+        </w:rPr>
+      </w:pPr>
     </w:p>
     <w:p>
       <w:pPr>

--- a/customer _details/GANGAMMA/SEP/TUMKUR/PREMA/PURCHASE DETAILS.docx
+++ b/customer _details/GANGAMMA/SEP/TUMKUR/PREMA/PURCHASE DETAILS.docx
@@ -13482,13 +13482,7 @@
         <w:rPr>
           <w:rFonts w:ascii="Courier New" w:hAnsi="Courier New" w:cs="Courier New"/>
         </w:rPr>
-        <w:t>SAT Jan 19</w:t>
-      </w:r>
-      <w:r>
-        <w:rPr>
-          <w:rFonts w:ascii="Courier New" w:hAnsi="Courier New" w:cs="Courier New"/>
-        </w:rPr>
-        <w:t xml:space="preserve"> 15:01:06 IST 2019</w:t>
+        <w:t>SAT Jan 19 15:01:06 IST 2019</w:t>
       </w:r>
     </w:p>
     <w:p>
@@ -13874,6 +13868,434 @@
         <w:tab/>
         <w:t>- CASH</w:t>
       </w:r>
+    </w:p>
+    <w:p>
+      <w:pPr>
+        <w:pStyle w:val="PlainText"/>
+        <w:rPr>
+          <w:rFonts w:ascii="Courier New" w:hAnsi="Courier New" w:cs="Courier New"/>
+        </w:rPr>
+      </w:pPr>
+    </w:p>
+    <w:p>
+      <w:pPr>
+        <w:pStyle w:val="PlainText"/>
+        <w:rPr>
+          <w:rFonts w:ascii="Courier New" w:hAnsi="Courier New" w:cs="Courier New"/>
+        </w:rPr>
+      </w:pPr>
+      <w:r>
+        <w:rPr>
+          <w:rFonts w:ascii="Courier New" w:hAnsi="Courier New" w:cs="Courier New"/>
+        </w:rPr>
+        <w:t>SAT Jan 26</w:t>
+      </w:r>
+      <w:r>
+        <w:rPr>
+          <w:rFonts w:ascii="Courier New" w:hAnsi="Courier New" w:cs="Courier New"/>
+        </w:rPr>
+        <w:t xml:space="preserve"> 11:32:06 IST 2019</w:t>
+      </w:r>
+    </w:p>
+    <w:p>
+      <w:pPr>
+        <w:pStyle w:val="PlainText"/>
+        <w:rPr>
+          <w:rFonts w:ascii="Courier New" w:hAnsi="Courier New" w:cs="Courier New"/>
+        </w:rPr>
+      </w:pPr>
+      <w:r>
+        <w:rPr>
+          <w:rFonts w:ascii="Courier New" w:hAnsi="Courier New" w:cs="Courier New"/>
+        </w:rPr>
+        <w:t>Person Name</w:t>
+      </w:r>
+      <w:r>
+        <w:rPr>
+          <w:rFonts w:ascii="Courier New" w:hAnsi="Courier New" w:cs="Courier New"/>
+        </w:rPr>
+        <w:tab/>
+      </w:r>
+      <w:r>
+        <w:rPr>
+          <w:rFonts w:ascii="Courier New" w:hAnsi="Courier New" w:cs="Courier New"/>
+        </w:rPr>
+        <w:tab/>
+      </w:r>
+      <w:r>
+        <w:rPr>
+          <w:rFonts w:ascii="Courier New" w:hAnsi="Courier New" w:cs="Courier New"/>
+        </w:rPr>
+        <w:tab/>
+      </w:r>
+      <w:r>
+        <w:rPr>
+          <w:rFonts w:ascii="Courier New" w:hAnsi="Courier New" w:cs="Courier New"/>
+        </w:rPr>
+        <w:tab/>
+        <w:t>- PREMA</w:t>
+      </w:r>
+    </w:p>
+    <w:p>
+      <w:pPr>
+        <w:pStyle w:val="PlainText"/>
+        <w:rPr>
+          <w:rFonts w:ascii="Courier New" w:hAnsi="Courier New" w:cs="Courier New"/>
+        </w:rPr>
+      </w:pPr>
+      <w:r>
+        <w:rPr>
+          <w:rFonts w:ascii="Courier New" w:hAnsi="Courier New" w:cs="Courier New"/>
+        </w:rPr>
+        <w:t>Bill number</w:t>
+      </w:r>
+      <w:r>
+        <w:rPr>
+          <w:rFonts w:ascii="Courier New" w:hAnsi="Courier New" w:cs="Courier New"/>
+        </w:rPr>
+        <w:tab/>
+      </w:r>
+      <w:r>
+        <w:rPr>
+          <w:rFonts w:ascii="Courier New" w:hAnsi="Courier New" w:cs="Courier New"/>
+        </w:rPr>
+        <w:tab/>
+      </w:r>
+      <w:r>
+        <w:rPr>
+          <w:rFonts w:ascii="Courier New" w:hAnsi="Courier New" w:cs="Courier New"/>
+        </w:rPr>
+        <w:tab/>
+      </w:r>
+      <w:r>
+        <w:rPr>
+          <w:rFonts w:ascii="Courier New" w:hAnsi="Courier New" w:cs="Courier New"/>
+        </w:rPr>
+        <w:tab/>
+        <w:t>- 10439</w:t>
+      </w:r>
+    </w:p>
+    <w:p>
+      <w:pPr>
+        <w:pStyle w:val="PlainText"/>
+        <w:rPr>
+          <w:rFonts w:ascii="Courier New" w:hAnsi="Courier New" w:cs="Courier New"/>
+        </w:rPr>
+      </w:pPr>
+      <w:r>
+        <w:rPr>
+          <w:rFonts w:ascii="Courier New" w:hAnsi="Courier New" w:cs="Courier New"/>
+        </w:rPr>
+        <w:t>---------------------------------------------------------------</w:t>
+      </w:r>
+    </w:p>
+    <w:p>
+      <w:pPr>
+        <w:pStyle w:val="PlainText"/>
+        <w:rPr>
+          <w:rFonts w:ascii="Courier New" w:hAnsi="Courier New" w:cs="Courier New"/>
+        </w:rPr>
+      </w:pPr>
+      <w:r>
+        <w:rPr>
+          <w:rFonts w:ascii="Courier New" w:hAnsi="Courier New" w:cs="Courier New"/>
+        </w:rPr>
+        <w:t>Item Name</w:t>
+      </w:r>
+      <w:r>
+        <w:rPr>
+          <w:rFonts w:ascii="Courier New" w:hAnsi="Courier New" w:cs="Courier New"/>
+        </w:rPr>
+        <w:tab/>
+      </w:r>
+      <w:r>
+        <w:rPr>
+          <w:rFonts w:ascii="Courier New" w:hAnsi="Courier New" w:cs="Courier New"/>
+        </w:rPr>
+        <w:tab/>
+      </w:r>
+      <w:r>
+        <w:rPr>
+          <w:rFonts w:ascii="Courier New" w:hAnsi="Courier New" w:cs="Courier New"/>
+        </w:rPr>
+        <w:tab/>
+      </w:r>
+      <w:r>
+        <w:rPr>
+          <w:rFonts w:ascii="Courier New" w:hAnsi="Courier New" w:cs="Courier New"/>
+        </w:rPr>
+        <w:tab/>
+        <w:t>- POTATO EVE</w:t>
+      </w:r>
+    </w:p>
+    <w:p>
+      <w:pPr>
+        <w:pStyle w:val="PlainText"/>
+        <w:rPr>
+          <w:rFonts w:ascii="Courier New" w:hAnsi="Courier New" w:cs="Courier New"/>
+        </w:rPr>
+      </w:pPr>
+      <w:r>
+        <w:rPr>
+          <w:rFonts w:ascii="Courier New" w:hAnsi="Courier New" w:cs="Courier New"/>
+        </w:rPr>
+        <w:t>Number of Pockets</w:t>
+      </w:r>
+      <w:r>
+        <w:rPr>
+          <w:rFonts w:ascii="Courier New" w:hAnsi="Courier New" w:cs="Courier New"/>
+        </w:rPr>
+        <w:tab/>
+      </w:r>
+      <w:r>
+        <w:rPr>
+          <w:rFonts w:ascii="Courier New" w:hAnsi="Courier New" w:cs="Courier New"/>
+        </w:rPr>
+        <w:tab/>
+      </w:r>
+      <w:r>
+        <w:rPr>
+          <w:rFonts w:ascii="Courier New" w:hAnsi="Courier New" w:cs="Courier New"/>
+        </w:rPr>
+        <w:tab/>
+        <w:t>- 1</w:t>
+      </w:r>
+    </w:p>
+    <w:p>
+      <w:pPr>
+        <w:pStyle w:val="PlainText"/>
+        <w:rPr>
+          <w:rFonts w:ascii="Courier New" w:hAnsi="Courier New" w:cs="Courier New"/>
+        </w:rPr>
+      </w:pPr>
+      <w:r>
+        <w:rPr>
+          <w:rFonts w:ascii="Courier New" w:hAnsi="Courier New" w:cs="Courier New"/>
+        </w:rPr>
+        <w:t>Number of KGs</w:t>
+      </w:r>
+      <w:r>
+        <w:rPr>
+          <w:rFonts w:ascii="Courier New" w:hAnsi="Courier New" w:cs="Courier New"/>
+        </w:rPr>
+        <w:tab/>
+      </w:r>
+      <w:r>
+        <w:rPr>
+          <w:rFonts w:ascii="Courier New" w:hAnsi="Courier New" w:cs="Courier New"/>
+        </w:rPr>
+        <w:tab/>
+      </w:r>
+      <w:r>
+        <w:rPr>
+          <w:rFonts w:ascii="Courier New" w:hAnsi="Courier New" w:cs="Courier New"/>
+        </w:rPr>
+        <w:tab/>
+        <w:t>- 52</w:t>
+      </w:r>
+    </w:p>
+    <w:p>
+      <w:pPr>
+        <w:pStyle w:val="PlainText"/>
+        <w:rPr>
+          <w:rFonts w:ascii="Courier New" w:hAnsi="Courier New" w:cs="Courier New"/>
+        </w:rPr>
+      </w:pPr>
+      <w:r>
+        <w:rPr>
+          <w:rFonts w:ascii="Courier New" w:hAnsi="Courier New" w:cs="Courier New"/>
+        </w:rPr>
+        <w:t>Rate</w:t>
+      </w:r>
+      <w:r>
+        <w:rPr>
+          <w:rFonts w:ascii="Courier New" w:hAnsi="Courier New" w:cs="Courier New"/>
+        </w:rPr>
+        <w:tab/>
+      </w:r>
+      <w:r>
+        <w:rPr>
+          <w:rFonts w:ascii="Courier New" w:hAnsi="Courier New" w:cs="Courier New"/>
+        </w:rPr>
+        <w:tab/>
+      </w:r>
+      <w:r>
+        <w:rPr>
+          <w:rFonts w:ascii="Courier New" w:hAnsi="Courier New" w:cs="Courier New"/>
+        </w:rPr>
+        <w:tab/>
+      </w:r>
+      <w:r>
+        <w:rPr>
+          <w:rFonts w:ascii="Courier New" w:hAnsi="Courier New" w:cs="Courier New"/>
+        </w:rPr>
+        <w:tab/>
+      </w:r>
+      <w:r>
+        <w:rPr>
+          <w:rFonts w:ascii="Courier New" w:hAnsi="Courier New" w:cs="Courier New"/>
+        </w:rPr>
+        <w:tab/>
+        <w:t>- 16</w:t>
+      </w:r>
+    </w:p>
+    <w:p>
+      <w:pPr>
+        <w:pStyle w:val="PlainText"/>
+        <w:rPr>
+          <w:rFonts w:ascii="Courier New" w:hAnsi="Courier New" w:cs="Courier New"/>
+        </w:rPr>
+      </w:pPr>
+      <w:r>
+        <w:rPr>
+          <w:rFonts w:ascii="Courier New" w:hAnsi="Courier New" w:cs="Courier New"/>
+        </w:rPr>
+        <w:t>Total Price</w:t>
+      </w:r>
+      <w:r>
+        <w:rPr>
+          <w:rFonts w:ascii="Courier New" w:hAnsi="Courier New" w:cs="Courier New"/>
+        </w:rPr>
+        <w:tab/>
+      </w:r>
+      <w:r>
+        <w:rPr>
+          <w:rFonts w:ascii="Courier New" w:hAnsi="Courier New" w:cs="Courier New"/>
+        </w:rPr>
+        <w:tab/>
+      </w:r>
+      <w:r>
+        <w:rPr>
+          <w:rFonts w:ascii="Courier New" w:hAnsi="Courier New" w:cs="Courier New"/>
+        </w:rPr>
+        <w:tab/>
+      </w:r>
+      <w:r>
+        <w:rPr>
+          <w:rFonts w:ascii="Courier New" w:hAnsi="Courier New" w:cs="Courier New"/>
+        </w:rPr>
+        <w:tab/>
+        <w:t>- 832.0</w:t>
+      </w:r>
+    </w:p>
+    <w:p>
+      <w:pPr>
+        <w:pStyle w:val="PlainText"/>
+        <w:rPr>
+          <w:rFonts w:ascii="Courier New" w:hAnsi="Courier New" w:cs="Courier New"/>
+          <w:color w:val="FF0000"/>
+        </w:rPr>
+      </w:pPr>
+      <w:r>
+        <w:rPr>
+          <w:rFonts w:ascii="Courier New" w:hAnsi="Courier New" w:cs="Courier New"/>
+          <w:color w:val="FF0000"/>
+        </w:rPr>
+        <w:t>Amount Received</w:t>
+      </w:r>
+      <w:r>
+        <w:rPr>
+          <w:rFonts w:ascii="Courier New" w:hAnsi="Courier New" w:cs="Courier New"/>
+          <w:color w:val="FF0000"/>
+        </w:rPr>
+        <w:tab/>
+      </w:r>
+      <w:r>
+        <w:rPr>
+          <w:rFonts w:ascii="Courier New" w:hAnsi="Courier New" w:cs="Courier New"/>
+          <w:color w:val="FF0000"/>
+        </w:rPr>
+        <w:tab/>
+      </w:r>
+      <w:r>
+        <w:rPr>
+          <w:rFonts w:ascii="Courier New" w:hAnsi="Courier New" w:cs="Courier New"/>
+          <w:color w:val="FF0000"/>
+        </w:rPr>
+        <w:tab/>
+        <w:t>- 884</w:t>
+      </w:r>
+    </w:p>
+    <w:p>
+      <w:pPr>
+        <w:pStyle w:val="PlainText"/>
+        <w:rPr>
+          <w:rFonts w:ascii="Courier New" w:hAnsi="Courier New" w:cs="Courier New"/>
+          <w:b/>
+        </w:rPr>
+      </w:pPr>
+      <w:r>
+        <w:rPr>
+          <w:rFonts w:ascii="Courier New" w:hAnsi="Courier New" w:cs="Courier New"/>
+          <w:b/>
+        </w:rPr>
+        <w:t>Amount balance</w:t>
+      </w:r>
+      <w:r>
+        <w:rPr>
+          <w:rFonts w:ascii="Courier New" w:hAnsi="Courier New" w:cs="Courier New"/>
+          <w:b/>
+        </w:rPr>
+        <w:tab/>
+      </w:r>
+      <w:r>
+        <w:rPr>
+          <w:rFonts w:ascii="Courier New" w:hAnsi="Courier New" w:cs="Courier New"/>
+          <w:b/>
+        </w:rPr>
+        <w:tab/>
+      </w:r>
+      <w:r>
+        <w:rPr>
+          <w:rFonts w:ascii="Courier New" w:hAnsi="Courier New" w:cs="Courier New"/>
+          <w:b/>
+        </w:rPr>
+        <w:tab/>
+        <w:t>- 832.0</w:t>
+      </w:r>
+    </w:p>
+    <w:p>
+      <w:pPr>
+        <w:pStyle w:val="PlainText"/>
+        <w:rPr>
+          <w:rFonts w:ascii="Courier New" w:hAnsi="Courier New" w:cs="Courier New"/>
+        </w:rPr>
+      </w:pPr>
+      <w:r>
+        <w:rPr>
+          <w:rFonts w:ascii="Courier New" w:hAnsi="Courier New" w:cs="Courier New"/>
+        </w:rPr>
+        <w:t>Amount Received mode</w:t>
+      </w:r>
+      <w:r>
+        <w:rPr>
+          <w:rFonts w:ascii="Courier New" w:hAnsi="Courier New" w:cs="Courier New"/>
+        </w:rPr>
+        <w:tab/>
+      </w:r>
+      <w:r>
+        <w:rPr>
+          <w:rFonts w:ascii="Courier New" w:hAnsi="Courier New" w:cs="Courier New"/>
+        </w:rPr>
+        <w:tab/>
+        <w:t>- CASH</w:t>
+      </w:r>
+    </w:p>
+    <w:p>
+      <w:pPr>
+        <w:pStyle w:val="PlainText"/>
+        <w:rPr>
+          <w:rFonts w:ascii="Courier New" w:hAnsi="Courier New" w:cs="Courier New"/>
+        </w:rPr>
+      </w:pPr>
+    </w:p>
+    <w:p>
+      <w:pPr>
+        <w:pStyle w:val="PlainText"/>
+        <w:rPr>
+          <w:rFonts w:ascii="Courier New" w:hAnsi="Courier New" w:cs="Courier New"/>
+        </w:rPr>
+      </w:pPr>
     </w:p>
     <w:p>
       <w:pPr>

--- a/customer _details/GANGAMMA/SEP/TUMKUR/PREMA/PURCHASE DETAILS.docx
+++ b/customer _details/GANGAMMA/SEP/TUMKUR/PREMA/PURCHASE DETAILS.docx
@@ -13888,13 +13888,7 @@
         <w:rPr>
           <w:rFonts w:ascii="Courier New" w:hAnsi="Courier New" w:cs="Courier New"/>
         </w:rPr>
-        <w:t>SAT Jan 26</w:t>
-      </w:r>
-      <w:r>
-        <w:rPr>
-          <w:rFonts w:ascii="Courier New" w:hAnsi="Courier New" w:cs="Courier New"/>
-        </w:rPr>
-        <w:t xml:space="preserve"> 11:32:06 IST 2019</w:t>
+        <w:t>SAT Jan 26 11:32:06 IST 2019</w:t>
       </w:r>
     </w:p>
     <w:p>
@@ -14280,6 +14274,369 @@
         <w:tab/>
         <w:t>- CASH</w:t>
       </w:r>
+    </w:p>
+    <w:p>
+      <w:pPr>
+        <w:pStyle w:val="PlainText"/>
+        <w:rPr>
+          <w:rFonts w:ascii="Courier New" w:hAnsi="Courier New" w:cs="Courier New"/>
+        </w:rPr>
+      </w:pPr>
+    </w:p>
+    <w:p>
+      <w:pPr>
+        <w:pStyle w:val="PlainText"/>
+        <w:rPr>
+          <w:rFonts w:ascii="Courier New" w:hAnsi="Courier New" w:cs="Courier New"/>
+        </w:rPr>
+      </w:pPr>
+    </w:p>
+    <w:p>
+      <w:pPr>
+        <w:pStyle w:val="PlainText"/>
+        <w:rPr>
+          <w:rFonts w:ascii="Courier New" w:hAnsi="Courier New" w:cs="Courier New"/>
+        </w:rPr>
+      </w:pPr>
+      <w:r>
+        <w:rPr>
+          <w:rFonts w:ascii="Courier New" w:hAnsi="Courier New" w:cs="Courier New"/>
+        </w:rPr>
+        <w:t>SAT Feb 02</w:t>
+      </w:r>
+      <w:r>
+        <w:rPr>
+          <w:rFonts w:ascii="Courier New" w:hAnsi="Courier New" w:cs="Courier New"/>
+        </w:rPr>
+        <w:t xml:space="preserve"> 12:01:29 IST 2019</w:t>
+      </w:r>
+    </w:p>
+    <w:p>
+      <w:pPr>
+        <w:pStyle w:val="PlainText"/>
+        <w:rPr>
+          <w:rFonts w:ascii="Courier New" w:hAnsi="Courier New" w:cs="Courier New"/>
+        </w:rPr>
+      </w:pPr>
+      <w:r>
+        <w:rPr>
+          <w:rFonts w:ascii="Courier New" w:hAnsi="Courier New" w:cs="Courier New"/>
+        </w:rPr>
+        <w:t>Person Name</w:t>
+      </w:r>
+      <w:r>
+        <w:rPr>
+          <w:rFonts w:ascii="Courier New" w:hAnsi="Courier New" w:cs="Courier New"/>
+        </w:rPr>
+        <w:tab/>
+      </w:r>
+      <w:r>
+        <w:rPr>
+          <w:rFonts w:ascii="Courier New" w:hAnsi="Courier New" w:cs="Courier New"/>
+        </w:rPr>
+        <w:tab/>
+      </w:r>
+      <w:r>
+        <w:rPr>
+          <w:rFonts w:ascii="Courier New" w:hAnsi="Courier New" w:cs="Courier New"/>
+        </w:rPr>
+        <w:tab/>
+      </w:r>
+      <w:r>
+        <w:rPr>
+          <w:rFonts w:ascii="Courier New" w:hAnsi="Courier New" w:cs="Courier New"/>
+        </w:rPr>
+        <w:tab/>
+        <w:t>- PREMA</w:t>
+      </w:r>
+    </w:p>
+    <w:p>
+      <w:pPr>
+        <w:pStyle w:val="PlainText"/>
+        <w:rPr>
+          <w:rFonts w:ascii="Courier New" w:hAnsi="Courier New" w:cs="Courier New"/>
+        </w:rPr>
+      </w:pPr>
+      <w:r>
+        <w:rPr>
+          <w:rFonts w:ascii="Courier New" w:hAnsi="Courier New" w:cs="Courier New"/>
+        </w:rPr>
+        <w:t>Bill number</w:t>
+      </w:r>
+      <w:r>
+        <w:rPr>
+          <w:rFonts w:ascii="Courier New" w:hAnsi="Courier New" w:cs="Courier New"/>
+        </w:rPr>
+        <w:tab/>
+      </w:r>
+      <w:r>
+        <w:rPr>
+          <w:rFonts w:ascii="Courier New" w:hAnsi="Courier New" w:cs="Courier New"/>
+        </w:rPr>
+        <w:tab/>
+      </w:r>
+      <w:r>
+        <w:rPr>
+          <w:rFonts w:ascii="Courier New" w:hAnsi="Courier New" w:cs="Courier New"/>
+        </w:rPr>
+        <w:tab/>
+      </w:r>
+      <w:r>
+        <w:rPr>
+          <w:rFonts w:ascii="Courier New" w:hAnsi="Courier New" w:cs="Courier New"/>
+        </w:rPr>
+        <w:tab/>
+        <w:t>- 10604</w:t>
+      </w:r>
+    </w:p>
+    <w:p>
+      <w:pPr>
+        <w:pStyle w:val="PlainText"/>
+        <w:rPr>
+          <w:rFonts w:ascii="Courier New" w:hAnsi="Courier New" w:cs="Courier New"/>
+        </w:rPr>
+      </w:pPr>
+      <w:r>
+        <w:rPr>
+          <w:rFonts w:ascii="Courier New" w:hAnsi="Courier New" w:cs="Courier New"/>
+        </w:rPr>
+        <w:t>---------------------------------------------------------------</w:t>
+      </w:r>
+    </w:p>
+    <w:p>
+      <w:pPr>
+        <w:pStyle w:val="PlainText"/>
+        <w:rPr>
+          <w:rFonts w:ascii="Courier New" w:hAnsi="Courier New" w:cs="Courier New"/>
+        </w:rPr>
+      </w:pPr>
+      <w:r>
+        <w:rPr>
+          <w:rFonts w:ascii="Courier New" w:hAnsi="Courier New" w:cs="Courier New"/>
+        </w:rPr>
+        <w:t>Item Name</w:t>
+      </w:r>
+      <w:r>
+        <w:rPr>
+          <w:rFonts w:ascii="Courier New" w:hAnsi="Courier New" w:cs="Courier New"/>
+        </w:rPr>
+        <w:tab/>
+      </w:r>
+      <w:r>
+        <w:rPr>
+          <w:rFonts w:ascii="Courier New" w:hAnsi="Courier New" w:cs="Courier New"/>
+        </w:rPr>
+        <w:tab/>
+      </w:r>
+      <w:r>
+        <w:rPr>
+          <w:rFonts w:ascii="Courier New" w:hAnsi="Courier New" w:cs="Courier New"/>
+        </w:rPr>
+        <w:tab/>
+      </w:r>
+      <w:r>
+        <w:rPr>
+          <w:rFonts w:ascii="Courier New" w:hAnsi="Courier New" w:cs="Courier New"/>
+        </w:rPr>
+        <w:tab/>
+        <w:t>- POTATO EVE</w:t>
+      </w:r>
+    </w:p>
+    <w:p>
+      <w:pPr>
+        <w:pStyle w:val="PlainText"/>
+        <w:rPr>
+          <w:rFonts w:ascii="Courier New" w:hAnsi="Courier New" w:cs="Courier New"/>
+        </w:rPr>
+      </w:pPr>
+      <w:r>
+        <w:rPr>
+          <w:rFonts w:ascii="Courier New" w:hAnsi="Courier New" w:cs="Courier New"/>
+        </w:rPr>
+        <w:t>Number of Pockets</w:t>
+      </w:r>
+      <w:r>
+        <w:rPr>
+          <w:rFonts w:ascii="Courier New" w:hAnsi="Courier New" w:cs="Courier New"/>
+        </w:rPr>
+        <w:tab/>
+      </w:r>
+      <w:r>
+        <w:rPr>
+          <w:rFonts w:ascii="Courier New" w:hAnsi="Courier New" w:cs="Courier New"/>
+        </w:rPr>
+        <w:tab/>
+      </w:r>
+      <w:r>
+        <w:rPr>
+          <w:rFonts w:ascii="Courier New" w:hAnsi="Courier New" w:cs="Courier New"/>
+        </w:rPr>
+        <w:tab/>
+        <w:t>- 1</w:t>
+      </w:r>
+    </w:p>
+    <w:p>
+      <w:pPr>
+        <w:pStyle w:val="PlainText"/>
+        <w:rPr>
+          <w:rFonts w:ascii="Courier New" w:hAnsi="Courier New" w:cs="Courier New"/>
+        </w:rPr>
+      </w:pPr>
+      <w:r>
+        <w:rPr>
+          <w:rFonts w:ascii="Courier New" w:hAnsi="Courier New" w:cs="Courier New"/>
+        </w:rPr>
+        <w:t>Number of KGs</w:t>
+      </w:r>
+      <w:r>
+        <w:rPr>
+          <w:rFonts w:ascii="Courier New" w:hAnsi="Courier New" w:cs="Courier New"/>
+        </w:rPr>
+        <w:tab/>
+      </w:r>
+      <w:r>
+        <w:rPr>
+          <w:rFonts w:ascii="Courier New" w:hAnsi="Courier New" w:cs="Courier New"/>
+        </w:rPr>
+        <w:tab/>
+      </w:r>
+      <w:r>
+        <w:rPr>
+          <w:rFonts w:ascii="Courier New" w:hAnsi="Courier New" w:cs="Courier New"/>
+        </w:rPr>
+        <w:tab/>
+        <w:t>- 54</w:t>
+      </w:r>
+    </w:p>
+    <w:p>
+      <w:pPr>
+        <w:pStyle w:val="PlainText"/>
+        <w:rPr>
+          <w:rFonts w:ascii="Courier New" w:hAnsi="Courier New" w:cs="Courier New"/>
+        </w:rPr>
+      </w:pPr>
+      <w:r>
+        <w:rPr>
+          <w:rFonts w:ascii="Courier New" w:hAnsi="Courier New" w:cs="Courier New"/>
+        </w:rPr>
+        <w:t>Rate</w:t>
+      </w:r>
+      <w:r>
+        <w:rPr>
+          <w:rFonts w:ascii="Courier New" w:hAnsi="Courier New" w:cs="Courier New"/>
+        </w:rPr>
+        <w:tab/>
+      </w:r>
+      <w:r>
+        <w:rPr>
+          <w:rFonts w:ascii="Courier New" w:hAnsi="Courier New" w:cs="Courier New"/>
+        </w:rPr>
+        <w:tab/>
+      </w:r>
+      <w:r>
+        <w:rPr>
+          <w:rFonts w:ascii="Courier New" w:hAnsi="Courier New" w:cs="Courier New"/>
+        </w:rPr>
+        <w:tab/>
+      </w:r>
+      <w:r>
+        <w:rPr>
+          <w:rFonts w:ascii="Courier New" w:hAnsi="Courier New" w:cs="Courier New"/>
+        </w:rPr>
+        <w:tab/>
+      </w:r>
+      <w:r>
+        <w:rPr>
+          <w:rFonts w:ascii="Courier New" w:hAnsi="Courier New" w:cs="Courier New"/>
+        </w:rPr>
+        <w:tab/>
+        <w:t>- 18</w:t>
+      </w:r>
+    </w:p>
+    <w:p>
+      <w:pPr>
+        <w:pStyle w:val="PlainText"/>
+        <w:rPr>
+          <w:rFonts w:ascii="Courier New" w:hAnsi="Courier New" w:cs="Courier New"/>
+        </w:rPr>
+      </w:pPr>
+      <w:r>
+        <w:rPr>
+          <w:rFonts w:ascii="Courier New" w:hAnsi="Courier New" w:cs="Courier New"/>
+        </w:rPr>
+        <w:t>Total Price</w:t>
+      </w:r>
+      <w:r>
+        <w:rPr>
+          <w:rFonts w:ascii="Courier New" w:hAnsi="Courier New" w:cs="Courier New"/>
+        </w:rPr>
+        <w:tab/>
+      </w:r>
+      <w:r>
+        <w:rPr>
+          <w:rFonts w:ascii="Courier New" w:hAnsi="Courier New" w:cs="Courier New"/>
+        </w:rPr>
+        <w:tab/>
+      </w:r>
+      <w:r>
+        <w:rPr>
+          <w:rFonts w:ascii="Courier New" w:hAnsi="Courier New" w:cs="Courier New"/>
+        </w:rPr>
+        <w:tab/>
+      </w:r>
+      <w:r>
+        <w:rPr>
+          <w:rFonts w:ascii="Courier New" w:hAnsi="Courier New" w:cs="Courier New"/>
+        </w:rPr>
+        <w:tab/>
+        <w:t>- 972.0</w:t>
+      </w:r>
+    </w:p>
+    <w:p>
+      <w:pPr>
+        <w:pStyle w:val="PlainText"/>
+        <w:rPr>
+          <w:rFonts w:ascii="Courier New" w:hAnsi="Courier New" w:cs="Courier New"/>
+          <w:b/>
+        </w:rPr>
+      </w:pPr>
+      <w:r>
+        <w:rPr>
+          <w:rFonts w:ascii="Courier New" w:hAnsi="Courier New" w:cs="Courier New"/>
+          <w:b/>
+        </w:rPr>
+        <w:t>Amount balance</w:t>
+      </w:r>
+      <w:r>
+        <w:rPr>
+          <w:rFonts w:ascii="Courier New" w:hAnsi="Courier New" w:cs="Courier New"/>
+          <w:b/>
+        </w:rPr>
+        <w:tab/>
+      </w:r>
+      <w:r>
+        <w:rPr>
+          <w:rFonts w:ascii="Courier New" w:hAnsi="Courier New" w:cs="Courier New"/>
+          <w:b/>
+        </w:rPr>
+        <w:tab/>
+      </w:r>
+      <w:r>
+        <w:rPr>
+          <w:rFonts w:ascii="Courier New" w:hAnsi="Courier New" w:cs="Courier New"/>
+          <w:b/>
+        </w:rPr>
+        <w:tab/>
+        <w:t>- 1804.0</w:t>
+      </w:r>
+    </w:p>
+    <w:p>
+      <w:pPr>
+        <w:pStyle w:val="PlainText"/>
+        <w:rPr>
+          <w:rFonts w:ascii="Courier New" w:hAnsi="Courier New" w:cs="Courier New"/>
+        </w:rPr>
+      </w:pPr>
     </w:p>
     <w:p>
       <w:pPr>

--- a/customer _details/GANGAMMA/SEP/TUMKUR/PREMA/PURCHASE DETAILS.docx
+++ b/customer _details/GANGAMMA/SEP/TUMKUR/PREMA/PURCHASE DETAILS.docx
@@ -14302,13 +14302,7 @@
         <w:rPr>
           <w:rFonts w:ascii="Courier New" w:hAnsi="Courier New" w:cs="Courier New"/>
         </w:rPr>
-        <w:t>SAT Feb 02</w:t>
-      </w:r>
-      <w:r>
-        <w:rPr>
-          <w:rFonts w:ascii="Courier New" w:hAnsi="Courier New" w:cs="Courier New"/>
-        </w:rPr>
-        <w:t xml:space="preserve"> 12:01:29 IST 2019</w:t>
+        <w:t>SAT Feb 02 12:01:29 IST 2019</w:t>
       </w:r>
     </w:p>
     <w:p>
@@ -14629,6 +14623,436 @@
         <w:tab/>
         <w:t>- 1804.0</w:t>
       </w:r>
+    </w:p>
+    <w:p>
+      <w:pPr>
+        <w:pStyle w:val="PlainText"/>
+        <w:rPr>
+          <w:rFonts w:ascii="Courier New" w:hAnsi="Courier New" w:cs="Courier New"/>
+          <w:b/>
+        </w:rPr>
+      </w:pPr>
+    </w:p>
+    <w:p>
+      <w:pPr>
+        <w:pStyle w:val="PlainText"/>
+        <w:rPr>
+          <w:rFonts w:ascii="Courier New" w:hAnsi="Courier New" w:cs="Courier New"/>
+        </w:rPr>
+      </w:pPr>
+      <w:r>
+        <w:rPr>
+          <w:rFonts w:ascii="Courier New" w:hAnsi="Courier New" w:cs="Courier New"/>
+        </w:rPr>
+        <w:t>SAT Feb 09</w:t>
+      </w:r>
+      <w:r>
+        <w:rPr>
+          <w:rFonts w:ascii="Courier New" w:hAnsi="Courier New" w:cs="Courier New"/>
+        </w:rPr>
+        <w:t xml:space="preserve"> 11:57:22 IST 2019</w:t>
+      </w:r>
+    </w:p>
+    <w:p>
+      <w:pPr>
+        <w:pStyle w:val="PlainText"/>
+        <w:rPr>
+          <w:rFonts w:ascii="Courier New" w:hAnsi="Courier New" w:cs="Courier New"/>
+        </w:rPr>
+      </w:pPr>
+      <w:r>
+        <w:rPr>
+          <w:rFonts w:ascii="Courier New" w:hAnsi="Courier New" w:cs="Courier New"/>
+        </w:rPr>
+        <w:t>Person Name</w:t>
+      </w:r>
+      <w:r>
+        <w:rPr>
+          <w:rFonts w:ascii="Courier New" w:hAnsi="Courier New" w:cs="Courier New"/>
+        </w:rPr>
+        <w:tab/>
+      </w:r>
+      <w:r>
+        <w:rPr>
+          <w:rFonts w:ascii="Courier New" w:hAnsi="Courier New" w:cs="Courier New"/>
+        </w:rPr>
+        <w:tab/>
+      </w:r>
+      <w:r>
+        <w:rPr>
+          <w:rFonts w:ascii="Courier New" w:hAnsi="Courier New" w:cs="Courier New"/>
+        </w:rPr>
+        <w:tab/>
+      </w:r>
+      <w:r>
+        <w:rPr>
+          <w:rFonts w:ascii="Courier New" w:hAnsi="Courier New" w:cs="Courier New"/>
+        </w:rPr>
+        <w:tab/>
+        <w:t>- PREMA</w:t>
+      </w:r>
+    </w:p>
+    <w:p>
+      <w:pPr>
+        <w:pStyle w:val="PlainText"/>
+        <w:rPr>
+          <w:rFonts w:ascii="Courier New" w:hAnsi="Courier New" w:cs="Courier New"/>
+        </w:rPr>
+      </w:pPr>
+      <w:r>
+        <w:rPr>
+          <w:rFonts w:ascii="Courier New" w:hAnsi="Courier New" w:cs="Courier New"/>
+        </w:rPr>
+        <w:t>Bill number</w:t>
+      </w:r>
+      <w:r>
+        <w:rPr>
+          <w:rFonts w:ascii="Courier New" w:hAnsi="Courier New" w:cs="Courier New"/>
+        </w:rPr>
+        <w:tab/>
+      </w:r>
+      <w:r>
+        <w:rPr>
+          <w:rFonts w:ascii="Courier New" w:hAnsi="Courier New" w:cs="Courier New"/>
+        </w:rPr>
+        <w:tab/>
+      </w:r>
+      <w:r>
+        <w:rPr>
+          <w:rFonts w:ascii="Courier New" w:hAnsi="Courier New" w:cs="Courier New"/>
+        </w:rPr>
+        <w:tab/>
+      </w:r>
+      <w:r>
+        <w:rPr>
+          <w:rFonts w:ascii="Courier New" w:hAnsi="Courier New" w:cs="Courier New"/>
+        </w:rPr>
+        <w:tab/>
+        <w:t>- 10779</w:t>
+      </w:r>
+    </w:p>
+    <w:p>
+      <w:pPr>
+        <w:pStyle w:val="PlainText"/>
+        <w:rPr>
+          <w:rFonts w:ascii="Courier New" w:hAnsi="Courier New" w:cs="Courier New"/>
+        </w:rPr>
+      </w:pPr>
+      <w:r>
+        <w:rPr>
+          <w:rFonts w:ascii="Courier New" w:hAnsi="Courier New" w:cs="Courier New"/>
+        </w:rPr>
+        <w:t>---------------------------------------------------------------</w:t>
+      </w:r>
+    </w:p>
+    <w:p>
+      <w:pPr>
+        <w:pStyle w:val="PlainText"/>
+        <w:rPr>
+          <w:rFonts w:ascii="Courier New" w:hAnsi="Courier New" w:cs="Courier New"/>
+        </w:rPr>
+      </w:pPr>
+      <w:r>
+        <w:rPr>
+          <w:rFonts w:ascii="Courier New" w:hAnsi="Courier New" w:cs="Courier New"/>
+        </w:rPr>
+        <w:t>Item Name</w:t>
+      </w:r>
+      <w:r>
+        <w:rPr>
+          <w:rFonts w:ascii="Courier New" w:hAnsi="Courier New" w:cs="Courier New"/>
+        </w:rPr>
+        <w:tab/>
+      </w:r>
+      <w:r>
+        <w:rPr>
+          <w:rFonts w:ascii="Courier New" w:hAnsi="Courier New" w:cs="Courier New"/>
+        </w:rPr>
+        <w:tab/>
+      </w:r>
+      <w:r>
+        <w:rPr>
+          <w:rFonts w:ascii="Courier New" w:hAnsi="Courier New" w:cs="Courier New"/>
+        </w:rPr>
+        <w:tab/>
+      </w:r>
+      <w:r>
+        <w:rPr>
+          <w:rFonts w:ascii="Courier New" w:hAnsi="Courier New" w:cs="Courier New"/>
+        </w:rPr>
+        <w:tab/>
+        <w:t>- POTATO EVE</w:t>
+      </w:r>
+    </w:p>
+    <w:p>
+      <w:pPr>
+        <w:pStyle w:val="PlainText"/>
+        <w:rPr>
+          <w:rFonts w:ascii="Courier New" w:hAnsi="Courier New" w:cs="Courier New"/>
+        </w:rPr>
+      </w:pPr>
+      <w:r>
+        <w:rPr>
+          <w:rFonts w:ascii="Courier New" w:hAnsi="Courier New" w:cs="Courier New"/>
+        </w:rPr>
+        <w:t>Number of Pockets</w:t>
+      </w:r>
+      <w:r>
+        <w:rPr>
+          <w:rFonts w:ascii="Courier New" w:hAnsi="Courier New" w:cs="Courier New"/>
+        </w:rPr>
+        <w:tab/>
+      </w:r>
+      <w:r>
+        <w:rPr>
+          <w:rFonts w:ascii="Courier New" w:hAnsi="Courier New" w:cs="Courier New"/>
+        </w:rPr>
+        <w:tab/>
+      </w:r>
+      <w:r>
+        <w:rPr>
+          <w:rFonts w:ascii="Courier New" w:hAnsi="Courier New" w:cs="Courier New"/>
+        </w:rPr>
+        <w:tab/>
+        <w:t>- 1</w:t>
+      </w:r>
+    </w:p>
+    <w:p>
+      <w:pPr>
+        <w:pStyle w:val="PlainText"/>
+        <w:rPr>
+          <w:rFonts w:ascii="Courier New" w:hAnsi="Courier New" w:cs="Courier New"/>
+        </w:rPr>
+      </w:pPr>
+      <w:r>
+        <w:rPr>
+          <w:rFonts w:ascii="Courier New" w:hAnsi="Courier New" w:cs="Courier New"/>
+        </w:rPr>
+        <w:t>Number of KGs</w:t>
+      </w:r>
+      <w:r>
+        <w:rPr>
+          <w:rFonts w:ascii="Courier New" w:hAnsi="Courier New" w:cs="Courier New"/>
+        </w:rPr>
+        <w:tab/>
+      </w:r>
+      <w:r>
+        <w:rPr>
+          <w:rFonts w:ascii="Courier New" w:hAnsi="Courier New" w:cs="Courier New"/>
+        </w:rPr>
+        <w:tab/>
+      </w:r>
+      <w:r>
+        <w:rPr>
+          <w:rFonts w:ascii="Courier New" w:hAnsi="Courier New" w:cs="Courier New"/>
+        </w:rPr>
+        <w:tab/>
+        <w:t>- 59</w:t>
+      </w:r>
+    </w:p>
+    <w:p>
+      <w:pPr>
+        <w:pStyle w:val="PlainText"/>
+        <w:rPr>
+          <w:rFonts w:ascii="Courier New" w:hAnsi="Courier New" w:cs="Courier New"/>
+        </w:rPr>
+      </w:pPr>
+      <w:r>
+        <w:rPr>
+          <w:rFonts w:ascii="Courier New" w:hAnsi="Courier New" w:cs="Courier New"/>
+        </w:rPr>
+        <w:t>Rate</w:t>
+      </w:r>
+      <w:r>
+        <w:rPr>
+          <w:rFonts w:ascii="Courier New" w:hAnsi="Courier New" w:cs="Courier New"/>
+        </w:rPr>
+        <w:tab/>
+      </w:r>
+      <w:r>
+        <w:rPr>
+          <w:rFonts w:ascii="Courier New" w:hAnsi="Courier New" w:cs="Courier New"/>
+        </w:rPr>
+        <w:tab/>
+      </w:r>
+      <w:r>
+        <w:rPr>
+          <w:rFonts w:ascii="Courier New" w:hAnsi="Courier New" w:cs="Courier New"/>
+        </w:rPr>
+        <w:tab/>
+      </w:r>
+      <w:r>
+        <w:rPr>
+          <w:rFonts w:ascii="Courier New" w:hAnsi="Courier New" w:cs="Courier New"/>
+        </w:rPr>
+        <w:tab/>
+      </w:r>
+      <w:r>
+        <w:rPr>
+          <w:rFonts w:ascii="Courier New" w:hAnsi="Courier New" w:cs="Courier New"/>
+        </w:rPr>
+        <w:tab/>
+        <w:t>- 18</w:t>
+      </w:r>
+    </w:p>
+    <w:p>
+      <w:pPr>
+        <w:pStyle w:val="PlainText"/>
+        <w:rPr>
+          <w:rFonts w:ascii="Courier New" w:hAnsi="Courier New" w:cs="Courier New"/>
+        </w:rPr>
+      </w:pPr>
+      <w:r>
+        <w:rPr>
+          <w:rFonts w:ascii="Courier New" w:hAnsi="Courier New" w:cs="Courier New"/>
+        </w:rPr>
+        <w:t>Total Price</w:t>
+      </w:r>
+      <w:r>
+        <w:rPr>
+          <w:rFonts w:ascii="Courier New" w:hAnsi="Courier New" w:cs="Courier New"/>
+        </w:rPr>
+        <w:tab/>
+      </w:r>
+      <w:r>
+        <w:rPr>
+          <w:rFonts w:ascii="Courier New" w:hAnsi="Courier New" w:cs="Courier New"/>
+        </w:rPr>
+        <w:tab/>
+      </w:r>
+      <w:r>
+        <w:rPr>
+          <w:rFonts w:ascii="Courier New" w:hAnsi="Courier New" w:cs="Courier New"/>
+        </w:rPr>
+        <w:tab/>
+      </w:r>
+      <w:r>
+        <w:rPr>
+          <w:rFonts w:ascii="Courier New" w:hAnsi="Courier New" w:cs="Courier New"/>
+        </w:rPr>
+        <w:tab/>
+        <w:t>- 1062.0</w:t>
+      </w:r>
+    </w:p>
+    <w:p>
+      <w:pPr>
+        <w:pStyle w:val="PlainText"/>
+        <w:rPr>
+          <w:rFonts w:ascii="Courier New" w:hAnsi="Courier New" w:cs="Courier New"/>
+          <w:color w:val="FF0000"/>
+        </w:rPr>
+      </w:pPr>
+      <w:r>
+        <w:rPr>
+          <w:rFonts w:ascii="Courier New" w:hAnsi="Courier New" w:cs="Courier New"/>
+          <w:color w:val="FF0000"/>
+        </w:rPr>
+        <w:t>Amount Received</w:t>
+      </w:r>
+      <w:r>
+        <w:rPr>
+          <w:rFonts w:ascii="Courier New" w:hAnsi="Courier New" w:cs="Courier New"/>
+          <w:color w:val="FF0000"/>
+        </w:rPr>
+        <w:tab/>
+      </w:r>
+      <w:r>
+        <w:rPr>
+          <w:rFonts w:ascii="Courier New" w:hAnsi="Courier New" w:cs="Courier New"/>
+          <w:color w:val="FF0000"/>
+        </w:rPr>
+        <w:tab/>
+      </w:r>
+      <w:r>
+        <w:rPr>
+          <w:rFonts w:ascii="Courier New" w:hAnsi="Courier New" w:cs="Courier New"/>
+          <w:color w:val="FF0000"/>
+        </w:rPr>
+        <w:tab/>
+        <w:t>- 1804</w:t>
+      </w:r>
+    </w:p>
+    <w:p>
+      <w:pPr>
+        <w:pStyle w:val="PlainText"/>
+        <w:rPr>
+          <w:rFonts w:ascii="Courier New" w:hAnsi="Courier New" w:cs="Courier New"/>
+          <w:b/>
+        </w:rPr>
+      </w:pPr>
+      <w:r>
+        <w:rPr>
+          <w:rFonts w:ascii="Courier New" w:hAnsi="Courier New" w:cs="Courier New"/>
+          <w:b/>
+        </w:rPr>
+        <w:t>Amount balance</w:t>
+      </w:r>
+      <w:r>
+        <w:rPr>
+          <w:rFonts w:ascii="Courier New" w:hAnsi="Courier New" w:cs="Courier New"/>
+          <w:b/>
+        </w:rPr>
+        <w:tab/>
+      </w:r>
+      <w:r>
+        <w:rPr>
+          <w:rFonts w:ascii="Courier New" w:hAnsi="Courier New" w:cs="Courier New"/>
+          <w:b/>
+        </w:rPr>
+        <w:tab/>
+      </w:r>
+      <w:r>
+        <w:rPr>
+          <w:rFonts w:ascii="Courier New" w:hAnsi="Courier New" w:cs="Courier New"/>
+          <w:b/>
+        </w:rPr>
+        <w:tab/>
+        <w:t>- 1062.0</w:t>
+      </w:r>
+    </w:p>
+    <w:p>
+      <w:pPr>
+        <w:pStyle w:val="PlainText"/>
+        <w:rPr>
+          <w:rFonts w:ascii="Courier New" w:hAnsi="Courier New" w:cs="Courier New"/>
+        </w:rPr>
+      </w:pPr>
+      <w:r>
+        <w:rPr>
+          <w:rFonts w:ascii="Courier New" w:hAnsi="Courier New" w:cs="Courier New"/>
+        </w:rPr>
+        <w:t>Amount Received mode</w:t>
+      </w:r>
+      <w:r>
+        <w:rPr>
+          <w:rFonts w:ascii="Courier New" w:hAnsi="Courier New" w:cs="Courier New"/>
+        </w:rPr>
+        <w:tab/>
+      </w:r>
+      <w:r>
+        <w:rPr>
+          <w:rFonts w:ascii="Courier New" w:hAnsi="Courier New" w:cs="Courier New"/>
+        </w:rPr>
+        <w:tab/>
+        <w:t>- CASH</w:t>
+      </w:r>
+    </w:p>
+    <w:p>
+      <w:pPr>
+        <w:pStyle w:val="PlainText"/>
+        <w:rPr>
+          <w:rFonts w:ascii="Courier New" w:hAnsi="Courier New" w:cs="Courier New"/>
+        </w:rPr>
+      </w:pPr>
+    </w:p>
+    <w:p>
+      <w:pPr>
+        <w:pStyle w:val="PlainText"/>
+        <w:rPr>
+          <w:rFonts w:ascii="Courier New" w:hAnsi="Courier New" w:cs="Courier New"/>
+          <w:b/>
+        </w:rPr>
+      </w:pPr>
     </w:p>
     <w:p>
       <w:pPr>

--- a/customer _details/GANGAMMA/SEP/TUMKUR/PREMA/PURCHASE DETAILS.docx
+++ b/customer _details/GANGAMMA/SEP/TUMKUR/PREMA/PURCHASE DETAILS.docx
@@ -14644,13 +14644,7 @@
         <w:rPr>
           <w:rFonts w:ascii="Courier New" w:hAnsi="Courier New" w:cs="Courier New"/>
         </w:rPr>
-        <w:t>SAT Feb 09</w:t>
-      </w:r>
-      <w:r>
-        <w:rPr>
-          <w:rFonts w:ascii="Courier New" w:hAnsi="Courier New" w:cs="Courier New"/>
-        </w:rPr>
-        <w:t xml:space="preserve"> 11:57:22 IST 2019</w:t>
+        <w:t>SAT Feb 09 11:57:22 IST 2019</w:t>
       </w:r>
     </w:p>
     <w:p>
@@ -15036,6 +15030,434 @@
         <w:tab/>
         <w:t>- CASH</w:t>
       </w:r>
+    </w:p>
+    <w:p>
+      <w:pPr>
+        <w:pStyle w:val="PlainText"/>
+        <w:rPr>
+          <w:rFonts w:ascii="Courier New" w:hAnsi="Courier New" w:cs="Courier New"/>
+        </w:rPr>
+      </w:pPr>
+    </w:p>
+    <w:p>
+      <w:pPr>
+        <w:pStyle w:val="PlainText"/>
+        <w:rPr>
+          <w:rFonts w:ascii="Courier New" w:hAnsi="Courier New" w:cs="Courier New"/>
+        </w:rPr>
+      </w:pPr>
+      <w:r>
+        <w:rPr>
+          <w:rFonts w:ascii="Courier New" w:hAnsi="Courier New" w:cs="Courier New"/>
+        </w:rPr>
+        <w:t>SAT Feb 16</w:t>
+      </w:r>
+      <w:r>
+        <w:rPr>
+          <w:rFonts w:ascii="Courier New" w:hAnsi="Courier New" w:cs="Courier New"/>
+        </w:rPr>
+        <w:t xml:space="preserve"> 11:07:41 IST 2019</w:t>
+      </w:r>
+    </w:p>
+    <w:p>
+      <w:pPr>
+        <w:pStyle w:val="PlainText"/>
+        <w:rPr>
+          <w:rFonts w:ascii="Courier New" w:hAnsi="Courier New" w:cs="Courier New"/>
+        </w:rPr>
+      </w:pPr>
+      <w:r>
+        <w:rPr>
+          <w:rFonts w:ascii="Courier New" w:hAnsi="Courier New" w:cs="Courier New"/>
+        </w:rPr>
+        <w:t>Person Name</w:t>
+      </w:r>
+      <w:r>
+        <w:rPr>
+          <w:rFonts w:ascii="Courier New" w:hAnsi="Courier New" w:cs="Courier New"/>
+        </w:rPr>
+        <w:tab/>
+      </w:r>
+      <w:r>
+        <w:rPr>
+          <w:rFonts w:ascii="Courier New" w:hAnsi="Courier New" w:cs="Courier New"/>
+        </w:rPr>
+        <w:tab/>
+      </w:r>
+      <w:r>
+        <w:rPr>
+          <w:rFonts w:ascii="Courier New" w:hAnsi="Courier New" w:cs="Courier New"/>
+        </w:rPr>
+        <w:tab/>
+      </w:r>
+      <w:r>
+        <w:rPr>
+          <w:rFonts w:ascii="Courier New" w:hAnsi="Courier New" w:cs="Courier New"/>
+        </w:rPr>
+        <w:tab/>
+        <w:t>- PREMA</w:t>
+      </w:r>
+    </w:p>
+    <w:p>
+      <w:pPr>
+        <w:pStyle w:val="PlainText"/>
+        <w:rPr>
+          <w:rFonts w:ascii="Courier New" w:hAnsi="Courier New" w:cs="Courier New"/>
+        </w:rPr>
+      </w:pPr>
+      <w:r>
+        <w:rPr>
+          <w:rFonts w:ascii="Courier New" w:hAnsi="Courier New" w:cs="Courier New"/>
+        </w:rPr>
+        <w:t>Bill number</w:t>
+      </w:r>
+      <w:r>
+        <w:rPr>
+          <w:rFonts w:ascii="Courier New" w:hAnsi="Courier New" w:cs="Courier New"/>
+        </w:rPr>
+        <w:tab/>
+      </w:r>
+      <w:r>
+        <w:rPr>
+          <w:rFonts w:ascii="Courier New" w:hAnsi="Courier New" w:cs="Courier New"/>
+        </w:rPr>
+        <w:tab/>
+      </w:r>
+      <w:r>
+        <w:rPr>
+          <w:rFonts w:ascii="Courier New" w:hAnsi="Courier New" w:cs="Courier New"/>
+        </w:rPr>
+        <w:tab/>
+      </w:r>
+      <w:r>
+        <w:rPr>
+          <w:rFonts w:ascii="Courier New" w:hAnsi="Courier New" w:cs="Courier New"/>
+        </w:rPr>
+        <w:tab/>
+        <w:t>- 10945</w:t>
+      </w:r>
+    </w:p>
+    <w:p>
+      <w:pPr>
+        <w:pStyle w:val="PlainText"/>
+        <w:rPr>
+          <w:rFonts w:ascii="Courier New" w:hAnsi="Courier New" w:cs="Courier New"/>
+        </w:rPr>
+      </w:pPr>
+      <w:r>
+        <w:rPr>
+          <w:rFonts w:ascii="Courier New" w:hAnsi="Courier New" w:cs="Courier New"/>
+        </w:rPr>
+        <w:t>---------------------------------------------------------------</w:t>
+      </w:r>
+    </w:p>
+    <w:p>
+      <w:pPr>
+        <w:pStyle w:val="PlainText"/>
+        <w:rPr>
+          <w:rFonts w:ascii="Courier New" w:hAnsi="Courier New" w:cs="Courier New"/>
+        </w:rPr>
+      </w:pPr>
+      <w:r>
+        <w:rPr>
+          <w:rFonts w:ascii="Courier New" w:hAnsi="Courier New" w:cs="Courier New"/>
+        </w:rPr>
+        <w:t>Item Name</w:t>
+      </w:r>
+      <w:r>
+        <w:rPr>
+          <w:rFonts w:ascii="Courier New" w:hAnsi="Courier New" w:cs="Courier New"/>
+        </w:rPr>
+        <w:tab/>
+      </w:r>
+      <w:r>
+        <w:rPr>
+          <w:rFonts w:ascii="Courier New" w:hAnsi="Courier New" w:cs="Courier New"/>
+        </w:rPr>
+        <w:tab/>
+      </w:r>
+      <w:r>
+        <w:rPr>
+          <w:rFonts w:ascii="Courier New" w:hAnsi="Courier New" w:cs="Courier New"/>
+        </w:rPr>
+        <w:tab/>
+      </w:r>
+      <w:r>
+        <w:rPr>
+          <w:rFonts w:ascii="Courier New" w:hAnsi="Courier New" w:cs="Courier New"/>
+        </w:rPr>
+        <w:tab/>
+        <w:t>- POTATO EVE</w:t>
+      </w:r>
+    </w:p>
+    <w:p>
+      <w:pPr>
+        <w:pStyle w:val="PlainText"/>
+        <w:rPr>
+          <w:rFonts w:ascii="Courier New" w:hAnsi="Courier New" w:cs="Courier New"/>
+        </w:rPr>
+      </w:pPr>
+      <w:r>
+        <w:rPr>
+          <w:rFonts w:ascii="Courier New" w:hAnsi="Courier New" w:cs="Courier New"/>
+        </w:rPr>
+        <w:t>Number of Pockets</w:t>
+      </w:r>
+      <w:r>
+        <w:rPr>
+          <w:rFonts w:ascii="Courier New" w:hAnsi="Courier New" w:cs="Courier New"/>
+        </w:rPr>
+        <w:tab/>
+      </w:r>
+      <w:r>
+        <w:rPr>
+          <w:rFonts w:ascii="Courier New" w:hAnsi="Courier New" w:cs="Courier New"/>
+        </w:rPr>
+        <w:tab/>
+      </w:r>
+      <w:r>
+        <w:rPr>
+          <w:rFonts w:ascii="Courier New" w:hAnsi="Courier New" w:cs="Courier New"/>
+        </w:rPr>
+        <w:tab/>
+        <w:t>- 1</w:t>
+      </w:r>
+    </w:p>
+    <w:p>
+      <w:pPr>
+        <w:pStyle w:val="PlainText"/>
+        <w:rPr>
+          <w:rFonts w:ascii="Courier New" w:hAnsi="Courier New" w:cs="Courier New"/>
+        </w:rPr>
+      </w:pPr>
+      <w:r>
+        <w:rPr>
+          <w:rFonts w:ascii="Courier New" w:hAnsi="Courier New" w:cs="Courier New"/>
+        </w:rPr>
+        <w:t>Number of KGs</w:t>
+      </w:r>
+      <w:r>
+        <w:rPr>
+          <w:rFonts w:ascii="Courier New" w:hAnsi="Courier New" w:cs="Courier New"/>
+        </w:rPr>
+        <w:tab/>
+      </w:r>
+      <w:r>
+        <w:rPr>
+          <w:rFonts w:ascii="Courier New" w:hAnsi="Courier New" w:cs="Courier New"/>
+        </w:rPr>
+        <w:tab/>
+      </w:r>
+      <w:r>
+        <w:rPr>
+          <w:rFonts w:ascii="Courier New" w:hAnsi="Courier New" w:cs="Courier New"/>
+        </w:rPr>
+        <w:tab/>
+        <w:t>- 53</w:t>
+      </w:r>
+    </w:p>
+    <w:p>
+      <w:pPr>
+        <w:pStyle w:val="PlainText"/>
+        <w:rPr>
+          <w:rFonts w:ascii="Courier New" w:hAnsi="Courier New" w:cs="Courier New"/>
+        </w:rPr>
+      </w:pPr>
+      <w:r>
+        <w:rPr>
+          <w:rFonts w:ascii="Courier New" w:hAnsi="Courier New" w:cs="Courier New"/>
+        </w:rPr>
+        <w:t>Rate</w:t>
+      </w:r>
+      <w:r>
+        <w:rPr>
+          <w:rFonts w:ascii="Courier New" w:hAnsi="Courier New" w:cs="Courier New"/>
+        </w:rPr>
+        <w:tab/>
+      </w:r>
+      <w:r>
+        <w:rPr>
+          <w:rFonts w:ascii="Courier New" w:hAnsi="Courier New" w:cs="Courier New"/>
+        </w:rPr>
+        <w:tab/>
+      </w:r>
+      <w:r>
+        <w:rPr>
+          <w:rFonts w:ascii="Courier New" w:hAnsi="Courier New" w:cs="Courier New"/>
+        </w:rPr>
+        <w:tab/>
+      </w:r>
+      <w:r>
+        <w:rPr>
+          <w:rFonts w:ascii="Courier New" w:hAnsi="Courier New" w:cs="Courier New"/>
+        </w:rPr>
+        <w:tab/>
+      </w:r>
+      <w:r>
+        <w:rPr>
+          <w:rFonts w:ascii="Courier New" w:hAnsi="Courier New" w:cs="Courier New"/>
+        </w:rPr>
+        <w:tab/>
+        <w:t>- 16</w:t>
+      </w:r>
+    </w:p>
+    <w:p>
+      <w:pPr>
+        <w:pStyle w:val="PlainText"/>
+        <w:rPr>
+          <w:rFonts w:ascii="Courier New" w:hAnsi="Courier New" w:cs="Courier New"/>
+        </w:rPr>
+      </w:pPr>
+      <w:r>
+        <w:rPr>
+          <w:rFonts w:ascii="Courier New" w:hAnsi="Courier New" w:cs="Courier New"/>
+        </w:rPr>
+        <w:t>Total Price</w:t>
+      </w:r>
+      <w:r>
+        <w:rPr>
+          <w:rFonts w:ascii="Courier New" w:hAnsi="Courier New" w:cs="Courier New"/>
+        </w:rPr>
+        <w:tab/>
+      </w:r>
+      <w:r>
+        <w:rPr>
+          <w:rFonts w:ascii="Courier New" w:hAnsi="Courier New" w:cs="Courier New"/>
+        </w:rPr>
+        <w:tab/>
+      </w:r>
+      <w:r>
+        <w:rPr>
+          <w:rFonts w:ascii="Courier New" w:hAnsi="Courier New" w:cs="Courier New"/>
+        </w:rPr>
+        <w:tab/>
+      </w:r>
+      <w:r>
+        <w:rPr>
+          <w:rFonts w:ascii="Courier New" w:hAnsi="Courier New" w:cs="Courier New"/>
+        </w:rPr>
+        <w:tab/>
+        <w:t>- 848.0</w:t>
+      </w:r>
+    </w:p>
+    <w:p>
+      <w:pPr>
+        <w:pStyle w:val="PlainText"/>
+        <w:rPr>
+          <w:rFonts w:ascii="Courier New" w:hAnsi="Courier New" w:cs="Courier New"/>
+          <w:color w:val="FF0000"/>
+        </w:rPr>
+      </w:pPr>
+      <w:r>
+        <w:rPr>
+          <w:rFonts w:ascii="Courier New" w:hAnsi="Courier New" w:cs="Courier New"/>
+          <w:color w:val="FF0000"/>
+        </w:rPr>
+        <w:t>Amount Received</w:t>
+      </w:r>
+      <w:r>
+        <w:rPr>
+          <w:rFonts w:ascii="Courier New" w:hAnsi="Courier New" w:cs="Courier New"/>
+          <w:color w:val="FF0000"/>
+        </w:rPr>
+        <w:tab/>
+      </w:r>
+      <w:r>
+        <w:rPr>
+          <w:rFonts w:ascii="Courier New" w:hAnsi="Courier New" w:cs="Courier New"/>
+          <w:color w:val="FF0000"/>
+        </w:rPr>
+        <w:tab/>
+      </w:r>
+      <w:r>
+        <w:rPr>
+          <w:rFonts w:ascii="Courier New" w:hAnsi="Courier New" w:cs="Courier New"/>
+          <w:color w:val="FF0000"/>
+        </w:rPr>
+        <w:tab/>
+        <w:t>- 1062</w:t>
+      </w:r>
+    </w:p>
+    <w:p>
+      <w:pPr>
+        <w:pStyle w:val="PlainText"/>
+        <w:rPr>
+          <w:rFonts w:ascii="Courier New" w:hAnsi="Courier New" w:cs="Courier New"/>
+          <w:b/>
+        </w:rPr>
+      </w:pPr>
+      <w:r>
+        <w:rPr>
+          <w:rFonts w:ascii="Courier New" w:hAnsi="Courier New" w:cs="Courier New"/>
+          <w:b/>
+        </w:rPr>
+        <w:t>Amount balance</w:t>
+      </w:r>
+      <w:r>
+        <w:rPr>
+          <w:rFonts w:ascii="Courier New" w:hAnsi="Courier New" w:cs="Courier New"/>
+          <w:b/>
+        </w:rPr>
+        <w:tab/>
+      </w:r>
+      <w:r>
+        <w:rPr>
+          <w:rFonts w:ascii="Courier New" w:hAnsi="Courier New" w:cs="Courier New"/>
+          <w:b/>
+        </w:rPr>
+        <w:tab/>
+      </w:r>
+      <w:r>
+        <w:rPr>
+          <w:rFonts w:ascii="Courier New" w:hAnsi="Courier New" w:cs="Courier New"/>
+          <w:b/>
+        </w:rPr>
+        <w:tab/>
+        <w:t>- 848.0</w:t>
+      </w:r>
+    </w:p>
+    <w:p>
+      <w:pPr>
+        <w:pStyle w:val="PlainText"/>
+        <w:rPr>
+          <w:rFonts w:ascii="Courier New" w:hAnsi="Courier New" w:cs="Courier New"/>
+        </w:rPr>
+      </w:pPr>
+      <w:r>
+        <w:rPr>
+          <w:rFonts w:ascii="Courier New" w:hAnsi="Courier New" w:cs="Courier New"/>
+        </w:rPr>
+        <w:t>Amount Received mode</w:t>
+      </w:r>
+      <w:r>
+        <w:rPr>
+          <w:rFonts w:ascii="Courier New" w:hAnsi="Courier New" w:cs="Courier New"/>
+        </w:rPr>
+        <w:tab/>
+      </w:r>
+      <w:r>
+        <w:rPr>
+          <w:rFonts w:ascii="Courier New" w:hAnsi="Courier New" w:cs="Courier New"/>
+        </w:rPr>
+        <w:tab/>
+        <w:t>- CASH</w:t>
+      </w:r>
+    </w:p>
+    <w:p>
+      <w:pPr>
+        <w:pStyle w:val="PlainText"/>
+        <w:rPr>
+          <w:rFonts w:ascii="Courier New" w:hAnsi="Courier New" w:cs="Courier New"/>
+        </w:rPr>
+      </w:pPr>
+    </w:p>
+    <w:p>
+      <w:pPr>
+        <w:pStyle w:val="PlainText"/>
+        <w:rPr>
+          <w:rFonts w:ascii="Courier New" w:hAnsi="Courier New" w:cs="Courier New"/>
+        </w:rPr>
+      </w:pPr>
     </w:p>
     <w:p>
       <w:pPr>

--- a/customer _details/GANGAMMA/SEP/TUMKUR/PREMA/PURCHASE DETAILS.docx
+++ b/customer _details/GANGAMMA/SEP/TUMKUR/PREMA/PURCHASE DETAILS.docx
@@ -15050,13 +15050,7 @@
         <w:rPr>
           <w:rFonts w:ascii="Courier New" w:hAnsi="Courier New" w:cs="Courier New"/>
         </w:rPr>
-        <w:t>SAT Feb 16</w:t>
-      </w:r>
-      <w:r>
-        <w:rPr>
-          <w:rFonts w:ascii="Courier New" w:hAnsi="Courier New" w:cs="Courier New"/>
-        </w:rPr>
-        <w:t xml:space="preserve"> 11:07:41 IST 2019</w:t>
+        <w:t>SAT Feb 16 11:07:41 IST 2019</w:t>
       </w:r>
     </w:p>
     <w:p>
@@ -15442,6 +15436,434 @@
         <w:tab/>
         <w:t>- CASH</w:t>
       </w:r>
+    </w:p>
+    <w:p>
+      <w:pPr>
+        <w:pStyle w:val="PlainText"/>
+        <w:rPr>
+          <w:rFonts w:ascii="Courier New" w:hAnsi="Courier New" w:cs="Courier New"/>
+        </w:rPr>
+      </w:pPr>
+    </w:p>
+    <w:p>
+      <w:pPr>
+        <w:pStyle w:val="PlainText"/>
+        <w:rPr>
+          <w:rFonts w:ascii="Courier New" w:hAnsi="Courier New" w:cs="Courier New"/>
+        </w:rPr>
+      </w:pPr>
+      <w:r>
+        <w:rPr>
+          <w:rFonts w:ascii="Courier New" w:hAnsi="Courier New" w:cs="Courier New"/>
+        </w:rPr>
+        <w:t>SAT Mar 16</w:t>
+      </w:r>
+      <w:r>
+        <w:rPr>
+          <w:rFonts w:ascii="Courier New" w:hAnsi="Courier New" w:cs="Courier New"/>
+        </w:rPr>
+        <w:t xml:space="preserve"> 14:12:00 IST 2019</w:t>
+      </w:r>
+    </w:p>
+    <w:p>
+      <w:pPr>
+        <w:pStyle w:val="PlainText"/>
+        <w:rPr>
+          <w:rFonts w:ascii="Courier New" w:hAnsi="Courier New" w:cs="Courier New"/>
+        </w:rPr>
+      </w:pPr>
+      <w:r>
+        <w:rPr>
+          <w:rFonts w:ascii="Courier New" w:hAnsi="Courier New" w:cs="Courier New"/>
+        </w:rPr>
+        <w:t>Person Name</w:t>
+      </w:r>
+      <w:r>
+        <w:rPr>
+          <w:rFonts w:ascii="Courier New" w:hAnsi="Courier New" w:cs="Courier New"/>
+        </w:rPr>
+        <w:tab/>
+      </w:r>
+      <w:r>
+        <w:rPr>
+          <w:rFonts w:ascii="Courier New" w:hAnsi="Courier New" w:cs="Courier New"/>
+        </w:rPr>
+        <w:tab/>
+      </w:r>
+      <w:r>
+        <w:rPr>
+          <w:rFonts w:ascii="Courier New" w:hAnsi="Courier New" w:cs="Courier New"/>
+        </w:rPr>
+        <w:tab/>
+      </w:r>
+      <w:r>
+        <w:rPr>
+          <w:rFonts w:ascii="Courier New" w:hAnsi="Courier New" w:cs="Courier New"/>
+        </w:rPr>
+        <w:tab/>
+        <w:t>- PREMA</w:t>
+      </w:r>
+    </w:p>
+    <w:p>
+      <w:pPr>
+        <w:pStyle w:val="PlainText"/>
+        <w:rPr>
+          <w:rFonts w:ascii="Courier New" w:hAnsi="Courier New" w:cs="Courier New"/>
+        </w:rPr>
+      </w:pPr>
+      <w:r>
+        <w:rPr>
+          <w:rFonts w:ascii="Courier New" w:hAnsi="Courier New" w:cs="Courier New"/>
+        </w:rPr>
+        <w:t>Bill number</w:t>
+      </w:r>
+      <w:r>
+        <w:rPr>
+          <w:rFonts w:ascii="Courier New" w:hAnsi="Courier New" w:cs="Courier New"/>
+        </w:rPr>
+        <w:tab/>
+      </w:r>
+      <w:r>
+        <w:rPr>
+          <w:rFonts w:ascii="Courier New" w:hAnsi="Courier New" w:cs="Courier New"/>
+        </w:rPr>
+        <w:tab/>
+      </w:r>
+      <w:r>
+        <w:rPr>
+          <w:rFonts w:ascii="Courier New" w:hAnsi="Courier New" w:cs="Courier New"/>
+        </w:rPr>
+        <w:tab/>
+      </w:r>
+      <w:r>
+        <w:rPr>
+          <w:rFonts w:ascii="Courier New" w:hAnsi="Courier New" w:cs="Courier New"/>
+        </w:rPr>
+        <w:tab/>
+        <w:t>- 11601</w:t>
+      </w:r>
+    </w:p>
+    <w:p>
+      <w:pPr>
+        <w:pStyle w:val="PlainText"/>
+        <w:rPr>
+          <w:rFonts w:ascii="Courier New" w:hAnsi="Courier New" w:cs="Courier New"/>
+        </w:rPr>
+      </w:pPr>
+      <w:r>
+        <w:rPr>
+          <w:rFonts w:ascii="Courier New" w:hAnsi="Courier New" w:cs="Courier New"/>
+        </w:rPr>
+        <w:t>---------------------------------------------------------------</w:t>
+      </w:r>
+    </w:p>
+    <w:p>
+      <w:pPr>
+        <w:pStyle w:val="PlainText"/>
+        <w:rPr>
+          <w:rFonts w:ascii="Courier New" w:hAnsi="Courier New" w:cs="Courier New"/>
+        </w:rPr>
+      </w:pPr>
+      <w:r>
+        <w:rPr>
+          <w:rFonts w:ascii="Courier New" w:hAnsi="Courier New" w:cs="Courier New"/>
+        </w:rPr>
+        <w:t>Item Name</w:t>
+      </w:r>
+      <w:r>
+        <w:rPr>
+          <w:rFonts w:ascii="Courier New" w:hAnsi="Courier New" w:cs="Courier New"/>
+        </w:rPr>
+        <w:tab/>
+      </w:r>
+      <w:r>
+        <w:rPr>
+          <w:rFonts w:ascii="Courier New" w:hAnsi="Courier New" w:cs="Courier New"/>
+        </w:rPr>
+        <w:tab/>
+      </w:r>
+      <w:r>
+        <w:rPr>
+          <w:rFonts w:ascii="Courier New" w:hAnsi="Courier New" w:cs="Courier New"/>
+        </w:rPr>
+        <w:tab/>
+      </w:r>
+      <w:r>
+        <w:rPr>
+          <w:rFonts w:ascii="Courier New" w:hAnsi="Courier New" w:cs="Courier New"/>
+        </w:rPr>
+        <w:tab/>
+        <w:t>- POTATO EVE</w:t>
+      </w:r>
+    </w:p>
+    <w:p>
+      <w:pPr>
+        <w:pStyle w:val="PlainText"/>
+        <w:rPr>
+          <w:rFonts w:ascii="Courier New" w:hAnsi="Courier New" w:cs="Courier New"/>
+        </w:rPr>
+      </w:pPr>
+      <w:r>
+        <w:rPr>
+          <w:rFonts w:ascii="Courier New" w:hAnsi="Courier New" w:cs="Courier New"/>
+        </w:rPr>
+        <w:t>Number of Pockets</w:t>
+      </w:r>
+      <w:r>
+        <w:rPr>
+          <w:rFonts w:ascii="Courier New" w:hAnsi="Courier New" w:cs="Courier New"/>
+        </w:rPr>
+        <w:tab/>
+      </w:r>
+      <w:r>
+        <w:rPr>
+          <w:rFonts w:ascii="Courier New" w:hAnsi="Courier New" w:cs="Courier New"/>
+        </w:rPr>
+        <w:tab/>
+      </w:r>
+      <w:r>
+        <w:rPr>
+          <w:rFonts w:ascii="Courier New" w:hAnsi="Courier New" w:cs="Courier New"/>
+        </w:rPr>
+        <w:tab/>
+        <w:t>- 1</w:t>
+      </w:r>
+    </w:p>
+    <w:p>
+      <w:pPr>
+        <w:pStyle w:val="PlainText"/>
+        <w:rPr>
+          <w:rFonts w:ascii="Courier New" w:hAnsi="Courier New" w:cs="Courier New"/>
+        </w:rPr>
+      </w:pPr>
+      <w:r>
+        <w:rPr>
+          <w:rFonts w:ascii="Courier New" w:hAnsi="Courier New" w:cs="Courier New"/>
+        </w:rPr>
+        <w:t>Number of KGs</w:t>
+      </w:r>
+      <w:r>
+        <w:rPr>
+          <w:rFonts w:ascii="Courier New" w:hAnsi="Courier New" w:cs="Courier New"/>
+        </w:rPr>
+        <w:tab/>
+      </w:r>
+      <w:r>
+        <w:rPr>
+          <w:rFonts w:ascii="Courier New" w:hAnsi="Courier New" w:cs="Courier New"/>
+        </w:rPr>
+        <w:tab/>
+      </w:r>
+      <w:r>
+        <w:rPr>
+          <w:rFonts w:ascii="Courier New" w:hAnsi="Courier New" w:cs="Courier New"/>
+        </w:rPr>
+        <w:tab/>
+        <w:t>- 50</w:t>
+      </w:r>
+    </w:p>
+    <w:p>
+      <w:pPr>
+        <w:pStyle w:val="PlainText"/>
+        <w:rPr>
+          <w:rFonts w:ascii="Courier New" w:hAnsi="Courier New" w:cs="Courier New"/>
+        </w:rPr>
+      </w:pPr>
+      <w:r>
+        <w:rPr>
+          <w:rFonts w:ascii="Courier New" w:hAnsi="Courier New" w:cs="Courier New"/>
+        </w:rPr>
+        <w:t>Rate</w:t>
+      </w:r>
+      <w:r>
+        <w:rPr>
+          <w:rFonts w:ascii="Courier New" w:hAnsi="Courier New" w:cs="Courier New"/>
+        </w:rPr>
+        <w:tab/>
+      </w:r>
+      <w:r>
+        <w:rPr>
+          <w:rFonts w:ascii="Courier New" w:hAnsi="Courier New" w:cs="Courier New"/>
+        </w:rPr>
+        <w:tab/>
+      </w:r>
+      <w:r>
+        <w:rPr>
+          <w:rFonts w:ascii="Courier New" w:hAnsi="Courier New" w:cs="Courier New"/>
+        </w:rPr>
+        <w:tab/>
+      </w:r>
+      <w:r>
+        <w:rPr>
+          <w:rFonts w:ascii="Courier New" w:hAnsi="Courier New" w:cs="Courier New"/>
+        </w:rPr>
+        <w:tab/>
+      </w:r>
+      <w:r>
+        <w:rPr>
+          <w:rFonts w:ascii="Courier New" w:hAnsi="Courier New" w:cs="Courier New"/>
+        </w:rPr>
+        <w:tab/>
+        <w:t>- 14</w:t>
+      </w:r>
+    </w:p>
+    <w:p>
+      <w:pPr>
+        <w:pStyle w:val="PlainText"/>
+        <w:rPr>
+          <w:rFonts w:ascii="Courier New" w:hAnsi="Courier New" w:cs="Courier New"/>
+        </w:rPr>
+      </w:pPr>
+      <w:r>
+        <w:rPr>
+          <w:rFonts w:ascii="Courier New" w:hAnsi="Courier New" w:cs="Courier New"/>
+        </w:rPr>
+        <w:t>Total Price</w:t>
+      </w:r>
+      <w:r>
+        <w:rPr>
+          <w:rFonts w:ascii="Courier New" w:hAnsi="Courier New" w:cs="Courier New"/>
+        </w:rPr>
+        <w:tab/>
+      </w:r>
+      <w:r>
+        <w:rPr>
+          <w:rFonts w:ascii="Courier New" w:hAnsi="Courier New" w:cs="Courier New"/>
+        </w:rPr>
+        <w:tab/>
+      </w:r>
+      <w:r>
+        <w:rPr>
+          <w:rFonts w:ascii="Courier New" w:hAnsi="Courier New" w:cs="Courier New"/>
+        </w:rPr>
+        <w:tab/>
+      </w:r>
+      <w:r>
+        <w:rPr>
+          <w:rFonts w:ascii="Courier New" w:hAnsi="Courier New" w:cs="Courier New"/>
+        </w:rPr>
+        <w:tab/>
+        <w:t>- 700.0</w:t>
+      </w:r>
+    </w:p>
+    <w:p>
+      <w:pPr>
+        <w:pStyle w:val="PlainText"/>
+        <w:rPr>
+          <w:rFonts w:ascii="Courier New" w:hAnsi="Courier New" w:cs="Courier New"/>
+          <w:color w:val="FF0000"/>
+        </w:rPr>
+      </w:pPr>
+      <w:r>
+        <w:rPr>
+          <w:rFonts w:ascii="Courier New" w:hAnsi="Courier New" w:cs="Courier New"/>
+          <w:color w:val="FF0000"/>
+        </w:rPr>
+        <w:t>Amount Received</w:t>
+      </w:r>
+      <w:r>
+        <w:rPr>
+          <w:rFonts w:ascii="Courier New" w:hAnsi="Courier New" w:cs="Courier New"/>
+          <w:color w:val="FF0000"/>
+        </w:rPr>
+        <w:tab/>
+      </w:r>
+      <w:r>
+        <w:rPr>
+          <w:rFonts w:ascii="Courier New" w:hAnsi="Courier New" w:cs="Courier New"/>
+          <w:color w:val="FF0000"/>
+        </w:rPr>
+        <w:tab/>
+      </w:r>
+      <w:r>
+        <w:rPr>
+          <w:rFonts w:ascii="Courier New" w:hAnsi="Courier New" w:cs="Courier New"/>
+          <w:color w:val="FF0000"/>
+        </w:rPr>
+        <w:tab/>
+        <w:t>- 848</w:t>
+      </w:r>
+    </w:p>
+    <w:p>
+      <w:pPr>
+        <w:pStyle w:val="PlainText"/>
+        <w:rPr>
+          <w:rFonts w:ascii="Courier New" w:hAnsi="Courier New" w:cs="Courier New"/>
+          <w:b/>
+        </w:rPr>
+      </w:pPr>
+      <w:r>
+        <w:rPr>
+          <w:rFonts w:ascii="Courier New" w:hAnsi="Courier New" w:cs="Courier New"/>
+          <w:b/>
+        </w:rPr>
+        <w:t>Amount balance</w:t>
+      </w:r>
+      <w:r>
+        <w:rPr>
+          <w:rFonts w:ascii="Courier New" w:hAnsi="Courier New" w:cs="Courier New"/>
+          <w:b/>
+        </w:rPr>
+        <w:tab/>
+      </w:r>
+      <w:r>
+        <w:rPr>
+          <w:rFonts w:ascii="Courier New" w:hAnsi="Courier New" w:cs="Courier New"/>
+          <w:b/>
+        </w:rPr>
+        <w:tab/>
+      </w:r>
+      <w:r>
+        <w:rPr>
+          <w:rFonts w:ascii="Courier New" w:hAnsi="Courier New" w:cs="Courier New"/>
+          <w:b/>
+        </w:rPr>
+        <w:tab/>
+        <w:t>- 700.0</w:t>
+      </w:r>
+    </w:p>
+    <w:p>
+      <w:pPr>
+        <w:pStyle w:val="PlainText"/>
+        <w:rPr>
+          <w:rFonts w:ascii="Courier New" w:hAnsi="Courier New" w:cs="Courier New"/>
+        </w:rPr>
+      </w:pPr>
+      <w:r>
+        <w:rPr>
+          <w:rFonts w:ascii="Courier New" w:hAnsi="Courier New" w:cs="Courier New"/>
+        </w:rPr>
+        <w:t>Amount Received mode</w:t>
+      </w:r>
+      <w:r>
+        <w:rPr>
+          <w:rFonts w:ascii="Courier New" w:hAnsi="Courier New" w:cs="Courier New"/>
+        </w:rPr>
+        <w:tab/>
+      </w:r>
+      <w:r>
+        <w:rPr>
+          <w:rFonts w:ascii="Courier New" w:hAnsi="Courier New" w:cs="Courier New"/>
+        </w:rPr>
+        <w:tab/>
+        <w:t>- CASH</w:t>
+      </w:r>
+    </w:p>
+    <w:p>
+      <w:pPr>
+        <w:pStyle w:val="PlainText"/>
+        <w:rPr>
+          <w:rFonts w:ascii="Courier New" w:hAnsi="Courier New" w:cs="Courier New"/>
+        </w:rPr>
+      </w:pPr>
+    </w:p>
+    <w:p>
+      <w:pPr>
+        <w:pStyle w:val="PlainText"/>
+        <w:rPr>
+          <w:rFonts w:ascii="Courier New" w:hAnsi="Courier New" w:cs="Courier New"/>
+        </w:rPr>
+      </w:pPr>
     </w:p>
     <w:p>
       <w:pPr>

--- a/customer _details/GANGAMMA/SEP/TUMKUR/PREMA/PURCHASE DETAILS.docx
+++ b/customer _details/GANGAMMA/SEP/TUMKUR/PREMA/PURCHASE DETAILS.docx
@@ -15456,13 +15456,7 @@
         <w:rPr>
           <w:rFonts w:ascii="Courier New" w:hAnsi="Courier New" w:cs="Courier New"/>
         </w:rPr>
-        <w:t>SAT Mar 16</w:t>
-      </w:r>
-      <w:r>
-        <w:rPr>
-          <w:rFonts w:ascii="Courier New" w:hAnsi="Courier New" w:cs="Courier New"/>
-        </w:rPr>
-        <w:t xml:space="preserve"> 14:12:00 IST 2019</w:t>
+        <w:t>SAT Mar 16 14:12:00 IST 2019</w:t>
       </w:r>
     </w:p>
     <w:p>
@@ -15848,6 +15842,434 @@
         <w:tab/>
         <w:t>- CASH</w:t>
       </w:r>
+    </w:p>
+    <w:p>
+      <w:pPr>
+        <w:pStyle w:val="PlainText"/>
+        <w:rPr>
+          <w:rFonts w:ascii="Courier New" w:hAnsi="Courier New" w:cs="Courier New"/>
+        </w:rPr>
+      </w:pPr>
+    </w:p>
+    <w:p>
+      <w:pPr>
+        <w:pStyle w:val="PlainText"/>
+        <w:rPr>
+          <w:rFonts w:ascii="Courier New" w:hAnsi="Courier New" w:cs="Courier New"/>
+        </w:rPr>
+      </w:pPr>
+    </w:p>
+    <w:p>
+      <w:pPr>
+        <w:pStyle w:val="PlainText"/>
+        <w:rPr>
+          <w:rFonts w:ascii="Courier New" w:hAnsi="Courier New" w:cs="Courier New"/>
+        </w:rPr>
+      </w:pPr>
+      <w:r>
+        <w:rPr>
+          <w:rFonts w:ascii="Courier New" w:hAnsi="Courier New" w:cs="Courier New"/>
+        </w:rPr>
+        <w:t>SAT Apr 27</w:t>
+      </w:r>
+      <w:r>
+        <w:rPr>
+          <w:rFonts w:ascii="Courier New" w:hAnsi="Courier New" w:cs="Courier New"/>
+        </w:rPr>
+        <w:t xml:space="preserve"> 14:20:34 IST 2019</w:t>
+      </w:r>
+    </w:p>
+    <w:p>
+      <w:pPr>
+        <w:pStyle w:val="PlainText"/>
+        <w:rPr>
+          <w:rFonts w:ascii="Courier New" w:hAnsi="Courier New" w:cs="Courier New"/>
+        </w:rPr>
+      </w:pPr>
+      <w:r>
+        <w:rPr>
+          <w:rFonts w:ascii="Courier New" w:hAnsi="Courier New" w:cs="Courier New"/>
+        </w:rPr>
+        <w:t>Person Name</w:t>
+      </w:r>
+      <w:r>
+        <w:rPr>
+          <w:rFonts w:ascii="Courier New" w:hAnsi="Courier New" w:cs="Courier New"/>
+        </w:rPr>
+        <w:tab/>
+      </w:r>
+      <w:r>
+        <w:rPr>
+          <w:rFonts w:ascii="Courier New" w:hAnsi="Courier New" w:cs="Courier New"/>
+        </w:rPr>
+        <w:tab/>
+      </w:r>
+      <w:r>
+        <w:rPr>
+          <w:rFonts w:ascii="Courier New" w:hAnsi="Courier New" w:cs="Courier New"/>
+        </w:rPr>
+        <w:tab/>
+      </w:r>
+      <w:r>
+        <w:rPr>
+          <w:rFonts w:ascii="Courier New" w:hAnsi="Courier New" w:cs="Courier New"/>
+        </w:rPr>
+        <w:tab/>
+        <w:t>- PREMA</w:t>
+      </w:r>
+    </w:p>
+    <w:p>
+      <w:pPr>
+        <w:pStyle w:val="PlainText"/>
+        <w:rPr>
+          <w:rFonts w:ascii="Courier New" w:hAnsi="Courier New" w:cs="Courier New"/>
+        </w:rPr>
+      </w:pPr>
+      <w:r>
+        <w:rPr>
+          <w:rFonts w:ascii="Courier New" w:hAnsi="Courier New" w:cs="Courier New"/>
+        </w:rPr>
+        <w:t>Bill number</w:t>
+      </w:r>
+      <w:r>
+        <w:rPr>
+          <w:rFonts w:ascii="Courier New" w:hAnsi="Courier New" w:cs="Courier New"/>
+        </w:rPr>
+        <w:tab/>
+      </w:r>
+      <w:r>
+        <w:rPr>
+          <w:rFonts w:ascii="Courier New" w:hAnsi="Courier New" w:cs="Courier New"/>
+        </w:rPr>
+        <w:tab/>
+      </w:r>
+      <w:r>
+        <w:rPr>
+          <w:rFonts w:ascii="Courier New" w:hAnsi="Courier New" w:cs="Courier New"/>
+        </w:rPr>
+        <w:tab/>
+      </w:r>
+      <w:r>
+        <w:rPr>
+          <w:rFonts w:ascii="Courier New" w:hAnsi="Courier New" w:cs="Courier New"/>
+        </w:rPr>
+        <w:tab/>
+        <w:t>- 12446</w:t>
+      </w:r>
+    </w:p>
+    <w:p>
+      <w:pPr>
+        <w:pStyle w:val="PlainText"/>
+        <w:rPr>
+          <w:rFonts w:ascii="Courier New" w:hAnsi="Courier New" w:cs="Courier New"/>
+        </w:rPr>
+      </w:pPr>
+      <w:r>
+        <w:rPr>
+          <w:rFonts w:ascii="Courier New" w:hAnsi="Courier New" w:cs="Courier New"/>
+        </w:rPr>
+        <w:t>---------------------------------------------------------------</w:t>
+      </w:r>
+    </w:p>
+    <w:p>
+      <w:pPr>
+        <w:pStyle w:val="PlainText"/>
+        <w:rPr>
+          <w:rFonts w:ascii="Courier New" w:hAnsi="Courier New" w:cs="Courier New"/>
+        </w:rPr>
+      </w:pPr>
+      <w:r>
+        <w:rPr>
+          <w:rFonts w:ascii="Courier New" w:hAnsi="Courier New" w:cs="Courier New"/>
+        </w:rPr>
+        <w:t>Item Name</w:t>
+      </w:r>
+      <w:r>
+        <w:rPr>
+          <w:rFonts w:ascii="Courier New" w:hAnsi="Courier New" w:cs="Courier New"/>
+        </w:rPr>
+        <w:tab/>
+      </w:r>
+      <w:r>
+        <w:rPr>
+          <w:rFonts w:ascii="Courier New" w:hAnsi="Courier New" w:cs="Courier New"/>
+        </w:rPr>
+        <w:tab/>
+      </w:r>
+      <w:r>
+        <w:rPr>
+          <w:rFonts w:ascii="Courier New" w:hAnsi="Courier New" w:cs="Courier New"/>
+        </w:rPr>
+        <w:tab/>
+      </w:r>
+      <w:r>
+        <w:rPr>
+          <w:rFonts w:ascii="Courier New" w:hAnsi="Courier New" w:cs="Courier New"/>
+        </w:rPr>
+        <w:tab/>
+        <w:t>- POTATO</w:t>
+      </w:r>
+    </w:p>
+    <w:p>
+      <w:pPr>
+        <w:pStyle w:val="PlainText"/>
+        <w:rPr>
+          <w:rFonts w:ascii="Courier New" w:hAnsi="Courier New" w:cs="Courier New"/>
+        </w:rPr>
+      </w:pPr>
+      <w:r>
+        <w:rPr>
+          <w:rFonts w:ascii="Courier New" w:hAnsi="Courier New" w:cs="Courier New"/>
+        </w:rPr>
+        <w:t>Number of Pockets</w:t>
+      </w:r>
+      <w:r>
+        <w:rPr>
+          <w:rFonts w:ascii="Courier New" w:hAnsi="Courier New" w:cs="Courier New"/>
+        </w:rPr>
+        <w:tab/>
+      </w:r>
+      <w:r>
+        <w:rPr>
+          <w:rFonts w:ascii="Courier New" w:hAnsi="Courier New" w:cs="Courier New"/>
+        </w:rPr>
+        <w:tab/>
+      </w:r>
+      <w:r>
+        <w:rPr>
+          <w:rFonts w:ascii="Courier New" w:hAnsi="Courier New" w:cs="Courier New"/>
+        </w:rPr>
+        <w:tab/>
+        <w:t>- 1</w:t>
+      </w:r>
+    </w:p>
+    <w:p>
+      <w:pPr>
+        <w:pStyle w:val="PlainText"/>
+        <w:rPr>
+          <w:rFonts w:ascii="Courier New" w:hAnsi="Courier New" w:cs="Courier New"/>
+        </w:rPr>
+      </w:pPr>
+      <w:r>
+        <w:rPr>
+          <w:rFonts w:ascii="Courier New" w:hAnsi="Courier New" w:cs="Courier New"/>
+        </w:rPr>
+        <w:t>Number of KGs</w:t>
+      </w:r>
+      <w:r>
+        <w:rPr>
+          <w:rFonts w:ascii="Courier New" w:hAnsi="Courier New" w:cs="Courier New"/>
+        </w:rPr>
+        <w:tab/>
+      </w:r>
+      <w:r>
+        <w:rPr>
+          <w:rFonts w:ascii="Courier New" w:hAnsi="Courier New" w:cs="Courier New"/>
+        </w:rPr>
+        <w:tab/>
+      </w:r>
+      <w:r>
+        <w:rPr>
+          <w:rFonts w:ascii="Courier New" w:hAnsi="Courier New" w:cs="Courier New"/>
+        </w:rPr>
+        <w:tab/>
+        <w:t>- 57</w:t>
+      </w:r>
+    </w:p>
+    <w:p>
+      <w:pPr>
+        <w:pStyle w:val="PlainText"/>
+        <w:rPr>
+          <w:rFonts w:ascii="Courier New" w:hAnsi="Courier New" w:cs="Courier New"/>
+        </w:rPr>
+      </w:pPr>
+      <w:r>
+        <w:rPr>
+          <w:rFonts w:ascii="Courier New" w:hAnsi="Courier New" w:cs="Courier New"/>
+        </w:rPr>
+        <w:t>Rate</w:t>
+      </w:r>
+      <w:r>
+        <w:rPr>
+          <w:rFonts w:ascii="Courier New" w:hAnsi="Courier New" w:cs="Courier New"/>
+        </w:rPr>
+        <w:tab/>
+      </w:r>
+      <w:r>
+        <w:rPr>
+          <w:rFonts w:ascii="Courier New" w:hAnsi="Courier New" w:cs="Courier New"/>
+        </w:rPr>
+        <w:tab/>
+      </w:r>
+      <w:r>
+        <w:rPr>
+          <w:rFonts w:ascii="Courier New" w:hAnsi="Courier New" w:cs="Courier New"/>
+        </w:rPr>
+        <w:tab/>
+      </w:r>
+      <w:r>
+        <w:rPr>
+          <w:rFonts w:ascii="Courier New" w:hAnsi="Courier New" w:cs="Courier New"/>
+        </w:rPr>
+        <w:tab/>
+      </w:r>
+      <w:r>
+        <w:rPr>
+          <w:rFonts w:ascii="Courier New" w:hAnsi="Courier New" w:cs="Courier New"/>
+        </w:rPr>
+        <w:tab/>
+        <w:t>- 16</w:t>
+      </w:r>
+    </w:p>
+    <w:p>
+      <w:pPr>
+        <w:pStyle w:val="PlainText"/>
+        <w:rPr>
+          <w:rFonts w:ascii="Courier New" w:hAnsi="Courier New" w:cs="Courier New"/>
+        </w:rPr>
+      </w:pPr>
+      <w:r>
+        <w:rPr>
+          <w:rFonts w:ascii="Courier New" w:hAnsi="Courier New" w:cs="Courier New"/>
+        </w:rPr>
+        <w:t>Total Price</w:t>
+      </w:r>
+      <w:r>
+        <w:rPr>
+          <w:rFonts w:ascii="Courier New" w:hAnsi="Courier New" w:cs="Courier New"/>
+        </w:rPr>
+        <w:tab/>
+      </w:r>
+      <w:r>
+        <w:rPr>
+          <w:rFonts w:ascii="Courier New" w:hAnsi="Courier New" w:cs="Courier New"/>
+        </w:rPr>
+        <w:tab/>
+      </w:r>
+      <w:r>
+        <w:rPr>
+          <w:rFonts w:ascii="Courier New" w:hAnsi="Courier New" w:cs="Courier New"/>
+        </w:rPr>
+        <w:tab/>
+      </w:r>
+      <w:r>
+        <w:rPr>
+          <w:rFonts w:ascii="Courier New" w:hAnsi="Courier New" w:cs="Courier New"/>
+        </w:rPr>
+        <w:tab/>
+        <w:t>- 912.0</w:t>
+      </w:r>
+    </w:p>
+    <w:p>
+      <w:pPr>
+        <w:pStyle w:val="PlainText"/>
+        <w:rPr>
+          <w:rFonts w:ascii="Courier New" w:hAnsi="Courier New" w:cs="Courier New"/>
+          <w:color w:val="FF0000"/>
+        </w:rPr>
+      </w:pPr>
+      <w:r>
+        <w:rPr>
+          <w:rFonts w:ascii="Courier New" w:hAnsi="Courier New" w:cs="Courier New"/>
+          <w:color w:val="FF0000"/>
+        </w:rPr>
+        <w:t>Amount Received</w:t>
+      </w:r>
+      <w:r>
+        <w:rPr>
+          <w:rFonts w:ascii="Courier New" w:hAnsi="Courier New" w:cs="Courier New"/>
+          <w:color w:val="FF0000"/>
+        </w:rPr>
+        <w:tab/>
+      </w:r>
+      <w:r>
+        <w:rPr>
+          <w:rFonts w:ascii="Courier New" w:hAnsi="Courier New" w:cs="Courier New"/>
+          <w:color w:val="FF0000"/>
+        </w:rPr>
+        <w:tab/>
+      </w:r>
+      <w:r>
+        <w:rPr>
+          <w:rFonts w:ascii="Courier New" w:hAnsi="Courier New" w:cs="Courier New"/>
+          <w:color w:val="FF0000"/>
+        </w:rPr>
+        <w:tab/>
+        <w:t>- 700</w:t>
+      </w:r>
+    </w:p>
+    <w:p>
+      <w:pPr>
+        <w:pStyle w:val="PlainText"/>
+        <w:rPr>
+          <w:rFonts w:ascii="Courier New" w:hAnsi="Courier New" w:cs="Courier New"/>
+          <w:b/>
+        </w:rPr>
+      </w:pPr>
+      <w:r>
+        <w:rPr>
+          <w:rFonts w:ascii="Courier New" w:hAnsi="Courier New" w:cs="Courier New"/>
+          <w:b/>
+        </w:rPr>
+        <w:t>Amount balance</w:t>
+      </w:r>
+      <w:r>
+        <w:rPr>
+          <w:rFonts w:ascii="Courier New" w:hAnsi="Courier New" w:cs="Courier New"/>
+          <w:b/>
+        </w:rPr>
+        <w:tab/>
+      </w:r>
+      <w:r>
+        <w:rPr>
+          <w:rFonts w:ascii="Courier New" w:hAnsi="Courier New" w:cs="Courier New"/>
+          <w:b/>
+        </w:rPr>
+        <w:tab/>
+      </w:r>
+      <w:r>
+        <w:rPr>
+          <w:rFonts w:ascii="Courier New" w:hAnsi="Courier New" w:cs="Courier New"/>
+          <w:b/>
+        </w:rPr>
+        <w:tab/>
+        <w:t>- 912.0</w:t>
+      </w:r>
+    </w:p>
+    <w:p>
+      <w:pPr>
+        <w:pStyle w:val="PlainText"/>
+        <w:rPr>
+          <w:rFonts w:ascii="Courier New" w:hAnsi="Courier New" w:cs="Courier New"/>
+        </w:rPr>
+      </w:pPr>
+      <w:r>
+        <w:rPr>
+          <w:rFonts w:ascii="Courier New" w:hAnsi="Courier New" w:cs="Courier New"/>
+        </w:rPr>
+        <w:t>Amount Received mode</w:t>
+      </w:r>
+      <w:r>
+        <w:rPr>
+          <w:rFonts w:ascii="Courier New" w:hAnsi="Courier New" w:cs="Courier New"/>
+        </w:rPr>
+        <w:tab/>
+      </w:r>
+      <w:r>
+        <w:rPr>
+          <w:rFonts w:ascii="Courier New" w:hAnsi="Courier New" w:cs="Courier New"/>
+        </w:rPr>
+        <w:tab/>
+        <w:t>- CASH</w:t>
+      </w:r>
+    </w:p>
+    <w:p>
+      <w:pPr>
+        <w:pStyle w:val="PlainText"/>
+        <w:rPr>
+          <w:rFonts w:ascii="Courier New" w:hAnsi="Courier New" w:cs="Courier New"/>
+        </w:rPr>
+      </w:pPr>
     </w:p>
     <w:p>
       <w:pPr>

--- a/customer _details/GANGAMMA/SEP/TUMKUR/PREMA/PURCHASE DETAILS.docx
+++ b/customer _details/GANGAMMA/SEP/TUMKUR/PREMA/PURCHASE DETAILS.docx
@@ -15870,13 +15870,7 @@
         <w:rPr>
           <w:rFonts w:ascii="Courier New" w:hAnsi="Courier New" w:cs="Courier New"/>
         </w:rPr>
-        <w:t>SAT Apr 27</w:t>
-      </w:r>
-      <w:r>
-        <w:rPr>
-          <w:rFonts w:ascii="Courier New" w:hAnsi="Courier New" w:cs="Courier New"/>
-        </w:rPr>
-        <w:t xml:space="preserve"> 14:20:34 IST 2019</w:t>
+        <w:t>SAT Apr 27 14:20:34 IST 2019</w:t>
       </w:r>
     </w:p>
     <w:p>
@@ -16262,6 +16256,434 @@
         <w:tab/>
         <w:t>- CASH</w:t>
       </w:r>
+    </w:p>
+    <w:p>
+      <w:pPr>
+        <w:pStyle w:val="PlainText"/>
+        <w:rPr>
+          <w:rFonts w:ascii="Courier New" w:hAnsi="Courier New" w:cs="Courier New"/>
+        </w:rPr>
+      </w:pPr>
+    </w:p>
+    <w:p>
+      <w:pPr>
+        <w:pStyle w:val="PlainText"/>
+        <w:rPr>
+          <w:rFonts w:ascii="Courier New" w:hAnsi="Courier New" w:cs="Courier New"/>
+        </w:rPr>
+      </w:pPr>
+      <w:r>
+        <w:rPr>
+          <w:rFonts w:ascii="Courier New" w:hAnsi="Courier New" w:cs="Courier New"/>
+        </w:rPr>
+        <w:t>SAT May 04</w:t>
+      </w:r>
+      <w:r>
+        <w:rPr>
+          <w:rFonts w:ascii="Courier New" w:hAnsi="Courier New" w:cs="Courier New"/>
+        </w:rPr>
+        <w:t xml:space="preserve"> 13:33:33 IST 2019</w:t>
+      </w:r>
+    </w:p>
+    <w:p>
+      <w:pPr>
+        <w:pStyle w:val="PlainText"/>
+        <w:rPr>
+          <w:rFonts w:ascii="Courier New" w:hAnsi="Courier New" w:cs="Courier New"/>
+        </w:rPr>
+      </w:pPr>
+      <w:r>
+        <w:rPr>
+          <w:rFonts w:ascii="Courier New" w:hAnsi="Courier New" w:cs="Courier New"/>
+        </w:rPr>
+        <w:t>Person Name</w:t>
+      </w:r>
+      <w:r>
+        <w:rPr>
+          <w:rFonts w:ascii="Courier New" w:hAnsi="Courier New" w:cs="Courier New"/>
+        </w:rPr>
+        <w:tab/>
+      </w:r>
+      <w:r>
+        <w:rPr>
+          <w:rFonts w:ascii="Courier New" w:hAnsi="Courier New" w:cs="Courier New"/>
+        </w:rPr>
+        <w:tab/>
+      </w:r>
+      <w:r>
+        <w:rPr>
+          <w:rFonts w:ascii="Courier New" w:hAnsi="Courier New" w:cs="Courier New"/>
+        </w:rPr>
+        <w:tab/>
+      </w:r>
+      <w:r>
+        <w:rPr>
+          <w:rFonts w:ascii="Courier New" w:hAnsi="Courier New" w:cs="Courier New"/>
+        </w:rPr>
+        <w:tab/>
+        <w:t>- PREMA</w:t>
+      </w:r>
+    </w:p>
+    <w:p>
+      <w:pPr>
+        <w:pStyle w:val="PlainText"/>
+        <w:rPr>
+          <w:rFonts w:ascii="Courier New" w:hAnsi="Courier New" w:cs="Courier New"/>
+        </w:rPr>
+      </w:pPr>
+      <w:r>
+        <w:rPr>
+          <w:rFonts w:ascii="Courier New" w:hAnsi="Courier New" w:cs="Courier New"/>
+        </w:rPr>
+        <w:t>Bill number</w:t>
+      </w:r>
+      <w:r>
+        <w:rPr>
+          <w:rFonts w:ascii="Courier New" w:hAnsi="Courier New" w:cs="Courier New"/>
+        </w:rPr>
+        <w:tab/>
+      </w:r>
+      <w:r>
+        <w:rPr>
+          <w:rFonts w:ascii="Courier New" w:hAnsi="Courier New" w:cs="Courier New"/>
+        </w:rPr>
+        <w:tab/>
+      </w:r>
+      <w:r>
+        <w:rPr>
+          <w:rFonts w:ascii="Courier New" w:hAnsi="Courier New" w:cs="Courier New"/>
+        </w:rPr>
+        <w:tab/>
+      </w:r>
+      <w:r>
+        <w:rPr>
+          <w:rFonts w:ascii="Courier New" w:hAnsi="Courier New" w:cs="Courier New"/>
+        </w:rPr>
+        <w:tab/>
+        <w:t>- 12569</w:t>
+      </w:r>
+    </w:p>
+    <w:p>
+      <w:pPr>
+        <w:pStyle w:val="PlainText"/>
+        <w:rPr>
+          <w:rFonts w:ascii="Courier New" w:hAnsi="Courier New" w:cs="Courier New"/>
+        </w:rPr>
+      </w:pPr>
+      <w:r>
+        <w:rPr>
+          <w:rFonts w:ascii="Courier New" w:hAnsi="Courier New" w:cs="Courier New"/>
+        </w:rPr>
+        <w:t>---------------------------------------------------------------</w:t>
+      </w:r>
+    </w:p>
+    <w:p>
+      <w:pPr>
+        <w:pStyle w:val="PlainText"/>
+        <w:rPr>
+          <w:rFonts w:ascii="Courier New" w:hAnsi="Courier New" w:cs="Courier New"/>
+        </w:rPr>
+      </w:pPr>
+      <w:r>
+        <w:rPr>
+          <w:rFonts w:ascii="Courier New" w:hAnsi="Courier New" w:cs="Courier New"/>
+        </w:rPr>
+        <w:t>Item Name</w:t>
+      </w:r>
+      <w:r>
+        <w:rPr>
+          <w:rFonts w:ascii="Courier New" w:hAnsi="Courier New" w:cs="Courier New"/>
+        </w:rPr>
+        <w:tab/>
+      </w:r>
+      <w:r>
+        <w:rPr>
+          <w:rFonts w:ascii="Courier New" w:hAnsi="Courier New" w:cs="Courier New"/>
+        </w:rPr>
+        <w:tab/>
+      </w:r>
+      <w:r>
+        <w:rPr>
+          <w:rFonts w:ascii="Courier New" w:hAnsi="Courier New" w:cs="Courier New"/>
+        </w:rPr>
+        <w:tab/>
+      </w:r>
+      <w:r>
+        <w:rPr>
+          <w:rFonts w:ascii="Courier New" w:hAnsi="Courier New" w:cs="Courier New"/>
+        </w:rPr>
+        <w:tab/>
+        <w:t>- POTATO EVE</w:t>
+      </w:r>
+    </w:p>
+    <w:p>
+      <w:pPr>
+        <w:pStyle w:val="PlainText"/>
+        <w:rPr>
+          <w:rFonts w:ascii="Courier New" w:hAnsi="Courier New" w:cs="Courier New"/>
+        </w:rPr>
+      </w:pPr>
+      <w:r>
+        <w:rPr>
+          <w:rFonts w:ascii="Courier New" w:hAnsi="Courier New" w:cs="Courier New"/>
+        </w:rPr>
+        <w:t>Number of Pockets</w:t>
+      </w:r>
+      <w:r>
+        <w:rPr>
+          <w:rFonts w:ascii="Courier New" w:hAnsi="Courier New" w:cs="Courier New"/>
+        </w:rPr>
+        <w:tab/>
+      </w:r>
+      <w:r>
+        <w:rPr>
+          <w:rFonts w:ascii="Courier New" w:hAnsi="Courier New" w:cs="Courier New"/>
+        </w:rPr>
+        <w:tab/>
+      </w:r>
+      <w:r>
+        <w:rPr>
+          <w:rFonts w:ascii="Courier New" w:hAnsi="Courier New" w:cs="Courier New"/>
+        </w:rPr>
+        <w:tab/>
+        <w:t>- 1</w:t>
+      </w:r>
+    </w:p>
+    <w:p>
+      <w:pPr>
+        <w:pStyle w:val="PlainText"/>
+        <w:rPr>
+          <w:rFonts w:ascii="Courier New" w:hAnsi="Courier New" w:cs="Courier New"/>
+        </w:rPr>
+      </w:pPr>
+      <w:r>
+        <w:rPr>
+          <w:rFonts w:ascii="Courier New" w:hAnsi="Courier New" w:cs="Courier New"/>
+        </w:rPr>
+        <w:t>Number of KGs</w:t>
+      </w:r>
+      <w:r>
+        <w:rPr>
+          <w:rFonts w:ascii="Courier New" w:hAnsi="Courier New" w:cs="Courier New"/>
+        </w:rPr>
+        <w:tab/>
+      </w:r>
+      <w:r>
+        <w:rPr>
+          <w:rFonts w:ascii="Courier New" w:hAnsi="Courier New" w:cs="Courier New"/>
+        </w:rPr>
+        <w:tab/>
+      </w:r>
+      <w:r>
+        <w:rPr>
+          <w:rFonts w:ascii="Courier New" w:hAnsi="Courier New" w:cs="Courier New"/>
+        </w:rPr>
+        <w:tab/>
+        <w:t>- 57</w:t>
+      </w:r>
+    </w:p>
+    <w:p>
+      <w:pPr>
+        <w:pStyle w:val="PlainText"/>
+        <w:rPr>
+          <w:rFonts w:ascii="Courier New" w:hAnsi="Courier New" w:cs="Courier New"/>
+        </w:rPr>
+      </w:pPr>
+      <w:r>
+        <w:rPr>
+          <w:rFonts w:ascii="Courier New" w:hAnsi="Courier New" w:cs="Courier New"/>
+        </w:rPr>
+        <w:t>Rate</w:t>
+      </w:r>
+      <w:r>
+        <w:rPr>
+          <w:rFonts w:ascii="Courier New" w:hAnsi="Courier New" w:cs="Courier New"/>
+        </w:rPr>
+        <w:tab/>
+      </w:r>
+      <w:r>
+        <w:rPr>
+          <w:rFonts w:ascii="Courier New" w:hAnsi="Courier New" w:cs="Courier New"/>
+        </w:rPr>
+        <w:tab/>
+      </w:r>
+      <w:r>
+        <w:rPr>
+          <w:rFonts w:ascii="Courier New" w:hAnsi="Courier New" w:cs="Courier New"/>
+        </w:rPr>
+        <w:tab/>
+      </w:r>
+      <w:r>
+        <w:rPr>
+          <w:rFonts w:ascii="Courier New" w:hAnsi="Courier New" w:cs="Courier New"/>
+        </w:rPr>
+        <w:tab/>
+      </w:r>
+      <w:r>
+        <w:rPr>
+          <w:rFonts w:ascii="Courier New" w:hAnsi="Courier New" w:cs="Courier New"/>
+        </w:rPr>
+        <w:tab/>
+        <w:t>- 16</w:t>
+      </w:r>
+    </w:p>
+    <w:p>
+      <w:pPr>
+        <w:pStyle w:val="PlainText"/>
+        <w:rPr>
+          <w:rFonts w:ascii="Courier New" w:hAnsi="Courier New" w:cs="Courier New"/>
+        </w:rPr>
+      </w:pPr>
+      <w:r>
+        <w:rPr>
+          <w:rFonts w:ascii="Courier New" w:hAnsi="Courier New" w:cs="Courier New"/>
+        </w:rPr>
+        <w:t>Total Price</w:t>
+      </w:r>
+      <w:r>
+        <w:rPr>
+          <w:rFonts w:ascii="Courier New" w:hAnsi="Courier New" w:cs="Courier New"/>
+        </w:rPr>
+        <w:tab/>
+      </w:r>
+      <w:r>
+        <w:rPr>
+          <w:rFonts w:ascii="Courier New" w:hAnsi="Courier New" w:cs="Courier New"/>
+        </w:rPr>
+        <w:tab/>
+      </w:r>
+      <w:r>
+        <w:rPr>
+          <w:rFonts w:ascii="Courier New" w:hAnsi="Courier New" w:cs="Courier New"/>
+        </w:rPr>
+        <w:tab/>
+      </w:r>
+      <w:r>
+        <w:rPr>
+          <w:rFonts w:ascii="Courier New" w:hAnsi="Courier New" w:cs="Courier New"/>
+        </w:rPr>
+        <w:tab/>
+        <w:t>- 912.0</w:t>
+      </w:r>
+    </w:p>
+    <w:p>
+      <w:pPr>
+        <w:pStyle w:val="PlainText"/>
+        <w:rPr>
+          <w:rFonts w:ascii="Courier New" w:hAnsi="Courier New" w:cs="Courier New"/>
+          <w:color w:val="FF0000"/>
+        </w:rPr>
+      </w:pPr>
+      <w:r>
+        <w:rPr>
+          <w:rFonts w:ascii="Courier New" w:hAnsi="Courier New" w:cs="Courier New"/>
+          <w:color w:val="FF0000"/>
+        </w:rPr>
+        <w:t>Amount Received</w:t>
+      </w:r>
+      <w:r>
+        <w:rPr>
+          <w:rFonts w:ascii="Courier New" w:hAnsi="Courier New" w:cs="Courier New"/>
+          <w:color w:val="FF0000"/>
+        </w:rPr>
+        <w:tab/>
+      </w:r>
+      <w:r>
+        <w:rPr>
+          <w:rFonts w:ascii="Courier New" w:hAnsi="Courier New" w:cs="Courier New"/>
+          <w:color w:val="FF0000"/>
+        </w:rPr>
+        <w:tab/>
+      </w:r>
+      <w:r>
+        <w:rPr>
+          <w:rFonts w:ascii="Courier New" w:hAnsi="Courier New" w:cs="Courier New"/>
+          <w:color w:val="FF0000"/>
+        </w:rPr>
+        <w:tab/>
+        <w:t>- 912</w:t>
+      </w:r>
+    </w:p>
+    <w:p>
+      <w:pPr>
+        <w:pStyle w:val="PlainText"/>
+        <w:rPr>
+          <w:rFonts w:ascii="Courier New" w:hAnsi="Courier New" w:cs="Courier New"/>
+          <w:b/>
+        </w:rPr>
+      </w:pPr>
+      <w:r>
+        <w:rPr>
+          <w:rFonts w:ascii="Courier New" w:hAnsi="Courier New" w:cs="Courier New"/>
+          <w:b/>
+        </w:rPr>
+        <w:t>Amount balance</w:t>
+      </w:r>
+      <w:r>
+        <w:rPr>
+          <w:rFonts w:ascii="Courier New" w:hAnsi="Courier New" w:cs="Courier New"/>
+          <w:b/>
+        </w:rPr>
+        <w:tab/>
+      </w:r>
+      <w:r>
+        <w:rPr>
+          <w:rFonts w:ascii="Courier New" w:hAnsi="Courier New" w:cs="Courier New"/>
+          <w:b/>
+        </w:rPr>
+        <w:tab/>
+      </w:r>
+      <w:r>
+        <w:rPr>
+          <w:rFonts w:ascii="Courier New" w:hAnsi="Courier New" w:cs="Courier New"/>
+          <w:b/>
+        </w:rPr>
+        <w:tab/>
+        <w:t>- 912.0</w:t>
+      </w:r>
+    </w:p>
+    <w:p>
+      <w:pPr>
+        <w:pStyle w:val="PlainText"/>
+        <w:rPr>
+          <w:rFonts w:ascii="Courier New" w:hAnsi="Courier New" w:cs="Courier New"/>
+        </w:rPr>
+      </w:pPr>
+      <w:r>
+        <w:rPr>
+          <w:rFonts w:ascii="Courier New" w:hAnsi="Courier New" w:cs="Courier New"/>
+        </w:rPr>
+        <w:t>Amount Received mode</w:t>
+      </w:r>
+      <w:r>
+        <w:rPr>
+          <w:rFonts w:ascii="Courier New" w:hAnsi="Courier New" w:cs="Courier New"/>
+        </w:rPr>
+        <w:tab/>
+      </w:r>
+      <w:r>
+        <w:rPr>
+          <w:rFonts w:ascii="Courier New" w:hAnsi="Courier New" w:cs="Courier New"/>
+        </w:rPr>
+        <w:tab/>
+        <w:t>- CASH</w:t>
+      </w:r>
+    </w:p>
+    <w:p>
+      <w:pPr>
+        <w:pStyle w:val="PlainText"/>
+        <w:rPr>
+          <w:rFonts w:ascii="Courier New" w:hAnsi="Courier New" w:cs="Courier New"/>
+        </w:rPr>
+      </w:pPr>
+    </w:p>
+    <w:p>
+      <w:pPr>
+        <w:pStyle w:val="PlainText"/>
+        <w:rPr>
+          <w:rFonts w:ascii="Courier New" w:hAnsi="Courier New" w:cs="Courier New"/>
+        </w:rPr>
+      </w:pPr>
     </w:p>
     <w:p>
       <w:pPr>

--- a/customer _details/GANGAMMA/SEP/TUMKUR/PREMA/PURCHASE DETAILS.docx
+++ b/customer _details/GANGAMMA/SEP/TUMKUR/PREMA/PURCHASE DETAILS.docx
@@ -16276,13 +16276,7 @@
         <w:rPr>
           <w:rFonts w:ascii="Courier New" w:hAnsi="Courier New" w:cs="Courier New"/>
         </w:rPr>
-        <w:t>SAT May 04</w:t>
-      </w:r>
-      <w:r>
-        <w:rPr>
-          <w:rFonts w:ascii="Courier New" w:hAnsi="Courier New" w:cs="Courier New"/>
-        </w:rPr>
-        <w:t xml:space="preserve"> 13:33:33 IST 2019</w:t>
+        <w:t>SAT May 04 13:33:33 IST 2019</w:t>
       </w:r>
     </w:p>
     <w:p>
@@ -16668,6 +16662,434 @@
         <w:tab/>
         <w:t>- CASH</w:t>
       </w:r>
+    </w:p>
+    <w:p>
+      <w:pPr>
+        <w:pStyle w:val="PlainText"/>
+        <w:rPr>
+          <w:rFonts w:ascii="Courier New" w:hAnsi="Courier New" w:cs="Courier New"/>
+        </w:rPr>
+      </w:pPr>
+    </w:p>
+    <w:p>
+      <w:pPr>
+        <w:pStyle w:val="PlainText"/>
+        <w:rPr>
+          <w:rFonts w:ascii="Courier New" w:hAnsi="Courier New" w:cs="Courier New"/>
+        </w:rPr>
+      </w:pPr>
+    </w:p>
+    <w:p>
+      <w:pPr>
+        <w:pStyle w:val="PlainText"/>
+        <w:rPr>
+          <w:rFonts w:ascii="Courier New" w:hAnsi="Courier New" w:cs="Courier New"/>
+        </w:rPr>
+      </w:pPr>
+      <w:r>
+        <w:rPr>
+          <w:rFonts w:ascii="Courier New" w:hAnsi="Courier New" w:cs="Courier New"/>
+        </w:rPr>
+        <w:t>SAT May 11</w:t>
+      </w:r>
+      <w:r>
+        <w:rPr>
+          <w:rFonts w:ascii="Courier New" w:hAnsi="Courier New" w:cs="Courier New"/>
+        </w:rPr>
+        <w:t xml:space="preserve"> 13:57:50 IST 2019</w:t>
+      </w:r>
+    </w:p>
+    <w:p>
+      <w:pPr>
+        <w:pStyle w:val="PlainText"/>
+        <w:rPr>
+          <w:rFonts w:ascii="Courier New" w:hAnsi="Courier New" w:cs="Courier New"/>
+        </w:rPr>
+      </w:pPr>
+      <w:r>
+        <w:rPr>
+          <w:rFonts w:ascii="Courier New" w:hAnsi="Courier New" w:cs="Courier New"/>
+        </w:rPr>
+        <w:t>Person Name</w:t>
+      </w:r>
+      <w:r>
+        <w:rPr>
+          <w:rFonts w:ascii="Courier New" w:hAnsi="Courier New" w:cs="Courier New"/>
+        </w:rPr>
+        <w:tab/>
+      </w:r>
+      <w:r>
+        <w:rPr>
+          <w:rFonts w:ascii="Courier New" w:hAnsi="Courier New" w:cs="Courier New"/>
+        </w:rPr>
+        <w:tab/>
+      </w:r>
+      <w:r>
+        <w:rPr>
+          <w:rFonts w:ascii="Courier New" w:hAnsi="Courier New" w:cs="Courier New"/>
+        </w:rPr>
+        <w:tab/>
+      </w:r>
+      <w:r>
+        <w:rPr>
+          <w:rFonts w:ascii="Courier New" w:hAnsi="Courier New" w:cs="Courier New"/>
+        </w:rPr>
+        <w:tab/>
+        <w:t>- PREMA</w:t>
+      </w:r>
+    </w:p>
+    <w:p>
+      <w:pPr>
+        <w:pStyle w:val="PlainText"/>
+        <w:rPr>
+          <w:rFonts w:ascii="Courier New" w:hAnsi="Courier New" w:cs="Courier New"/>
+        </w:rPr>
+      </w:pPr>
+      <w:r>
+        <w:rPr>
+          <w:rFonts w:ascii="Courier New" w:hAnsi="Courier New" w:cs="Courier New"/>
+        </w:rPr>
+        <w:t>Bill number</w:t>
+      </w:r>
+      <w:r>
+        <w:rPr>
+          <w:rFonts w:ascii="Courier New" w:hAnsi="Courier New" w:cs="Courier New"/>
+        </w:rPr>
+        <w:tab/>
+      </w:r>
+      <w:r>
+        <w:rPr>
+          <w:rFonts w:ascii="Courier New" w:hAnsi="Courier New" w:cs="Courier New"/>
+        </w:rPr>
+        <w:tab/>
+      </w:r>
+      <w:r>
+        <w:rPr>
+          <w:rFonts w:ascii="Courier New" w:hAnsi="Courier New" w:cs="Courier New"/>
+        </w:rPr>
+        <w:tab/>
+      </w:r>
+      <w:r>
+        <w:rPr>
+          <w:rFonts w:ascii="Courier New" w:hAnsi="Courier New" w:cs="Courier New"/>
+        </w:rPr>
+        <w:tab/>
+        <w:t>- 12708</w:t>
+      </w:r>
+    </w:p>
+    <w:p>
+      <w:pPr>
+        <w:pStyle w:val="PlainText"/>
+        <w:rPr>
+          <w:rFonts w:ascii="Courier New" w:hAnsi="Courier New" w:cs="Courier New"/>
+        </w:rPr>
+      </w:pPr>
+      <w:r>
+        <w:rPr>
+          <w:rFonts w:ascii="Courier New" w:hAnsi="Courier New" w:cs="Courier New"/>
+        </w:rPr>
+        <w:t>---------------------------------------------------------------</w:t>
+      </w:r>
+    </w:p>
+    <w:p>
+      <w:pPr>
+        <w:pStyle w:val="PlainText"/>
+        <w:rPr>
+          <w:rFonts w:ascii="Courier New" w:hAnsi="Courier New" w:cs="Courier New"/>
+        </w:rPr>
+      </w:pPr>
+      <w:r>
+        <w:rPr>
+          <w:rFonts w:ascii="Courier New" w:hAnsi="Courier New" w:cs="Courier New"/>
+        </w:rPr>
+        <w:t>Item Name</w:t>
+      </w:r>
+      <w:r>
+        <w:rPr>
+          <w:rFonts w:ascii="Courier New" w:hAnsi="Courier New" w:cs="Courier New"/>
+        </w:rPr>
+        <w:tab/>
+      </w:r>
+      <w:r>
+        <w:rPr>
+          <w:rFonts w:ascii="Courier New" w:hAnsi="Courier New" w:cs="Courier New"/>
+        </w:rPr>
+        <w:tab/>
+      </w:r>
+      <w:r>
+        <w:rPr>
+          <w:rFonts w:ascii="Courier New" w:hAnsi="Courier New" w:cs="Courier New"/>
+        </w:rPr>
+        <w:tab/>
+      </w:r>
+      <w:r>
+        <w:rPr>
+          <w:rFonts w:ascii="Courier New" w:hAnsi="Courier New" w:cs="Courier New"/>
+        </w:rPr>
+        <w:tab/>
+        <w:t>- POTATO EVE</w:t>
+      </w:r>
+    </w:p>
+    <w:p>
+      <w:pPr>
+        <w:pStyle w:val="PlainText"/>
+        <w:rPr>
+          <w:rFonts w:ascii="Courier New" w:hAnsi="Courier New" w:cs="Courier New"/>
+        </w:rPr>
+      </w:pPr>
+      <w:r>
+        <w:rPr>
+          <w:rFonts w:ascii="Courier New" w:hAnsi="Courier New" w:cs="Courier New"/>
+        </w:rPr>
+        <w:t>Number of Pockets</w:t>
+      </w:r>
+      <w:r>
+        <w:rPr>
+          <w:rFonts w:ascii="Courier New" w:hAnsi="Courier New" w:cs="Courier New"/>
+        </w:rPr>
+        <w:tab/>
+      </w:r>
+      <w:r>
+        <w:rPr>
+          <w:rFonts w:ascii="Courier New" w:hAnsi="Courier New" w:cs="Courier New"/>
+        </w:rPr>
+        <w:tab/>
+      </w:r>
+      <w:r>
+        <w:rPr>
+          <w:rFonts w:ascii="Courier New" w:hAnsi="Courier New" w:cs="Courier New"/>
+        </w:rPr>
+        <w:tab/>
+        <w:t>- 1</w:t>
+      </w:r>
+    </w:p>
+    <w:p>
+      <w:pPr>
+        <w:pStyle w:val="PlainText"/>
+        <w:rPr>
+          <w:rFonts w:ascii="Courier New" w:hAnsi="Courier New" w:cs="Courier New"/>
+        </w:rPr>
+      </w:pPr>
+      <w:r>
+        <w:rPr>
+          <w:rFonts w:ascii="Courier New" w:hAnsi="Courier New" w:cs="Courier New"/>
+        </w:rPr>
+        <w:t>Number of KGs</w:t>
+      </w:r>
+      <w:r>
+        <w:rPr>
+          <w:rFonts w:ascii="Courier New" w:hAnsi="Courier New" w:cs="Courier New"/>
+        </w:rPr>
+        <w:tab/>
+      </w:r>
+      <w:r>
+        <w:rPr>
+          <w:rFonts w:ascii="Courier New" w:hAnsi="Courier New" w:cs="Courier New"/>
+        </w:rPr>
+        <w:tab/>
+      </w:r>
+      <w:r>
+        <w:rPr>
+          <w:rFonts w:ascii="Courier New" w:hAnsi="Courier New" w:cs="Courier New"/>
+        </w:rPr>
+        <w:tab/>
+        <w:t>- 54</w:t>
+      </w:r>
+    </w:p>
+    <w:p>
+      <w:pPr>
+        <w:pStyle w:val="PlainText"/>
+        <w:rPr>
+          <w:rFonts w:ascii="Courier New" w:hAnsi="Courier New" w:cs="Courier New"/>
+        </w:rPr>
+      </w:pPr>
+      <w:r>
+        <w:rPr>
+          <w:rFonts w:ascii="Courier New" w:hAnsi="Courier New" w:cs="Courier New"/>
+        </w:rPr>
+        <w:t>Rate</w:t>
+      </w:r>
+      <w:r>
+        <w:rPr>
+          <w:rFonts w:ascii="Courier New" w:hAnsi="Courier New" w:cs="Courier New"/>
+        </w:rPr>
+        <w:tab/>
+      </w:r>
+      <w:r>
+        <w:rPr>
+          <w:rFonts w:ascii="Courier New" w:hAnsi="Courier New" w:cs="Courier New"/>
+        </w:rPr>
+        <w:tab/>
+      </w:r>
+      <w:r>
+        <w:rPr>
+          <w:rFonts w:ascii="Courier New" w:hAnsi="Courier New" w:cs="Courier New"/>
+        </w:rPr>
+        <w:tab/>
+      </w:r>
+      <w:r>
+        <w:rPr>
+          <w:rFonts w:ascii="Courier New" w:hAnsi="Courier New" w:cs="Courier New"/>
+        </w:rPr>
+        <w:tab/>
+      </w:r>
+      <w:r>
+        <w:rPr>
+          <w:rFonts w:ascii="Courier New" w:hAnsi="Courier New" w:cs="Courier New"/>
+        </w:rPr>
+        <w:tab/>
+        <w:t>- 14</w:t>
+      </w:r>
+    </w:p>
+    <w:p>
+      <w:pPr>
+        <w:pStyle w:val="PlainText"/>
+        <w:rPr>
+          <w:rFonts w:ascii="Courier New" w:hAnsi="Courier New" w:cs="Courier New"/>
+        </w:rPr>
+      </w:pPr>
+      <w:r>
+        <w:rPr>
+          <w:rFonts w:ascii="Courier New" w:hAnsi="Courier New" w:cs="Courier New"/>
+        </w:rPr>
+        <w:t>Total Price</w:t>
+      </w:r>
+      <w:r>
+        <w:rPr>
+          <w:rFonts w:ascii="Courier New" w:hAnsi="Courier New" w:cs="Courier New"/>
+        </w:rPr>
+        <w:tab/>
+      </w:r>
+      <w:r>
+        <w:rPr>
+          <w:rFonts w:ascii="Courier New" w:hAnsi="Courier New" w:cs="Courier New"/>
+        </w:rPr>
+        <w:tab/>
+      </w:r>
+      <w:r>
+        <w:rPr>
+          <w:rFonts w:ascii="Courier New" w:hAnsi="Courier New" w:cs="Courier New"/>
+        </w:rPr>
+        <w:tab/>
+      </w:r>
+      <w:r>
+        <w:rPr>
+          <w:rFonts w:ascii="Courier New" w:hAnsi="Courier New" w:cs="Courier New"/>
+        </w:rPr>
+        <w:tab/>
+        <w:t>- 756.0</w:t>
+      </w:r>
+    </w:p>
+    <w:p>
+      <w:pPr>
+        <w:pStyle w:val="PlainText"/>
+        <w:rPr>
+          <w:rFonts w:ascii="Courier New" w:hAnsi="Courier New" w:cs="Courier New"/>
+          <w:color w:val="FF0000"/>
+        </w:rPr>
+      </w:pPr>
+      <w:r>
+        <w:rPr>
+          <w:rFonts w:ascii="Courier New" w:hAnsi="Courier New" w:cs="Courier New"/>
+          <w:color w:val="FF0000"/>
+        </w:rPr>
+        <w:t>Amount Received</w:t>
+      </w:r>
+      <w:r>
+        <w:rPr>
+          <w:rFonts w:ascii="Courier New" w:hAnsi="Courier New" w:cs="Courier New"/>
+          <w:color w:val="FF0000"/>
+        </w:rPr>
+        <w:tab/>
+      </w:r>
+      <w:r>
+        <w:rPr>
+          <w:rFonts w:ascii="Courier New" w:hAnsi="Courier New" w:cs="Courier New"/>
+          <w:color w:val="FF0000"/>
+        </w:rPr>
+        <w:tab/>
+      </w:r>
+      <w:r>
+        <w:rPr>
+          <w:rFonts w:ascii="Courier New" w:hAnsi="Courier New" w:cs="Courier New"/>
+          <w:color w:val="FF0000"/>
+        </w:rPr>
+        <w:tab/>
+        <w:t>- 912</w:t>
+      </w:r>
+    </w:p>
+    <w:p>
+      <w:pPr>
+        <w:pStyle w:val="PlainText"/>
+        <w:rPr>
+          <w:rFonts w:ascii="Courier New" w:hAnsi="Courier New" w:cs="Courier New"/>
+          <w:b/>
+        </w:rPr>
+      </w:pPr>
+      <w:r>
+        <w:rPr>
+          <w:rFonts w:ascii="Courier New" w:hAnsi="Courier New" w:cs="Courier New"/>
+          <w:b/>
+        </w:rPr>
+        <w:t>Amount balance</w:t>
+      </w:r>
+      <w:r>
+        <w:rPr>
+          <w:rFonts w:ascii="Courier New" w:hAnsi="Courier New" w:cs="Courier New"/>
+          <w:b/>
+        </w:rPr>
+        <w:tab/>
+      </w:r>
+      <w:r>
+        <w:rPr>
+          <w:rFonts w:ascii="Courier New" w:hAnsi="Courier New" w:cs="Courier New"/>
+          <w:b/>
+        </w:rPr>
+        <w:tab/>
+      </w:r>
+      <w:r>
+        <w:rPr>
+          <w:rFonts w:ascii="Courier New" w:hAnsi="Courier New" w:cs="Courier New"/>
+          <w:b/>
+        </w:rPr>
+        <w:tab/>
+        <w:t>- 756.0</w:t>
+      </w:r>
+    </w:p>
+    <w:p>
+      <w:pPr>
+        <w:pStyle w:val="PlainText"/>
+        <w:rPr>
+          <w:rFonts w:ascii="Courier New" w:hAnsi="Courier New" w:cs="Courier New"/>
+        </w:rPr>
+      </w:pPr>
+      <w:r>
+        <w:rPr>
+          <w:rFonts w:ascii="Courier New" w:hAnsi="Courier New" w:cs="Courier New"/>
+        </w:rPr>
+        <w:t>Amount Received mode</w:t>
+      </w:r>
+      <w:r>
+        <w:rPr>
+          <w:rFonts w:ascii="Courier New" w:hAnsi="Courier New" w:cs="Courier New"/>
+        </w:rPr>
+        <w:tab/>
+      </w:r>
+      <w:r>
+        <w:rPr>
+          <w:rFonts w:ascii="Courier New" w:hAnsi="Courier New" w:cs="Courier New"/>
+        </w:rPr>
+        <w:tab/>
+        <w:t>- CASH</w:t>
+      </w:r>
+    </w:p>
+    <w:p>
+      <w:pPr>
+        <w:pStyle w:val="PlainText"/>
+        <w:rPr>
+          <w:rFonts w:ascii="Courier New" w:hAnsi="Courier New" w:cs="Courier New"/>
+        </w:rPr>
+      </w:pPr>
     </w:p>
     <w:p>
       <w:pPr>
